--- a/Entregables/TFG_MEMORIA_ETSIINF_23-24.DOCX
+++ b/Entregables/TFG_MEMORIA_ETSIINF_23-24.DOCX
@@ -1362,7 +1362,7 @@
             </w:rPr>
             <w:fldChar w:fldCharType="separate"/>
           </w:r>
-          <w:hyperlink w:anchor="_Toc147563878" w:history="1">
+          <w:hyperlink w:anchor="_Toc148031318" w:history="1">
             <w:r>
               <w:rPr>
                 <w:rStyle w:val="Hipervnculo"/>
@@ -1407,7 +1407,7 @@
                 <w:noProof/>
                 <w:webHidden/>
               </w:rPr>
-              <w:instrText xml:space="preserve"> PAGEREF _Toc147563878 \h </w:instrText>
+              <w:instrText xml:space="preserve"> PAGEREF _Toc148031318 \h </w:instrText>
             </w:r>
             <w:r>
               <w:rPr>
@@ -1454,7 +1454,7 @@
               <w14:ligatures w14:val="standardContextual"/>
             </w:rPr>
           </w:pPr>
-          <w:hyperlink w:anchor="_Toc147563879" w:history="1">
+          <w:hyperlink w:anchor="_Toc148031319" w:history="1">
             <w:r>
               <w:rPr>
                 <w:rStyle w:val="Hipervnculo"/>
@@ -1478,7 +1478,7 @@
                 <w:rStyle w:val="Hipervnculo"/>
                 <w:noProof/>
               </w:rPr>
-              <w:t>Estado del arte</w:t>
+              <w:t>Investigación previa</w:t>
             </w:r>
             <w:r>
               <w:rPr>
@@ -1499,7 +1499,553 @@
                 <w:noProof/>
                 <w:webHidden/>
               </w:rPr>
-              <w:instrText xml:space="preserve"> PAGEREF _Toc147563879 \h </w:instrText>
+              <w:instrText xml:space="preserve"> PAGEREF _Toc148031319 \h </w:instrText>
+            </w:r>
+            <w:r>
+              <w:rPr>
+                <w:noProof/>
+                <w:webHidden/>
+              </w:rPr>
+            </w:r>
+            <w:r>
+              <w:rPr>
+                <w:noProof/>
+                <w:webHidden/>
+              </w:rPr>
+              <w:fldChar w:fldCharType="separate"/>
+            </w:r>
+            <w:r>
+              <w:rPr>
+                <w:noProof/>
+                <w:webHidden/>
+              </w:rPr>
+              <w:t>2</w:t>
+            </w:r>
+            <w:r>
+              <w:rPr>
+                <w:noProof/>
+                <w:webHidden/>
+              </w:rPr>
+              <w:fldChar w:fldCharType="end"/>
+            </w:r>
+          </w:hyperlink>
+        </w:p>
+        <w:p>
+          <w:pPr>
+            <w:pStyle w:val="TDC3"/>
+            <w:tabs>
+              <w:tab w:val="left" w:pos="1320"/>
+              <w:tab w:val="right" w:leader="dot" w:pos="8488"/>
+            </w:tabs>
+            <w:rPr>
+              <w:noProof/>
+              <w:kern w:val="2"/>
+              <w:szCs w:val="22"/>
+              <w:lang w:val="es-ES" w:eastAsia="es-ES"/>
+              <w14:ligatures w14:val="standardContextual"/>
+            </w:rPr>
+          </w:pPr>
+          <w:hyperlink w:anchor="_Toc148031320" w:history="1">
+            <w:r>
+              <w:rPr>
+                <w:rStyle w:val="Hipervnculo"/>
+                <w:noProof/>
+                <w:lang w:val="es-ES"/>
+              </w:rPr>
+              <w:t>2.1.1</w:t>
+            </w:r>
+            <w:r>
+              <w:rPr>
+                <w:noProof/>
+                <w:kern w:val="2"/>
+                <w:szCs w:val="22"/>
+                <w:lang w:val="es-ES" w:eastAsia="es-ES"/>
+                <w14:ligatures w14:val="standardContextual"/>
+              </w:rPr>
+              <w:tab/>
+            </w:r>
+            <w:r>
+              <w:rPr>
+                <w:rStyle w:val="Hipervnculo"/>
+                <w:noProof/>
+                <w:lang w:val="es-ES"/>
+              </w:rPr>
+              <w:t>Procesamiento natural del lenguaje</w:t>
+            </w:r>
+            <w:r>
+              <w:rPr>
+                <w:noProof/>
+                <w:webHidden/>
+              </w:rPr>
+              <w:tab/>
+            </w:r>
+            <w:r>
+              <w:rPr>
+                <w:noProof/>
+                <w:webHidden/>
+              </w:rPr>
+              <w:fldChar w:fldCharType="begin"/>
+            </w:r>
+            <w:r>
+              <w:rPr>
+                <w:noProof/>
+                <w:webHidden/>
+              </w:rPr>
+              <w:instrText xml:space="preserve"> PAGEREF _Toc148031320 \h </w:instrText>
+            </w:r>
+            <w:r>
+              <w:rPr>
+                <w:noProof/>
+                <w:webHidden/>
+              </w:rPr>
+            </w:r>
+            <w:r>
+              <w:rPr>
+                <w:noProof/>
+                <w:webHidden/>
+              </w:rPr>
+              <w:fldChar w:fldCharType="separate"/>
+            </w:r>
+            <w:r>
+              <w:rPr>
+                <w:noProof/>
+                <w:webHidden/>
+              </w:rPr>
+              <w:t>2</w:t>
+            </w:r>
+            <w:r>
+              <w:rPr>
+                <w:noProof/>
+                <w:webHidden/>
+              </w:rPr>
+              <w:fldChar w:fldCharType="end"/>
+            </w:r>
+          </w:hyperlink>
+        </w:p>
+        <w:p>
+          <w:pPr>
+            <w:pStyle w:val="TDC4"/>
+            <w:tabs>
+              <w:tab w:val="left" w:pos="1540"/>
+              <w:tab w:val="right" w:leader="dot" w:pos="8488"/>
+            </w:tabs>
+            <w:rPr>
+              <w:noProof/>
+              <w:kern w:val="2"/>
+              <w:szCs w:val="22"/>
+              <w:lang w:val="es-ES" w:eastAsia="es-ES"/>
+              <w14:ligatures w14:val="standardContextual"/>
+            </w:rPr>
+          </w:pPr>
+          <w:hyperlink w:anchor="_Toc148031321" w:history="1">
+            <w:r>
+              <w:rPr>
+                <w:rStyle w:val="Hipervnculo"/>
+                <w:noProof/>
+              </w:rPr>
+              <w:t>2.1.1.1</w:t>
+            </w:r>
+            <w:r>
+              <w:rPr>
+                <w:noProof/>
+                <w:kern w:val="2"/>
+                <w:szCs w:val="22"/>
+                <w:lang w:val="es-ES" w:eastAsia="es-ES"/>
+                <w14:ligatures w14:val="standardContextual"/>
+              </w:rPr>
+              <w:tab/>
+            </w:r>
+            <w:r>
+              <w:rPr>
+                <w:rStyle w:val="Hipervnculo"/>
+                <w:noProof/>
+              </w:rPr>
+              <w:t>¿Qué es?</w:t>
+            </w:r>
+            <w:r>
+              <w:rPr>
+                <w:noProof/>
+                <w:webHidden/>
+              </w:rPr>
+              <w:tab/>
+            </w:r>
+            <w:r>
+              <w:rPr>
+                <w:noProof/>
+                <w:webHidden/>
+              </w:rPr>
+              <w:fldChar w:fldCharType="begin"/>
+            </w:r>
+            <w:r>
+              <w:rPr>
+                <w:noProof/>
+                <w:webHidden/>
+              </w:rPr>
+              <w:instrText xml:space="preserve"> PAGEREF _Toc148031321 \h </w:instrText>
+            </w:r>
+            <w:r>
+              <w:rPr>
+                <w:noProof/>
+                <w:webHidden/>
+              </w:rPr>
+            </w:r>
+            <w:r>
+              <w:rPr>
+                <w:noProof/>
+                <w:webHidden/>
+              </w:rPr>
+              <w:fldChar w:fldCharType="separate"/>
+            </w:r>
+            <w:r>
+              <w:rPr>
+                <w:noProof/>
+                <w:webHidden/>
+              </w:rPr>
+              <w:t>2</w:t>
+            </w:r>
+            <w:r>
+              <w:rPr>
+                <w:noProof/>
+                <w:webHidden/>
+              </w:rPr>
+              <w:fldChar w:fldCharType="end"/>
+            </w:r>
+          </w:hyperlink>
+        </w:p>
+        <w:p>
+          <w:pPr>
+            <w:pStyle w:val="TDC4"/>
+            <w:tabs>
+              <w:tab w:val="left" w:pos="1540"/>
+              <w:tab w:val="right" w:leader="dot" w:pos="8488"/>
+            </w:tabs>
+            <w:rPr>
+              <w:noProof/>
+              <w:kern w:val="2"/>
+              <w:szCs w:val="22"/>
+              <w:lang w:val="es-ES" w:eastAsia="es-ES"/>
+              <w14:ligatures w14:val="standardContextual"/>
+            </w:rPr>
+          </w:pPr>
+          <w:hyperlink w:anchor="_Toc148031322" w:history="1">
+            <w:r>
+              <w:rPr>
+                <w:rStyle w:val="Hipervnculo"/>
+                <w:noProof/>
+              </w:rPr>
+              <w:t>2.1.1.2</w:t>
+            </w:r>
+            <w:r>
+              <w:rPr>
+                <w:noProof/>
+                <w:kern w:val="2"/>
+                <w:szCs w:val="22"/>
+                <w:lang w:val="es-ES" w:eastAsia="es-ES"/>
+                <w14:ligatures w14:val="standardContextual"/>
+              </w:rPr>
+              <w:tab/>
+            </w:r>
+            <w:r>
+              <w:rPr>
+                <w:rStyle w:val="Hipervnculo"/>
+                <w:noProof/>
+              </w:rPr>
+              <w:t>Aplicaciones</w:t>
+            </w:r>
+            <w:r>
+              <w:rPr>
+                <w:noProof/>
+                <w:webHidden/>
+              </w:rPr>
+              <w:tab/>
+            </w:r>
+            <w:r>
+              <w:rPr>
+                <w:noProof/>
+                <w:webHidden/>
+              </w:rPr>
+              <w:fldChar w:fldCharType="begin"/>
+            </w:r>
+            <w:r>
+              <w:rPr>
+                <w:noProof/>
+                <w:webHidden/>
+              </w:rPr>
+              <w:instrText xml:space="preserve"> PAGEREF _Toc148031322 \h </w:instrText>
+            </w:r>
+            <w:r>
+              <w:rPr>
+                <w:noProof/>
+                <w:webHidden/>
+              </w:rPr>
+            </w:r>
+            <w:r>
+              <w:rPr>
+                <w:noProof/>
+                <w:webHidden/>
+              </w:rPr>
+              <w:fldChar w:fldCharType="separate"/>
+            </w:r>
+            <w:r>
+              <w:rPr>
+                <w:noProof/>
+                <w:webHidden/>
+              </w:rPr>
+              <w:t>2</w:t>
+            </w:r>
+            <w:r>
+              <w:rPr>
+                <w:noProof/>
+                <w:webHidden/>
+              </w:rPr>
+              <w:fldChar w:fldCharType="end"/>
+            </w:r>
+          </w:hyperlink>
+        </w:p>
+        <w:p>
+          <w:pPr>
+            <w:pStyle w:val="TDC3"/>
+            <w:tabs>
+              <w:tab w:val="left" w:pos="1320"/>
+              <w:tab w:val="right" w:leader="dot" w:pos="8488"/>
+            </w:tabs>
+            <w:rPr>
+              <w:noProof/>
+              <w:kern w:val="2"/>
+              <w:szCs w:val="22"/>
+              <w:lang w:val="es-ES" w:eastAsia="es-ES"/>
+              <w14:ligatures w14:val="standardContextual"/>
+            </w:rPr>
+          </w:pPr>
+          <w:hyperlink w:anchor="_Toc148031323" w:history="1">
+            <w:r>
+              <w:rPr>
+                <w:rStyle w:val="Hipervnculo"/>
+                <w:noProof/>
+                <w:lang w:val="es-ES"/>
+              </w:rPr>
+              <w:t>2.1.2</w:t>
+            </w:r>
+            <w:r>
+              <w:rPr>
+                <w:noProof/>
+                <w:kern w:val="2"/>
+                <w:szCs w:val="22"/>
+                <w:lang w:val="es-ES" w:eastAsia="es-ES"/>
+                <w14:ligatures w14:val="standardContextual"/>
+              </w:rPr>
+              <w:tab/>
+            </w:r>
+            <w:r>
+              <w:rPr>
+                <w:rStyle w:val="Hipervnculo"/>
+                <w:noProof/>
+                <w:lang w:val="es-ES"/>
+              </w:rPr>
+              <w:t>Transformer</w:t>
+            </w:r>
+            <w:r>
+              <w:rPr>
+                <w:noProof/>
+                <w:webHidden/>
+              </w:rPr>
+              <w:tab/>
+            </w:r>
+            <w:r>
+              <w:rPr>
+                <w:noProof/>
+                <w:webHidden/>
+              </w:rPr>
+              <w:fldChar w:fldCharType="begin"/>
+            </w:r>
+            <w:r>
+              <w:rPr>
+                <w:noProof/>
+                <w:webHidden/>
+              </w:rPr>
+              <w:instrText xml:space="preserve"> PAGEREF _Toc148031323 \h </w:instrText>
+            </w:r>
+            <w:r>
+              <w:rPr>
+                <w:noProof/>
+                <w:webHidden/>
+              </w:rPr>
+            </w:r>
+            <w:r>
+              <w:rPr>
+                <w:noProof/>
+                <w:webHidden/>
+              </w:rPr>
+              <w:fldChar w:fldCharType="separate"/>
+            </w:r>
+            <w:r>
+              <w:rPr>
+                <w:noProof/>
+                <w:webHidden/>
+              </w:rPr>
+              <w:t>2</w:t>
+            </w:r>
+            <w:r>
+              <w:rPr>
+                <w:noProof/>
+                <w:webHidden/>
+              </w:rPr>
+              <w:fldChar w:fldCharType="end"/>
+            </w:r>
+          </w:hyperlink>
+        </w:p>
+        <w:p>
+          <w:pPr>
+            <w:pStyle w:val="TDC4"/>
+            <w:tabs>
+              <w:tab w:val="left" w:pos="1540"/>
+              <w:tab w:val="right" w:leader="dot" w:pos="8488"/>
+            </w:tabs>
+            <w:rPr>
+              <w:noProof/>
+              <w:kern w:val="2"/>
+              <w:szCs w:val="22"/>
+              <w:lang w:val="es-ES" w:eastAsia="es-ES"/>
+              <w14:ligatures w14:val="standardContextual"/>
+            </w:rPr>
+          </w:pPr>
+          <w:hyperlink w:anchor="_Toc148031324" w:history="1">
+            <w:r>
+              <w:rPr>
+                <w:rStyle w:val="Hipervnculo"/>
+                <w:noProof/>
+              </w:rPr>
+              <w:t>2.1.2.1</w:t>
+            </w:r>
+            <w:r>
+              <w:rPr>
+                <w:noProof/>
+                <w:kern w:val="2"/>
+                <w:szCs w:val="22"/>
+                <w:lang w:val="es-ES" w:eastAsia="es-ES"/>
+                <w14:ligatures w14:val="standardContextual"/>
+              </w:rPr>
+              <w:tab/>
+            </w:r>
+            <w:r>
+              <w:rPr>
+                <w:rStyle w:val="Hipervnculo"/>
+                <w:noProof/>
+              </w:rPr>
+              <w:t>¿Qué es?</w:t>
+            </w:r>
+            <w:r>
+              <w:rPr>
+                <w:noProof/>
+                <w:webHidden/>
+              </w:rPr>
+              <w:tab/>
+            </w:r>
+            <w:r>
+              <w:rPr>
+                <w:noProof/>
+                <w:webHidden/>
+              </w:rPr>
+              <w:fldChar w:fldCharType="begin"/>
+            </w:r>
+            <w:r>
+              <w:rPr>
+                <w:noProof/>
+                <w:webHidden/>
+              </w:rPr>
+              <w:instrText xml:space="preserve"> PAGEREF _Toc148031324 \h </w:instrText>
+            </w:r>
+            <w:r>
+              <w:rPr>
+                <w:noProof/>
+                <w:webHidden/>
+              </w:rPr>
+            </w:r>
+            <w:r>
+              <w:rPr>
+                <w:noProof/>
+                <w:webHidden/>
+              </w:rPr>
+              <w:fldChar w:fldCharType="separate"/>
+            </w:r>
+            <w:r>
+              <w:rPr>
+                <w:noProof/>
+                <w:webHidden/>
+              </w:rPr>
+              <w:t>2</w:t>
+            </w:r>
+            <w:r>
+              <w:rPr>
+                <w:noProof/>
+                <w:webHidden/>
+              </w:rPr>
+              <w:fldChar w:fldCharType="end"/>
+            </w:r>
+          </w:hyperlink>
+        </w:p>
+        <w:p>
+          <w:pPr>
+            <w:pStyle w:val="TDC3"/>
+            <w:tabs>
+              <w:tab w:val="left" w:pos="1320"/>
+              <w:tab w:val="right" w:leader="dot" w:pos="8488"/>
+            </w:tabs>
+            <w:rPr>
+              <w:noProof/>
+              <w:kern w:val="2"/>
+              <w:szCs w:val="22"/>
+              <w:lang w:val="es-ES" w:eastAsia="es-ES"/>
+              <w14:ligatures w14:val="standardContextual"/>
+            </w:rPr>
+          </w:pPr>
+          <w:hyperlink w:anchor="_Toc148031325" w:history="1">
+            <w:r>
+              <w:rPr>
+                <w:rStyle w:val="Hipervnculo"/>
+                <w:noProof/>
+                <w:lang w:val="es-ES"/>
+              </w:rPr>
+              <w:t>2.1.3</w:t>
+            </w:r>
+            <w:r>
+              <w:rPr>
+                <w:noProof/>
+                <w:kern w:val="2"/>
+                <w:szCs w:val="22"/>
+                <w:lang w:val="es-ES" w:eastAsia="es-ES"/>
+                <w14:ligatures w14:val="standardContextual"/>
+              </w:rPr>
+              <w:tab/>
+            </w:r>
+            <w:r>
+              <w:rPr>
+                <w:rStyle w:val="Hipervnculo"/>
+                <w:noProof/>
+                <w:lang w:val="es-ES"/>
+              </w:rPr>
+              <w:t>Modelos de lenguaje para tareas de PLN</w:t>
+            </w:r>
+            <w:r>
+              <w:rPr>
+                <w:noProof/>
+                <w:webHidden/>
+              </w:rPr>
+              <w:tab/>
+            </w:r>
+            <w:r>
+              <w:rPr>
+                <w:noProof/>
+                <w:webHidden/>
+              </w:rPr>
+              <w:fldChar w:fldCharType="begin"/>
+            </w:r>
+            <w:r>
+              <w:rPr>
+                <w:noProof/>
+                <w:webHidden/>
+              </w:rPr>
+              <w:instrText xml:space="preserve"> PAGEREF _Toc148031325 \h </w:instrText>
             </w:r>
             <w:r>
               <w:rPr>
@@ -1546,7 +2092,7 @@
               <w14:ligatures w14:val="standardContextual"/>
             </w:rPr>
           </w:pPr>
-          <w:hyperlink w:anchor="_Toc147563880" w:history="1">
+          <w:hyperlink w:anchor="_Toc148031326" w:history="1">
             <w:r>
               <w:rPr>
                 <w:rStyle w:val="Hipervnculo"/>
@@ -1570,7 +2116,7 @@
                 <w:rStyle w:val="Hipervnculo"/>
                 <w:noProof/>
               </w:rPr>
-              <w:t>Desarrollo</w:t>
+              <w:t>Estado del arte</w:t>
             </w:r>
             <w:r>
               <w:rPr>
@@ -1591,7 +2137,7 @@
                 <w:noProof/>
                 <w:webHidden/>
               </w:rPr>
-              <w:instrText xml:space="preserve"> PAGEREF _Toc147563880 \h </w:instrText>
+              <w:instrText xml:space="preserve"> PAGEREF _Toc148031326 \h </w:instrText>
             </w:r>
             <w:r>
               <w:rPr>
@@ -1611,7 +2157,7 @@
                 <w:noProof/>
                 <w:webHidden/>
               </w:rPr>
-              <w:t>2</w:t>
+              <w:t>3</w:t>
             </w:r>
             <w:r>
               <w:rPr>
@@ -1637,7 +2183,7 @@
               <w14:ligatures w14:val="standardContextual"/>
             </w:rPr>
           </w:pPr>
-          <w:hyperlink w:anchor="_Toc147563881" w:history="1">
+          <w:hyperlink w:anchor="_Toc148031327" w:history="1">
             <w:r>
               <w:rPr>
                 <w:rStyle w:val="Hipervnculo"/>
@@ -1660,7 +2206,7 @@
                 <w:rStyle w:val="Hipervnculo"/>
                 <w:noProof/>
               </w:rPr>
-              <w:t>Apartado 1 de capítulo 2</w:t>
+              <w:t>Similaridad Semántica</w:t>
             </w:r>
             <w:r>
               <w:rPr>
@@ -1681,371 +2227,7 @@
                 <w:noProof/>
                 <w:webHidden/>
               </w:rPr>
-              <w:instrText xml:space="preserve"> PAGEREF _Toc147563881 \h </w:instrText>
-            </w:r>
-            <w:r>
-              <w:rPr>
-                <w:noProof/>
-                <w:webHidden/>
-              </w:rPr>
-            </w:r>
-            <w:r>
-              <w:rPr>
-                <w:noProof/>
-                <w:webHidden/>
-              </w:rPr>
-              <w:fldChar w:fldCharType="separate"/>
-            </w:r>
-            <w:r>
-              <w:rPr>
-                <w:noProof/>
-                <w:webHidden/>
-              </w:rPr>
-              <w:t>3</w:t>
-            </w:r>
-            <w:r>
-              <w:rPr>
-                <w:noProof/>
-                <w:webHidden/>
-              </w:rPr>
-              <w:fldChar w:fldCharType="end"/>
-            </w:r>
-          </w:hyperlink>
-        </w:p>
-        <w:p>
-          <w:pPr>
-            <w:pStyle w:val="TDC3"/>
-            <w:tabs>
-              <w:tab w:val="left" w:pos="1320"/>
-              <w:tab w:val="right" w:leader="dot" w:pos="8488"/>
-            </w:tabs>
-            <w:rPr>
-              <w:noProof/>
-              <w:kern w:val="2"/>
-              <w:szCs w:val="22"/>
-              <w:lang w:val="es-ES" w:eastAsia="es-ES"/>
-              <w14:ligatures w14:val="standardContextual"/>
-            </w:rPr>
-          </w:pPr>
-          <w:hyperlink w:anchor="_Toc147563882" w:history="1">
-            <w:r>
-              <w:rPr>
-                <w:rStyle w:val="Hipervnculo"/>
-                <w:noProof/>
-                <w:lang w:val="es-ES"/>
-              </w:rPr>
-              <w:t>3.1.1</w:t>
-            </w:r>
-            <w:r>
-              <w:rPr>
-                <w:noProof/>
-                <w:kern w:val="2"/>
-                <w:szCs w:val="22"/>
-                <w:lang w:val="es-ES" w:eastAsia="es-ES"/>
-                <w14:ligatures w14:val="standardContextual"/>
-              </w:rPr>
-              <w:tab/>
-            </w:r>
-            <w:r>
-              <w:rPr>
-                <w:rStyle w:val="Hipervnculo"/>
-                <w:noProof/>
-                <w:lang w:val="es-ES"/>
-              </w:rPr>
-              <w:t>Sección 1 de apartado 1 de capítulo 2</w:t>
-            </w:r>
-            <w:r>
-              <w:rPr>
-                <w:noProof/>
-                <w:webHidden/>
-              </w:rPr>
-              <w:tab/>
-            </w:r>
-            <w:r>
-              <w:rPr>
-                <w:noProof/>
-                <w:webHidden/>
-              </w:rPr>
-              <w:fldChar w:fldCharType="begin"/>
-            </w:r>
-            <w:r>
-              <w:rPr>
-                <w:noProof/>
-                <w:webHidden/>
-              </w:rPr>
-              <w:instrText xml:space="preserve"> PAGEREF _Toc147563882 \h </w:instrText>
-            </w:r>
-            <w:r>
-              <w:rPr>
-                <w:noProof/>
-                <w:webHidden/>
-              </w:rPr>
-            </w:r>
-            <w:r>
-              <w:rPr>
-                <w:noProof/>
-                <w:webHidden/>
-              </w:rPr>
-              <w:fldChar w:fldCharType="separate"/>
-            </w:r>
-            <w:r>
-              <w:rPr>
-                <w:noProof/>
-                <w:webHidden/>
-              </w:rPr>
-              <w:t>3</w:t>
-            </w:r>
-            <w:r>
-              <w:rPr>
-                <w:noProof/>
-                <w:webHidden/>
-              </w:rPr>
-              <w:fldChar w:fldCharType="end"/>
-            </w:r>
-          </w:hyperlink>
-        </w:p>
-        <w:p>
-          <w:pPr>
-            <w:pStyle w:val="TDC4"/>
-            <w:tabs>
-              <w:tab w:val="left" w:pos="1540"/>
-              <w:tab w:val="right" w:leader="dot" w:pos="8488"/>
-            </w:tabs>
-            <w:rPr>
-              <w:noProof/>
-              <w:kern w:val="2"/>
-              <w:szCs w:val="22"/>
-              <w:lang w:val="es-ES" w:eastAsia="es-ES"/>
-              <w14:ligatures w14:val="standardContextual"/>
-            </w:rPr>
-          </w:pPr>
-          <w:hyperlink w:anchor="_Toc147563883" w:history="1">
-            <w:r>
-              <w:rPr>
-                <w:rStyle w:val="Hipervnculo"/>
-                <w:noProof/>
-              </w:rPr>
-              <w:t>3.1.1.1</w:t>
-            </w:r>
-            <w:r>
-              <w:rPr>
-                <w:noProof/>
-                <w:kern w:val="2"/>
-                <w:szCs w:val="22"/>
-                <w:lang w:val="es-ES" w:eastAsia="es-ES"/>
-                <w14:ligatures w14:val="standardContextual"/>
-              </w:rPr>
-              <w:tab/>
-            </w:r>
-            <w:r>
-              <w:rPr>
-                <w:rStyle w:val="Hipervnculo"/>
-                <w:noProof/>
-              </w:rPr>
-              <w:t>Sub sección 1</w:t>
-            </w:r>
-            <w:r>
-              <w:rPr>
-                <w:noProof/>
-                <w:webHidden/>
-              </w:rPr>
-              <w:tab/>
-            </w:r>
-            <w:r>
-              <w:rPr>
-                <w:noProof/>
-                <w:webHidden/>
-              </w:rPr>
-              <w:fldChar w:fldCharType="begin"/>
-            </w:r>
-            <w:r>
-              <w:rPr>
-                <w:noProof/>
-                <w:webHidden/>
-              </w:rPr>
-              <w:instrText xml:space="preserve"> PAGEREF _Toc147563883 \h </w:instrText>
-            </w:r>
-            <w:r>
-              <w:rPr>
-                <w:noProof/>
-                <w:webHidden/>
-              </w:rPr>
-            </w:r>
-            <w:r>
-              <w:rPr>
-                <w:noProof/>
-                <w:webHidden/>
-              </w:rPr>
-              <w:fldChar w:fldCharType="separate"/>
-            </w:r>
-            <w:r>
-              <w:rPr>
-                <w:noProof/>
-                <w:webHidden/>
-              </w:rPr>
-              <w:t>3</w:t>
-            </w:r>
-            <w:r>
-              <w:rPr>
-                <w:noProof/>
-                <w:webHidden/>
-              </w:rPr>
-              <w:fldChar w:fldCharType="end"/>
-            </w:r>
-          </w:hyperlink>
-        </w:p>
-        <w:p>
-          <w:pPr>
-            <w:pStyle w:val="TDC4"/>
-            <w:tabs>
-              <w:tab w:val="left" w:pos="1540"/>
-              <w:tab w:val="right" w:leader="dot" w:pos="8488"/>
-            </w:tabs>
-            <w:rPr>
-              <w:noProof/>
-              <w:kern w:val="2"/>
-              <w:szCs w:val="22"/>
-              <w:lang w:val="es-ES" w:eastAsia="es-ES"/>
-              <w14:ligatures w14:val="standardContextual"/>
-            </w:rPr>
-          </w:pPr>
-          <w:hyperlink w:anchor="_Toc147563884" w:history="1">
-            <w:r>
-              <w:rPr>
-                <w:rStyle w:val="Hipervnculo"/>
-                <w:noProof/>
-              </w:rPr>
-              <w:t>3.1.1.2</w:t>
-            </w:r>
-            <w:r>
-              <w:rPr>
-                <w:noProof/>
-                <w:kern w:val="2"/>
-                <w:szCs w:val="22"/>
-                <w:lang w:val="es-ES" w:eastAsia="es-ES"/>
-                <w14:ligatures w14:val="standardContextual"/>
-              </w:rPr>
-              <w:tab/>
-            </w:r>
-            <w:r>
-              <w:rPr>
-                <w:rStyle w:val="Hipervnculo"/>
-                <w:noProof/>
-              </w:rPr>
-              <w:t>Sub sección 1</w:t>
-            </w:r>
-            <w:r>
-              <w:rPr>
-                <w:noProof/>
-                <w:webHidden/>
-              </w:rPr>
-              <w:tab/>
-            </w:r>
-            <w:r>
-              <w:rPr>
-                <w:noProof/>
-                <w:webHidden/>
-              </w:rPr>
-              <w:fldChar w:fldCharType="begin"/>
-            </w:r>
-            <w:r>
-              <w:rPr>
-                <w:noProof/>
-                <w:webHidden/>
-              </w:rPr>
-              <w:instrText xml:space="preserve"> PAGEREF _Toc147563884 \h </w:instrText>
-            </w:r>
-            <w:r>
-              <w:rPr>
-                <w:noProof/>
-                <w:webHidden/>
-              </w:rPr>
-            </w:r>
-            <w:r>
-              <w:rPr>
-                <w:noProof/>
-                <w:webHidden/>
-              </w:rPr>
-              <w:fldChar w:fldCharType="separate"/>
-            </w:r>
-            <w:r>
-              <w:rPr>
-                <w:noProof/>
-                <w:webHidden/>
-              </w:rPr>
-              <w:t>3</w:t>
-            </w:r>
-            <w:r>
-              <w:rPr>
-                <w:noProof/>
-                <w:webHidden/>
-              </w:rPr>
-              <w:fldChar w:fldCharType="end"/>
-            </w:r>
-          </w:hyperlink>
-        </w:p>
-        <w:p>
-          <w:pPr>
-            <w:pStyle w:val="TDC3"/>
-            <w:tabs>
-              <w:tab w:val="left" w:pos="1320"/>
-              <w:tab w:val="right" w:leader="dot" w:pos="8488"/>
-            </w:tabs>
-            <w:rPr>
-              <w:noProof/>
-              <w:kern w:val="2"/>
-              <w:szCs w:val="22"/>
-              <w:lang w:val="es-ES" w:eastAsia="es-ES"/>
-              <w14:ligatures w14:val="standardContextual"/>
-            </w:rPr>
-          </w:pPr>
-          <w:hyperlink w:anchor="_Toc147563885" w:history="1">
-            <w:r>
-              <w:rPr>
-                <w:rStyle w:val="Hipervnculo"/>
-                <w:noProof/>
-                <w:lang w:val="es-ES"/>
-              </w:rPr>
-              <w:t>3.1.2</w:t>
-            </w:r>
-            <w:r>
-              <w:rPr>
-                <w:noProof/>
-                <w:kern w:val="2"/>
-                <w:szCs w:val="22"/>
-                <w:lang w:val="es-ES" w:eastAsia="es-ES"/>
-                <w14:ligatures w14:val="standardContextual"/>
-              </w:rPr>
-              <w:tab/>
-            </w:r>
-            <w:r>
-              <w:rPr>
-                <w:rStyle w:val="Hipervnculo"/>
-                <w:noProof/>
-                <w:lang w:val="es-ES"/>
-              </w:rPr>
-              <w:t>Sección 2 de apartado 1 de capítulo 2</w:t>
-            </w:r>
-            <w:r>
-              <w:rPr>
-                <w:noProof/>
-                <w:webHidden/>
-              </w:rPr>
-              <w:tab/>
-            </w:r>
-            <w:r>
-              <w:rPr>
-                <w:noProof/>
-                <w:webHidden/>
-              </w:rPr>
-              <w:fldChar w:fldCharType="begin"/>
-            </w:r>
-            <w:r>
-              <w:rPr>
-                <w:noProof/>
-                <w:webHidden/>
-              </w:rPr>
-              <w:instrText xml:space="preserve"> PAGEREF _Toc147563885 \h </w:instrText>
+              <w:instrText xml:space="preserve"> PAGEREF _Toc148031327 \h </w:instrText>
             </w:r>
             <w:r>
               <w:rPr>
@@ -2091,7 +2273,7 @@
               <w14:ligatures w14:val="standardContextual"/>
             </w:rPr>
           </w:pPr>
-          <w:hyperlink w:anchor="_Toc147563886" w:history="1">
+          <w:hyperlink w:anchor="_Toc148031328" w:history="1">
             <w:r>
               <w:rPr>
                 <w:rStyle w:val="Hipervnculo"/>
@@ -2114,7 +2296,7 @@
                 <w:rStyle w:val="Hipervnculo"/>
                 <w:noProof/>
               </w:rPr>
-              <w:t>Apartado 2 de capítulo 2</w:t>
+              <w:t>Trabajos similares</w:t>
             </w:r>
             <w:r>
               <w:rPr>
@@ -2135,97 +2317,7 @@
                 <w:noProof/>
                 <w:webHidden/>
               </w:rPr>
-              <w:instrText xml:space="preserve"> PAGEREF _Toc147563886 \h </w:instrText>
-            </w:r>
-            <w:r>
-              <w:rPr>
-                <w:noProof/>
-                <w:webHidden/>
-              </w:rPr>
-            </w:r>
-            <w:r>
-              <w:rPr>
-                <w:noProof/>
-                <w:webHidden/>
-              </w:rPr>
-              <w:fldChar w:fldCharType="separate"/>
-            </w:r>
-            <w:r>
-              <w:rPr>
-                <w:noProof/>
-                <w:webHidden/>
-              </w:rPr>
-              <w:t>3</w:t>
-            </w:r>
-            <w:r>
-              <w:rPr>
-                <w:noProof/>
-                <w:webHidden/>
-              </w:rPr>
-              <w:fldChar w:fldCharType="end"/>
-            </w:r>
-          </w:hyperlink>
-        </w:p>
-        <w:p>
-          <w:pPr>
-            <w:pStyle w:val="TDC2"/>
-            <w:tabs>
-              <w:tab w:val="left" w:pos="880"/>
-              <w:tab w:val="right" w:leader="dot" w:pos="8488"/>
-            </w:tabs>
-            <w:rPr>
-              <w:noProof/>
-              <w:kern w:val="2"/>
-              <w:szCs w:val="22"/>
-              <w:lang w:val="es-ES" w:eastAsia="es-ES"/>
-              <w14:ligatures w14:val="standardContextual"/>
-            </w:rPr>
-          </w:pPr>
-          <w:hyperlink w:anchor="_Toc147563887" w:history="1">
-            <w:r>
-              <w:rPr>
-                <w:rStyle w:val="Hipervnculo"/>
-                <w:noProof/>
-              </w:rPr>
-              <w:t>3.3</w:t>
-            </w:r>
-            <w:r>
-              <w:rPr>
-                <w:noProof/>
-                <w:kern w:val="2"/>
-                <w:szCs w:val="22"/>
-                <w:lang w:val="es-ES" w:eastAsia="es-ES"/>
-                <w14:ligatures w14:val="standardContextual"/>
-              </w:rPr>
-              <w:tab/>
-            </w:r>
-            <w:r>
-              <w:rPr>
-                <w:rStyle w:val="Hipervnculo"/>
-                <w:noProof/>
-              </w:rPr>
-              <w:t>Apartado 3 de capítulo 2</w:t>
-            </w:r>
-            <w:r>
-              <w:rPr>
-                <w:noProof/>
-                <w:webHidden/>
-              </w:rPr>
-              <w:tab/>
-            </w:r>
-            <w:r>
-              <w:rPr>
-                <w:noProof/>
-                <w:webHidden/>
-              </w:rPr>
-              <w:fldChar w:fldCharType="begin"/>
-            </w:r>
-            <w:r>
-              <w:rPr>
-                <w:noProof/>
-                <w:webHidden/>
-              </w:rPr>
-              <w:instrText xml:space="preserve"> PAGEREF _Toc147563887 \h </w:instrText>
+              <w:instrText xml:space="preserve"> PAGEREF _Toc148031328 \h </w:instrText>
             </w:r>
             <w:r>
               <w:rPr>
@@ -2272,7 +2364,7 @@
               <w14:ligatures w14:val="standardContextual"/>
             </w:rPr>
           </w:pPr>
-          <w:hyperlink w:anchor="_Toc147563888" w:history="1">
+          <w:hyperlink w:anchor="_Toc148031329" w:history="1">
             <w:r>
               <w:rPr>
                 <w:rStyle w:val="Hipervnculo"/>
@@ -2296,7 +2388,7 @@
                 <w:rStyle w:val="Hipervnculo"/>
                 <w:noProof/>
               </w:rPr>
-              <w:t>Resultados y conclusiones</w:t>
+              <w:t>Desarrollo</w:t>
             </w:r>
             <w:r>
               <w:rPr>
@@ -2317,7 +2409,7 @@
                 <w:noProof/>
                 <w:webHidden/>
               </w:rPr>
-              <w:instrText xml:space="preserve"> PAGEREF _Toc147563888 \h </w:instrText>
+              <w:instrText xml:space="preserve"> PAGEREF _Toc148031329 \h </w:instrText>
             </w:r>
             <w:r>
               <w:rPr>
@@ -2337,7 +2429,1279 @@
                 <w:noProof/>
                 <w:webHidden/>
               </w:rPr>
-              <w:t>4</w:t>
+              <w:t>3</w:t>
+            </w:r>
+            <w:r>
+              <w:rPr>
+                <w:noProof/>
+                <w:webHidden/>
+              </w:rPr>
+              <w:fldChar w:fldCharType="end"/>
+            </w:r>
+          </w:hyperlink>
+        </w:p>
+        <w:p>
+          <w:pPr>
+            <w:pStyle w:val="TDC2"/>
+            <w:tabs>
+              <w:tab w:val="left" w:pos="880"/>
+              <w:tab w:val="right" w:leader="dot" w:pos="8488"/>
+            </w:tabs>
+            <w:rPr>
+              <w:noProof/>
+              <w:kern w:val="2"/>
+              <w:szCs w:val="22"/>
+              <w:lang w:val="es-ES" w:eastAsia="es-ES"/>
+              <w14:ligatures w14:val="standardContextual"/>
+            </w:rPr>
+          </w:pPr>
+          <w:hyperlink w:anchor="_Toc148031330" w:history="1">
+            <w:r>
+              <w:rPr>
+                <w:rStyle w:val="Hipervnculo"/>
+                <w:noProof/>
+              </w:rPr>
+              <w:t>4.1</w:t>
+            </w:r>
+            <w:r>
+              <w:rPr>
+                <w:noProof/>
+                <w:kern w:val="2"/>
+                <w:szCs w:val="22"/>
+                <w:lang w:val="es-ES" w:eastAsia="es-ES"/>
+                <w14:ligatures w14:val="standardContextual"/>
+              </w:rPr>
+              <w:tab/>
+            </w:r>
+            <w:r>
+              <w:rPr>
+                <w:rStyle w:val="Hipervnculo"/>
+                <w:noProof/>
+              </w:rPr>
+              <w:t>Apartado 1 de capítulo 2</w:t>
+            </w:r>
+            <w:r>
+              <w:rPr>
+                <w:noProof/>
+                <w:webHidden/>
+              </w:rPr>
+              <w:tab/>
+            </w:r>
+            <w:r>
+              <w:rPr>
+                <w:noProof/>
+                <w:webHidden/>
+              </w:rPr>
+              <w:fldChar w:fldCharType="begin"/>
+            </w:r>
+            <w:r>
+              <w:rPr>
+                <w:noProof/>
+                <w:webHidden/>
+              </w:rPr>
+              <w:instrText xml:space="preserve"> PAGEREF _Toc148031330 \h </w:instrText>
+            </w:r>
+            <w:r>
+              <w:rPr>
+                <w:noProof/>
+                <w:webHidden/>
+              </w:rPr>
+            </w:r>
+            <w:r>
+              <w:rPr>
+                <w:noProof/>
+                <w:webHidden/>
+              </w:rPr>
+              <w:fldChar w:fldCharType="separate"/>
+            </w:r>
+            <w:r>
+              <w:rPr>
+                <w:noProof/>
+                <w:webHidden/>
+              </w:rPr>
+              <w:t>3</w:t>
+            </w:r>
+            <w:r>
+              <w:rPr>
+                <w:noProof/>
+                <w:webHidden/>
+              </w:rPr>
+              <w:fldChar w:fldCharType="end"/>
+            </w:r>
+          </w:hyperlink>
+        </w:p>
+        <w:p>
+          <w:pPr>
+            <w:pStyle w:val="TDC3"/>
+            <w:tabs>
+              <w:tab w:val="left" w:pos="1320"/>
+              <w:tab w:val="right" w:leader="dot" w:pos="8488"/>
+            </w:tabs>
+            <w:rPr>
+              <w:noProof/>
+              <w:kern w:val="2"/>
+              <w:szCs w:val="22"/>
+              <w:lang w:val="es-ES" w:eastAsia="es-ES"/>
+              <w14:ligatures w14:val="standardContextual"/>
+            </w:rPr>
+          </w:pPr>
+          <w:hyperlink w:anchor="_Toc148031331" w:history="1">
+            <w:r>
+              <w:rPr>
+                <w:rStyle w:val="Hipervnculo"/>
+                <w:noProof/>
+                <w:lang w:val="es-ES"/>
+              </w:rPr>
+              <w:t>4.1.1</w:t>
+            </w:r>
+            <w:r>
+              <w:rPr>
+                <w:noProof/>
+                <w:kern w:val="2"/>
+                <w:szCs w:val="22"/>
+                <w:lang w:val="es-ES" w:eastAsia="es-ES"/>
+                <w14:ligatures w14:val="standardContextual"/>
+              </w:rPr>
+              <w:tab/>
+            </w:r>
+            <w:r>
+              <w:rPr>
+                <w:rStyle w:val="Hipervnculo"/>
+                <w:noProof/>
+                <w:lang w:val="es-ES"/>
+              </w:rPr>
+              <w:t>Sección 1 de apartado 1 de capítulo 2</w:t>
+            </w:r>
+            <w:r>
+              <w:rPr>
+                <w:noProof/>
+                <w:webHidden/>
+              </w:rPr>
+              <w:tab/>
+            </w:r>
+            <w:r>
+              <w:rPr>
+                <w:noProof/>
+                <w:webHidden/>
+              </w:rPr>
+              <w:fldChar w:fldCharType="begin"/>
+            </w:r>
+            <w:r>
+              <w:rPr>
+                <w:noProof/>
+                <w:webHidden/>
+              </w:rPr>
+              <w:instrText xml:space="preserve"> PAGEREF _Toc148031331 \h </w:instrText>
+            </w:r>
+            <w:r>
+              <w:rPr>
+                <w:noProof/>
+                <w:webHidden/>
+              </w:rPr>
+            </w:r>
+            <w:r>
+              <w:rPr>
+                <w:noProof/>
+                <w:webHidden/>
+              </w:rPr>
+              <w:fldChar w:fldCharType="separate"/>
+            </w:r>
+            <w:r>
+              <w:rPr>
+                <w:noProof/>
+                <w:webHidden/>
+              </w:rPr>
+              <w:t>3</w:t>
+            </w:r>
+            <w:r>
+              <w:rPr>
+                <w:noProof/>
+                <w:webHidden/>
+              </w:rPr>
+              <w:fldChar w:fldCharType="end"/>
+            </w:r>
+          </w:hyperlink>
+        </w:p>
+        <w:p>
+          <w:pPr>
+            <w:pStyle w:val="TDC4"/>
+            <w:tabs>
+              <w:tab w:val="left" w:pos="1540"/>
+              <w:tab w:val="right" w:leader="dot" w:pos="8488"/>
+            </w:tabs>
+            <w:rPr>
+              <w:noProof/>
+              <w:kern w:val="2"/>
+              <w:szCs w:val="22"/>
+              <w:lang w:val="es-ES" w:eastAsia="es-ES"/>
+              <w14:ligatures w14:val="standardContextual"/>
+            </w:rPr>
+          </w:pPr>
+          <w:hyperlink w:anchor="_Toc148031332" w:history="1">
+            <w:r>
+              <w:rPr>
+                <w:rStyle w:val="Hipervnculo"/>
+                <w:noProof/>
+              </w:rPr>
+              <w:t>4.1.1.1</w:t>
+            </w:r>
+            <w:r>
+              <w:rPr>
+                <w:noProof/>
+                <w:kern w:val="2"/>
+                <w:szCs w:val="22"/>
+                <w:lang w:val="es-ES" w:eastAsia="es-ES"/>
+                <w14:ligatures w14:val="standardContextual"/>
+              </w:rPr>
+              <w:tab/>
+            </w:r>
+            <w:r>
+              <w:rPr>
+                <w:rStyle w:val="Hipervnculo"/>
+                <w:noProof/>
+              </w:rPr>
+              <w:t>Sub sección 1</w:t>
+            </w:r>
+            <w:r>
+              <w:rPr>
+                <w:noProof/>
+                <w:webHidden/>
+              </w:rPr>
+              <w:tab/>
+            </w:r>
+            <w:r>
+              <w:rPr>
+                <w:noProof/>
+                <w:webHidden/>
+              </w:rPr>
+              <w:fldChar w:fldCharType="begin"/>
+            </w:r>
+            <w:r>
+              <w:rPr>
+                <w:noProof/>
+                <w:webHidden/>
+              </w:rPr>
+              <w:instrText xml:space="preserve"> PAGEREF _Toc148031332 \h </w:instrText>
+            </w:r>
+            <w:r>
+              <w:rPr>
+                <w:noProof/>
+                <w:webHidden/>
+              </w:rPr>
+            </w:r>
+            <w:r>
+              <w:rPr>
+                <w:noProof/>
+                <w:webHidden/>
+              </w:rPr>
+              <w:fldChar w:fldCharType="separate"/>
+            </w:r>
+            <w:r>
+              <w:rPr>
+                <w:noProof/>
+                <w:webHidden/>
+              </w:rPr>
+              <w:t>3</w:t>
+            </w:r>
+            <w:r>
+              <w:rPr>
+                <w:noProof/>
+                <w:webHidden/>
+              </w:rPr>
+              <w:fldChar w:fldCharType="end"/>
+            </w:r>
+          </w:hyperlink>
+        </w:p>
+        <w:p>
+          <w:pPr>
+            <w:pStyle w:val="TDC4"/>
+            <w:tabs>
+              <w:tab w:val="left" w:pos="1540"/>
+              <w:tab w:val="right" w:leader="dot" w:pos="8488"/>
+            </w:tabs>
+            <w:rPr>
+              <w:noProof/>
+              <w:kern w:val="2"/>
+              <w:szCs w:val="22"/>
+              <w:lang w:val="es-ES" w:eastAsia="es-ES"/>
+              <w14:ligatures w14:val="standardContextual"/>
+            </w:rPr>
+          </w:pPr>
+          <w:hyperlink w:anchor="_Toc148031333" w:history="1">
+            <w:r>
+              <w:rPr>
+                <w:rStyle w:val="Hipervnculo"/>
+                <w:noProof/>
+              </w:rPr>
+              <w:t>4.1.1.2</w:t>
+            </w:r>
+            <w:r>
+              <w:rPr>
+                <w:noProof/>
+                <w:kern w:val="2"/>
+                <w:szCs w:val="22"/>
+                <w:lang w:val="es-ES" w:eastAsia="es-ES"/>
+                <w14:ligatures w14:val="standardContextual"/>
+              </w:rPr>
+              <w:tab/>
+            </w:r>
+            <w:r>
+              <w:rPr>
+                <w:rStyle w:val="Hipervnculo"/>
+                <w:noProof/>
+              </w:rPr>
+              <w:t>Sub sección 1</w:t>
+            </w:r>
+            <w:r>
+              <w:rPr>
+                <w:noProof/>
+                <w:webHidden/>
+              </w:rPr>
+              <w:tab/>
+            </w:r>
+            <w:r>
+              <w:rPr>
+                <w:noProof/>
+                <w:webHidden/>
+              </w:rPr>
+              <w:fldChar w:fldCharType="begin"/>
+            </w:r>
+            <w:r>
+              <w:rPr>
+                <w:noProof/>
+                <w:webHidden/>
+              </w:rPr>
+              <w:instrText xml:space="preserve"> PAGEREF _Toc148031333 \h </w:instrText>
+            </w:r>
+            <w:r>
+              <w:rPr>
+                <w:noProof/>
+                <w:webHidden/>
+              </w:rPr>
+            </w:r>
+            <w:r>
+              <w:rPr>
+                <w:noProof/>
+                <w:webHidden/>
+              </w:rPr>
+              <w:fldChar w:fldCharType="separate"/>
+            </w:r>
+            <w:r>
+              <w:rPr>
+                <w:noProof/>
+                <w:webHidden/>
+              </w:rPr>
+              <w:t>3</w:t>
+            </w:r>
+            <w:r>
+              <w:rPr>
+                <w:noProof/>
+                <w:webHidden/>
+              </w:rPr>
+              <w:fldChar w:fldCharType="end"/>
+            </w:r>
+          </w:hyperlink>
+        </w:p>
+        <w:p>
+          <w:pPr>
+            <w:pStyle w:val="TDC3"/>
+            <w:tabs>
+              <w:tab w:val="left" w:pos="1320"/>
+              <w:tab w:val="right" w:leader="dot" w:pos="8488"/>
+            </w:tabs>
+            <w:rPr>
+              <w:noProof/>
+              <w:kern w:val="2"/>
+              <w:szCs w:val="22"/>
+              <w:lang w:val="es-ES" w:eastAsia="es-ES"/>
+              <w14:ligatures w14:val="standardContextual"/>
+            </w:rPr>
+          </w:pPr>
+          <w:hyperlink w:anchor="_Toc148031334" w:history="1">
+            <w:r>
+              <w:rPr>
+                <w:rStyle w:val="Hipervnculo"/>
+                <w:noProof/>
+                <w:lang w:val="es-ES"/>
+              </w:rPr>
+              <w:t>4.1.2</w:t>
+            </w:r>
+            <w:r>
+              <w:rPr>
+                <w:noProof/>
+                <w:kern w:val="2"/>
+                <w:szCs w:val="22"/>
+                <w:lang w:val="es-ES" w:eastAsia="es-ES"/>
+                <w14:ligatures w14:val="standardContextual"/>
+              </w:rPr>
+              <w:tab/>
+            </w:r>
+            <w:r>
+              <w:rPr>
+                <w:rStyle w:val="Hipervnculo"/>
+                <w:noProof/>
+                <w:lang w:val="es-ES"/>
+              </w:rPr>
+              <w:t>Sección 2 de apartado 1 de capítulo 2</w:t>
+            </w:r>
+            <w:r>
+              <w:rPr>
+                <w:noProof/>
+                <w:webHidden/>
+              </w:rPr>
+              <w:tab/>
+            </w:r>
+            <w:r>
+              <w:rPr>
+                <w:noProof/>
+                <w:webHidden/>
+              </w:rPr>
+              <w:fldChar w:fldCharType="begin"/>
+            </w:r>
+            <w:r>
+              <w:rPr>
+                <w:noProof/>
+                <w:webHidden/>
+              </w:rPr>
+              <w:instrText xml:space="preserve"> PAGEREF _Toc148031334 \h </w:instrText>
+            </w:r>
+            <w:r>
+              <w:rPr>
+                <w:noProof/>
+                <w:webHidden/>
+              </w:rPr>
+            </w:r>
+            <w:r>
+              <w:rPr>
+                <w:noProof/>
+                <w:webHidden/>
+              </w:rPr>
+              <w:fldChar w:fldCharType="separate"/>
+            </w:r>
+            <w:r>
+              <w:rPr>
+                <w:noProof/>
+                <w:webHidden/>
+              </w:rPr>
+              <w:t>3</w:t>
+            </w:r>
+            <w:r>
+              <w:rPr>
+                <w:noProof/>
+                <w:webHidden/>
+              </w:rPr>
+              <w:fldChar w:fldCharType="end"/>
+            </w:r>
+          </w:hyperlink>
+        </w:p>
+        <w:p>
+          <w:pPr>
+            <w:pStyle w:val="TDC2"/>
+            <w:tabs>
+              <w:tab w:val="left" w:pos="880"/>
+              <w:tab w:val="right" w:leader="dot" w:pos="8488"/>
+            </w:tabs>
+            <w:rPr>
+              <w:noProof/>
+              <w:kern w:val="2"/>
+              <w:szCs w:val="22"/>
+              <w:lang w:val="es-ES" w:eastAsia="es-ES"/>
+              <w14:ligatures w14:val="standardContextual"/>
+            </w:rPr>
+          </w:pPr>
+          <w:hyperlink w:anchor="_Toc148031335" w:history="1">
+            <w:r>
+              <w:rPr>
+                <w:rStyle w:val="Hipervnculo"/>
+                <w:noProof/>
+              </w:rPr>
+              <w:t>4.2</w:t>
+            </w:r>
+            <w:r>
+              <w:rPr>
+                <w:noProof/>
+                <w:kern w:val="2"/>
+                <w:szCs w:val="22"/>
+                <w:lang w:val="es-ES" w:eastAsia="es-ES"/>
+                <w14:ligatures w14:val="standardContextual"/>
+              </w:rPr>
+              <w:tab/>
+            </w:r>
+            <w:r>
+              <w:rPr>
+                <w:rStyle w:val="Hipervnculo"/>
+                <w:noProof/>
+              </w:rPr>
+              <w:t>Apartado 2 de capítulo 2</w:t>
+            </w:r>
+            <w:r>
+              <w:rPr>
+                <w:noProof/>
+                <w:webHidden/>
+              </w:rPr>
+              <w:tab/>
+            </w:r>
+            <w:r>
+              <w:rPr>
+                <w:noProof/>
+                <w:webHidden/>
+              </w:rPr>
+              <w:fldChar w:fldCharType="begin"/>
+            </w:r>
+            <w:r>
+              <w:rPr>
+                <w:noProof/>
+                <w:webHidden/>
+              </w:rPr>
+              <w:instrText xml:space="preserve"> PAGEREF _Toc148031335 \h </w:instrText>
+            </w:r>
+            <w:r>
+              <w:rPr>
+                <w:noProof/>
+                <w:webHidden/>
+              </w:rPr>
+            </w:r>
+            <w:r>
+              <w:rPr>
+                <w:noProof/>
+                <w:webHidden/>
+              </w:rPr>
+              <w:fldChar w:fldCharType="separate"/>
+            </w:r>
+            <w:r>
+              <w:rPr>
+                <w:noProof/>
+                <w:webHidden/>
+              </w:rPr>
+              <w:t>3</w:t>
+            </w:r>
+            <w:r>
+              <w:rPr>
+                <w:noProof/>
+                <w:webHidden/>
+              </w:rPr>
+              <w:fldChar w:fldCharType="end"/>
+            </w:r>
+          </w:hyperlink>
+        </w:p>
+        <w:p>
+          <w:pPr>
+            <w:pStyle w:val="TDC2"/>
+            <w:tabs>
+              <w:tab w:val="left" w:pos="880"/>
+              <w:tab w:val="right" w:leader="dot" w:pos="8488"/>
+            </w:tabs>
+            <w:rPr>
+              <w:noProof/>
+              <w:kern w:val="2"/>
+              <w:szCs w:val="22"/>
+              <w:lang w:val="es-ES" w:eastAsia="es-ES"/>
+              <w14:ligatures w14:val="standardContextual"/>
+            </w:rPr>
+          </w:pPr>
+          <w:hyperlink w:anchor="_Toc148031336" w:history="1">
+            <w:r>
+              <w:rPr>
+                <w:rStyle w:val="Hipervnculo"/>
+                <w:noProof/>
+              </w:rPr>
+              <w:t>4.3</w:t>
+            </w:r>
+            <w:r>
+              <w:rPr>
+                <w:noProof/>
+                <w:kern w:val="2"/>
+                <w:szCs w:val="22"/>
+                <w:lang w:val="es-ES" w:eastAsia="es-ES"/>
+                <w14:ligatures w14:val="standardContextual"/>
+              </w:rPr>
+              <w:tab/>
+            </w:r>
+            <w:r>
+              <w:rPr>
+                <w:rStyle w:val="Hipervnculo"/>
+                <w:noProof/>
+              </w:rPr>
+              <w:t>Apartado 3 de capítulo 2</w:t>
+            </w:r>
+            <w:r>
+              <w:rPr>
+                <w:noProof/>
+                <w:webHidden/>
+              </w:rPr>
+              <w:tab/>
+            </w:r>
+            <w:r>
+              <w:rPr>
+                <w:noProof/>
+                <w:webHidden/>
+              </w:rPr>
+              <w:fldChar w:fldCharType="begin"/>
+            </w:r>
+            <w:r>
+              <w:rPr>
+                <w:noProof/>
+                <w:webHidden/>
+              </w:rPr>
+              <w:instrText xml:space="preserve"> PAGEREF _Toc148031336 \h </w:instrText>
+            </w:r>
+            <w:r>
+              <w:rPr>
+                <w:noProof/>
+                <w:webHidden/>
+              </w:rPr>
+            </w:r>
+            <w:r>
+              <w:rPr>
+                <w:noProof/>
+                <w:webHidden/>
+              </w:rPr>
+              <w:fldChar w:fldCharType="separate"/>
+            </w:r>
+            <w:r>
+              <w:rPr>
+                <w:noProof/>
+                <w:webHidden/>
+              </w:rPr>
+              <w:t>3</w:t>
+            </w:r>
+            <w:r>
+              <w:rPr>
+                <w:noProof/>
+                <w:webHidden/>
+              </w:rPr>
+              <w:fldChar w:fldCharType="end"/>
+            </w:r>
+          </w:hyperlink>
+        </w:p>
+        <w:p>
+          <w:pPr>
+            <w:pStyle w:val="TDC2"/>
+            <w:tabs>
+              <w:tab w:val="left" w:pos="880"/>
+              <w:tab w:val="right" w:leader="dot" w:pos="8488"/>
+            </w:tabs>
+            <w:rPr>
+              <w:noProof/>
+              <w:kern w:val="2"/>
+              <w:szCs w:val="22"/>
+              <w:lang w:val="es-ES" w:eastAsia="es-ES"/>
+              <w14:ligatures w14:val="standardContextual"/>
+            </w:rPr>
+          </w:pPr>
+          <w:hyperlink w:anchor="_Toc148031337" w:history="1">
+            <w:r>
+              <w:rPr>
+                <w:rStyle w:val="Hipervnculo"/>
+                <w:noProof/>
+              </w:rPr>
+              <w:t>4.4</w:t>
+            </w:r>
+            <w:r>
+              <w:rPr>
+                <w:noProof/>
+                <w:kern w:val="2"/>
+                <w:szCs w:val="22"/>
+                <w:lang w:val="es-ES" w:eastAsia="es-ES"/>
+                <w14:ligatures w14:val="standardContextual"/>
+              </w:rPr>
+              <w:tab/>
+            </w:r>
+            <w:r>
+              <w:rPr>
+                <w:rStyle w:val="Hipervnculo"/>
+                <w:noProof/>
+              </w:rPr>
+              <w:t>Tecnologías utilizadas</w:t>
+            </w:r>
+            <w:r>
+              <w:rPr>
+                <w:noProof/>
+                <w:webHidden/>
+              </w:rPr>
+              <w:tab/>
+            </w:r>
+            <w:r>
+              <w:rPr>
+                <w:noProof/>
+                <w:webHidden/>
+              </w:rPr>
+              <w:fldChar w:fldCharType="begin"/>
+            </w:r>
+            <w:r>
+              <w:rPr>
+                <w:noProof/>
+                <w:webHidden/>
+              </w:rPr>
+              <w:instrText xml:space="preserve"> PAGEREF _Toc148031337 \h </w:instrText>
+            </w:r>
+            <w:r>
+              <w:rPr>
+                <w:noProof/>
+                <w:webHidden/>
+              </w:rPr>
+            </w:r>
+            <w:r>
+              <w:rPr>
+                <w:noProof/>
+                <w:webHidden/>
+              </w:rPr>
+              <w:fldChar w:fldCharType="separate"/>
+            </w:r>
+            <w:r>
+              <w:rPr>
+                <w:noProof/>
+                <w:webHidden/>
+              </w:rPr>
+              <w:t>3</w:t>
+            </w:r>
+            <w:r>
+              <w:rPr>
+                <w:noProof/>
+                <w:webHidden/>
+              </w:rPr>
+              <w:fldChar w:fldCharType="end"/>
+            </w:r>
+          </w:hyperlink>
+        </w:p>
+        <w:p>
+          <w:pPr>
+            <w:pStyle w:val="TDC3"/>
+            <w:tabs>
+              <w:tab w:val="left" w:pos="1320"/>
+              <w:tab w:val="right" w:leader="dot" w:pos="8488"/>
+            </w:tabs>
+            <w:rPr>
+              <w:noProof/>
+              <w:kern w:val="2"/>
+              <w:szCs w:val="22"/>
+              <w:lang w:val="es-ES" w:eastAsia="es-ES"/>
+              <w14:ligatures w14:val="standardContextual"/>
+            </w:rPr>
+          </w:pPr>
+          <w:hyperlink w:anchor="_Toc148031338" w:history="1">
+            <w:r>
+              <w:rPr>
+                <w:rStyle w:val="Hipervnculo"/>
+                <w:noProof/>
+                <w:lang w:val="es-ES"/>
+              </w:rPr>
+              <w:t>4.4.1</w:t>
+            </w:r>
+            <w:r>
+              <w:rPr>
+                <w:noProof/>
+                <w:kern w:val="2"/>
+                <w:szCs w:val="22"/>
+                <w:lang w:val="es-ES" w:eastAsia="es-ES"/>
+                <w14:ligatures w14:val="standardContextual"/>
+              </w:rPr>
+              <w:tab/>
+            </w:r>
+            <w:r>
+              <w:rPr>
+                <w:rStyle w:val="Hipervnculo"/>
+                <w:noProof/>
+                <w:lang w:val="es-ES"/>
+              </w:rPr>
+              <w:t>Lenguaje de programación: Python</w:t>
+            </w:r>
+            <w:r>
+              <w:rPr>
+                <w:noProof/>
+                <w:webHidden/>
+              </w:rPr>
+              <w:tab/>
+            </w:r>
+            <w:r>
+              <w:rPr>
+                <w:noProof/>
+                <w:webHidden/>
+              </w:rPr>
+              <w:fldChar w:fldCharType="begin"/>
+            </w:r>
+            <w:r>
+              <w:rPr>
+                <w:noProof/>
+                <w:webHidden/>
+              </w:rPr>
+              <w:instrText xml:space="preserve"> PAGEREF _Toc148031338 \h </w:instrText>
+            </w:r>
+            <w:r>
+              <w:rPr>
+                <w:noProof/>
+                <w:webHidden/>
+              </w:rPr>
+            </w:r>
+            <w:r>
+              <w:rPr>
+                <w:noProof/>
+                <w:webHidden/>
+              </w:rPr>
+              <w:fldChar w:fldCharType="separate"/>
+            </w:r>
+            <w:r>
+              <w:rPr>
+                <w:noProof/>
+                <w:webHidden/>
+              </w:rPr>
+              <w:t>3</w:t>
+            </w:r>
+            <w:r>
+              <w:rPr>
+                <w:noProof/>
+                <w:webHidden/>
+              </w:rPr>
+              <w:fldChar w:fldCharType="end"/>
+            </w:r>
+          </w:hyperlink>
+        </w:p>
+        <w:p>
+          <w:pPr>
+            <w:pStyle w:val="TDC3"/>
+            <w:tabs>
+              <w:tab w:val="left" w:pos="1320"/>
+              <w:tab w:val="right" w:leader="dot" w:pos="8488"/>
+            </w:tabs>
+            <w:rPr>
+              <w:noProof/>
+              <w:kern w:val="2"/>
+              <w:szCs w:val="22"/>
+              <w:lang w:val="es-ES" w:eastAsia="es-ES"/>
+              <w14:ligatures w14:val="standardContextual"/>
+            </w:rPr>
+          </w:pPr>
+          <w:hyperlink w:anchor="_Toc148031339" w:history="1">
+            <w:r>
+              <w:rPr>
+                <w:rStyle w:val="Hipervnculo"/>
+                <w:noProof/>
+                <w:lang w:val="es-ES"/>
+              </w:rPr>
+              <w:t>4.4.2</w:t>
+            </w:r>
+            <w:r>
+              <w:rPr>
+                <w:noProof/>
+                <w:kern w:val="2"/>
+                <w:szCs w:val="22"/>
+                <w:lang w:val="es-ES" w:eastAsia="es-ES"/>
+                <w14:ligatures w14:val="standardContextual"/>
+              </w:rPr>
+              <w:tab/>
+            </w:r>
+            <w:r>
+              <w:rPr>
+                <w:rStyle w:val="Hipervnculo"/>
+                <w:noProof/>
+                <w:lang w:val="es-ES"/>
+              </w:rPr>
+              <w:t>Jupyter Notebook</w:t>
+            </w:r>
+            <w:r>
+              <w:rPr>
+                <w:noProof/>
+                <w:webHidden/>
+              </w:rPr>
+              <w:tab/>
+            </w:r>
+            <w:r>
+              <w:rPr>
+                <w:noProof/>
+                <w:webHidden/>
+              </w:rPr>
+              <w:fldChar w:fldCharType="begin"/>
+            </w:r>
+            <w:r>
+              <w:rPr>
+                <w:noProof/>
+                <w:webHidden/>
+              </w:rPr>
+              <w:instrText xml:space="preserve"> PAGEREF _Toc148031339 \h </w:instrText>
+            </w:r>
+            <w:r>
+              <w:rPr>
+                <w:noProof/>
+                <w:webHidden/>
+              </w:rPr>
+            </w:r>
+            <w:r>
+              <w:rPr>
+                <w:noProof/>
+                <w:webHidden/>
+              </w:rPr>
+              <w:fldChar w:fldCharType="separate"/>
+            </w:r>
+            <w:r>
+              <w:rPr>
+                <w:noProof/>
+                <w:webHidden/>
+              </w:rPr>
+              <w:t>3</w:t>
+            </w:r>
+            <w:r>
+              <w:rPr>
+                <w:noProof/>
+                <w:webHidden/>
+              </w:rPr>
+              <w:fldChar w:fldCharType="end"/>
+            </w:r>
+          </w:hyperlink>
+        </w:p>
+        <w:p>
+          <w:pPr>
+            <w:pStyle w:val="TDC3"/>
+            <w:tabs>
+              <w:tab w:val="left" w:pos="1320"/>
+              <w:tab w:val="right" w:leader="dot" w:pos="8488"/>
+            </w:tabs>
+            <w:rPr>
+              <w:noProof/>
+              <w:kern w:val="2"/>
+              <w:szCs w:val="22"/>
+              <w:lang w:val="es-ES" w:eastAsia="es-ES"/>
+              <w14:ligatures w14:val="standardContextual"/>
+            </w:rPr>
+          </w:pPr>
+          <w:hyperlink w:anchor="_Toc148031340" w:history="1">
+            <w:r>
+              <w:rPr>
+                <w:rStyle w:val="Hipervnculo"/>
+                <w:noProof/>
+                <w:lang w:val="es-ES"/>
+              </w:rPr>
+              <w:t>4.4.3</w:t>
+            </w:r>
+            <w:r>
+              <w:rPr>
+                <w:noProof/>
+                <w:kern w:val="2"/>
+                <w:szCs w:val="22"/>
+                <w:lang w:val="es-ES" w:eastAsia="es-ES"/>
+                <w14:ligatures w14:val="standardContextual"/>
+              </w:rPr>
+              <w:tab/>
+            </w:r>
+            <w:r>
+              <w:rPr>
+                <w:rStyle w:val="Hipervnculo"/>
+                <w:noProof/>
+                <w:lang w:val="es-ES"/>
+              </w:rPr>
+              <w:t>GitHub</w:t>
+            </w:r>
+            <w:r>
+              <w:rPr>
+                <w:noProof/>
+                <w:webHidden/>
+              </w:rPr>
+              <w:tab/>
+            </w:r>
+            <w:r>
+              <w:rPr>
+                <w:noProof/>
+                <w:webHidden/>
+              </w:rPr>
+              <w:fldChar w:fldCharType="begin"/>
+            </w:r>
+            <w:r>
+              <w:rPr>
+                <w:noProof/>
+                <w:webHidden/>
+              </w:rPr>
+              <w:instrText xml:space="preserve"> PAGEREF _Toc148031340 \h </w:instrText>
+            </w:r>
+            <w:r>
+              <w:rPr>
+                <w:noProof/>
+                <w:webHidden/>
+              </w:rPr>
+            </w:r>
+            <w:r>
+              <w:rPr>
+                <w:noProof/>
+                <w:webHidden/>
+              </w:rPr>
+              <w:fldChar w:fldCharType="separate"/>
+            </w:r>
+            <w:r>
+              <w:rPr>
+                <w:noProof/>
+                <w:webHidden/>
+              </w:rPr>
+              <w:t>3</w:t>
+            </w:r>
+            <w:r>
+              <w:rPr>
+                <w:noProof/>
+                <w:webHidden/>
+              </w:rPr>
+              <w:fldChar w:fldCharType="end"/>
+            </w:r>
+          </w:hyperlink>
+        </w:p>
+        <w:p>
+          <w:pPr>
+            <w:pStyle w:val="TDC3"/>
+            <w:tabs>
+              <w:tab w:val="left" w:pos="1320"/>
+              <w:tab w:val="right" w:leader="dot" w:pos="8488"/>
+            </w:tabs>
+            <w:rPr>
+              <w:noProof/>
+              <w:kern w:val="2"/>
+              <w:szCs w:val="22"/>
+              <w:lang w:val="es-ES" w:eastAsia="es-ES"/>
+              <w14:ligatures w14:val="standardContextual"/>
+            </w:rPr>
+          </w:pPr>
+          <w:hyperlink w:anchor="_Toc148031341" w:history="1">
+            <w:r>
+              <w:rPr>
+                <w:rStyle w:val="Hipervnculo"/>
+                <w:noProof/>
+                <w:lang w:val="es-ES"/>
+              </w:rPr>
+              <w:t>4.4.4</w:t>
+            </w:r>
+            <w:r>
+              <w:rPr>
+                <w:noProof/>
+                <w:kern w:val="2"/>
+                <w:szCs w:val="22"/>
+                <w:lang w:val="es-ES" w:eastAsia="es-ES"/>
+                <w14:ligatures w14:val="standardContextual"/>
+              </w:rPr>
+              <w:tab/>
+            </w:r>
+            <w:r>
+              <w:rPr>
+                <w:rStyle w:val="Hipervnculo"/>
+                <w:noProof/>
+                <w:lang w:val="es-ES"/>
+              </w:rPr>
+              <w:t>Bases de datos ESCO</w:t>
+            </w:r>
+            <w:r>
+              <w:rPr>
+                <w:noProof/>
+                <w:webHidden/>
+              </w:rPr>
+              <w:tab/>
+            </w:r>
+            <w:r>
+              <w:rPr>
+                <w:noProof/>
+                <w:webHidden/>
+              </w:rPr>
+              <w:fldChar w:fldCharType="begin"/>
+            </w:r>
+            <w:r>
+              <w:rPr>
+                <w:noProof/>
+                <w:webHidden/>
+              </w:rPr>
+              <w:instrText xml:space="preserve"> PAGEREF _Toc148031341 \h </w:instrText>
+            </w:r>
+            <w:r>
+              <w:rPr>
+                <w:noProof/>
+                <w:webHidden/>
+              </w:rPr>
+            </w:r>
+            <w:r>
+              <w:rPr>
+                <w:noProof/>
+                <w:webHidden/>
+              </w:rPr>
+              <w:fldChar w:fldCharType="separate"/>
+            </w:r>
+            <w:r>
+              <w:rPr>
+                <w:noProof/>
+                <w:webHidden/>
+              </w:rPr>
+              <w:t>3</w:t>
+            </w:r>
+            <w:r>
+              <w:rPr>
+                <w:noProof/>
+                <w:webHidden/>
+              </w:rPr>
+              <w:fldChar w:fldCharType="end"/>
+            </w:r>
+          </w:hyperlink>
+        </w:p>
+        <w:p>
+          <w:pPr>
+            <w:pStyle w:val="TDC4"/>
+            <w:tabs>
+              <w:tab w:val="left" w:pos="1540"/>
+              <w:tab w:val="right" w:leader="dot" w:pos="8488"/>
+            </w:tabs>
+            <w:rPr>
+              <w:noProof/>
+              <w:kern w:val="2"/>
+              <w:szCs w:val="22"/>
+              <w:lang w:val="es-ES" w:eastAsia="es-ES"/>
+              <w14:ligatures w14:val="standardContextual"/>
+            </w:rPr>
+          </w:pPr>
+          <w:hyperlink w:anchor="_Toc148031342" w:history="1">
+            <w:r>
+              <w:rPr>
+                <w:rStyle w:val="Hipervnculo"/>
+                <w:noProof/>
+              </w:rPr>
+              <w:t>4.4.4.1</w:t>
+            </w:r>
+            <w:r>
+              <w:rPr>
+                <w:noProof/>
+                <w:kern w:val="2"/>
+                <w:szCs w:val="22"/>
+                <w:lang w:val="es-ES" w:eastAsia="es-ES"/>
+                <w14:ligatures w14:val="standardContextual"/>
+              </w:rPr>
+              <w:tab/>
+            </w:r>
+            <w:r>
+              <w:rPr>
+                <w:rStyle w:val="Hipervnculo"/>
+                <w:noProof/>
+              </w:rPr>
+              <w:t>¿Qué es ESCO?</w:t>
+            </w:r>
+            <w:r>
+              <w:rPr>
+                <w:noProof/>
+                <w:webHidden/>
+              </w:rPr>
+              <w:tab/>
+            </w:r>
+            <w:r>
+              <w:rPr>
+                <w:noProof/>
+                <w:webHidden/>
+              </w:rPr>
+              <w:fldChar w:fldCharType="begin"/>
+            </w:r>
+            <w:r>
+              <w:rPr>
+                <w:noProof/>
+                <w:webHidden/>
+              </w:rPr>
+              <w:instrText xml:space="preserve"> PAGEREF _Toc148031342 \h </w:instrText>
+            </w:r>
+            <w:r>
+              <w:rPr>
+                <w:noProof/>
+                <w:webHidden/>
+              </w:rPr>
+            </w:r>
+            <w:r>
+              <w:rPr>
+                <w:noProof/>
+                <w:webHidden/>
+              </w:rPr>
+              <w:fldChar w:fldCharType="separate"/>
+            </w:r>
+            <w:r>
+              <w:rPr>
+                <w:noProof/>
+                <w:webHidden/>
+              </w:rPr>
+              <w:t>3</w:t>
+            </w:r>
+            <w:r>
+              <w:rPr>
+                <w:noProof/>
+                <w:webHidden/>
+              </w:rPr>
+              <w:fldChar w:fldCharType="end"/>
+            </w:r>
+          </w:hyperlink>
+        </w:p>
+        <w:p>
+          <w:pPr>
+            <w:pStyle w:val="TDC4"/>
+            <w:tabs>
+              <w:tab w:val="left" w:pos="1540"/>
+              <w:tab w:val="right" w:leader="dot" w:pos="8488"/>
+            </w:tabs>
+            <w:rPr>
+              <w:noProof/>
+              <w:kern w:val="2"/>
+              <w:szCs w:val="22"/>
+              <w:lang w:val="es-ES" w:eastAsia="es-ES"/>
+              <w14:ligatures w14:val="standardContextual"/>
+            </w:rPr>
+          </w:pPr>
+          <w:hyperlink w:anchor="_Toc148031343" w:history="1">
+            <w:r>
+              <w:rPr>
+                <w:rStyle w:val="Hipervnculo"/>
+                <w:noProof/>
+              </w:rPr>
+              <w:t>4.4.4.2</w:t>
+            </w:r>
+            <w:r>
+              <w:rPr>
+                <w:noProof/>
+                <w:kern w:val="2"/>
+                <w:szCs w:val="22"/>
+                <w:lang w:val="es-ES" w:eastAsia="es-ES"/>
+                <w14:ligatures w14:val="standardContextual"/>
+              </w:rPr>
+              <w:tab/>
+            </w:r>
+            <w:r>
+              <w:rPr>
+                <w:rStyle w:val="Hipervnculo"/>
+                <w:noProof/>
+              </w:rPr>
+              <w:t>Utilidades</w:t>
+            </w:r>
+            <w:r>
+              <w:rPr>
+                <w:noProof/>
+                <w:webHidden/>
+              </w:rPr>
+              <w:tab/>
+            </w:r>
+            <w:r>
+              <w:rPr>
+                <w:noProof/>
+                <w:webHidden/>
+              </w:rPr>
+              <w:fldChar w:fldCharType="begin"/>
+            </w:r>
+            <w:r>
+              <w:rPr>
+                <w:noProof/>
+                <w:webHidden/>
+              </w:rPr>
+              <w:instrText xml:space="preserve"> PAGEREF _Toc148031343 \h </w:instrText>
+            </w:r>
+            <w:r>
+              <w:rPr>
+                <w:noProof/>
+                <w:webHidden/>
+              </w:rPr>
+            </w:r>
+            <w:r>
+              <w:rPr>
+                <w:noProof/>
+                <w:webHidden/>
+              </w:rPr>
+              <w:fldChar w:fldCharType="separate"/>
+            </w:r>
+            <w:r>
+              <w:rPr>
+                <w:noProof/>
+                <w:webHidden/>
+              </w:rPr>
+              <w:t>3</w:t>
             </w:r>
             <w:r>
               <w:rPr>
@@ -2364,7 +3728,7 @@
               <w14:ligatures w14:val="standardContextual"/>
             </w:rPr>
           </w:pPr>
-          <w:hyperlink w:anchor="_Toc147563889" w:history="1">
+          <w:hyperlink w:anchor="_Toc148031344" w:history="1">
             <w:r>
               <w:rPr>
                 <w:rStyle w:val="Hipervnculo"/>
@@ -2388,7 +3752,7 @@
                 <w:rStyle w:val="Hipervnculo"/>
                 <w:noProof/>
               </w:rPr>
-              <w:t>Análisis de Impacto</w:t>
+              <w:t>Resultados y conclusiones</w:t>
             </w:r>
             <w:r>
               <w:rPr>
@@ -2409,7 +3773,7 @@
                 <w:noProof/>
                 <w:webHidden/>
               </w:rPr>
-              <w:instrText xml:space="preserve"> PAGEREF _Toc147563889 \h </w:instrText>
+              <w:instrText xml:space="preserve"> PAGEREF _Toc148031344 \h </w:instrText>
             </w:r>
             <w:r>
               <w:rPr>
@@ -2456,7 +3820,7 @@
               <w14:ligatures w14:val="standardContextual"/>
             </w:rPr>
           </w:pPr>
-          <w:hyperlink w:anchor="_Toc147563890" w:history="1">
+          <w:hyperlink w:anchor="_Toc148031345" w:history="1">
             <w:r>
               <w:rPr>
                 <w:rStyle w:val="Hipervnculo"/>
@@ -2480,7 +3844,7 @@
                 <w:rStyle w:val="Hipervnculo"/>
                 <w:noProof/>
               </w:rPr>
-              <w:t>Bibliografía</w:t>
+              <w:t>Análisis de Impacto</w:t>
             </w:r>
             <w:r>
               <w:rPr>
@@ -2501,7 +3865,7 @@
                 <w:noProof/>
                 <w:webHidden/>
               </w:rPr>
-              <w:instrText xml:space="preserve"> PAGEREF _Toc147563890 \h </w:instrText>
+              <w:instrText xml:space="preserve"> PAGEREF _Toc148031345 \h </w:instrText>
             </w:r>
             <w:r>
               <w:rPr>
@@ -2548,7 +3912,7 @@
               <w14:ligatures w14:val="standardContextual"/>
             </w:rPr>
           </w:pPr>
-          <w:hyperlink w:anchor="_Toc147563891" w:history="1">
+          <w:hyperlink w:anchor="_Toc148031346" w:history="1">
             <w:r>
               <w:rPr>
                 <w:rStyle w:val="Hipervnculo"/>
@@ -2572,7 +3936,7 @@
                 <w:rStyle w:val="Hipervnculo"/>
                 <w:noProof/>
               </w:rPr>
-              <w:t>Anexos</w:t>
+              <w:t>Bibliografía</w:t>
             </w:r>
             <w:r>
               <w:rPr>
@@ -2593,7 +3957,7 @@
                 <w:noProof/>
                 <w:webHidden/>
               </w:rPr>
-              <w:instrText xml:space="preserve"> PAGEREF _Toc147563891 \h </w:instrText>
+              <w:instrText xml:space="preserve"> PAGEREF _Toc148031346 \h </w:instrText>
             </w:r>
             <w:r>
               <w:rPr>
@@ -2657,7 +4021,7 @@
       <w:pPr>
         <w:pStyle w:val="Ttulo1"/>
       </w:pPr>
-      <w:bookmarkStart w:id="2" w:name="_Toc147563878"/>
+      <w:bookmarkStart w:id="2" w:name="_Toc148031318"/>
       <w:r>
         <w:lastRenderedPageBreak/>
         <w:t>Introducción</w:t>
@@ -3457,27 +4821,1192 @@
       <w:pPr>
         <w:pStyle w:val="Ttulo1"/>
       </w:pPr>
-      <w:bookmarkStart w:id="3" w:name="_Toc147563879"/>
+      <w:bookmarkStart w:id="3" w:name="_Toc148031319"/>
       <w:r>
         <w:lastRenderedPageBreak/>
-        <w:t>Estado del arte</w:t>
+        <w:t>Investigación previa</w:t>
       </w:r>
       <w:bookmarkEnd w:id="3"/>
     </w:p>
     <w:p>
       <w:pPr>
-        <w:ind w:left="360"/>
+        <w:pStyle w:val="Ttulo3"/>
+        <w:rPr>
+          <w:lang w:val="es-ES"/>
+        </w:rPr>
+      </w:pPr>
+      <w:bookmarkStart w:id="4" w:name="_Toc148031320"/>
+      <w:r>
+        <w:rPr>
+          <w:lang w:val="es-ES"/>
+        </w:rPr>
+        <w:t>Procesamiento natural del lenguaje</w:t>
+      </w:r>
+      <w:bookmarkEnd w:id="4"/>
+    </w:p>
+    <w:p>
+      <w:pPr>
+        <w:pStyle w:val="Ttulo4"/>
+      </w:pPr>
+      <w:bookmarkStart w:id="5" w:name="_Toc148031321"/>
+      <w:r>
+        <w:t>¿Qué es?</w:t>
+      </w:r>
+      <w:bookmarkEnd w:id="5"/>
+    </w:p>
+    <w:p>
+      <w:pPr>
+        <w:rPr>
+          <w:lang w:val="es-ES"/>
+        </w:rPr>
+      </w:pPr>
+      <w:r>
+        <w:rPr>
+          <w:lang w:val="es-ES"/>
+        </w:rPr>
+        <w:t xml:space="preserve">El Procesamiento natural del lenguaje (PNL) [1], Natural </w:t>
+      </w:r>
+      <w:proofErr w:type="spellStart"/>
+      <w:r>
+        <w:rPr>
+          <w:lang w:val="es-ES"/>
+        </w:rPr>
+        <w:t>Language</w:t>
+      </w:r>
+      <w:proofErr w:type="spellEnd"/>
+      <w:r>
+        <w:rPr>
+          <w:lang w:val="es-ES"/>
+        </w:rPr>
+        <w:t xml:space="preserve"> Processing (NLP), en inglés, es un campo de la Inteligencia Artificial que combina la Ciencia Computacional y la Lingüística Aplicada. Este campo surge de la necesidad del ser humano de comunicarse con los ordenadores y tiene como principal objetivo conseguir que los ordenadores puedan comprender, interpretar y generar el lenguaje humano lo más parecido posible a cómo lo haría una persona de verdad.</w:t>
+      </w:r>
+    </w:p>
+    <w:p>
+      <w:pPr>
+        <w:pStyle w:val="Ttulo4"/>
+      </w:pPr>
+      <w:bookmarkStart w:id="6" w:name="_Toc148031322"/>
+      <w:r>
+        <w:t>Aplicaciones</w:t>
+      </w:r>
+      <w:bookmarkEnd w:id="6"/>
+    </w:p>
+    <w:p>
+      <w:pPr>
+        <w:rPr>
+          <w:lang w:val="es-ES"/>
+        </w:rPr>
+      </w:pPr>
+      <w:r>
+        <w:rPr>
+          <w:lang w:val="es-ES"/>
+        </w:rPr>
+        <w:t xml:space="preserve">En la actualidad, </w:t>
+      </w:r>
+      <w:r>
+        <w:rPr>
+          <w:lang w:val="es-ES"/>
+        </w:rPr>
+        <w:t xml:space="preserve">un ordenador o sistema que utiliza </w:t>
+      </w:r>
+      <w:r>
+        <w:rPr>
+          <w:lang w:val="es-ES"/>
+        </w:rPr>
+        <w:t>PNL</w:t>
+      </w:r>
+      <w:r>
+        <w:rPr>
+          <w:lang w:val="es-ES"/>
+        </w:rPr>
+        <w:t xml:space="preserve"> </w:t>
+      </w:r>
+      <w:r>
+        <w:rPr>
+          <w:lang w:val="es-ES"/>
+        </w:rPr>
+        <w:t>puede reali</w:t>
+      </w:r>
+      <w:r>
+        <w:rPr>
+          <w:lang w:val="es-ES"/>
+        </w:rPr>
+        <w:t>za</w:t>
+      </w:r>
+      <w:r>
+        <w:rPr>
+          <w:lang w:val="es-ES"/>
+        </w:rPr>
+        <w:t>r</w:t>
+      </w:r>
+      <w:r>
+        <w:rPr>
+          <w:lang w:val="es-ES"/>
+        </w:rPr>
+        <w:t xml:space="preserve"> </w:t>
+      </w:r>
+      <w:r>
+        <w:rPr>
+          <w:lang w:val="es-ES"/>
+        </w:rPr>
+        <w:t>las siguientes</w:t>
+      </w:r>
+      <w:r>
+        <w:rPr>
+          <w:lang w:val="es-ES"/>
+        </w:rPr>
+        <w:t xml:space="preserve"> tareas:</w:t>
+      </w:r>
+    </w:p>
+    <w:p>
+      <w:pPr>
+        <w:pStyle w:val="Prrafodelista"/>
+        <w:numPr>
+          <w:ilvl w:val="0"/>
+          <w:numId w:val="13"/>
+        </w:numPr>
+      </w:pPr>
+      <w:r>
+        <w:t>Extra</w:t>
+      </w:r>
+      <w:r>
+        <w:t>cción de</w:t>
+      </w:r>
+      <w:r>
+        <w:t xml:space="preserve"> información de documentos legibles.</w:t>
+      </w:r>
+    </w:p>
+    <w:p>
+      <w:pPr>
+        <w:pStyle w:val="Prrafodelista"/>
+        <w:numPr>
+          <w:ilvl w:val="0"/>
+          <w:numId w:val="13"/>
+        </w:numPr>
+      </w:pPr>
+      <w:r>
+        <w:t>Proporciona respuestas</w:t>
+      </w:r>
+      <w:r>
+        <w:t xml:space="preserve"> a preguntas planteadas por las personas.</w:t>
+      </w:r>
+    </w:p>
+    <w:p>
+      <w:pPr>
+        <w:pStyle w:val="Prrafodelista"/>
+        <w:numPr>
+          <w:ilvl w:val="0"/>
+          <w:numId w:val="13"/>
+        </w:numPr>
+      </w:pPr>
+      <w:r>
+        <w:t>Traduc</w:t>
+      </w:r>
+      <w:r>
+        <w:t xml:space="preserve">ción </w:t>
+      </w:r>
+      <w:r>
+        <w:t>automática</w:t>
+      </w:r>
+      <w:r>
+        <w:t xml:space="preserve"> de</w:t>
+      </w:r>
+      <w:r>
+        <w:t xml:space="preserve"> textos o habla de un lenguaje natural a otro.</w:t>
+      </w:r>
+    </w:p>
+    <w:p>
+      <w:pPr>
+        <w:pStyle w:val="Prrafodelista"/>
+        <w:numPr>
+          <w:ilvl w:val="0"/>
+          <w:numId w:val="13"/>
+        </w:numPr>
+      </w:pPr>
+      <w:r>
+        <w:t>Síntesis de la voz, es decir, crea habla artificial.</w:t>
+      </w:r>
+    </w:p>
+    <w:p>
+      <w:pPr>
+        <w:pStyle w:val="Prrafodelista"/>
+        <w:numPr>
+          <w:ilvl w:val="0"/>
+          <w:numId w:val="13"/>
+        </w:numPr>
+      </w:pPr>
+      <w:r>
+        <w:t>Búsqueda y recuperación de la información a partir de palabras claves en cualquier tipo documentación digital.</w:t>
+      </w:r>
+    </w:p>
+    <w:p>
+      <w:pPr>
+        <w:pStyle w:val="Prrafodelista"/>
+        <w:numPr>
+          <w:ilvl w:val="0"/>
+          <w:numId w:val="13"/>
+        </w:numPr>
+      </w:pPr>
+      <w:r>
+        <w:t>Comprensión del lenguaje similar al de los seres humanos.</w:t>
+      </w:r>
+    </w:p>
+    <w:p>
+      <w:pPr>
+        <w:pStyle w:val="Prrafodelista"/>
+        <w:numPr>
+          <w:ilvl w:val="0"/>
+          <w:numId w:val="13"/>
+        </w:numPr>
+      </w:pPr>
+      <w:r>
+        <w:t>Reconocimiento del habla para poder ejecutar órdenes sobre sí mismos o convertir la información contenida en texto</w:t>
+      </w:r>
+      <w:r>
+        <w:t>s</w:t>
+      </w:r>
+      <w:r>
+        <w:t>.</w:t>
+      </w:r>
+    </w:p>
+    <w:p>
+      <w:pPr>
+        <w:pStyle w:val="Prrafodelista"/>
+        <w:numPr>
+          <w:ilvl w:val="0"/>
+          <w:numId w:val="13"/>
+        </w:numPr>
+      </w:pPr>
+    </w:p>
+    <w:p>
+      <w:pPr>
+        <w:pStyle w:val="Prrafodelista"/>
+        <w:numPr>
+          <w:ilvl w:val="0"/>
+          <w:numId w:val="13"/>
+        </w:numPr>
+      </w:pPr>
+      <w:r>
+        <w:t>Generación de Lenguajes Naturales</w:t>
+      </w:r>
+      <w:r>
+        <w:t>, lo que consiste en generar textos con sentido y no de manera aleatoria.</w:t>
+      </w:r>
+    </w:p>
+    <w:p>
+      <w:pPr>
+        <w:pStyle w:val="Prrafodelista"/>
+      </w:pPr>
+    </w:p>
+    <w:p>
+      <w:pPr>
+        <w:pStyle w:val="Prrafodelista"/>
+      </w:pPr>
+      <w:r>
+        <w:rPr>
+          <w:noProof/>
+        </w:rPr>
+        <w:drawing>
+          <wp:anchor distT="0" distB="0" distL="114300" distR="114300" simplePos="0" relativeHeight="251661312" behindDoc="0" locked="0" layoutInCell="1" allowOverlap="1" wp14:anchorId="7A785C95" wp14:editId="3ECE834D">
+            <wp:simplePos x="0" y="0"/>
+            <wp:positionH relativeFrom="column">
+              <wp:posOffset>1130935</wp:posOffset>
+            </wp:positionH>
+            <wp:positionV relativeFrom="page">
+              <wp:posOffset>5505450</wp:posOffset>
+            </wp:positionV>
+            <wp:extent cx="3721100" cy="1862455"/>
+            <wp:effectExtent l="0" t="0" r="0" b="4445"/>
+            <wp:wrapTopAndBottom/>
+            <wp:docPr id="1922089381" name="Imagen 1" descr="¿Para qué se utiliza el Procesamiento del Lenguaje Natural?"/>
+            <wp:cNvGraphicFramePr>
+              <a:graphicFrameLocks xmlns:a="http://schemas.openxmlformats.org/drawingml/2006/main" noChangeAspect="1"/>
+            </wp:cNvGraphicFramePr>
+            <a:graphic xmlns:a="http://schemas.openxmlformats.org/drawingml/2006/main">
+              <a:graphicData uri="http://schemas.openxmlformats.org/drawingml/2006/picture">
+                <pic:pic xmlns:pic="http://schemas.openxmlformats.org/drawingml/2006/picture">
+                  <pic:nvPicPr>
+                    <pic:cNvPr id="0" name="Picture 1" descr="¿Para qué se utiliza el Procesamiento del Lenguaje Natural?"/>
+                    <pic:cNvPicPr>
+                      <a:picLocks noChangeAspect="1" noChangeArrowheads="1"/>
+                    </pic:cNvPicPr>
+                  </pic:nvPicPr>
+                  <pic:blipFill rotWithShape="1">
+                    <a:blip r:embed="rId15">
+                      <a:extLst>
+                        <a:ext uri="{28A0092B-C50C-407E-A947-70E740481C1C}">
+                          <a14:useLocalDpi xmlns:a14="http://schemas.microsoft.com/office/drawing/2010/main" val="0"/>
+                        </a:ext>
+                      </a:extLst>
+                    </a:blip>
+                    <a:srcRect l="17282" t="14536" r="24008"/>
+                    <a:stretch/>
+                  </pic:blipFill>
+                  <pic:spPr bwMode="auto">
+                    <a:xfrm>
+                      <a:off x="0" y="0"/>
+                      <a:ext cx="3721100" cy="1862455"/>
+                    </a:xfrm>
+                    <a:prstGeom prst="rect">
+                      <a:avLst/>
+                    </a:prstGeom>
+                    <a:noFill/>
+                    <a:ln>
+                      <a:noFill/>
+                    </a:ln>
+                    <a:extLst>
+                      <a:ext uri="{53640926-AAD7-44D8-BBD7-CCE9431645EC}">
+                        <a14:shadowObscured xmlns:a14="http://schemas.microsoft.com/office/drawing/2010/main"/>
+                      </a:ext>
+                    </a:extLst>
+                  </pic:spPr>
+                </pic:pic>
+              </a:graphicData>
+            </a:graphic>
+            <wp14:sizeRelH relativeFrom="page">
+              <wp14:pctWidth>0</wp14:pctWidth>
+            </wp14:sizeRelH>
+            <wp14:sizeRelV relativeFrom="page">
+              <wp14:pctHeight>0</wp14:pctHeight>
+            </wp14:sizeRelV>
+          </wp:anchor>
+        </w:drawing>
+      </w:r>
+    </w:p>
+    <w:p>
+      <w:pPr>
+        <w:pStyle w:val="Ttulo3"/>
+        <w:rPr>
+          <w:lang w:val="es-ES"/>
+        </w:rPr>
+      </w:pPr>
+      <w:proofErr w:type="spellStart"/>
+      <w:r>
+        <w:rPr>
+          <w:lang w:val="es-ES"/>
+        </w:rPr>
+        <w:t>Transformer</w:t>
+      </w:r>
+      <w:proofErr w:type="spellEnd"/>
+    </w:p>
+    <w:p>
+      <w:pPr>
+        <w:pStyle w:val="Ttulo4"/>
+      </w:pPr>
+      <w:bookmarkStart w:id="7" w:name="_Toc148031324"/>
+      <w:r>
+        <w:t>¿Qué es?</w:t>
+      </w:r>
+      <w:bookmarkEnd w:id="7"/>
+    </w:p>
+    <w:p>
+      <w:pPr>
+        <w:rPr>
+          <w:lang w:val="es-ES"/>
+        </w:rPr>
+      </w:pPr>
+      <w:r>
+        <w:rPr>
+          <w:lang w:val="es-ES"/>
+        </w:rPr>
+        <w:t>Es una arquitectura modelo basada en un mecanismo de atención para dibujar dependencias globales entre la entra y salida.</w:t>
+      </w:r>
+    </w:p>
+    <w:p>
+      <w:pPr>
+        <w:rPr>
+          <w:lang w:val="es-ES"/>
+        </w:rPr>
+      </w:pPr>
+    </w:p>
+    <w:p>
+      <w:pPr>
+        <w:pStyle w:val="Ttulo3"/>
+        <w:rPr>
+          <w:lang w:val="es-ES"/>
+        </w:rPr>
+      </w:pPr>
+      <w:bookmarkStart w:id="8" w:name="_Toc148031325"/>
+      <w:r>
+        <w:rPr>
+          <w:lang w:val="es-ES"/>
+        </w:rPr>
+        <w:t>Modelos de lenguaje para tareas de PLN</w:t>
+      </w:r>
+      <w:bookmarkEnd w:id="8"/>
+    </w:p>
+    <w:p>
+      <w:pPr>
+        <w:rPr>
+          <w:lang w:val="es-ES"/>
+        </w:rPr>
+      </w:pPr>
+    </w:p>
+    <w:p>
+      <w:pPr>
+        <w:pStyle w:val="Ttulo1"/>
+      </w:pPr>
+      <w:bookmarkStart w:id="9" w:name="_Toc148031326"/>
+      <w:r>
+        <w:lastRenderedPageBreak/>
+        <w:t>E</w:t>
+      </w:r>
+      <w:r>
+        <w:t>stado del arte</w:t>
+      </w:r>
+      <w:bookmarkEnd w:id="9"/>
+      <w:r>
+        <w:t xml:space="preserve"> </w:t>
+      </w:r>
+    </w:p>
+    <w:p>
+      <w:pPr>
+        <w:pStyle w:val="Ttulo2"/>
+      </w:pPr>
+      <w:bookmarkStart w:id="10" w:name="_Toc148031327"/>
+      <w:r>
+        <w:t>Sim</w:t>
+      </w:r>
+      <w:r>
+        <w:t>ilitud</w:t>
+      </w:r>
+      <w:r>
+        <w:t xml:space="preserve"> Semántica</w:t>
+      </w:r>
+      <w:bookmarkEnd w:id="10"/>
+      <w:r>
+        <w:t xml:space="preserve"> </w:t>
+      </w:r>
+    </w:p>
+    <w:p>
+      <w:pPr>
+        <w:rPr>
+          <w:lang w:val="es-ES"/>
+        </w:rPr>
+      </w:pPr>
+      <w:r>
+        <w:rPr>
+          <w:lang w:val="es-ES"/>
+        </w:rPr>
+        <w:t xml:space="preserve">La similitud semántica ha sido un tema ampliamente investigado en el área del Procesamiento Natural del Lenguaje. Desde los principios del PNL, medir la similitud </w:t>
+      </w:r>
+      <w:r>
+        <w:rPr>
+          <w:lang w:val="es-ES"/>
+        </w:rPr>
+        <w:t xml:space="preserve">semántica </w:t>
+      </w:r>
+      <w:r>
+        <w:rPr>
+          <w:lang w:val="es-ES"/>
+        </w:rPr>
+        <w:t>entre documentos, oraciones o palabras ha</w:t>
+      </w:r>
+      <w:r>
+        <w:rPr>
+          <w:lang w:val="es-ES"/>
+        </w:rPr>
+        <w:t xml:space="preserve"> jugado</w:t>
+      </w:r>
+      <w:r>
+        <w:rPr>
+          <w:lang w:val="es-ES"/>
+        </w:rPr>
+        <w:t xml:space="preserve"> un papel muy importante </w:t>
+      </w:r>
+      <w:r>
+        <w:rPr>
+          <w:lang w:val="es-ES"/>
+        </w:rPr>
+        <w:t xml:space="preserve">a </w:t>
+      </w:r>
+      <w:r>
+        <w:rPr>
+          <w:lang w:val="es-ES"/>
+        </w:rPr>
+        <w:t xml:space="preserve">la hora de desempeñar distintas tareas </w:t>
+      </w:r>
+      <w:r>
+        <w:rPr>
+          <w:lang w:val="es-ES"/>
+        </w:rPr>
+        <w:t>de PNL como la recuperación de información, la clasificación de texto, la traducción automática</w:t>
+      </w:r>
+      <w:r>
+        <w:rPr>
+          <w:lang w:val="es-ES"/>
+        </w:rPr>
+        <w:t xml:space="preserve">, </w:t>
+      </w:r>
+      <w:r>
+        <w:rPr>
+          <w:lang w:val="es-ES"/>
+        </w:rPr>
+        <w:t xml:space="preserve">entre otras. </w:t>
+      </w:r>
+    </w:p>
+    <w:p>
+      <w:pPr>
+        <w:rPr>
+          <w:lang w:val="es-ES"/>
+        </w:rPr>
+      </w:pPr>
+      <w:r>
+        <w:rPr>
+          <w:lang w:val="es-ES"/>
+        </w:rPr>
+        <w:t xml:space="preserve">En un principio, se hacía referencia </w:t>
+      </w:r>
+      <w:r>
+        <w:rPr>
+          <w:lang w:val="es-ES"/>
+        </w:rPr>
+        <w:t xml:space="preserve">a la </w:t>
+      </w:r>
+      <w:r>
+        <w:rPr>
+          <w:lang w:val="es-ES"/>
+        </w:rPr>
+        <w:t xml:space="preserve">similitud cuando dos oraciones contenían </w:t>
+      </w:r>
+      <w:r>
+        <w:rPr>
+          <w:lang w:val="es-ES"/>
+        </w:rPr>
+        <w:t>palabras iguales</w:t>
+      </w:r>
+      <w:r>
+        <w:rPr>
+          <w:lang w:val="es-ES"/>
+        </w:rPr>
+        <w:t xml:space="preserve"> </w:t>
+      </w:r>
+      <w:r>
+        <w:rPr>
+          <w:lang w:val="es-ES"/>
+        </w:rPr>
+        <w:t xml:space="preserve">pero esta idea </w:t>
+      </w:r>
+      <w:r>
+        <w:rPr>
+          <w:lang w:val="es-ES"/>
+        </w:rPr>
+        <w:t>no t</w:t>
+      </w:r>
+      <w:r>
+        <w:rPr>
+          <w:lang w:val="es-ES"/>
+        </w:rPr>
+        <w:t>enía</w:t>
+      </w:r>
+      <w:r>
+        <w:rPr>
+          <w:lang w:val="es-ES"/>
+        </w:rPr>
+        <w:t xml:space="preserve"> en cuenta las propiedades semánticas y sintácticas del texto</w:t>
+      </w:r>
+      <w:r>
+        <w:rPr>
+          <w:lang w:val="es-ES"/>
+        </w:rPr>
+        <w:t>, ya que dos oraciones pueden contener las mismas palabras, pero tener significados completamente diferentes según el orden en que se utilicen cada una de ellas</w:t>
+      </w:r>
+      <w:r>
+        <w:rPr>
+          <w:lang w:val="es-ES"/>
+        </w:rPr>
+        <w:t xml:space="preserve">. Para abordar </w:t>
+      </w:r>
+      <w:r>
+        <w:rPr>
+          <w:lang w:val="es-ES"/>
+        </w:rPr>
+        <w:t>el problema mencionado</w:t>
+      </w:r>
+      <w:r>
+        <w:rPr>
+          <w:lang w:val="es-ES"/>
+        </w:rPr>
+        <w:t xml:space="preserve">, durante las últimas tres décadas </w:t>
+      </w:r>
+      <w:r>
+        <w:rPr>
+          <w:lang w:val="es-ES"/>
+        </w:rPr>
+        <w:t xml:space="preserve">los expertos </w:t>
+      </w:r>
+      <w:r>
+        <w:rPr>
+          <w:lang w:val="es-ES"/>
+        </w:rPr>
+        <w:t>han propuesto</w:t>
+      </w:r>
+      <w:r>
+        <w:rPr>
+          <w:lang w:val="es-ES"/>
+        </w:rPr>
+        <w:t xml:space="preserve"> </w:t>
+      </w:r>
+      <w:r>
+        <w:rPr>
+          <w:lang w:val="es-ES"/>
+        </w:rPr>
+        <w:t>diferentes</w:t>
+      </w:r>
+      <w:r>
+        <w:rPr>
+          <w:lang w:val="es-ES"/>
+        </w:rPr>
+        <w:t xml:space="preserve"> técnicas de similitud semántica</w:t>
+      </w:r>
+      <w:r>
+        <w:rPr>
+          <w:lang w:val="es-ES"/>
+        </w:rPr>
+        <w:t>, las cuales pueden medir la</w:t>
+      </w:r>
+      <w:r>
+        <w:rPr>
+          <w:lang w:val="es-ES"/>
+        </w:rPr>
+        <w:t xml:space="preserve"> clasificación o</w:t>
+      </w:r>
+      <w:r>
+        <w:rPr>
+          <w:lang w:val="es-ES"/>
+        </w:rPr>
+        <w:t xml:space="preserve"> el</w:t>
+      </w:r>
+      <w:r>
+        <w:rPr>
+          <w:lang w:val="es-ES"/>
+        </w:rPr>
+        <w:t xml:space="preserve"> porcentaje de similitud entre los textos u oraciones </w:t>
+      </w:r>
+      <w:r>
+        <w:rPr>
+          <w:lang w:val="es-ES"/>
+        </w:rPr>
+        <w:t>examinados</w:t>
+      </w:r>
+      <w:r>
+        <w:rPr>
+          <w:lang w:val="es-ES"/>
+        </w:rPr>
+        <w:t>.</w:t>
+      </w:r>
+      <w:r>
+        <w:rPr>
+          <w:lang w:val="es-ES"/>
+        </w:rPr>
+        <w:t xml:space="preserve"> </w:t>
+      </w:r>
+    </w:p>
+    <w:p>
+      <w:pPr>
+        <w:rPr>
+          <w:lang w:val="es-ES"/>
+        </w:rPr>
+      </w:pPr>
+      <w:r>
+        <w:rPr>
+          <w:lang w:val="es-ES"/>
+        </w:rPr>
+        <w:t xml:space="preserve">Según el estudio realizado </w:t>
+      </w:r>
+      <w:r>
+        <w:rPr>
+          <w:lang w:val="es-ES"/>
+        </w:rPr>
+        <w:t xml:space="preserve">sobre la evolución de la similitud semántica </w:t>
+      </w:r>
+      <w:r>
+        <w:rPr>
+          <w:lang w:val="es-ES"/>
+        </w:rPr>
+        <w:t>[], podemos clasificar</w:t>
+      </w:r>
+      <w:r>
+        <w:rPr>
+          <w:lang w:val="es-ES"/>
+        </w:rPr>
+        <w:t xml:space="preserve"> las técnicas</w:t>
+      </w:r>
+      <w:r>
+        <w:rPr>
+          <w:lang w:val="es-ES"/>
+        </w:rPr>
+        <w:t xml:space="preserve"> según la fuente de información:</w:t>
+      </w:r>
+    </w:p>
+    <w:p>
+      <w:pPr>
+        <w:pStyle w:val="Prrafodelista"/>
+        <w:numPr>
+          <w:ilvl w:val="0"/>
+          <w:numId w:val="13"/>
+        </w:numPr>
+        <w:rPr>
+          <w:lang w:val="es-ES"/>
+        </w:rPr>
+      </w:pPr>
+      <w:r>
+        <w:rPr>
+          <w:lang w:val="es-ES"/>
+        </w:rPr>
+        <w:t>Métodos basados en conocimientos</w:t>
+      </w:r>
+      <w:r>
+        <w:rPr>
+          <w:lang w:val="es-ES"/>
+        </w:rPr>
+        <w:t>: Estos métodos calculan la similitud semántica entre dos términos basándose en la información contenida en una o más fuentes de conocimientos.</w:t>
+      </w:r>
+    </w:p>
+    <w:p>
+      <w:pPr>
+        <w:pStyle w:val="Prrafodelista"/>
+        <w:numPr>
+          <w:ilvl w:val="0"/>
+          <w:numId w:val="13"/>
+        </w:numPr>
+        <w:rPr>
+          <w:lang w:val="es-ES"/>
+        </w:rPr>
+      </w:pPr>
+      <w:r>
+        <w:rPr>
+          <w:lang w:val="es-ES"/>
+        </w:rPr>
+        <w:t>Métodos basados en Corpus</w:t>
+      </w:r>
+      <w:r>
+        <w:rPr>
+          <w:lang w:val="es-ES"/>
+        </w:rPr>
+        <w:t>: Estos métodos miden la similitud utilizando información recuperada de grandes corpus</w:t>
+      </w:r>
+    </w:p>
+    <w:p>
+      <w:pPr>
+        <w:pStyle w:val="Prrafodelista"/>
+        <w:numPr>
+          <w:ilvl w:val="0"/>
+          <w:numId w:val="13"/>
+        </w:numPr>
+        <w:rPr>
+          <w:lang w:val="es-ES"/>
+        </w:rPr>
+      </w:pPr>
+      <w:r>
+        <w:rPr>
+          <w:lang w:val="es-ES"/>
+        </w:rPr>
+        <w:t>Métodos basados en Redes neuronales profundas</w:t>
+      </w:r>
+      <w:r>
+        <w:rPr>
+          <w:lang w:val="es-ES"/>
+        </w:rPr>
+        <w:t>: Estos métodos aprovechan los desarrollos en redes neuronales para mejoras el rendimiento y estiman la similitud entre vectores de palabras.</w:t>
+      </w:r>
+    </w:p>
+    <w:p>
+      <w:pPr>
+        <w:pStyle w:val="Prrafodelista"/>
+        <w:numPr>
+          <w:ilvl w:val="0"/>
+          <w:numId w:val="13"/>
+        </w:numPr>
+        <w:rPr>
+          <w:lang w:val="es-ES"/>
+        </w:rPr>
+      </w:pPr>
+      <w:r>
+        <w:rPr>
+          <w:lang w:val="es-ES"/>
+        </w:rPr>
+        <w:t>Métodos híbridos.</w:t>
+      </w:r>
+    </w:p>
+    <w:p>
+      <w:pPr>
+        <w:pStyle w:val="Ttulo3"/>
+        <w:numPr>
+          <w:ilvl w:val="0"/>
+          <w:numId w:val="0"/>
+        </w:numPr>
+        <w:ind w:left="720" w:hanging="720"/>
+        <w:rPr>
+          <w:lang w:val="es-ES"/>
+        </w:rPr>
+      </w:pPr>
+    </w:p>
+    <w:p>
+      <w:pPr>
+        <w:pStyle w:val="Ttulo2"/>
+      </w:pPr>
+      <w:bookmarkStart w:id="11" w:name="_Toc148031328"/>
+      <w:r>
+        <w:t>Trabajos similares</w:t>
+      </w:r>
+      <w:bookmarkEnd w:id="11"/>
+    </w:p>
+    <w:p>
+      <w:pPr>
+        <w:rPr>
+          <w:lang w:val="es-ES"/>
+        </w:rPr>
+      </w:pPr>
+    </w:p>
+    <w:p>
+      <w:pPr>
+        <w:pStyle w:val="Ttulo1"/>
+      </w:pPr>
+      <w:bookmarkStart w:id="12" w:name="_Toc148031329"/>
+      <w:r>
+        <w:t>Desarrollo</w:t>
+      </w:r>
+      <w:bookmarkEnd w:id="12"/>
+    </w:p>
+    <w:p>
+      <w:pPr>
+        <w:rPr>
+          <w:lang w:val="es-ES"/>
+        </w:rPr>
+      </w:pPr>
+      <w:r>
+        <w:rPr>
+          <w:lang w:val="es-ES"/>
+        </w:rPr>
+        <w:t>Capítulo dedicado a describir el desarrollo del Trabajo realizado. De acuerdo con el tutor, este capítulo puede tener distintas estructuras, e incluso pueden existir varios capítulos.</w:t>
+      </w:r>
+    </w:p>
+    <w:p>
+      <w:pPr>
+        <w:rPr>
+          <w:lang w:val="es-ES"/>
+        </w:rPr>
+      </w:pPr>
+      <w:r>
+        <w:rPr>
+          <w:lang w:val="es-ES"/>
+        </w:rPr>
+        <w:t>Todos los capítulos deben empezar en una página nueva.</w:t>
+      </w:r>
+    </w:p>
+    <w:p>
+      <w:pPr>
+        <w:rPr>
+          <w:lang w:val="es-ES"/>
+        </w:rPr>
+      </w:pPr>
+      <w:r>
+        <w:rPr>
+          <w:lang w:val="es-ES"/>
+        </w:rPr>
+        <w:t>Los apartados dentro de los capítulos se numeran de forma jerárquica, pero siempre deben estar alineados al margen izquierdo. Ejemplo:</w:t>
+      </w:r>
+    </w:p>
+    <w:p>
+      <w:pPr>
+        <w:pStyle w:val="Ttulo2"/>
+      </w:pPr>
+      <w:bookmarkStart w:id="13" w:name="_Toc148031330"/>
+      <w:r>
+        <w:t>Apartado</w:t>
+      </w:r>
+      <w:r>
+        <w:t xml:space="preserve"> 1 de capítulo 2</w:t>
+      </w:r>
+      <w:bookmarkEnd w:id="13"/>
+    </w:p>
+    <w:p>
+      <w:pPr>
+        <w:pStyle w:val="Ttulo3"/>
+        <w:rPr>
+          <w:lang w:val="es-ES"/>
+        </w:rPr>
+      </w:pPr>
+      <w:bookmarkStart w:id="14" w:name="_Toc148031331"/>
+      <w:r>
+        <w:rPr>
+          <w:lang w:val="es-ES"/>
+        </w:rPr>
+        <w:t>Sección 1 de apartado 1 de capítulo 2</w:t>
+      </w:r>
+      <w:bookmarkEnd w:id="14"/>
+    </w:p>
+    <w:p>
+      <w:pPr>
+        <w:pStyle w:val="Ttulo4"/>
+      </w:pPr>
+      <w:bookmarkStart w:id="15" w:name="_Toc148031332"/>
+      <w:proofErr w:type="gramStart"/>
+      <w:r>
+        <w:t>Sub sección</w:t>
+      </w:r>
+      <w:proofErr w:type="gramEnd"/>
+      <w:r>
+        <w:t xml:space="preserve"> 1</w:t>
+      </w:r>
+      <w:bookmarkEnd w:id="15"/>
+    </w:p>
+    <w:p>
+      <w:pPr>
+        <w:pStyle w:val="Ttulo4"/>
+      </w:pPr>
+      <w:bookmarkStart w:id="16" w:name="_Toc148031333"/>
+      <w:proofErr w:type="gramStart"/>
+      <w:r>
+        <w:t>Sub sección</w:t>
+      </w:r>
+      <w:proofErr w:type="gramEnd"/>
+      <w:r>
+        <w:t xml:space="preserve"> 1</w:t>
+      </w:r>
+      <w:bookmarkEnd w:id="16"/>
+    </w:p>
+    <w:p>
+      <w:pPr>
+        <w:pStyle w:val="Ttulo3"/>
+        <w:rPr>
+          <w:lang w:val="es-ES"/>
+        </w:rPr>
+      </w:pPr>
+      <w:bookmarkStart w:id="17" w:name="_Toc148031334"/>
+      <w:r>
+        <w:rPr>
+          <w:lang w:val="es-ES"/>
+        </w:rPr>
+        <w:t>Sección 2 de apartado 1 de capítulo 2</w:t>
+      </w:r>
+      <w:bookmarkEnd w:id="17"/>
+    </w:p>
+    <w:p>
+      <w:pPr>
+        <w:pStyle w:val="Ttulo2"/>
+      </w:pPr>
+      <w:bookmarkStart w:id="18" w:name="_Toc148031335"/>
+      <w:r>
+        <w:t>Apartado</w:t>
+      </w:r>
+      <w:r>
+        <w:t xml:space="preserve"> 2 de capítulo 2</w:t>
+      </w:r>
+      <w:bookmarkEnd w:id="18"/>
+    </w:p>
+    <w:p>
+      <w:pPr>
+        <w:pStyle w:val="Ttulo2"/>
+      </w:pPr>
+      <w:bookmarkStart w:id="19" w:name="_Toc148031336"/>
+      <w:r>
+        <w:t>Apartado</w:t>
+      </w:r>
+      <w:r>
+        <w:t xml:space="preserve"> 3 de capítulo 2</w:t>
+      </w:r>
+      <w:bookmarkEnd w:id="19"/>
+    </w:p>
+    <w:p>
+      <w:pPr>
+        <w:rPr>
+          <w:lang w:val="es-ES"/>
+        </w:rPr>
+      </w:pPr>
+    </w:p>
+    <w:p>
+      <w:pPr>
+        <w:pStyle w:val="Ttulo1"/>
+      </w:pPr>
+      <w:bookmarkStart w:id="20" w:name="_Toc148031337"/>
+      <w:r>
+        <w:lastRenderedPageBreak/>
+        <w:t>Tecnologías utilizadas</w:t>
+      </w:r>
+      <w:bookmarkEnd w:id="20"/>
+    </w:p>
+    <w:p>
+      <w:pPr>
+        <w:pStyle w:val="Ttulo3"/>
+        <w:rPr>
+          <w:lang w:val="es-ES"/>
+        </w:rPr>
+      </w:pPr>
+      <w:bookmarkStart w:id="21" w:name="_Toc148031338"/>
+      <w:r>
+        <w:rPr>
+          <w:lang w:val="es-ES"/>
+        </w:rPr>
+        <w:t>Lenguaje de programación: Python</w:t>
+      </w:r>
+      <w:bookmarkEnd w:id="21"/>
+    </w:p>
+    <w:p>
+      <w:pPr>
+        <w:pStyle w:val="Ttulo3"/>
+        <w:rPr>
+          <w:lang w:val="es-ES"/>
+        </w:rPr>
+      </w:pPr>
+      <w:bookmarkStart w:id="22" w:name="_Toc148031339"/>
+      <w:proofErr w:type="spellStart"/>
+      <w:r>
+        <w:rPr>
+          <w:lang w:val="es-ES"/>
+        </w:rPr>
+        <w:t>Jupyter</w:t>
+      </w:r>
+      <w:proofErr w:type="spellEnd"/>
+      <w:r>
+        <w:rPr>
+          <w:lang w:val="es-ES"/>
+        </w:rPr>
+        <w:t xml:space="preserve"> Notebook</w:t>
+      </w:r>
+      <w:bookmarkEnd w:id="22"/>
+    </w:p>
+    <w:p>
+      <w:pPr>
+        <w:pStyle w:val="Ttulo3"/>
+        <w:rPr>
+          <w:lang w:val="es-ES"/>
+        </w:rPr>
+      </w:pPr>
+      <w:bookmarkStart w:id="23" w:name="_Toc148031340"/>
+      <w:r>
+        <w:rPr>
+          <w:lang w:val="es-ES"/>
+        </w:rPr>
+        <w:t>GitHub</w:t>
+      </w:r>
+      <w:bookmarkEnd w:id="23"/>
+    </w:p>
+    <w:p>
+      <w:pPr>
+        <w:pStyle w:val="Ttulo3"/>
+        <w:rPr>
+          <w:lang w:val="es-ES"/>
+        </w:rPr>
+      </w:pPr>
+      <w:bookmarkStart w:id="24" w:name="_Toc148031341"/>
+      <w:r>
+        <w:rPr>
+          <w:lang w:val="es-ES"/>
+        </w:rPr>
+        <w:t>Bases de datos ESCO</w:t>
+      </w:r>
+      <w:bookmarkEnd w:id="24"/>
+    </w:p>
+    <w:p>
+      <w:pPr>
+        <w:pStyle w:val="Ttulo4"/>
+      </w:pPr>
+      <w:bookmarkStart w:id="25" w:name="_Toc148031342"/>
+      <w:r>
+        <w:t>¿Qué es ESCO?</w:t>
+      </w:r>
+      <w:bookmarkEnd w:id="25"/>
+    </w:p>
+    <w:p>
+      <w:pPr>
+        <w:rPr>
+          <w:lang w:val="es-ES"/>
+        </w:rPr>
+      </w:pPr>
+      <w:r>
+        <w:rPr>
+          <w:lang w:val="es-ES"/>
+        </w:rPr>
+        <w:t xml:space="preserve">Habilidades, Competencias, Cualificaciones y Ocupaciones europeas, en inglés European Skills, Compentences, Qualifications and Occupations [2] (ESCO), es la clasificación europea de habilidades, competencias y ocupaciones. Tiene el objetivo de ofrecer un ‘lenguaje común’ y apoyar a la movilidad laboral en toda Europa para obtener un mercado laboral más integrado y eficiente. Esta clasificación la podemos encontrar en los 24 idiomas oficiales de la Unión Europea más el islandés, el noruego, el ucraniano y el árabe. </w:t>
+      </w:r>
+    </w:p>
+    <w:p>
+      <w:pPr>
+        <w:pStyle w:val="Ttulo4"/>
+      </w:pPr>
+      <w:bookmarkStart w:id="26" w:name="_Toc148031343"/>
+      <w:r>
+        <w:t>Utilidades</w:t>
+      </w:r>
+      <w:bookmarkEnd w:id="26"/>
+    </w:p>
+    <w:p>
+      <w:r>
+        <w:t xml:space="preserve">La clasificación de ESCO funciona como un diccionario que describe, identifica y clasifica las ocupaciones y las habilidades relacionadas relevantes para el mercado laboral y la educación de la Unión Europea. Se puede acceder en un portal en línea y realizar consultas totalmente gratuitas. Además, tiene todas sus versiones disponibles para descargar o acceder a ellas a través de su </w:t>
+      </w:r>
+      <w:proofErr w:type="gramStart"/>
+      <w:r>
+        <w:t>APIS[</w:t>
+      </w:r>
+      <w:proofErr w:type="gramEnd"/>
+      <w:r>
+        <w:t>3]: API de servicio web de ESCO o API local de ESCO.</w:t>
+      </w:r>
+    </w:p>
+    <w:p>
+      <w:pPr>
+        <w:rPr>
+          <w:lang w:val="es-ES"/>
+        </w:rPr>
+      </w:pPr>
+    </w:p>
+    <w:p>
+      <w:pPr>
+        <w:rPr>
+          <w:lang w:val="es-ES"/>
+        </w:rPr>
+      </w:pPr>
+    </w:p>
+    <w:p>
+      <w:pPr>
+        <w:spacing w:after="200" w:line="240" w:lineRule="auto"/>
         <w:jc w:val="left"/>
         <w:rPr>
-          <w:b/>
-          <w:bCs/>
-          <w:lang w:val="es-ES"/>
-        </w:rPr>
-      </w:pPr>
-    </w:p>
-    <w:p>
-      <w:pPr>
-        <w:ind w:left="360"/>
+          <w:lang w:val="es-ES"/>
+        </w:rPr>
+      </w:pPr>
+      <w:r>
+        <w:rPr>
+          <w:lang w:val="es-ES"/>
+        </w:rPr>
+        <w:br w:type="page"/>
+      </w:r>
+    </w:p>
+    <w:p>
+      <w:pPr>
+        <w:pStyle w:val="Ttulo1"/>
+      </w:pPr>
+      <w:bookmarkStart w:id="27" w:name="_Toc148031344"/>
+      <w:r>
+        <w:lastRenderedPageBreak/>
+        <w:t>Resultados y conclusiones</w:t>
+      </w:r>
+      <w:bookmarkEnd w:id="27"/>
+    </w:p>
+    <w:p>
+      <w:pPr>
+        <w:rPr>
+          <w:lang w:val="es-ES"/>
+        </w:rPr>
+      </w:pPr>
+      <w:r>
+        <w:rPr>
+          <w:lang w:val="es-ES"/>
+        </w:rPr>
+        <w:t xml:space="preserve">Resumen de resultados </w:t>
+      </w:r>
+      <w:r>
+        <w:rPr>
+          <w:lang w:val="es-ES"/>
+        </w:rPr>
+        <w:t>obtenidos en el TFG. Y conclusiones personales del estudiante sobre el trabajo realizado.</w:t>
+      </w:r>
+    </w:p>
+    <w:p>
+      <w:pPr>
+        <w:spacing w:after="200" w:line="240" w:lineRule="auto"/>
         <w:jc w:val="left"/>
         <w:rPr>
           <w:lang w:val="es-ES"/>
@@ -3485,38 +6014,234 @@
       </w:pPr>
       <w:r>
         <w:rPr>
-          <w:b/>
-          <w:bCs/>
-          <w:u w:val="single"/>
-          <w:lang w:val="es-ES"/>
-        </w:rPr>
-        <w:t>TRANSFORMERS:</w:t>
-      </w:r>
-      <w:r>
-        <w:rPr>
-          <w:lang w:val="es-ES"/>
-        </w:rPr>
-        <w:t xml:space="preserve"> </w:t>
-      </w:r>
-      <w:hyperlink r:id="rId15" w:history="1">
-        <w:r>
-          <w:rPr>
-            <w:rStyle w:val="Hipervnculo"/>
-            <w:lang w:val="es-ES"/>
-          </w:rPr>
-          <w:t>https://www.ibidemgroup.com/edu/traduccion-automatica-gpt3-bert-t5/</w:t>
-        </w:r>
-      </w:hyperlink>
-      <w:r>
-        <w:rPr>
-          <w:lang w:val="es-ES"/>
-        </w:rPr>
-        <w:t xml:space="preserve"> </w:t>
-      </w:r>
-    </w:p>
-    <w:p>
-      <w:pPr>
-        <w:ind w:left="360"/>
+          <w:lang w:val="es-ES"/>
+        </w:rPr>
+        <w:br w:type="page"/>
+      </w:r>
+    </w:p>
+    <w:p>
+      <w:pPr>
+        <w:pStyle w:val="Ttulo1"/>
+      </w:pPr>
+      <w:bookmarkStart w:id="28" w:name="_Toc148031345"/>
+      <w:r>
+        <w:lastRenderedPageBreak/>
+        <w:t>Análisis de Impacto</w:t>
+      </w:r>
+      <w:bookmarkEnd w:id="28"/>
+    </w:p>
+    <w:p>
+      <w:pPr>
+        <w:rPr>
+          <w:lang w:val="es-ES"/>
+        </w:rPr>
+      </w:pPr>
+      <w:r>
+        <w:rPr>
+          <w:lang w:val="es-ES"/>
+        </w:rPr>
+        <w:t>En este capítulo se realizará un análisis del impacto potencial de los resultados obtenidos durante la realización del TFG en diferentes contextos:</w:t>
+      </w:r>
+    </w:p>
+    <w:p>
+      <w:pPr>
+        <w:pStyle w:val="Prrafodelista"/>
+        <w:numPr>
+          <w:ilvl w:val="0"/>
+          <w:numId w:val="4"/>
+        </w:numPr>
+        <w:rPr>
+          <w:lang w:val="es-ES"/>
+        </w:rPr>
+      </w:pPr>
+      <w:r>
+        <w:rPr>
+          <w:lang w:val="es-ES"/>
+        </w:rPr>
+        <w:t>personal</w:t>
+      </w:r>
+    </w:p>
+    <w:p>
+      <w:pPr>
+        <w:pStyle w:val="Prrafodelista"/>
+        <w:numPr>
+          <w:ilvl w:val="0"/>
+          <w:numId w:val="4"/>
+        </w:numPr>
+        <w:rPr>
+          <w:lang w:val="es-ES"/>
+        </w:rPr>
+      </w:pPr>
+      <w:r>
+        <w:rPr>
+          <w:lang w:val="es-ES"/>
+        </w:rPr>
+        <w:t>empresarial</w:t>
+      </w:r>
+    </w:p>
+    <w:p>
+      <w:pPr>
+        <w:pStyle w:val="Prrafodelista"/>
+        <w:numPr>
+          <w:ilvl w:val="0"/>
+          <w:numId w:val="4"/>
+        </w:numPr>
+        <w:rPr>
+          <w:lang w:val="es-ES"/>
+        </w:rPr>
+      </w:pPr>
+      <w:r>
+        <w:rPr>
+          <w:lang w:val="es-ES"/>
+        </w:rPr>
+        <w:t>social</w:t>
+      </w:r>
+    </w:p>
+    <w:p>
+      <w:pPr>
+        <w:pStyle w:val="Prrafodelista"/>
+        <w:numPr>
+          <w:ilvl w:val="0"/>
+          <w:numId w:val="4"/>
+        </w:numPr>
+        <w:rPr>
+          <w:lang w:val="es-ES"/>
+        </w:rPr>
+      </w:pPr>
+      <w:r>
+        <w:rPr>
+          <w:lang w:val="es-ES"/>
+        </w:rPr>
+        <w:t>económico</w:t>
+      </w:r>
+    </w:p>
+    <w:p>
+      <w:pPr>
+        <w:pStyle w:val="Prrafodelista"/>
+        <w:numPr>
+          <w:ilvl w:val="0"/>
+          <w:numId w:val="4"/>
+        </w:numPr>
+        <w:rPr>
+          <w:lang w:val="es-ES"/>
+        </w:rPr>
+      </w:pPr>
+      <w:r>
+        <w:rPr>
+          <w:lang w:val="es-ES"/>
+        </w:rPr>
+        <w:t>medioambiental</w:t>
+      </w:r>
+    </w:p>
+    <w:p>
+      <w:pPr>
+        <w:pStyle w:val="Prrafodelista"/>
+        <w:numPr>
+          <w:ilvl w:val="0"/>
+          <w:numId w:val="4"/>
+        </w:numPr>
+        <w:rPr>
+          <w:lang w:val="es-ES"/>
+        </w:rPr>
+      </w:pPr>
+      <w:r>
+        <w:rPr>
+          <w:lang w:val="es-ES"/>
+        </w:rPr>
+        <w:t>cultural</w:t>
+      </w:r>
+    </w:p>
+    <w:p>
+      <w:pPr>
+        <w:rPr>
+          <w:lang w:val="es-ES"/>
+        </w:rPr>
+      </w:pPr>
+      <w:r>
+        <w:rPr>
+          <w:lang w:val="es-ES"/>
+        </w:rPr>
+        <w:t>En dicho análisis se des</w:t>
+      </w:r>
+      <w:r>
+        <w:rPr>
+          <w:lang w:val="es-ES"/>
+        </w:rPr>
+        <w:t>tacarán los beneficios esperados, así como también los posibles efectos perjudiciales.</w:t>
+      </w:r>
+    </w:p>
+    <w:p>
+      <w:pPr>
+        <w:rPr>
+          <w:lang w:val="es-ES"/>
+        </w:rPr>
+      </w:pPr>
+      <w:r>
+        <w:rPr>
+          <w:lang w:val="es-ES"/>
+        </w:rPr>
+        <w:t xml:space="preserve">Se recomienda analizar </w:t>
+      </w:r>
+      <w:r>
+        <w:rPr>
+          <w:lang w:val="es-ES"/>
+        </w:rPr>
+        <w:t xml:space="preserve">también </w:t>
+      </w:r>
+      <w:r>
+        <w:rPr>
+          <w:lang w:val="es-ES"/>
+        </w:rPr>
+        <w:t xml:space="preserve">el potencial impacto haciendo referencia a los Objetivos de Desarrollo Sostenible (ODS) de la Agenda 2030 </w:t>
+      </w:r>
+      <w:r>
+        <w:rPr>
+          <w:lang w:val="es-ES"/>
+        </w:rPr>
+        <w:t xml:space="preserve">que sean relevantes para la solución propuesta </w:t>
+      </w:r>
+      <w:r>
+        <w:rPr>
+          <w:lang w:val="es-ES"/>
+        </w:rPr>
+        <w:t>(</w:t>
+      </w:r>
+      <w:r>
+        <w:rPr>
+          <w:lang w:val="es-ES"/>
+        </w:rPr>
+        <w:t>https://www.un.org/sustainabledevelopment/es/objetivos-de-desarrollo-sostenible/</w:t>
+      </w:r>
+      <w:r>
+        <w:rPr>
+          <w:lang w:val="es-ES"/>
+        </w:rPr>
+        <w:t>).</w:t>
+      </w:r>
+    </w:p>
+    <w:p>
+      <w:pPr>
+        <w:rPr>
+          <w:lang w:val="es-ES"/>
+        </w:rPr>
+      </w:pPr>
+      <w:r>
+        <w:rPr>
+          <w:lang w:val="es-ES"/>
+        </w:rPr>
+        <w:t>En este capítulo se destacarán también aquellas decisiones tomadas a lo largo del trabajo que tienen como base la consideración del impacto.</w:t>
+      </w:r>
+    </w:p>
+    <w:p>
+      <w:pPr>
+        <w:rPr>
+          <w:lang w:val="es-ES"/>
+        </w:rPr>
+      </w:pPr>
+    </w:p>
+    <w:p>
+      <w:pPr>
+        <w:spacing w:after="200" w:line="240" w:lineRule="auto"/>
         <w:jc w:val="left"/>
         <w:rPr>
           <w:lang w:val="es-ES"/>
@@ -3526,214 +6251,50 @@
         <w:rPr>
           <w:lang w:val="es-ES"/>
         </w:rPr>
-        <w:t>U</w:t>
-      </w:r>
-      <w:r>
-        <w:rPr>
-          <w:lang w:val="es-ES"/>
-        </w:rPr>
-        <w:t>sa</w:t>
-      </w:r>
-      <w:r>
-        <w:rPr>
-          <w:lang w:val="es-ES"/>
-        </w:rPr>
-        <w:t xml:space="preserve">r bibliotecas de procesamiento de lenguaje natural como </w:t>
-      </w:r>
-      <w:proofErr w:type="spellStart"/>
-      <w:r>
-        <w:rPr>
-          <w:lang w:val="es-ES"/>
-        </w:rPr>
-        <w:t>Hugging</w:t>
-      </w:r>
-      <w:proofErr w:type="spellEnd"/>
-      <w:r>
-        <w:rPr>
-          <w:lang w:val="es-ES"/>
-        </w:rPr>
-        <w:t xml:space="preserve"> </w:t>
-      </w:r>
-      <w:proofErr w:type="spellStart"/>
-      <w:r>
-        <w:rPr>
-          <w:lang w:val="es-ES"/>
-        </w:rPr>
-        <w:t>Face</w:t>
-      </w:r>
-      <w:proofErr w:type="spellEnd"/>
-      <w:r>
-        <w:rPr>
-          <w:lang w:val="es-ES"/>
-        </w:rPr>
-        <w:t xml:space="preserve"> Transformers o </w:t>
-      </w:r>
-      <w:proofErr w:type="spellStart"/>
-      <w:r>
-        <w:rPr>
-          <w:lang w:val="es-ES"/>
-        </w:rPr>
-        <w:t>TensorFlow</w:t>
-      </w:r>
-      <w:proofErr w:type="spellEnd"/>
-      <w:r>
-        <w:rPr>
-          <w:lang w:val="es-ES"/>
-        </w:rPr>
-        <w:t xml:space="preserve"> para cargar y ajustar estos modelos según </w:t>
-      </w:r>
-      <w:r>
-        <w:rPr>
-          <w:lang w:val="es-ES"/>
-        </w:rPr>
-        <w:t>los</w:t>
-      </w:r>
-      <w:r>
-        <w:rPr>
-          <w:lang w:val="es-ES"/>
-        </w:rPr>
-        <w:t xml:space="preserve"> requisitos específicos de clasificación de texto</w:t>
-      </w:r>
-    </w:p>
-    <w:p>
-      <w:pPr>
-        <w:ind w:left="360"/>
-        <w:jc w:val="left"/>
-        <w:rPr>
-          <w:lang w:val="es-ES"/>
-        </w:rPr>
-      </w:pPr>
-    </w:p>
-    <w:p>
-      <w:pPr>
-        <w:ind w:left="360"/>
-        <w:jc w:val="left"/>
-        <w:rPr>
-          <w:color w:val="0000FF" w:themeColor="hyperlink"/>
-          <w:u w:val="single"/>
-          <w:lang w:val="es-ES"/>
-        </w:rPr>
-      </w:pPr>
-      <w:r>
-        <w:rPr>
-          <w:b/>
-          <w:bCs/>
-          <w:u w:val="single"/>
-          <w:lang w:val="es-ES"/>
-        </w:rPr>
-        <w:t>BIBLIOTECAS:</w:t>
-      </w:r>
-      <w:r>
-        <w:rPr>
-          <w:b/>
-          <w:bCs/>
-          <w:u w:val="single"/>
-          <w:lang w:val="es-ES"/>
-        </w:rPr>
-        <w:br/>
-      </w:r>
-      <w:r>
-        <w:rPr>
-          <w:lang w:val="es-ES"/>
-        </w:rPr>
-        <w:t>-</w:t>
-      </w:r>
-      <w:r>
-        <w:rPr>
-          <w:lang w:val="es-ES"/>
-        </w:rPr>
-        <w:t xml:space="preserve"> </w:t>
-      </w:r>
-      <w:proofErr w:type="spellStart"/>
-      <w:r>
-        <w:rPr>
-          <w:lang w:val="es-ES"/>
-        </w:rPr>
-        <w:t>Hugging</w:t>
-      </w:r>
-      <w:proofErr w:type="spellEnd"/>
-      <w:r>
-        <w:rPr>
-          <w:lang w:val="es-ES"/>
-        </w:rPr>
-        <w:t xml:space="preserve"> </w:t>
-      </w:r>
-      <w:proofErr w:type="spellStart"/>
-      <w:r>
-        <w:rPr>
-          <w:lang w:val="es-ES"/>
-        </w:rPr>
-        <w:t>Face</w:t>
-      </w:r>
-      <w:proofErr w:type="spellEnd"/>
-      <w:r>
-        <w:rPr>
-          <w:lang w:val="es-ES"/>
-        </w:rPr>
-        <w:t xml:space="preserve"> </w:t>
-      </w:r>
-      <w:proofErr w:type="spellStart"/>
-      <w:r>
-        <w:rPr>
-          <w:lang w:val="es-ES"/>
-        </w:rPr>
-        <w:t>Transfomers</w:t>
-      </w:r>
-      <w:proofErr w:type="spellEnd"/>
-      <w:r>
-        <w:rPr>
-          <w:lang w:val="es-ES"/>
-        </w:rPr>
-        <w:t>:</w:t>
-      </w:r>
-      <w:r>
-        <w:rPr>
-          <w:rStyle w:val="Hipervnculo"/>
-          <w:lang w:val="es-ES"/>
-        </w:rPr>
-        <w:t xml:space="preserve"> </w:t>
-      </w:r>
-      <w:r>
-        <w:rPr>
-          <w:rStyle w:val="Hipervnculo"/>
-          <w:lang w:val="es-ES"/>
-        </w:rPr>
-        <w:t>https://huggingface.co/models?pipeline_tag=text-classification&amp;sort=trending</w:t>
-      </w:r>
-    </w:p>
-    <w:p>
-      <w:pPr>
-        <w:ind w:left="360"/>
-        <w:jc w:val="left"/>
-        <w:rPr>
-          <w:lang w:val="es-ES"/>
-        </w:rPr>
-      </w:pPr>
-      <w:r>
-        <w:rPr>
-          <w:lang w:val="es-ES"/>
-        </w:rPr>
-        <w:t>-</w:t>
-      </w:r>
-      <w:proofErr w:type="spellStart"/>
-      <w:r>
-        <w:rPr>
-          <w:lang w:val="es-ES"/>
-        </w:rPr>
-        <w:t>TensorFlow</w:t>
-      </w:r>
-      <w:proofErr w:type="spellEnd"/>
-      <w:r>
-        <w:rPr>
-          <w:lang w:val="es-ES"/>
-        </w:rPr>
-        <w:t>:</w:t>
-      </w:r>
-      <w:r>
-        <w:rPr>
-          <w:lang w:val="es-ES"/>
-        </w:rPr>
-        <w:t xml:space="preserve"> </w:t>
+        <w:br w:type="page"/>
+      </w:r>
+    </w:p>
+    <w:p>
+      <w:pPr>
+        <w:pStyle w:val="Ttulo1"/>
+      </w:pPr>
+      <w:bookmarkStart w:id="29" w:name="_Toc148031346"/>
+      <w:r>
+        <w:lastRenderedPageBreak/>
+        <w:t>Bibliografía</w:t>
+      </w:r>
+      <w:bookmarkEnd w:id="29"/>
+    </w:p>
+    <w:p>
+      <w:pPr>
+        <w:rPr>
+          <w:lang w:val="es-ES"/>
+        </w:rPr>
+      </w:pPr>
+      <w:r>
+        <w:rPr>
+          <w:lang w:val="es-ES"/>
+        </w:rPr>
+        <w:t>Publicaciones utilizadas en el estudio y desarrollo del trabajo.</w:t>
+      </w:r>
+    </w:p>
+    <w:p>
+      <w:pPr>
+        <w:rPr>
+          <w:lang w:val="es-ES"/>
+        </w:rPr>
+      </w:pPr>
+      <w:r>
+        <w:rPr>
+          <w:lang w:val="es-ES"/>
+        </w:rPr>
+        <w:t xml:space="preserve">Hay que utilizar un sistema internacional para referencias bibliográficas, de acuerdo con las indicaciones del tutor. Por ejemplo, </w:t>
+      </w:r>
+      <w:r>
+        <w:rPr>
+          <w:lang w:val="es-ES"/>
+        </w:rPr>
+        <w:t xml:space="preserve">el </w:t>
       </w:r>
       <w:hyperlink r:id="rId16" w:history="1">
         <w:r>
@@ -3741,94 +6302,282 @@
             <w:rStyle w:val="Hipervnculo"/>
             <w:lang w:val="es-ES"/>
           </w:rPr>
-          <w:t>https://tfhub.dev/</w:t>
+          <w:t>siste</w:t>
+        </w:r>
+        <w:r>
+          <w:rPr>
+            <w:rStyle w:val="Hipervnculo"/>
+            <w:lang w:val="es-ES"/>
+          </w:rPr>
+          <w:t>m</w:t>
+        </w:r>
+        <w:r>
+          <w:rPr>
+            <w:rStyle w:val="Hipervnculo"/>
+            <w:lang w:val="es-ES"/>
+          </w:rPr>
+          <w:t>a de IEEE</w:t>
         </w:r>
       </w:hyperlink>
-    </w:p>
-    <w:p>
-      <w:pPr>
-        <w:ind w:left="360"/>
-        <w:rPr>
-          <w:lang w:val="es-ES"/>
-        </w:rPr>
-      </w:pPr>
-    </w:p>
-    <w:p>
-      <w:pPr>
-        <w:ind w:left="360"/>
-        <w:rPr>
-          <w:b/>
-          <w:bCs/>
-          <w:u w:val="single"/>
-          <w:lang w:val="es-ES"/>
-        </w:rPr>
-      </w:pPr>
-      <w:r>
-        <w:rPr>
-          <w:b/>
-          <w:bCs/>
-          <w:u w:val="single"/>
-          <w:lang w:val="es-ES"/>
-        </w:rPr>
-        <w:t>MODELOS:</w:t>
-      </w:r>
-    </w:p>
-    <w:p>
-      <w:pPr>
-        <w:ind w:left="360"/>
-        <w:rPr>
-          <w:b/>
-          <w:bCs/>
-          <w:u w:val="single"/>
-          <w:lang w:val="es-ES"/>
-        </w:rPr>
-      </w:pPr>
-    </w:p>
-    <w:p>
-      <w:pPr>
-        <w:pStyle w:val="Prrafodelista"/>
-        <w:numPr>
-          <w:ilvl w:val="0"/>
-          <w:numId w:val="6"/>
-        </w:numPr>
-        <w:jc w:val="left"/>
-        <w:rPr>
-          <w:b/>
-          <w:bCs/>
-          <w:lang w:val="es-ES"/>
-        </w:rPr>
-      </w:pPr>
-      <w:r>
-        <w:rPr>
-          <w:b/>
-          <w:bCs/>
-          <w:lang w:val="es-ES"/>
-        </w:rPr>
-        <w:t>BERT:</w:t>
-      </w:r>
-      <w:r>
-        <w:rPr>
-          <w:b/>
-          <w:bCs/>
-          <w:lang w:val="es-ES"/>
-        </w:rPr>
+      <w:r>
+        <w:rPr>
+          <w:lang w:val="es-ES"/>
+        </w:rPr>
+        <w:t>:</w:t>
+      </w:r>
+    </w:p>
+    <w:p>
+      <w:r>
+        <w:t xml:space="preserve">[1] J. K. </w:t>
+      </w:r>
+      <w:proofErr w:type="spellStart"/>
+      <w:r>
+        <w:t>Author</w:t>
+      </w:r>
+      <w:proofErr w:type="spellEnd"/>
+      <w:r>
+        <w:t>, “</w:t>
+      </w:r>
+      <w:proofErr w:type="spellStart"/>
+      <w:r>
+        <w:t>Title</w:t>
+      </w:r>
+      <w:proofErr w:type="spellEnd"/>
+      <w:r>
         <w:t xml:space="preserve"> </w:t>
+      </w:r>
+      <w:proofErr w:type="spellStart"/>
+      <w:r>
+        <w:t>of</w:t>
+      </w:r>
+      <w:proofErr w:type="spellEnd"/>
+      <w:r>
+        <w:t xml:space="preserve"> </w:t>
+      </w:r>
+      <w:proofErr w:type="spellStart"/>
+      <w:r>
+        <w:t>chapter</w:t>
+      </w:r>
+      <w:proofErr w:type="spellEnd"/>
+      <w:r>
+        <w:t xml:space="preserve"> in </w:t>
+      </w:r>
+      <w:proofErr w:type="spellStart"/>
+      <w:r>
+        <w:t>the</w:t>
+      </w:r>
+      <w:proofErr w:type="spellEnd"/>
+      <w:r>
+        <w:t xml:space="preserve"> </w:t>
+      </w:r>
+      <w:proofErr w:type="spellStart"/>
+      <w:r>
+        <w:t>book</w:t>
+      </w:r>
+      <w:proofErr w:type="spellEnd"/>
+      <w:r>
+        <w:t xml:space="preserve">,” in </w:t>
+      </w:r>
+      <w:proofErr w:type="spellStart"/>
+      <w:r>
+        <w:t>Title</w:t>
+      </w:r>
+      <w:proofErr w:type="spellEnd"/>
+      <w:r>
+        <w:t xml:space="preserve"> </w:t>
+      </w:r>
+      <w:proofErr w:type="spellStart"/>
+      <w:r>
+        <w:t>of</w:t>
+      </w:r>
+      <w:proofErr w:type="spellEnd"/>
+      <w:r>
+        <w:t xml:space="preserve"> </w:t>
+      </w:r>
+      <w:proofErr w:type="spellStart"/>
+      <w:r>
+        <w:t>His</w:t>
+      </w:r>
+      <w:proofErr w:type="spellEnd"/>
+      <w:r>
+        <w:t xml:space="preserve"> </w:t>
+      </w:r>
+      <w:proofErr w:type="spellStart"/>
+      <w:r>
+        <w:t>Published</w:t>
+      </w:r>
+      <w:proofErr w:type="spellEnd"/>
+      <w:r>
+        <w:t xml:space="preserve"> Book, </w:t>
+      </w:r>
+      <w:proofErr w:type="spellStart"/>
+      <w:r>
+        <w:t>xth</w:t>
+      </w:r>
+      <w:proofErr w:type="spellEnd"/>
+      <w:r>
+        <w:t xml:space="preserve"> ed. City </w:t>
+      </w:r>
+      <w:proofErr w:type="spellStart"/>
+      <w:r>
+        <w:t>of</w:t>
+      </w:r>
+      <w:proofErr w:type="spellEnd"/>
+      <w:r>
+        <w:t xml:space="preserve"> Publisher, Country </w:t>
+      </w:r>
+      <w:proofErr w:type="spellStart"/>
+      <w:r>
+        <w:t>if</w:t>
+      </w:r>
+      <w:proofErr w:type="spellEnd"/>
+      <w:r>
+        <w:t xml:space="preserve"> </w:t>
+      </w:r>
+      <w:proofErr w:type="spellStart"/>
+      <w:r>
+        <w:t>not</w:t>
+      </w:r>
+      <w:proofErr w:type="spellEnd"/>
+      <w:r>
+        <w:t xml:space="preserve"> USA: </w:t>
+      </w:r>
+      <w:proofErr w:type="spellStart"/>
+      <w:r>
+        <w:t>Abbrev</w:t>
+      </w:r>
+      <w:proofErr w:type="spellEnd"/>
+      <w:r>
+        <w:t xml:space="preserve">. </w:t>
+      </w:r>
+      <w:proofErr w:type="spellStart"/>
+      <w:r>
+        <w:t>of</w:t>
+      </w:r>
+      <w:proofErr w:type="spellEnd"/>
+      <w:r>
+        <w:t xml:space="preserve"> Publisher, </w:t>
+      </w:r>
+      <w:proofErr w:type="spellStart"/>
+      <w:r>
+        <w:t>year</w:t>
+      </w:r>
+      <w:proofErr w:type="spellEnd"/>
+      <w:r>
+        <w:t xml:space="preserve">, ch. x, sec. x, pp. </w:t>
+      </w:r>
+      <w:proofErr w:type="spellStart"/>
+      <w:r>
+        <w:t>xxx</w:t>
+      </w:r>
+      <w:proofErr w:type="spellEnd"/>
+      <w:r>
+        <w:t>–</w:t>
+      </w:r>
+      <w:proofErr w:type="spellStart"/>
+      <w:r>
+        <w:t>xxx</w:t>
+      </w:r>
+      <w:proofErr w:type="spellEnd"/>
+      <w:r>
+        <w:t>.</w:t>
+      </w:r>
+    </w:p>
+    <w:p/>
+    <w:p/>
+    <w:p>
+      <w:pPr>
+        <w:rPr>
+          <w:lang w:val="es-ES"/>
+        </w:rPr>
+      </w:pPr>
+      <w:r>
+        <w:rPr>
+          <w:lang w:val="es-ES"/>
+        </w:rPr>
+        <w:t xml:space="preserve">[1] </w:t>
+      </w:r>
+      <w:proofErr w:type="spellStart"/>
+      <w:r>
+        <w:rPr>
+          <w:lang w:val="es-ES"/>
+        </w:rPr>
+        <w:t>Evolution</w:t>
+      </w:r>
+      <w:proofErr w:type="spellEnd"/>
+      <w:r>
+        <w:rPr>
+          <w:lang w:val="es-ES"/>
+        </w:rPr>
+        <w:t xml:space="preserve"> </w:t>
+      </w:r>
+      <w:proofErr w:type="spellStart"/>
+      <w:r>
+        <w:rPr>
+          <w:lang w:val="es-ES"/>
+        </w:rPr>
+        <w:t>of</w:t>
+      </w:r>
+      <w:proofErr w:type="spellEnd"/>
+      <w:r>
+        <w:rPr>
+          <w:lang w:val="es-ES"/>
+        </w:rPr>
+        <w:t xml:space="preserve"> </w:t>
+      </w:r>
+      <w:proofErr w:type="spellStart"/>
+      <w:r>
+        <w:rPr>
+          <w:lang w:val="es-ES"/>
+        </w:rPr>
+        <w:t>Semantic</w:t>
+      </w:r>
+      <w:proofErr w:type="spellEnd"/>
+      <w:r>
+        <w:rPr>
+          <w:lang w:val="es-ES"/>
+        </w:rPr>
+        <w:t xml:space="preserve"> </w:t>
+      </w:r>
+      <w:proofErr w:type="spellStart"/>
+      <w:r>
+        <w:rPr>
+          <w:lang w:val="es-ES"/>
+        </w:rPr>
+        <w:t>Similarity</w:t>
+      </w:r>
+      <w:proofErr w:type="spellEnd"/>
+      <w:r>
+        <w:rPr>
+          <w:lang w:val="es-ES"/>
+        </w:rPr>
+        <w:t xml:space="preserve"> – A </w:t>
+      </w:r>
+      <w:proofErr w:type="spellStart"/>
+      <w:r>
+        <w:rPr>
+          <w:lang w:val="es-ES"/>
+        </w:rPr>
+        <w:t>survey</w:t>
+      </w:r>
+      <w:proofErr w:type="spellEnd"/>
+      <w:r>
+        <w:rPr>
+          <w:lang w:val="es-ES"/>
+        </w:rPr>
+        <w:t xml:space="preserve">: </w:t>
       </w:r>
       <w:hyperlink r:id="rId17" w:history="1">
         <w:r>
           <w:rPr>
             <w:rStyle w:val="Hipervnculo"/>
-            <w:b/>
-            <w:bCs/>
             <w:lang w:val="es-ES"/>
           </w:rPr>
-          <w:t>https://github.com/google-research/bert</w:t>
+          <w:t>https://arxiv.org/abs/2004.13820</w:t>
         </w:r>
       </w:hyperlink>
       <w:r>
         <w:rPr>
-          <w:b/>
-          <w:bCs/>
           <w:lang w:val="es-ES"/>
         </w:rPr>
         <w:t xml:space="preserve"> </w:t>
@@ -3836,31 +6585,15 @@
     </w:p>
     <w:p>
       <w:pPr>
-        <w:pStyle w:val="Prrafodelista"/>
-        <w:numPr>
-          <w:ilvl w:val="0"/>
-          <w:numId w:val="9"/>
-        </w:numPr>
-        <w:jc w:val="left"/>
-        <w:rPr>
-          <w:b/>
-          <w:bCs/>
-          <w:lang w:val="es-ES"/>
-        </w:rPr>
-      </w:pPr>
-      <w:r>
-        <w:rPr>
-          <w:lang w:val="es-ES"/>
-        </w:rPr>
-        <w:t>Introducción:</w:t>
-      </w:r>
-      <w:r>
-        <w:rPr>
-          <w:b/>
-          <w:bCs/>
-          <w:lang w:val="es-ES"/>
-        </w:rPr>
-        <w:t xml:space="preserve"> </w:t>
+        <w:rPr>
+          <w:lang w:val="es-ES"/>
+        </w:rPr>
+      </w:pPr>
+      <w:r>
+        <w:rPr>
+          <w:lang w:val="es-ES"/>
+        </w:rPr>
+        <w:t xml:space="preserve">[] </w:t>
       </w:r>
       <w:hyperlink r:id="rId18" w:history="1">
         <w:r>
@@ -3868,7 +6601,7 @@
             <w:rStyle w:val="Hipervnculo"/>
             <w:lang w:val="es-ES"/>
           </w:rPr>
-          <w:t>https://towardsdatascience.com/keeping-up-with-the-berts-5b7beb92766</w:t>
+          <w:t>https://www.dail.es/aplicaciones-del-procesamiento-del-lenguaje-natural/</w:t>
         </w:r>
       </w:hyperlink>
       <w:r>
@@ -3880,1647 +6613,141 @@
     </w:p>
     <w:p>
       <w:pPr>
-        <w:pStyle w:val="Prrafodelista"/>
+        <w:tabs>
+          <w:tab w:val="left" w:pos="5103"/>
+        </w:tabs>
         <w:spacing w:after="0"/>
-        <w:ind w:left="1428"/>
-        <w:jc w:val="left"/>
-        <w:rPr>
-          <w:b/>
-          <w:bCs/>
-          <w:lang w:val="es-ES"/>
-        </w:rPr>
-      </w:pPr>
-      <w:r>
-        <w:rPr>
-          <w:b/>
-          <w:bCs/>
-          <w:u w:val="single"/>
-          <w:lang w:val="es-ES"/>
-        </w:rPr>
-        <w:t>NOTAS:</w:t>
-      </w:r>
-    </w:p>
-    <w:p>
-      <w:pPr>
-        <w:ind w:left="1418" w:hanging="2"/>
-        <w:jc w:val="left"/>
-        <w:rPr>
-          <w:lang w:val="es-ES"/>
-        </w:rPr>
-      </w:pPr>
-      <w:r>
-        <w:rPr>
-          <w:lang w:val="es-ES"/>
-        </w:rPr>
-        <w:t xml:space="preserve">BERT es </w:t>
-      </w:r>
-      <w:r>
-        <w:rPr>
-          <w:lang w:val="es-ES"/>
-        </w:rPr>
-        <w:t>un m</w:t>
-      </w:r>
-      <w:r>
-        <w:rPr>
-          <w:lang w:val="es-ES"/>
-        </w:rPr>
-        <w:t>odelo de representación de lenguaje hecho por Google</w:t>
-      </w:r>
-      <w:r>
-        <w:rPr>
-          <w:lang w:val="es-ES"/>
-        </w:rPr>
-        <w:t xml:space="preserve">. </w:t>
-      </w:r>
-      <w:r>
-        <w:rPr>
-          <w:lang w:val="es-ES"/>
-        </w:rPr>
-        <w:t>Hace uso de</w:t>
-      </w:r>
-      <w:r>
-        <w:rPr>
-          <w:lang w:val="es-ES"/>
-        </w:rPr>
-        <w:t xml:space="preserve"> dos pasos</w:t>
-      </w:r>
-      <w:r>
-        <w:rPr>
-          <w:lang w:val="es-ES"/>
-        </w:rPr>
-        <w:t xml:space="preserve"> para crear modelos </w:t>
-      </w:r>
-      <w:r>
-        <w:rPr>
-          <w:lang w:val="es-ES"/>
-        </w:rPr>
-        <w:t>que realizan una amplia variedad de tareas:</w:t>
-      </w:r>
-      <w:r>
-        <w:rPr>
-          <w:lang w:val="es-ES"/>
-        </w:rPr>
-        <w:t xml:space="preserve"> pree</w:t>
-      </w:r>
-      <w:r>
-        <w:rPr>
-          <w:lang w:val="es-ES"/>
-        </w:rPr>
-        <w:t>ntrenamiento y ajuste</w:t>
-      </w:r>
-      <w:r>
-        <w:rPr>
-          <w:lang w:val="es-ES"/>
-        </w:rPr>
-        <w:t>.</w:t>
-      </w:r>
-      <w:r>
-        <w:rPr>
+        <w:rPr>
+          <w:sz w:val="20"/>
+          <w:szCs w:val="22"/>
+          <w:lang w:val="es-ES"/>
+        </w:rPr>
+      </w:pPr>
+      <w:r>
+        <w:rPr>
+          <w:sz w:val="20"/>
+          <w:szCs w:val="22"/>
+          <w:lang w:val="es-ES"/>
+        </w:rPr>
+        <w:t xml:space="preserve">[] </w:t>
+      </w:r>
+      <w:proofErr w:type="spellStart"/>
+      <w:r>
+        <w:rPr>
+          <w:sz w:val="20"/>
+          <w:szCs w:val="22"/>
+          <w:lang w:val="es-ES"/>
+        </w:rPr>
+        <w:t>What</w:t>
+      </w:r>
+      <w:proofErr w:type="spellEnd"/>
+      <w:r>
+        <w:rPr>
+          <w:sz w:val="20"/>
+          <w:szCs w:val="22"/>
           <w:lang w:val="es-ES"/>
         </w:rPr>
         <w:t xml:space="preserve"> </w:t>
       </w:r>
-      <w:r>
-        <w:rPr>
-          <w:lang w:val="es-ES"/>
-        </w:rPr>
-        <w:t>Arquitectura Bert es un</w:t>
-      </w:r>
-      <w:r>
-        <w:rPr>
-          <w:lang w:val="es-ES"/>
-        </w:rPr>
-        <w:t xml:space="preserve">a pila de codificador de </w:t>
-      </w:r>
       <w:proofErr w:type="spellStart"/>
       <w:r>
         <w:rPr>
-          <w:lang w:val="es-ES"/>
-        </w:rPr>
-        <w:t>Transformer</w:t>
+          <w:sz w:val="20"/>
+          <w:szCs w:val="22"/>
+          <w:lang w:val="es-ES"/>
+        </w:rPr>
+        <w:t>it</w:t>
       </w:r>
       <w:proofErr w:type="spellEnd"/>
       <w:r>
         <w:rPr>
-          <w:lang w:val="es-ES"/>
-        </w:rPr>
-        <w:t xml:space="preserve">. </w:t>
-      </w:r>
-      <w:r>
-        <w:rPr>
-          <w:lang w:val="es-ES"/>
-        </w:rPr>
-        <w:t>Preentrenamiento</w:t>
-      </w:r>
-      <w:r>
-        <w:rPr>
-          <w:lang w:val="es-ES"/>
-        </w:rPr>
-        <w:t xml:space="preserve"> bidireccional. </w:t>
-      </w:r>
-    </w:p>
-    <w:p>
-      <w:pPr>
-        <w:pStyle w:val="Prrafodelista"/>
-        <w:ind w:left="1428"/>
-        <w:jc w:val="left"/>
-        <w:rPr>
-          <w:b/>
-          <w:bCs/>
-          <w:lang w:val="es-ES"/>
-        </w:rPr>
-      </w:pPr>
-    </w:p>
-    <w:p>
-      <w:pPr>
-        <w:pStyle w:val="Prrafodelista"/>
-        <w:numPr>
-          <w:ilvl w:val="0"/>
-          <w:numId w:val="7"/>
-        </w:numPr>
-        <w:jc w:val="left"/>
-        <w:rPr>
-          <w:lang w:val="es-ES"/>
-        </w:rPr>
-      </w:pPr>
-      <w:r>
-        <w:t>¿Cómo funciona BERT? :</w:t>
+          <w:sz w:val="20"/>
+          <w:szCs w:val="22"/>
+          <w:lang w:val="es-ES"/>
+        </w:rPr>
+        <w:t xml:space="preserve"> </w:t>
+      </w:r>
+      <w:proofErr w:type="spellStart"/>
+      <w:r>
+        <w:rPr>
+          <w:sz w:val="20"/>
+          <w:szCs w:val="22"/>
+          <w:lang w:val="es-ES"/>
+        </w:rPr>
+        <w:t>is</w:t>
+      </w:r>
+      <w:proofErr w:type="spellEnd"/>
+      <w:r>
+        <w:rPr>
+          <w:sz w:val="20"/>
+          <w:szCs w:val="22"/>
+          <w:lang w:val="es-ES"/>
+        </w:rPr>
+        <w:t xml:space="preserve"> ESCO?: </w:t>
       </w:r>
       <w:hyperlink r:id="rId19" w:history="1">
         <w:r>
           <w:rPr>
             <w:rStyle w:val="Hipervnculo"/>
+            <w:sz w:val="20"/>
+            <w:szCs w:val="22"/>
             <w:lang w:val="es-ES"/>
           </w:rPr>
-          <w:t>https://www.inboundcycle.com/blog-de-inbound-marketing/google-bert-que-es-como-funciona</w:t>
+          <w:t>https://esco.ec.europa.eu/en/about-esco/what-esco</w:t>
         </w:r>
       </w:hyperlink>
-    </w:p>
-    <w:p>
-      <w:pPr>
+      <w:r>
+        <w:rPr>
+          <w:sz w:val="20"/>
+          <w:szCs w:val="22"/>
+          <w:lang w:val="es-ES"/>
+        </w:rPr>
+        <w:t xml:space="preserve"> </w:t>
+      </w:r>
+    </w:p>
+    <w:p>
+      <w:pPr>
+        <w:tabs>
+          <w:tab w:val="left" w:pos="5103"/>
+        </w:tabs>
         <w:spacing w:after="0"/>
-        <w:ind w:left="1418"/>
-        <w:jc w:val="left"/>
-        <w:rPr>
-          <w:b/>
-          <w:bCs/>
-          <w:lang w:val="es-ES"/>
-        </w:rPr>
-      </w:pPr>
-      <w:r>
-        <w:rPr>
-          <w:b/>
-          <w:bCs/>
-          <w:u w:val="single"/>
-          <w:lang w:val="es-ES"/>
-        </w:rPr>
-        <w:t>NOTAS:</w:t>
-      </w:r>
-    </w:p>
-    <w:p>
-      <w:pPr>
-        <w:ind w:left="1418"/>
-        <w:jc w:val="left"/>
-        <w:rPr>
-          <w:lang w:val="es-ES"/>
-        </w:rPr>
-      </w:pPr>
-      <w:r>
-        <w:rPr>
-          <w:lang w:val="es-ES"/>
-        </w:rPr>
-        <w:t xml:space="preserve">BERT es un modelo de Redes Neuronales Artificiales aplicado al campo del NLP, específicamente al ‘Natural </w:t>
-      </w:r>
-      <w:proofErr w:type="spellStart"/>
-      <w:r>
-        <w:rPr>
-          <w:lang w:val="es-ES"/>
-        </w:rPr>
-        <w:t>Language</w:t>
-      </w:r>
-      <w:proofErr w:type="spellEnd"/>
-      <w:r>
-        <w:rPr>
-          <w:lang w:val="es-ES"/>
-        </w:rPr>
-        <w:t xml:space="preserve"> </w:t>
-      </w:r>
-      <w:proofErr w:type="spellStart"/>
-      <w:r>
-        <w:rPr>
-          <w:lang w:val="es-ES"/>
-        </w:rPr>
-        <w:t>Understanding</w:t>
-      </w:r>
-      <w:proofErr w:type="spellEnd"/>
-      <w:r>
-        <w:rPr>
-          <w:lang w:val="es-ES"/>
-        </w:rPr>
-        <w:t xml:space="preserve">’. Modelo de representación de lenguaje hecho por Google tiene como objetivo ayudar a algoritmos complementarios a entender mejor el lenguaje de los usuarios a la hora de realizar búsquedas. </w:t>
-      </w:r>
-    </w:p>
-    <w:p>
-      <w:pPr>
-        <w:pStyle w:val="Prrafodelista"/>
-        <w:ind w:left="1428"/>
-        <w:jc w:val="left"/>
-        <w:rPr>
-          <w:lang w:val="es-ES"/>
-        </w:rPr>
-      </w:pPr>
-    </w:p>
-    <w:p>
-      <w:pPr>
-        <w:pStyle w:val="Prrafodelista"/>
-        <w:numPr>
-          <w:ilvl w:val="0"/>
-          <w:numId w:val="7"/>
-        </w:numPr>
-        <w:jc w:val="left"/>
-        <w:rPr>
-          <w:lang w:val="es-ES"/>
-        </w:rPr>
-      </w:pPr>
-      <w:r>
-        <w:t xml:space="preserve">Instalación BERT: </w:t>
+        <w:rPr>
+          <w:sz w:val="20"/>
+          <w:szCs w:val="22"/>
+          <w:lang w:val="es-ES"/>
+        </w:rPr>
+      </w:pPr>
+      <w:r>
+        <w:rPr>
+          <w:sz w:val="20"/>
+          <w:szCs w:val="22"/>
+          <w:lang w:val="es-ES"/>
+        </w:rPr>
+        <w:t xml:space="preserve">[] Utilice los servicios ESCO (API) </w:t>
       </w:r>
       <w:hyperlink r:id="rId20" w:history="1">
         <w:r>
           <w:rPr>
             <w:rStyle w:val="Hipervnculo"/>
+            <w:sz w:val="20"/>
+            <w:szCs w:val="22"/>
             <w:lang w:val="es-ES"/>
           </w:rPr>
-          <w:t>https://ichi.pro/es/guia-para-principiantes-de-bert-para-tareas-de-clasificacion-multiple-161582111534460</w:t>
+          <w:t>https://esco.ec.europa.eu/en/use-esco/use-esco-services-api</w:t>
         </w:r>
       </w:hyperlink>
-    </w:p>
-    <w:p>
-      <w:pPr>
-        <w:pStyle w:val="Prrafodelista"/>
-        <w:numPr>
-          <w:ilvl w:val="0"/>
-          <w:numId w:val="7"/>
-        </w:numPr>
-        <w:jc w:val="left"/>
-        <w:rPr>
-          <w:lang w:val="es-ES"/>
-        </w:rPr>
-      </w:pPr>
-      <w:r>
-        <w:rPr>
-          <w:lang w:val="es-ES"/>
-        </w:rPr>
-        <w:t>Vídeo comprensión de texto</w:t>
-      </w:r>
-      <w:r>
-        <w:rPr>
-          <w:lang w:val="es-ES"/>
-        </w:rPr>
-        <w:t xml:space="preserve"> con BERT en Python (Tutorial)</w:t>
-      </w:r>
-      <w:r>
-        <w:rPr>
-          <w:lang w:val="es-ES"/>
-        </w:rPr>
-        <w:t>:</w:t>
-      </w:r>
-      <w:r>
-        <w:rPr>
+      <w:r>
+        <w:rPr>
+          <w:sz w:val="20"/>
+          <w:szCs w:val="22"/>
           <w:lang w:val="es-ES"/>
         </w:rPr>
         <w:t xml:space="preserve"> </w:t>
       </w:r>
-      <w:hyperlink r:id="rId21" w:history="1">
-        <w:r>
-          <w:rPr>
-            <w:rStyle w:val="Hipervnculo"/>
-            <w:lang w:val="es-ES"/>
-          </w:rPr>
-          <w:t>https://www.youtube.com/watch?v=iPrwWtVl0LM</w:t>
-        </w:r>
-      </w:hyperlink>
-      <w:r>
-        <w:rPr>
-          <w:lang w:val="es-ES"/>
-        </w:rPr>
-        <w:t xml:space="preserve"> </w:t>
-      </w:r>
-    </w:p>
-    <w:p>
-      <w:pPr>
-        <w:ind w:left="709" w:hanging="1"/>
-        <w:jc w:val="left"/>
-        <w:rPr>
-          <w:lang w:val="es-ES"/>
-        </w:rPr>
-      </w:pPr>
-    </w:p>
-    <w:p>
-      <w:pPr>
-        <w:ind w:left="709" w:hanging="1"/>
-        <w:jc w:val="left"/>
-        <w:rPr>
-          <w:lang w:val="es-ES"/>
-        </w:rPr>
-      </w:pPr>
-    </w:p>
-    <w:p>
-      <w:pPr>
-        <w:pStyle w:val="Prrafodelista"/>
-        <w:numPr>
-          <w:ilvl w:val="0"/>
-          <w:numId w:val="5"/>
-        </w:numPr>
-        <w:rPr>
-          <w:lang w:val="es-ES"/>
-        </w:rPr>
-      </w:pPr>
-      <w:r>
-        <w:rPr>
-          <w:b/>
-          <w:bCs/>
-          <w:lang w:val="es-ES"/>
-        </w:rPr>
-        <w:t xml:space="preserve">GPT (Generative </w:t>
-      </w:r>
-      <w:proofErr w:type="spellStart"/>
-      <w:r>
-        <w:rPr>
-          <w:b/>
-          <w:bCs/>
-          <w:lang w:val="es-ES"/>
-        </w:rPr>
-        <w:t>Pretrained</w:t>
-      </w:r>
-      <w:proofErr w:type="spellEnd"/>
-      <w:r>
-        <w:rPr>
-          <w:b/>
-          <w:bCs/>
-          <w:lang w:val="es-ES"/>
-        </w:rPr>
-        <w:t xml:space="preserve"> </w:t>
-      </w:r>
-      <w:proofErr w:type="spellStart"/>
-      <w:r>
-        <w:rPr>
-          <w:b/>
-          <w:bCs/>
-          <w:lang w:val="es-ES"/>
-        </w:rPr>
-        <w:t>Transformer</w:t>
-      </w:r>
-      <w:proofErr w:type="spellEnd"/>
-      <w:r>
-        <w:rPr>
-          <w:b/>
-          <w:bCs/>
-          <w:lang w:val="es-ES"/>
-        </w:rPr>
-        <w:t>):</w:t>
-      </w:r>
-      <w:r>
-        <w:rPr>
-          <w:lang w:val="es-ES"/>
-        </w:rPr>
-        <w:t xml:space="preserve"> Aunque GPT se conoce principalmente por su capacidad de generación de texto, también se puede utilizar para tareas de clasificación de texto. Puedes utilizar modelos como GPT-3 o GPT-4 y adaptarlos para la clasificación.</w:t>
-      </w:r>
-    </w:p>
-    <w:p>
-      <w:pPr>
-        <w:pStyle w:val="Prrafodelista"/>
-        <w:rPr>
-          <w:lang w:val="es-ES"/>
-        </w:rPr>
-      </w:pPr>
-    </w:p>
-    <w:p>
-      <w:pPr>
-        <w:pStyle w:val="Prrafodelista"/>
-        <w:numPr>
-          <w:ilvl w:val="0"/>
-          <w:numId w:val="5"/>
-        </w:numPr>
-        <w:rPr>
-          <w:lang w:val="es-ES"/>
-        </w:rPr>
-      </w:pPr>
-      <w:proofErr w:type="spellStart"/>
-      <w:r>
-        <w:rPr>
-          <w:b/>
-          <w:bCs/>
-          <w:lang w:val="es-ES"/>
-        </w:rPr>
-        <w:t>RoBERTa</w:t>
-      </w:r>
-      <w:proofErr w:type="spellEnd"/>
-      <w:r>
-        <w:rPr>
-          <w:b/>
-          <w:bCs/>
-          <w:lang w:val="es-ES"/>
-        </w:rPr>
-        <w:t xml:space="preserve"> (A </w:t>
-      </w:r>
-      <w:proofErr w:type="spellStart"/>
-      <w:r>
-        <w:rPr>
-          <w:b/>
-          <w:bCs/>
-          <w:lang w:val="es-ES"/>
-        </w:rPr>
-        <w:t>Robustly</w:t>
-      </w:r>
-      <w:proofErr w:type="spellEnd"/>
-      <w:r>
-        <w:rPr>
-          <w:b/>
-          <w:bCs/>
-          <w:lang w:val="es-ES"/>
-        </w:rPr>
-        <w:t xml:space="preserve"> </w:t>
-      </w:r>
-      <w:proofErr w:type="spellStart"/>
-      <w:r>
-        <w:rPr>
-          <w:b/>
-          <w:bCs/>
-          <w:lang w:val="es-ES"/>
-        </w:rPr>
-        <w:t>Optimized</w:t>
-      </w:r>
-      <w:proofErr w:type="spellEnd"/>
-      <w:r>
-        <w:rPr>
-          <w:b/>
-          <w:bCs/>
-          <w:lang w:val="es-ES"/>
-        </w:rPr>
-        <w:t xml:space="preserve"> BERT </w:t>
-      </w:r>
-      <w:proofErr w:type="spellStart"/>
-      <w:r>
-        <w:rPr>
-          <w:b/>
-          <w:bCs/>
-          <w:lang w:val="es-ES"/>
-        </w:rPr>
-        <w:t>Pretraining</w:t>
-      </w:r>
-      <w:proofErr w:type="spellEnd"/>
-      <w:r>
-        <w:rPr>
-          <w:b/>
-          <w:bCs/>
-          <w:lang w:val="es-ES"/>
-        </w:rPr>
-        <w:t xml:space="preserve"> </w:t>
-      </w:r>
-      <w:proofErr w:type="spellStart"/>
-      <w:r>
-        <w:rPr>
-          <w:b/>
-          <w:bCs/>
-          <w:lang w:val="es-ES"/>
-        </w:rPr>
-        <w:t>Approach</w:t>
-      </w:r>
-      <w:proofErr w:type="spellEnd"/>
-      <w:r>
-        <w:rPr>
-          <w:b/>
-          <w:bCs/>
-          <w:lang w:val="es-ES"/>
-        </w:rPr>
-        <w:t>):</w:t>
-      </w:r>
-      <w:r>
-        <w:rPr>
-          <w:lang w:val="es-ES"/>
-        </w:rPr>
-        <w:t xml:space="preserve"> </w:t>
-      </w:r>
-      <w:proofErr w:type="spellStart"/>
-      <w:r>
-        <w:rPr>
-          <w:lang w:val="es-ES"/>
-        </w:rPr>
-        <w:t>RoBERTa</w:t>
-      </w:r>
-      <w:proofErr w:type="spellEnd"/>
-      <w:r>
-        <w:rPr>
-          <w:lang w:val="es-ES"/>
-        </w:rPr>
-        <w:t xml:space="preserve"> es una variante de BERT que se ha entrenado con una mayor cantidad de datos y una arquitectura ligeramente modificada. También es eficaz para la clasificación de texto.</w:t>
-      </w:r>
-      <w:r>
-        <w:rPr>
-          <w:lang w:val="es-ES"/>
-        </w:rPr>
-        <w:t xml:space="preserve"> </w:t>
-      </w:r>
-    </w:p>
-    <w:p>
-      <w:pPr>
-        <w:pStyle w:val="Prrafodelista"/>
-        <w:numPr>
-          <w:ilvl w:val="0"/>
-          <w:numId w:val="10"/>
-        </w:numPr>
-        <w:rPr>
-          <w:rFonts w:asciiTheme="majorHAnsi" w:hAnsiTheme="majorHAnsi"/>
-          <w:color w:val="374151"/>
-          <w:szCs w:val="22"/>
-          <w:shd w:val="clear" w:color="auto" w:fill="FFFFFF"/>
-        </w:rPr>
-      </w:pPr>
-      <w:hyperlink r:id="rId22" w:history="1">
-        <w:r>
-          <w:rPr>
-            <w:rStyle w:val="Hipervnculo"/>
-            <w:rFonts w:asciiTheme="majorHAnsi" w:hAnsiTheme="majorHAnsi"/>
-            <w:szCs w:val="22"/>
-            <w:shd w:val="clear" w:color="auto" w:fill="FFFFFF"/>
-          </w:rPr>
-          <w:t>https://huggingface.co/papluca/xlm-roberta-base-language-detection</w:t>
-        </w:r>
-      </w:hyperlink>
-      <w:r>
-        <w:rPr>
-          <w:rFonts w:asciiTheme="majorHAnsi" w:hAnsiTheme="majorHAnsi"/>
-          <w:color w:val="374151"/>
-          <w:szCs w:val="22"/>
-          <w:shd w:val="clear" w:color="auto" w:fill="FFFFFF"/>
-        </w:rPr>
-        <w:t xml:space="preserve"> </w:t>
-      </w:r>
-    </w:p>
-    <w:p>
-      <w:pPr>
-        <w:pStyle w:val="Prrafodelista"/>
-        <w:ind w:left="1080"/>
-        <w:rPr>
-          <w:lang w:val="es-ES"/>
-        </w:rPr>
-      </w:pPr>
-      <w:r>
-        <w:rPr>
-          <w:b/>
-          <w:bCs/>
-          <w:u w:val="single"/>
-          <w:lang w:val="es-ES"/>
-        </w:rPr>
-        <w:t>NOTAS:</w:t>
-      </w:r>
-      <w:r>
-        <w:rPr>
-          <w:b/>
-          <w:bCs/>
-          <w:u w:val="single"/>
-          <w:lang w:val="es-ES"/>
-        </w:rPr>
-        <w:t xml:space="preserve"> </w:t>
-      </w:r>
-      <w:r>
-        <w:rPr>
-          <w:lang w:val="es-ES"/>
-        </w:rPr>
-        <w:t>Soporta varios lenguajes</w:t>
-      </w:r>
-    </w:p>
-    <w:p>
-      <w:pPr>
-        <w:rPr>
-          <w:rFonts w:asciiTheme="majorHAnsi" w:hAnsiTheme="majorHAnsi"/>
-          <w:color w:val="374151"/>
-          <w:szCs w:val="22"/>
-          <w:shd w:val="clear" w:color="auto" w:fill="FFFFFF"/>
-        </w:rPr>
-      </w:pPr>
-      <w:r>
-        <w:rPr>
-          <w:rFonts w:asciiTheme="majorHAnsi" w:hAnsiTheme="majorHAnsi"/>
-          <w:color w:val="374151"/>
-          <w:szCs w:val="22"/>
-          <w:shd w:val="clear" w:color="auto" w:fill="FFFFFF"/>
-        </w:rPr>
-        <w:tab/>
-      </w:r>
-      <w:r>
-        <w:rPr>
-          <w:rFonts w:asciiTheme="majorHAnsi" w:hAnsiTheme="majorHAnsi"/>
-          <w:color w:val="374151"/>
-          <w:szCs w:val="22"/>
-          <w:shd w:val="clear" w:color="auto" w:fill="FFFFFF"/>
-        </w:rPr>
-        <w:tab/>
-      </w:r>
-    </w:p>
-    <w:p>
-      <w:pPr>
-        <w:pStyle w:val="Prrafodelista"/>
-        <w:rPr>
-          <w:rFonts w:asciiTheme="majorHAnsi" w:hAnsiTheme="majorHAnsi"/>
-          <w:szCs w:val="22"/>
-          <w:lang w:val="es-ES"/>
-        </w:rPr>
-      </w:pPr>
-    </w:p>
-    <w:p>
-      <w:pPr>
-        <w:pStyle w:val="Prrafodelista"/>
-        <w:rPr>
-          <w:rFonts w:asciiTheme="majorHAnsi" w:hAnsiTheme="majorHAnsi"/>
-          <w:szCs w:val="22"/>
-          <w:lang w:val="es-ES"/>
-        </w:rPr>
-      </w:pPr>
-    </w:p>
-    <w:p>
-      <w:pPr>
-        <w:pStyle w:val="Prrafodelista"/>
-        <w:numPr>
-          <w:ilvl w:val="0"/>
-          <w:numId w:val="5"/>
-        </w:numPr>
-        <w:rPr>
-          <w:lang w:val="es-ES"/>
-        </w:rPr>
-      </w:pPr>
-      <w:proofErr w:type="spellStart"/>
-      <w:r>
-        <w:rPr>
-          <w:lang w:val="es-ES"/>
-        </w:rPr>
-        <w:t>XLNet</w:t>
-      </w:r>
-      <w:proofErr w:type="spellEnd"/>
-      <w:r>
-        <w:rPr>
-          <w:lang w:val="es-ES"/>
-        </w:rPr>
-        <w:t xml:space="preserve">: </w:t>
-      </w:r>
-      <w:proofErr w:type="spellStart"/>
-      <w:r>
-        <w:rPr>
-          <w:lang w:val="es-ES"/>
-        </w:rPr>
-        <w:t>XLNet</w:t>
-      </w:r>
-      <w:proofErr w:type="spellEnd"/>
-      <w:r>
-        <w:rPr>
-          <w:lang w:val="es-ES"/>
-        </w:rPr>
-        <w:t xml:space="preserve"> es otro modelo basado en </w:t>
-      </w:r>
-      <w:proofErr w:type="spellStart"/>
-      <w:r>
-        <w:rPr>
-          <w:lang w:val="es-ES"/>
-        </w:rPr>
-        <w:t>transformers</w:t>
-      </w:r>
-      <w:proofErr w:type="spellEnd"/>
-      <w:r>
-        <w:rPr>
-          <w:lang w:val="es-ES"/>
-        </w:rPr>
-        <w:t xml:space="preserve"> que ha demostrado un buen rendimiento en tareas de clasificación de texto. Utiliza una arquitectura de permutación de palabras que ayuda a capturar relaciones entre palabras.</w:t>
-      </w:r>
-    </w:p>
-    <w:p>
-      <w:pPr>
-        <w:pStyle w:val="Prrafodelista"/>
-        <w:rPr>
-          <w:lang w:val="es-ES"/>
-        </w:rPr>
-      </w:pPr>
-    </w:p>
-    <w:p>
-      <w:pPr>
-        <w:pStyle w:val="Prrafodelista"/>
-        <w:numPr>
-          <w:ilvl w:val="0"/>
-          <w:numId w:val="5"/>
-        </w:numPr>
-        <w:rPr>
-          <w:lang w:val="es-ES"/>
-        </w:rPr>
-      </w:pPr>
-      <w:r>
-        <w:rPr>
-          <w:lang w:val="es-ES"/>
-        </w:rPr>
-        <w:t xml:space="preserve">ALBERT (A Lite BERT </w:t>
-      </w:r>
-      <w:proofErr w:type="spellStart"/>
-      <w:r>
-        <w:rPr>
-          <w:lang w:val="es-ES"/>
-        </w:rPr>
-        <w:t>for</w:t>
-      </w:r>
-      <w:proofErr w:type="spellEnd"/>
-      <w:r>
-        <w:rPr>
-          <w:lang w:val="es-ES"/>
-        </w:rPr>
-        <w:t xml:space="preserve"> </w:t>
-      </w:r>
-      <w:proofErr w:type="spellStart"/>
-      <w:r>
-        <w:rPr>
-          <w:lang w:val="es-ES"/>
-        </w:rPr>
-        <w:t>Self-supervised</w:t>
-      </w:r>
-      <w:proofErr w:type="spellEnd"/>
-      <w:r>
-        <w:rPr>
-          <w:lang w:val="es-ES"/>
-        </w:rPr>
-        <w:t xml:space="preserve"> </w:t>
-      </w:r>
-      <w:proofErr w:type="spellStart"/>
-      <w:r>
-        <w:rPr>
-          <w:lang w:val="es-ES"/>
-        </w:rPr>
-        <w:t>Learning</w:t>
-      </w:r>
-      <w:proofErr w:type="spellEnd"/>
-      <w:r>
-        <w:rPr>
-          <w:lang w:val="es-ES"/>
-        </w:rPr>
-        <w:t xml:space="preserve"> </w:t>
-      </w:r>
-      <w:proofErr w:type="spellStart"/>
-      <w:r>
-        <w:rPr>
-          <w:lang w:val="es-ES"/>
-        </w:rPr>
-        <w:t>of</w:t>
-      </w:r>
-      <w:proofErr w:type="spellEnd"/>
-      <w:r>
-        <w:rPr>
-          <w:lang w:val="es-ES"/>
-        </w:rPr>
-        <w:t xml:space="preserve"> </w:t>
-      </w:r>
-      <w:proofErr w:type="spellStart"/>
-      <w:r>
-        <w:rPr>
-          <w:lang w:val="es-ES"/>
-        </w:rPr>
-        <w:t>Language</w:t>
-      </w:r>
-      <w:proofErr w:type="spellEnd"/>
-      <w:r>
-        <w:rPr>
-          <w:lang w:val="es-ES"/>
-        </w:rPr>
-        <w:t xml:space="preserve"> </w:t>
-      </w:r>
-      <w:proofErr w:type="spellStart"/>
-      <w:r>
-        <w:rPr>
-          <w:lang w:val="es-ES"/>
-        </w:rPr>
-        <w:t>Representations</w:t>
-      </w:r>
-      <w:proofErr w:type="spellEnd"/>
-      <w:r>
-        <w:rPr>
-          <w:lang w:val="es-ES"/>
-        </w:rPr>
-        <w:t xml:space="preserve">): ALBERT es una versión eficiente de BERT que utiliza menos </w:t>
-      </w:r>
-      <w:proofErr w:type="gramStart"/>
-      <w:r>
-        <w:rPr>
-          <w:lang w:val="es-ES"/>
-        </w:rPr>
-        <w:t>parámetros</w:t>
-      </w:r>
-      <w:proofErr w:type="gramEnd"/>
-      <w:r>
-        <w:rPr>
-          <w:lang w:val="es-ES"/>
-        </w:rPr>
-        <w:t xml:space="preserve"> pero mantiene un rendimiento sólido. Es útil cuando se necesita un modelo más pequeño pero eficaz.</w:t>
-      </w:r>
-    </w:p>
-    <w:p>
-      <w:pPr>
-        <w:pStyle w:val="Prrafodelista"/>
-        <w:rPr>
-          <w:lang w:val="es-ES"/>
-        </w:rPr>
-      </w:pPr>
-    </w:p>
-    <w:p>
-      <w:pPr>
-        <w:pStyle w:val="Prrafodelista"/>
-        <w:numPr>
-          <w:ilvl w:val="0"/>
-          <w:numId w:val="5"/>
-        </w:numPr>
-        <w:rPr>
-          <w:lang w:val="es-ES"/>
-        </w:rPr>
-      </w:pPr>
-      <w:proofErr w:type="spellStart"/>
-      <w:r>
-        <w:rPr>
-          <w:lang w:val="es-ES"/>
-        </w:rPr>
-        <w:t>DistilBERT</w:t>
-      </w:r>
-      <w:proofErr w:type="spellEnd"/>
-      <w:r>
-        <w:rPr>
-          <w:lang w:val="es-ES"/>
-        </w:rPr>
-        <w:t xml:space="preserve">: </w:t>
-      </w:r>
-      <w:proofErr w:type="spellStart"/>
-      <w:r>
-        <w:rPr>
-          <w:lang w:val="es-ES"/>
-        </w:rPr>
-        <w:t>DistilBERT</w:t>
-      </w:r>
-      <w:proofErr w:type="spellEnd"/>
-      <w:r>
-        <w:rPr>
-          <w:lang w:val="es-ES"/>
-        </w:rPr>
-        <w:t xml:space="preserve"> es una versión más pequeña y comprimida de BERT que mantiene un rendimiento razonablemente bueno para tareas de clasificación de texto, pero con menos recursos computacionales.</w:t>
-      </w:r>
-    </w:p>
-    <w:p>
-      <w:pPr>
-        <w:pStyle w:val="Prrafodelista"/>
-        <w:rPr>
-          <w:lang w:val="es-ES"/>
-        </w:rPr>
-      </w:pPr>
-    </w:p>
-    <w:p>
-      <w:pPr>
-        <w:pStyle w:val="Prrafodelista"/>
-        <w:numPr>
-          <w:ilvl w:val="0"/>
-          <w:numId w:val="5"/>
-        </w:numPr>
-        <w:rPr>
-          <w:lang w:val="es-ES"/>
-        </w:rPr>
-      </w:pPr>
-      <w:r>
-        <w:rPr>
-          <w:lang w:val="es-ES"/>
-        </w:rPr>
-        <w:t>ELECTRA (</w:t>
-      </w:r>
-      <w:proofErr w:type="spellStart"/>
-      <w:r>
-        <w:rPr>
-          <w:lang w:val="es-ES"/>
-        </w:rPr>
-        <w:t>Efficiently</w:t>
-      </w:r>
-      <w:proofErr w:type="spellEnd"/>
-      <w:r>
-        <w:rPr>
-          <w:lang w:val="es-ES"/>
-        </w:rPr>
-        <w:t xml:space="preserve"> </w:t>
-      </w:r>
-      <w:proofErr w:type="spellStart"/>
-      <w:r>
-        <w:rPr>
-          <w:lang w:val="es-ES"/>
-        </w:rPr>
-        <w:t>Learning</w:t>
-      </w:r>
-      <w:proofErr w:type="spellEnd"/>
-      <w:r>
-        <w:rPr>
-          <w:lang w:val="es-ES"/>
-        </w:rPr>
-        <w:t xml:space="preserve"> </w:t>
-      </w:r>
-      <w:proofErr w:type="spellStart"/>
-      <w:r>
-        <w:rPr>
-          <w:lang w:val="es-ES"/>
-        </w:rPr>
-        <w:t>an</w:t>
-      </w:r>
-      <w:proofErr w:type="spellEnd"/>
-      <w:r>
-        <w:rPr>
-          <w:lang w:val="es-ES"/>
-        </w:rPr>
-        <w:t xml:space="preserve"> </w:t>
-      </w:r>
-      <w:proofErr w:type="spellStart"/>
-      <w:r>
-        <w:rPr>
-          <w:lang w:val="es-ES"/>
-        </w:rPr>
-        <w:t>Encoder</w:t>
-      </w:r>
-      <w:proofErr w:type="spellEnd"/>
-      <w:r>
-        <w:rPr>
-          <w:lang w:val="es-ES"/>
-        </w:rPr>
-        <w:t xml:space="preserve"> </w:t>
-      </w:r>
-      <w:proofErr w:type="spellStart"/>
-      <w:r>
-        <w:rPr>
-          <w:lang w:val="es-ES"/>
-        </w:rPr>
-        <w:t>that</w:t>
-      </w:r>
-      <w:proofErr w:type="spellEnd"/>
-      <w:r>
-        <w:rPr>
-          <w:lang w:val="es-ES"/>
-        </w:rPr>
-        <w:t xml:space="preserve"> </w:t>
-      </w:r>
-      <w:proofErr w:type="spellStart"/>
-      <w:r>
-        <w:rPr>
-          <w:lang w:val="es-ES"/>
-        </w:rPr>
-        <w:t>Classifies</w:t>
-      </w:r>
-      <w:proofErr w:type="spellEnd"/>
-      <w:r>
-        <w:rPr>
-          <w:lang w:val="es-ES"/>
-        </w:rPr>
-        <w:t xml:space="preserve"> Token </w:t>
-      </w:r>
-      <w:proofErr w:type="spellStart"/>
-      <w:r>
-        <w:rPr>
-          <w:lang w:val="es-ES"/>
-        </w:rPr>
-        <w:t>Replacements</w:t>
-      </w:r>
-      <w:proofErr w:type="spellEnd"/>
-      <w:r>
-        <w:rPr>
-          <w:lang w:val="es-ES"/>
-        </w:rPr>
-        <w:t xml:space="preserve"> </w:t>
-      </w:r>
-      <w:proofErr w:type="spellStart"/>
-      <w:r>
-        <w:rPr>
-          <w:lang w:val="es-ES"/>
-        </w:rPr>
-        <w:t>Accurately</w:t>
-      </w:r>
-      <w:proofErr w:type="spellEnd"/>
-      <w:r>
-        <w:rPr>
-          <w:lang w:val="es-ES"/>
-        </w:rPr>
-        <w:t>): ELECTRA es un modelo que ha demostrado un buen equilibrio entre el rendimiento y la eficiencia computacional en tareas de clasificación de texto.</w:t>
-      </w:r>
-    </w:p>
-    <w:p>
-      <w:pPr>
-        <w:pStyle w:val="Ttulo1"/>
-      </w:pPr>
-      <w:bookmarkStart w:id="4" w:name="_Toc147563880"/>
-      <w:r>
-        <w:t>Desarrollo</w:t>
-      </w:r>
-      <w:bookmarkEnd w:id="4"/>
-    </w:p>
-    <w:p>
-      <w:pPr>
-        <w:rPr>
-          <w:lang w:val="es-ES"/>
-        </w:rPr>
-      </w:pPr>
-      <w:r>
-        <w:rPr>
-          <w:lang w:val="es-ES"/>
-        </w:rPr>
-        <w:t xml:space="preserve">Capítulo dedicado a describir el desarrollo del Trabajo realizado. De acuerdo con el tutor, este capítulo puede tener </w:t>
-      </w:r>
-      <w:r>
-        <w:rPr>
-          <w:lang w:val="es-ES"/>
-        </w:rPr>
-        <w:t>distintas estructuras, e incluso pueden existir varios capítulos.</w:t>
-      </w:r>
-    </w:p>
-    <w:p>
-      <w:pPr>
-        <w:rPr>
-          <w:lang w:val="es-ES"/>
-        </w:rPr>
-      </w:pPr>
-      <w:r>
-        <w:rPr>
-          <w:lang w:val="es-ES"/>
-        </w:rPr>
-        <w:t>Todos los capítulos deben empezar en una página nueva.</w:t>
-      </w:r>
-    </w:p>
-    <w:p>
-      <w:pPr>
-        <w:rPr>
-          <w:lang w:val="es-ES"/>
-        </w:rPr>
-      </w:pPr>
-      <w:r>
-        <w:rPr>
-          <w:lang w:val="es-ES"/>
-        </w:rPr>
-        <w:t>Los apartados dentro de los capítulos se numeran de forma jerárquica</w:t>
-      </w:r>
-      <w:r>
-        <w:rPr>
-          <w:lang w:val="es-ES"/>
-        </w:rPr>
-        <w:t>, pero siempre deben estar alineados al margen izquierdo</w:t>
-      </w:r>
-      <w:r>
-        <w:rPr>
-          <w:lang w:val="es-ES"/>
-        </w:rPr>
-        <w:t>. Ejemplo:</w:t>
-      </w:r>
-    </w:p>
-    <w:p>
-      <w:pPr>
-        <w:pStyle w:val="Ttulo2"/>
-      </w:pPr>
-      <w:bookmarkStart w:id="5" w:name="_Toc147563881"/>
-      <w:r>
-        <w:t>Apartado</w:t>
-      </w:r>
-      <w:r>
-        <w:t xml:space="preserve"> 1 de capítulo 2</w:t>
-      </w:r>
-      <w:bookmarkEnd w:id="5"/>
-    </w:p>
-    <w:p>
-      <w:pPr>
-        <w:pStyle w:val="Ttulo3"/>
-        <w:rPr>
-          <w:lang w:val="es-ES"/>
-        </w:rPr>
-      </w:pPr>
-      <w:bookmarkStart w:id="6" w:name="_Toc147563882"/>
-      <w:r>
-        <w:rPr>
-          <w:lang w:val="es-ES"/>
-        </w:rPr>
-        <w:t>Sección 1 de apartado 1 de capítulo 2</w:t>
-      </w:r>
-      <w:bookmarkEnd w:id="6"/>
-    </w:p>
-    <w:p>
-      <w:pPr>
-        <w:pStyle w:val="Ttulo4"/>
-      </w:pPr>
-      <w:bookmarkStart w:id="7" w:name="_Toc147563883"/>
-      <w:proofErr w:type="gramStart"/>
-      <w:r>
-        <w:t>Sub sección</w:t>
-      </w:r>
-      <w:proofErr w:type="gramEnd"/>
-      <w:r>
-        <w:t xml:space="preserve"> 1</w:t>
-      </w:r>
-      <w:bookmarkEnd w:id="7"/>
-    </w:p>
-    <w:p>
-      <w:pPr>
-        <w:pStyle w:val="Ttulo4"/>
-      </w:pPr>
-      <w:bookmarkStart w:id="8" w:name="_Toc147563884"/>
-      <w:proofErr w:type="gramStart"/>
-      <w:r>
-        <w:t>Sub sección</w:t>
-      </w:r>
-      <w:proofErr w:type="gramEnd"/>
-      <w:r>
-        <w:t xml:space="preserve"> 1</w:t>
-      </w:r>
-      <w:bookmarkEnd w:id="8"/>
-    </w:p>
-    <w:p>
-      <w:pPr>
-        <w:pStyle w:val="Ttulo3"/>
-        <w:rPr>
-          <w:lang w:val="es-ES"/>
-        </w:rPr>
-      </w:pPr>
-      <w:bookmarkStart w:id="9" w:name="_Toc147563885"/>
-      <w:r>
-        <w:rPr>
-          <w:lang w:val="es-ES"/>
-        </w:rPr>
-        <w:t>Sección 2 de apartado 1 de capítulo 2</w:t>
-      </w:r>
-      <w:bookmarkEnd w:id="9"/>
-    </w:p>
-    <w:p>
-      <w:pPr>
-        <w:pStyle w:val="Ttulo2"/>
-      </w:pPr>
-      <w:bookmarkStart w:id="10" w:name="_Toc147563886"/>
-      <w:r>
-        <w:t>Apartado</w:t>
-      </w:r>
-      <w:r>
-        <w:t xml:space="preserve"> 2 de capítulo 2</w:t>
-      </w:r>
-      <w:bookmarkEnd w:id="10"/>
-    </w:p>
-    <w:p>
-      <w:pPr>
-        <w:pStyle w:val="Ttulo2"/>
-      </w:pPr>
-      <w:bookmarkStart w:id="11" w:name="_Toc147563887"/>
-      <w:r>
-        <w:t>Apartado</w:t>
-      </w:r>
-      <w:r>
-        <w:t xml:space="preserve"> 3 de capítulo 2</w:t>
-      </w:r>
-      <w:bookmarkEnd w:id="11"/>
-    </w:p>
-    <w:p>
-      <w:pPr>
-        <w:rPr>
-          <w:lang w:val="es-ES"/>
-        </w:rPr>
-      </w:pPr>
-    </w:p>
-    <w:p>
-      <w:pPr>
-        <w:spacing w:after="200" w:line="240" w:lineRule="auto"/>
-        <w:jc w:val="left"/>
-        <w:rPr>
-          <w:lang w:val="es-ES"/>
-        </w:rPr>
-      </w:pPr>
-      <w:r>
-        <w:rPr>
-          <w:lang w:val="es-ES"/>
-        </w:rPr>
-        <w:br w:type="page"/>
-      </w:r>
-    </w:p>
-    <w:p>
-      <w:pPr>
-        <w:pStyle w:val="Ttulo1"/>
-      </w:pPr>
-      <w:bookmarkStart w:id="12" w:name="_Toc147563888"/>
-      <w:r>
-        <w:lastRenderedPageBreak/>
-        <w:t>Resultados y conclusiones</w:t>
-      </w:r>
-      <w:bookmarkEnd w:id="12"/>
-    </w:p>
-    <w:p>
-      <w:pPr>
-        <w:rPr>
-          <w:lang w:val="es-ES"/>
-        </w:rPr>
-      </w:pPr>
-      <w:r>
-        <w:rPr>
-          <w:lang w:val="es-ES"/>
-        </w:rPr>
-        <w:t xml:space="preserve">Resumen de resultados </w:t>
-      </w:r>
-      <w:r>
-        <w:rPr>
-          <w:lang w:val="es-ES"/>
-        </w:rPr>
-        <w:t>obtenidos en el TFG. Y conclusiones personales del estudiante sobre el trabajo realizado.</w:t>
-      </w:r>
-    </w:p>
-    <w:p>
-      <w:pPr>
-        <w:spacing w:after="200" w:line="240" w:lineRule="auto"/>
-        <w:jc w:val="left"/>
-        <w:rPr>
-          <w:lang w:val="es-ES"/>
-        </w:rPr>
-      </w:pPr>
-      <w:r>
-        <w:rPr>
-          <w:lang w:val="es-ES"/>
-        </w:rPr>
-        <w:br w:type="page"/>
-      </w:r>
-    </w:p>
-    <w:p>
-      <w:pPr>
-        <w:pStyle w:val="Ttulo1"/>
-      </w:pPr>
-      <w:bookmarkStart w:id="13" w:name="_Toc147563889"/>
-      <w:r>
-        <w:lastRenderedPageBreak/>
-        <w:t>Análisis de Impacto</w:t>
-      </w:r>
-      <w:bookmarkEnd w:id="13"/>
-    </w:p>
-    <w:p>
-      <w:pPr>
-        <w:rPr>
-          <w:lang w:val="es-ES"/>
-        </w:rPr>
-      </w:pPr>
-      <w:r>
-        <w:rPr>
-          <w:lang w:val="es-ES"/>
-        </w:rPr>
-        <w:t>En este capítulo se realizará un análisis del impacto potencial de los resultados obtenidos durante la realización del TFG en diferentes contextos:</w:t>
-      </w:r>
-    </w:p>
-    <w:p>
-      <w:pPr>
-        <w:pStyle w:val="Prrafodelista"/>
-        <w:numPr>
-          <w:ilvl w:val="0"/>
-          <w:numId w:val="4"/>
-        </w:numPr>
-        <w:rPr>
-          <w:lang w:val="es-ES"/>
-        </w:rPr>
-      </w:pPr>
-      <w:r>
-        <w:rPr>
-          <w:lang w:val="es-ES"/>
-        </w:rPr>
-        <w:t>personal</w:t>
-      </w:r>
-    </w:p>
-    <w:p>
-      <w:pPr>
-        <w:pStyle w:val="Prrafodelista"/>
-        <w:numPr>
-          <w:ilvl w:val="0"/>
-          <w:numId w:val="4"/>
-        </w:numPr>
-        <w:rPr>
-          <w:lang w:val="es-ES"/>
-        </w:rPr>
-      </w:pPr>
-      <w:r>
-        <w:rPr>
-          <w:lang w:val="es-ES"/>
-        </w:rPr>
-        <w:t>empresarial</w:t>
-      </w:r>
-    </w:p>
-    <w:p>
-      <w:pPr>
-        <w:pStyle w:val="Prrafodelista"/>
-        <w:numPr>
-          <w:ilvl w:val="0"/>
-          <w:numId w:val="4"/>
-        </w:numPr>
-        <w:rPr>
-          <w:lang w:val="es-ES"/>
-        </w:rPr>
-      </w:pPr>
-      <w:r>
-        <w:rPr>
-          <w:lang w:val="es-ES"/>
-        </w:rPr>
-        <w:t>social</w:t>
-      </w:r>
-    </w:p>
-    <w:p>
-      <w:pPr>
-        <w:pStyle w:val="Prrafodelista"/>
-        <w:numPr>
-          <w:ilvl w:val="0"/>
-          <w:numId w:val="4"/>
-        </w:numPr>
-        <w:rPr>
-          <w:lang w:val="es-ES"/>
-        </w:rPr>
-      </w:pPr>
-      <w:r>
-        <w:rPr>
-          <w:lang w:val="es-ES"/>
-        </w:rPr>
-        <w:t>económico</w:t>
-      </w:r>
-    </w:p>
-    <w:p>
-      <w:pPr>
-        <w:pStyle w:val="Prrafodelista"/>
-        <w:numPr>
-          <w:ilvl w:val="0"/>
-          <w:numId w:val="4"/>
-        </w:numPr>
-        <w:rPr>
-          <w:lang w:val="es-ES"/>
-        </w:rPr>
-      </w:pPr>
-      <w:r>
-        <w:rPr>
-          <w:lang w:val="es-ES"/>
-        </w:rPr>
-        <w:t>medioambiental</w:t>
-      </w:r>
-    </w:p>
-    <w:p>
-      <w:pPr>
-        <w:pStyle w:val="Prrafodelista"/>
-        <w:numPr>
-          <w:ilvl w:val="0"/>
-          <w:numId w:val="4"/>
-        </w:numPr>
-        <w:rPr>
-          <w:lang w:val="es-ES"/>
-        </w:rPr>
-      </w:pPr>
-      <w:r>
-        <w:rPr>
-          <w:lang w:val="es-ES"/>
-        </w:rPr>
-        <w:t>cultural</w:t>
-      </w:r>
-    </w:p>
-    <w:p>
-      <w:pPr>
-        <w:rPr>
-          <w:lang w:val="es-ES"/>
-        </w:rPr>
-      </w:pPr>
-      <w:r>
-        <w:rPr>
-          <w:lang w:val="es-ES"/>
-        </w:rPr>
-        <w:t>En dicho análisis se des</w:t>
-      </w:r>
-      <w:r>
-        <w:rPr>
-          <w:lang w:val="es-ES"/>
-        </w:rPr>
-        <w:t>tacarán los beneficios esperados, así como también los posibles efectos perjudiciales.</w:t>
-      </w:r>
-    </w:p>
-    <w:p>
-      <w:pPr>
-        <w:rPr>
-          <w:lang w:val="es-ES"/>
-        </w:rPr>
-      </w:pPr>
-      <w:r>
-        <w:rPr>
-          <w:lang w:val="es-ES"/>
-        </w:rPr>
-        <w:t xml:space="preserve">Se recomienda analizar </w:t>
-      </w:r>
-      <w:r>
-        <w:rPr>
-          <w:lang w:val="es-ES"/>
-        </w:rPr>
-        <w:t xml:space="preserve">también </w:t>
-      </w:r>
-      <w:r>
-        <w:rPr>
-          <w:lang w:val="es-ES"/>
-        </w:rPr>
-        <w:t xml:space="preserve">el potencial impacto haciendo referencia a los Objetivos de Desarrollo Sostenible (ODS) de la Agenda 2030 </w:t>
-      </w:r>
-      <w:r>
-        <w:rPr>
-          <w:lang w:val="es-ES"/>
-        </w:rPr>
-        <w:t xml:space="preserve">que sean relevantes para la solución propuesta </w:t>
-      </w:r>
-      <w:r>
-        <w:rPr>
-          <w:lang w:val="es-ES"/>
-        </w:rPr>
-        <w:t>(</w:t>
-      </w:r>
-      <w:r>
-        <w:rPr>
-          <w:lang w:val="es-ES"/>
-        </w:rPr>
-        <w:t>https://www.un.org/sustainabledevelopment/es/objetivos-de-desarrollo-sostenible/</w:t>
-      </w:r>
-      <w:r>
-        <w:rPr>
-          <w:lang w:val="es-ES"/>
-        </w:rPr>
-        <w:t>).</w:t>
-      </w:r>
-    </w:p>
-    <w:p>
-      <w:pPr>
-        <w:rPr>
-          <w:lang w:val="es-ES"/>
-        </w:rPr>
-      </w:pPr>
-      <w:r>
-        <w:rPr>
-          <w:lang w:val="es-ES"/>
-        </w:rPr>
-        <w:t>En este capítulo se destacarán también aquellas decisiones tomadas a lo largo del trabajo que tienen como base la consideración del impacto.</w:t>
-      </w:r>
-    </w:p>
-    <w:p>
-      <w:pPr>
-        <w:rPr>
-          <w:lang w:val="es-ES"/>
-        </w:rPr>
-      </w:pPr>
-    </w:p>
-    <w:p>
-      <w:pPr>
-        <w:spacing w:after="200" w:line="240" w:lineRule="auto"/>
-        <w:jc w:val="left"/>
-        <w:rPr>
-          <w:lang w:val="es-ES"/>
-        </w:rPr>
-      </w:pPr>
-      <w:r>
-        <w:rPr>
-          <w:lang w:val="es-ES"/>
-        </w:rPr>
-        <w:br w:type="page"/>
-      </w:r>
-    </w:p>
-    <w:p>
-      <w:pPr>
-        <w:pStyle w:val="Ttulo1"/>
-      </w:pPr>
-      <w:bookmarkStart w:id="14" w:name="_Toc147563890"/>
-      <w:r>
-        <w:lastRenderedPageBreak/>
-        <w:t>Bibliografía</w:t>
-      </w:r>
-      <w:bookmarkEnd w:id="14"/>
-    </w:p>
-    <w:p>
-      <w:pPr>
-        <w:rPr>
-          <w:lang w:val="es-ES"/>
-        </w:rPr>
-      </w:pPr>
-      <w:r>
-        <w:rPr>
-          <w:lang w:val="es-ES"/>
-        </w:rPr>
-        <w:t>Publicaciones utilizadas en el estudio y desarrollo del trabajo.</w:t>
-      </w:r>
-    </w:p>
-    <w:p>
-      <w:pPr>
-        <w:rPr>
-          <w:lang w:val="es-ES"/>
-        </w:rPr>
-      </w:pPr>
-      <w:r>
-        <w:rPr>
-          <w:lang w:val="es-ES"/>
-        </w:rPr>
-        <w:t xml:space="preserve">Hay que utilizar un sistema internacional para referencias bibliográficas, de acuerdo con las indicaciones del tutor. Por ejemplo, </w:t>
-      </w:r>
-      <w:r>
-        <w:rPr>
-          <w:lang w:val="es-ES"/>
-        </w:rPr>
-        <w:t xml:space="preserve">el </w:t>
-      </w:r>
-      <w:hyperlink r:id="rId23" w:history="1">
-        <w:r>
-          <w:rPr>
-            <w:rStyle w:val="Hipervnculo"/>
-            <w:lang w:val="es-ES"/>
-          </w:rPr>
-          <w:t>sistema de IEEE</w:t>
-        </w:r>
-      </w:hyperlink>
-      <w:r>
-        <w:rPr>
-          <w:lang w:val="es-ES"/>
-        </w:rPr>
-        <w:t>.</w:t>
-      </w:r>
-    </w:p>
-    <w:p>
-      <w:pPr>
-        <w:rPr>
-          <w:lang w:val="es-ES"/>
-        </w:rPr>
-      </w:pPr>
-    </w:p>
-    <w:p>
-      <w:pPr>
-        <w:spacing w:after="200" w:line="240" w:lineRule="auto"/>
-        <w:jc w:val="left"/>
-        <w:rPr>
-          <w:lang w:val="es-ES"/>
-        </w:rPr>
-      </w:pPr>
-      <w:r>
-        <w:rPr>
-          <w:lang w:val="es-ES"/>
-        </w:rPr>
-        <w:br w:type="page"/>
-      </w:r>
-    </w:p>
-    <w:p>
-      <w:pPr>
-        <w:pStyle w:val="Ttulo1"/>
-      </w:pPr>
-      <w:bookmarkStart w:id="15" w:name="_Toc147563891"/>
-      <w:r>
-        <w:lastRenderedPageBreak/>
-        <w:t>Anexos</w:t>
-      </w:r>
-      <w:bookmarkEnd w:id="15"/>
-    </w:p>
-    <w:p>
-      <w:pPr>
-        <w:rPr>
-          <w:lang w:val="es-ES"/>
-        </w:rPr>
-      </w:pPr>
-      <w:r>
-        <w:rPr>
-          <w:lang w:val="es-ES"/>
-        </w:rPr>
-        <w:t xml:space="preserve">Este capítulo es opcional, y se escribirá de acuerdo con las indicaciones del Tutor. </w:t>
-      </w:r>
-    </w:p>
-    <w:p>
-      <w:pPr>
-        <w:rPr>
-          <w:lang w:val="es-ES"/>
-        </w:rPr>
-      </w:pPr>
-    </w:p>
-    <w:p>
-      <w:pPr>
-        <w:tabs>
-          <w:tab w:val="left" w:pos="5103"/>
-        </w:tabs>
-        <w:spacing w:after="0"/>
-        <w:rPr>
-          <w:sz w:val="20"/>
-          <w:szCs w:val="22"/>
-          <w:lang w:val="es-ES"/>
-        </w:rPr>
-      </w:pPr>
-      <w:r>
-        <w:rPr>
-          <w:sz w:val="20"/>
-          <w:szCs w:val="22"/>
-          <w:lang w:val="es-ES"/>
-        </w:rPr>
-        <w:tab/>
-      </w:r>
-    </w:p>
-    <w:p>
-      <w:pPr>
-        <w:tabs>
-          <w:tab w:val="left" w:pos="5103"/>
-        </w:tabs>
-        <w:spacing w:after="0"/>
-        <w:rPr>
-          <w:sz w:val="20"/>
-          <w:szCs w:val="22"/>
-          <w:lang w:val="es-ES"/>
-        </w:rPr>
-      </w:pPr>
     </w:p>
     <w:sectPr>
-      <w:headerReference w:type="default" r:id="rId24"/>
-      <w:footerReference w:type="default" r:id="rId25"/>
+      <w:headerReference w:type="default" r:id="rId21"/>
+      <w:footerReference w:type="default" r:id="rId22"/>
       <w:pgSz w:w="11900" w:h="16840"/>
       <w:pgMar w:top="1417" w:right="1701" w:bottom="1417" w:left="1701" w:header="708" w:footer="708" w:gutter="0"/>
       <w:pgNumType w:start="1"/>
@@ -5568,7 +6795,6 @@
         <w:docPartUnique/>
       </w:docPartObj>
     </w:sdtPr>
-    <w:sdtEndPr/>
     <w:sdtContent>
       <w:p>
         <w:pPr>
@@ -5609,7 +6835,6 @@
         <w:docPartUnique/>
       </w:docPartObj>
     </w:sdtPr>
-    <w:sdtEndPr/>
     <w:sdtContent>
       <w:p>
         <w:pPr>
@@ -5918,6 +7143,118 @@
     </w:lvl>
   </w:abstractNum>
   <w:abstractNum w:abstractNumId="2" w15:restartNumberingAfterBreak="0">
+    <w:nsid w:val="12197C96"/>
+    <w:multiLevelType w:val="hybridMultilevel"/>
+    <w:tmpl w:val="FFF0274C"/>
+    <w:lvl w:ilvl="0" w:tplc="0BCE35B6">
+      <w:numFmt w:val="bullet"/>
+      <w:lvlText w:val="-"/>
+      <w:lvlJc w:val="left"/>
+      <w:pPr>
+        <w:ind w:left="720" w:hanging="360"/>
+      </w:pPr>
+      <w:rPr>
+        <w:rFonts w:ascii="Bookman Old Style" w:eastAsiaTheme="minorEastAsia" w:hAnsi="Bookman Old Style" w:cstheme="minorBidi" w:hint="default"/>
+      </w:rPr>
+    </w:lvl>
+    <w:lvl w:ilvl="1" w:tplc="0C0A0003" w:tentative="1">
+      <w:start w:val="1"/>
+      <w:numFmt w:val="bullet"/>
+      <w:lvlText w:val="o"/>
+      <w:lvlJc w:val="left"/>
+      <w:pPr>
+        <w:ind w:left="1440" w:hanging="360"/>
+      </w:pPr>
+      <w:rPr>
+        <w:rFonts w:ascii="Courier New" w:hAnsi="Courier New" w:cs="Courier New" w:hint="default"/>
+      </w:rPr>
+    </w:lvl>
+    <w:lvl w:ilvl="2" w:tplc="0C0A0005" w:tentative="1">
+      <w:start w:val="1"/>
+      <w:numFmt w:val="bullet"/>
+      <w:lvlText w:val=""/>
+      <w:lvlJc w:val="left"/>
+      <w:pPr>
+        <w:ind w:left="2160" w:hanging="360"/>
+      </w:pPr>
+      <w:rPr>
+        <w:rFonts w:ascii="Wingdings" w:hAnsi="Wingdings" w:hint="default"/>
+      </w:rPr>
+    </w:lvl>
+    <w:lvl w:ilvl="3" w:tplc="0C0A0001" w:tentative="1">
+      <w:start w:val="1"/>
+      <w:numFmt w:val="bullet"/>
+      <w:lvlText w:val=""/>
+      <w:lvlJc w:val="left"/>
+      <w:pPr>
+        <w:ind w:left="2880" w:hanging="360"/>
+      </w:pPr>
+      <w:rPr>
+        <w:rFonts w:ascii="Symbol" w:hAnsi="Symbol" w:hint="default"/>
+      </w:rPr>
+    </w:lvl>
+    <w:lvl w:ilvl="4" w:tplc="0C0A0003" w:tentative="1">
+      <w:start w:val="1"/>
+      <w:numFmt w:val="bullet"/>
+      <w:lvlText w:val="o"/>
+      <w:lvlJc w:val="left"/>
+      <w:pPr>
+        <w:ind w:left="3600" w:hanging="360"/>
+      </w:pPr>
+      <w:rPr>
+        <w:rFonts w:ascii="Courier New" w:hAnsi="Courier New" w:cs="Courier New" w:hint="default"/>
+      </w:rPr>
+    </w:lvl>
+    <w:lvl w:ilvl="5" w:tplc="0C0A0005" w:tentative="1">
+      <w:start w:val="1"/>
+      <w:numFmt w:val="bullet"/>
+      <w:lvlText w:val=""/>
+      <w:lvlJc w:val="left"/>
+      <w:pPr>
+        <w:ind w:left="4320" w:hanging="360"/>
+      </w:pPr>
+      <w:rPr>
+        <w:rFonts w:ascii="Wingdings" w:hAnsi="Wingdings" w:hint="default"/>
+      </w:rPr>
+    </w:lvl>
+    <w:lvl w:ilvl="6" w:tplc="0C0A0001" w:tentative="1">
+      <w:start w:val="1"/>
+      <w:numFmt w:val="bullet"/>
+      <w:lvlText w:val=""/>
+      <w:lvlJc w:val="left"/>
+      <w:pPr>
+        <w:ind w:left="5040" w:hanging="360"/>
+      </w:pPr>
+      <w:rPr>
+        <w:rFonts w:ascii="Symbol" w:hAnsi="Symbol" w:hint="default"/>
+      </w:rPr>
+    </w:lvl>
+    <w:lvl w:ilvl="7" w:tplc="0C0A0003" w:tentative="1">
+      <w:start w:val="1"/>
+      <w:numFmt w:val="bullet"/>
+      <w:lvlText w:val="o"/>
+      <w:lvlJc w:val="left"/>
+      <w:pPr>
+        <w:ind w:left="5760" w:hanging="360"/>
+      </w:pPr>
+      <w:rPr>
+        <w:rFonts w:ascii="Courier New" w:hAnsi="Courier New" w:cs="Courier New" w:hint="default"/>
+      </w:rPr>
+    </w:lvl>
+    <w:lvl w:ilvl="8" w:tplc="0C0A0005" w:tentative="1">
+      <w:start w:val="1"/>
+      <w:numFmt w:val="bullet"/>
+      <w:lvlText w:val=""/>
+      <w:lvlJc w:val="left"/>
+      <w:pPr>
+        <w:ind w:left="6480" w:hanging="360"/>
+      </w:pPr>
+      <w:rPr>
+        <w:rFonts w:ascii="Wingdings" w:hAnsi="Wingdings" w:hint="default"/>
+      </w:rPr>
+    </w:lvl>
+  </w:abstractNum>
+  <w:abstractNum w:abstractNumId="3" w15:restartNumberingAfterBreak="0">
     <w:nsid w:val="22D17309"/>
     <w:multiLevelType w:val="hybridMultilevel"/>
     <w:tmpl w:val="E4369C4A"/>
@@ -6006,7 +7343,7 @@
       </w:pPr>
     </w:lvl>
   </w:abstractNum>
-  <w:abstractNum w:abstractNumId="3" w15:restartNumberingAfterBreak="0">
+  <w:abstractNum w:abstractNumId="4" w15:restartNumberingAfterBreak="0">
     <w:nsid w:val="2AAF3744"/>
     <w:multiLevelType w:val="hybridMultilevel"/>
     <w:tmpl w:val="4B06B6C6"/>
@@ -6118,7 +7455,7 @@
       </w:rPr>
     </w:lvl>
   </w:abstractNum>
-  <w:abstractNum w:abstractNumId="4" w15:restartNumberingAfterBreak="0">
+  <w:abstractNum w:abstractNumId="5" w15:restartNumberingAfterBreak="0">
     <w:nsid w:val="30EE4D38"/>
     <w:multiLevelType w:val="hybridMultilevel"/>
     <w:tmpl w:val="3392F7E4"/>
@@ -6231,7 +7568,7 @@
       </w:rPr>
     </w:lvl>
   </w:abstractNum>
-  <w:abstractNum w:abstractNumId="5" w15:restartNumberingAfterBreak="0">
+  <w:abstractNum w:abstractNumId="6" w15:restartNumberingAfterBreak="0">
     <w:nsid w:val="4D592225"/>
     <w:multiLevelType w:val="hybridMultilevel"/>
     <w:tmpl w:val="DABE4266"/>
@@ -6344,7 +7681,7 @@
       </w:rPr>
     </w:lvl>
   </w:abstractNum>
-  <w:abstractNum w:abstractNumId="6" w15:restartNumberingAfterBreak="0">
+  <w:abstractNum w:abstractNumId="7" w15:restartNumberingAfterBreak="0">
     <w:nsid w:val="52D612BC"/>
     <w:multiLevelType w:val="hybridMultilevel"/>
     <w:tmpl w:val="59B638B4"/>
@@ -6456,7 +7793,7 @@
       </w:rPr>
     </w:lvl>
   </w:abstractNum>
-  <w:abstractNum w:abstractNumId="7" w15:restartNumberingAfterBreak="0">
+  <w:abstractNum w:abstractNumId="8" w15:restartNumberingAfterBreak="0">
     <w:nsid w:val="5F2A178F"/>
     <w:multiLevelType w:val="hybridMultilevel"/>
     <w:tmpl w:val="A6A0E990"/>
@@ -6568,7 +7905,7 @@
       </w:rPr>
     </w:lvl>
   </w:abstractNum>
-  <w:abstractNum w:abstractNumId="8" w15:restartNumberingAfterBreak="0">
+  <w:abstractNum w:abstractNumId="9" w15:restartNumberingAfterBreak="0">
     <w:nsid w:val="60EB5EBE"/>
     <w:multiLevelType w:val="hybridMultilevel"/>
     <w:tmpl w:val="F978045A"/>
@@ -6681,7 +8018,119 @@
       </w:rPr>
     </w:lvl>
   </w:abstractNum>
-  <w:abstractNum w:abstractNumId="9" w15:restartNumberingAfterBreak="0">
+  <w:abstractNum w:abstractNumId="10" w15:restartNumberingAfterBreak="0">
+    <w:nsid w:val="6408435C"/>
+    <w:multiLevelType w:val="hybridMultilevel"/>
+    <w:tmpl w:val="BE3A32BC"/>
+    <w:lvl w:ilvl="0" w:tplc="F4D2C4C8">
+      <w:numFmt w:val="bullet"/>
+      <w:lvlText w:val="-"/>
+      <w:lvlJc w:val="left"/>
+      <w:pPr>
+        <w:ind w:left="720" w:hanging="360"/>
+      </w:pPr>
+      <w:rPr>
+        <w:rFonts w:ascii="Bookman Old Style" w:eastAsiaTheme="minorEastAsia" w:hAnsi="Bookman Old Style" w:cstheme="minorBidi" w:hint="default"/>
+      </w:rPr>
+    </w:lvl>
+    <w:lvl w:ilvl="1" w:tplc="0C0A0003" w:tentative="1">
+      <w:start w:val="1"/>
+      <w:numFmt w:val="bullet"/>
+      <w:lvlText w:val="o"/>
+      <w:lvlJc w:val="left"/>
+      <w:pPr>
+        <w:ind w:left="1440" w:hanging="360"/>
+      </w:pPr>
+      <w:rPr>
+        <w:rFonts w:ascii="Courier New" w:hAnsi="Courier New" w:cs="Courier New" w:hint="default"/>
+      </w:rPr>
+    </w:lvl>
+    <w:lvl w:ilvl="2" w:tplc="0C0A0005" w:tentative="1">
+      <w:start w:val="1"/>
+      <w:numFmt w:val="bullet"/>
+      <w:lvlText w:val=""/>
+      <w:lvlJc w:val="left"/>
+      <w:pPr>
+        <w:ind w:left="2160" w:hanging="360"/>
+      </w:pPr>
+      <w:rPr>
+        <w:rFonts w:ascii="Wingdings" w:hAnsi="Wingdings" w:hint="default"/>
+      </w:rPr>
+    </w:lvl>
+    <w:lvl w:ilvl="3" w:tplc="0C0A0001" w:tentative="1">
+      <w:start w:val="1"/>
+      <w:numFmt w:val="bullet"/>
+      <w:lvlText w:val=""/>
+      <w:lvlJc w:val="left"/>
+      <w:pPr>
+        <w:ind w:left="2880" w:hanging="360"/>
+      </w:pPr>
+      <w:rPr>
+        <w:rFonts w:ascii="Symbol" w:hAnsi="Symbol" w:hint="default"/>
+      </w:rPr>
+    </w:lvl>
+    <w:lvl w:ilvl="4" w:tplc="0C0A0003" w:tentative="1">
+      <w:start w:val="1"/>
+      <w:numFmt w:val="bullet"/>
+      <w:lvlText w:val="o"/>
+      <w:lvlJc w:val="left"/>
+      <w:pPr>
+        <w:ind w:left="3600" w:hanging="360"/>
+      </w:pPr>
+      <w:rPr>
+        <w:rFonts w:ascii="Courier New" w:hAnsi="Courier New" w:cs="Courier New" w:hint="default"/>
+      </w:rPr>
+    </w:lvl>
+    <w:lvl w:ilvl="5" w:tplc="0C0A0005" w:tentative="1">
+      <w:start w:val="1"/>
+      <w:numFmt w:val="bullet"/>
+      <w:lvlText w:val=""/>
+      <w:lvlJc w:val="left"/>
+      <w:pPr>
+        <w:ind w:left="4320" w:hanging="360"/>
+      </w:pPr>
+      <w:rPr>
+        <w:rFonts w:ascii="Wingdings" w:hAnsi="Wingdings" w:hint="default"/>
+      </w:rPr>
+    </w:lvl>
+    <w:lvl w:ilvl="6" w:tplc="0C0A0001" w:tentative="1">
+      <w:start w:val="1"/>
+      <w:numFmt w:val="bullet"/>
+      <w:lvlText w:val=""/>
+      <w:lvlJc w:val="left"/>
+      <w:pPr>
+        <w:ind w:left="5040" w:hanging="360"/>
+      </w:pPr>
+      <w:rPr>
+        <w:rFonts w:ascii="Symbol" w:hAnsi="Symbol" w:hint="default"/>
+      </w:rPr>
+    </w:lvl>
+    <w:lvl w:ilvl="7" w:tplc="0C0A0003" w:tentative="1">
+      <w:start w:val="1"/>
+      <w:numFmt w:val="bullet"/>
+      <w:lvlText w:val="o"/>
+      <w:lvlJc w:val="left"/>
+      <w:pPr>
+        <w:ind w:left="5760" w:hanging="360"/>
+      </w:pPr>
+      <w:rPr>
+        <w:rFonts w:ascii="Courier New" w:hAnsi="Courier New" w:cs="Courier New" w:hint="default"/>
+      </w:rPr>
+    </w:lvl>
+    <w:lvl w:ilvl="8" w:tplc="0C0A0005" w:tentative="1">
+      <w:start w:val="1"/>
+      <w:numFmt w:val="bullet"/>
+      <w:lvlText w:val=""/>
+      <w:lvlJc w:val="left"/>
+      <w:pPr>
+        <w:ind w:left="6480" w:hanging="360"/>
+      </w:pPr>
+      <w:rPr>
+        <w:rFonts w:ascii="Wingdings" w:hAnsi="Wingdings" w:hint="default"/>
+      </w:rPr>
+    </w:lvl>
+  </w:abstractNum>
+  <w:abstractNum w:abstractNumId="11" w15:restartNumberingAfterBreak="0">
     <w:nsid w:val="64724479"/>
     <w:multiLevelType w:val="multilevel"/>
     <w:tmpl w:val="527AA9DE"/>
@@ -6702,7 +8151,7 @@
       <w:lvlText w:val="%1.%2"/>
       <w:lvlJc w:val="left"/>
       <w:pPr>
-        <w:ind w:left="576" w:hanging="576"/>
+        <w:ind w:left="2420" w:hanging="576"/>
       </w:pPr>
     </w:lvl>
     <w:lvl w:ilvl="2">
@@ -6776,35 +8225,159 @@
       </w:pPr>
     </w:lvl>
   </w:abstractNum>
+  <w:abstractNum w:abstractNumId="12" w15:restartNumberingAfterBreak="0">
+    <w:nsid w:val="6C124D40"/>
+    <w:multiLevelType w:val="hybridMultilevel"/>
+    <w:tmpl w:val="1B0E5642"/>
+    <w:lvl w:ilvl="0" w:tplc="A0BCC536">
+      <w:numFmt w:val="bullet"/>
+      <w:lvlText w:val="-"/>
+      <w:lvlJc w:val="left"/>
+      <w:pPr>
+        <w:ind w:left="720" w:hanging="360"/>
+      </w:pPr>
+      <w:rPr>
+        <w:rFonts w:ascii="Bookman Old Style" w:eastAsiaTheme="minorEastAsia" w:hAnsi="Bookman Old Style" w:cstheme="minorBidi" w:hint="default"/>
+      </w:rPr>
+    </w:lvl>
+    <w:lvl w:ilvl="1" w:tplc="0C0A0003" w:tentative="1">
+      <w:start w:val="1"/>
+      <w:numFmt w:val="bullet"/>
+      <w:lvlText w:val="o"/>
+      <w:lvlJc w:val="left"/>
+      <w:pPr>
+        <w:ind w:left="1440" w:hanging="360"/>
+      </w:pPr>
+      <w:rPr>
+        <w:rFonts w:ascii="Courier New" w:hAnsi="Courier New" w:cs="Courier New" w:hint="default"/>
+      </w:rPr>
+    </w:lvl>
+    <w:lvl w:ilvl="2" w:tplc="0C0A0005" w:tentative="1">
+      <w:start w:val="1"/>
+      <w:numFmt w:val="bullet"/>
+      <w:lvlText w:val=""/>
+      <w:lvlJc w:val="left"/>
+      <w:pPr>
+        <w:ind w:left="2160" w:hanging="360"/>
+      </w:pPr>
+      <w:rPr>
+        <w:rFonts w:ascii="Wingdings" w:hAnsi="Wingdings" w:hint="default"/>
+      </w:rPr>
+    </w:lvl>
+    <w:lvl w:ilvl="3" w:tplc="0C0A0001" w:tentative="1">
+      <w:start w:val="1"/>
+      <w:numFmt w:val="bullet"/>
+      <w:lvlText w:val=""/>
+      <w:lvlJc w:val="left"/>
+      <w:pPr>
+        <w:ind w:left="2880" w:hanging="360"/>
+      </w:pPr>
+      <w:rPr>
+        <w:rFonts w:ascii="Symbol" w:hAnsi="Symbol" w:hint="default"/>
+      </w:rPr>
+    </w:lvl>
+    <w:lvl w:ilvl="4" w:tplc="0C0A0003" w:tentative="1">
+      <w:start w:val="1"/>
+      <w:numFmt w:val="bullet"/>
+      <w:lvlText w:val="o"/>
+      <w:lvlJc w:val="left"/>
+      <w:pPr>
+        <w:ind w:left="3600" w:hanging="360"/>
+      </w:pPr>
+      <w:rPr>
+        <w:rFonts w:ascii="Courier New" w:hAnsi="Courier New" w:cs="Courier New" w:hint="default"/>
+      </w:rPr>
+    </w:lvl>
+    <w:lvl w:ilvl="5" w:tplc="0C0A0005" w:tentative="1">
+      <w:start w:val="1"/>
+      <w:numFmt w:val="bullet"/>
+      <w:lvlText w:val=""/>
+      <w:lvlJc w:val="left"/>
+      <w:pPr>
+        <w:ind w:left="4320" w:hanging="360"/>
+      </w:pPr>
+      <w:rPr>
+        <w:rFonts w:ascii="Wingdings" w:hAnsi="Wingdings" w:hint="default"/>
+      </w:rPr>
+    </w:lvl>
+    <w:lvl w:ilvl="6" w:tplc="0C0A0001" w:tentative="1">
+      <w:start w:val="1"/>
+      <w:numFmt w:val="bullet"/>
+      <w:lvlText w:val=""/>
+      <w:lvlJc w:val="left"/>
+      <w:pPr>
+        <w:ind w:left="5040" w:hanging="360"/>
+      </w:pPr>
+      <w:rPr>
+        <w:rFonts w:ascii="Symbol" w:hAnsi="Symbol" w:hint="default"/>
+      </w:rPr>
+    </w:lvl>
+    <w:lvl w:ilvl="7" w:tplc="0C0A0003" w:tentative="1">
+      <w:start w:val="1"/>
+      <w:numFmt w:val="bullet"/>
+      <w:lvlText w:val="o"/>
+      <w:lvlJc w:val="left"/>
+      <w:pPr>
+        <w:ind w:left="5760" w:hanging="360"/>
+      </w:pPr>
+      <w:rPr>
+        <w:rFonts w:ascii="Courier New" w:hAnsi="Courier New" w:cs="Courier New" w:hint="default"/>
+      </w:rPr>
+    </w:lvl>
+    <w:lvl w:ilvl="8" w:tplc="0C0A0005" w:tentative="1">
+      <w:start w:val="1"/>
+      <w:numFmt w:val="bullet"/>
+      <w:lvlText w:val=""/>
+      <w:lvlJc w:val="left"/>
+      <w:pPr>
+        <w:ind w:left="6480" w:hanging="360"/>
+      </w:pPr>
+      <w:rPr>
+        <w:rFonts w:ascii="Wingdings" w:hAnsi="Wingdings" w:hint="default"/>
+      </w:rPr>
+    </w:lvl>
+  </w:abstractNum>
   <w:num w:numId="1" w16cid:durableId="81340866">
-    <w:abstractNumId w:val="9"/>
+    <w:abstractNumId w:val="11"/>
   </w:num>
   <w:num w:numId="2" w16cid:durableId="881359245">
-    <w:abstractNumId w:val="8"/>
+    <w:abstractNumId w:val="9"/>
   </w:num>
   <w:num w:numId="3" w16cid:durableId="1293946789">
     <w:abstractNumId w:val="0"/>
   </w:num>
   <w:num w:numId="4" w16cid:durableId="135033320">
-    <w:abstractNumId w:val="4"/>
+    <w:abstractNumId w:val="5"/>
   </w:num>
   <w:num w:numId="5" w16cid:durableId="919679990">
-    <w:abstractNumId w:val="6"/>
+    <w:abstractNumId w:val="7"/>
   </w:num>
   <w:num w:numId="6" w16cid:durableId="909197712">
-    <w:abstractNumId w:val="3"/>
+    <w:abstractNumId w:val="4"/>
   </w:num>
   <w:num w:numId="7" w16cid:durableId="826290926">
     <w:abstractNumId w:val="1"/>
   </w:num>
   <w:num w:numId="8" w16cid:durableId="2086146023">
-    <w:abstractNumId w:val="7"/>
+    <w:abstractNumId w:val="8"/>
   </w:num>
   <w:num w:numId="9" w16cid:durableId="218980911">
-    <w:abstractNumId w:val="5"/>
+    <w:abstractNumId w:val="6"/>
   </w:num>
   <w:num w:numId="10" w16cid:durableId="2093621113">
+    <w:abstractNumId w:val="3"/>
+  </w:num>
+  <w:num w:numId="11" w16cid:durableId="7025292">
+    <w:abstractNumId w:val="12"/>
+  </w:num>
+  <w:num w:numId="12" w16cid:durableId="159780630">
+    <w:abstractNumId w:val="10"/>
+  </w:num>
+  <w:num w:numId="13" w16cid:durableId="288441191">
     <w:abstractNumId w:val="2"/>
+  </w:num>
+  <w:num w:numId="14" w16cid:durableId="885683342">
+    <w:abstractNumId w:val="11"/>
   </w:num>
 </w:numbering>
 </file>
@@ -7196,7 +8769,7 @@
   <w:style w:type="paragraph" w:default="1" w:styleId="Normal">
     <w:name w:val="Normal"/>
     <w:qFormat/>
-    <w:rsid w:val="00485F22"/>
+    <w:rsid w:val="00FB7A2B"/>
     <w:pPr>
       <w:spacing w:after="120" w:line="22" w:lineRule="atLeast"/>
       <w:jc w:val="both"/>
@@ -7248,6 +8821,7 @@
         <w:numId w:val="1"/>
       </w:numPr>
       <w:spacing w:before="40" w:after="0"/>
+      <w:ind w:left="576"/>
       <w:jc w:val="left"/>
       <w:outlineLvl w:val="1"/>
     </w:pPr>
@@ -8100,10 +9674,6 @@
 </file>
 
 <file path=customXml/item1.xml><?xml version="1.0" encoding="utf-8"?>
-<b:Sources xmlns:b="http://schemas.openxmlformats.org/officeDocument/2006/bibliography" xmlns="http://schemas.openxmlformats.org/officeDocument/2006/bibliography" SelectedStyle="\APASixthEditionOfficeOnline.xsl" StyleName="APA" Version="6"/>
-</file>
-
-<file path=customXml/item2.xml><?xml version="1.0" encoding="utf-8"?>
 <?mso-contentType ?>
 <FormTemplates xmlns="http://schemas.microsoft.com/sharepoint/v3/contenttype/forms">
   <Display>DocumentLibraryForm</Display>
@@ -8112,7 +9682,7 @@
 </FormTemplates>
 </file>
 
-<file path=customXml/item3.xml><?xml version="1.0" encoding="utf-8"?>
+<file path=customXml/item2.xml><?xml version="1.0" encoding="utf-8"?>
 <ct:contentTypeSchema xmlns:ct="http://schemas.microsoft.com/office/2006/metadata/contentType" xmlns:ma="http://schemas.microsoft.com/office/2006/metadata/properties/metaAttributes" ct:_="" ma:_="" ma:contentTypeName="Documento" ma:contentTypeID="0x010100D3D282D77B941446A05464A4A3D0658D" ma:contentTypeVersion="8" ma:contentTypeDescription="Crear nuevo documento." ma:contentTypeScope="" ma:versionID="02f830a293cf70f5ad1729c20d445a5a">
   <xsd:schema xmlns:xsd="http://www.w3.org/2001/XMLSchema" xmlns:xs="http://www.w3.org/2001/XMLSchema" xmlns:p="http://schemas.microsoft.com/office/2006/metadata/properties" xmlns:ns2="8bdd688a-c1fd-4a2a-9c94-fb984f3f3e06" targetNamespace="http://schemas.microsoft.com/office/2006/metadata/properties" ma:root="true" ma:fieldsID="7c02db3defa7a18fb3740c083a24d7cb" ns2:_="">
     <xsd:import namespace="8bdd688a-c1fd-4a2a-9c94-fb984f3f3e06"/>
@@ -8284,21 +9854,17 @@
 </ct:contentTypeSchema>
 </file>
 
-<file path=customXml/item4.xml><?xml version="1.0" encoding="utf-8"?>
+<file path=customXml/item3.xml><?xml version="1.0" encoding="utf-8"?>
 <p:properties xmlns:p="http://schemas.microsoft.com/office/2006/metadata/properties" xmlns:xsi="http://www.w3.org/2001/XMLSchema-instance" xmlns:pc="http://schemas.microsoft.com/office/infopath/2007/PartnerControls">
   <documentManagement/>
 </p:properties>
 </file>
 
-<file path=customXml/itemProps1.xml><?xml version="1.0" encoding="utf-8"?>
-<ds:datastoreItem xmlns:ds="http://schemas.openxmlformats.org/officeDocument/2006/customXml" ds:itemID="{E460032F-ADEA-4A8A-8185-8DCF8FEB48EE}">
-  <ds:schemaRefs>
-    <ds:schemaRef ds:uri="http://schemas.openxmlformats.org/officeDocument/2006/bibliography"/>
-  </ds:schemaRefs>
-</ds:datastoreItem>
+<file path=customXml/item4.xml><?xml version="1.0" encoding="utf-8"?>
+<b:Sources xmlns:b="http://schemas.openxmlformats.org/officeDocument/2006/bibliography" xmlns="http://schemas.openxmlformats.org/officeDocument/2006/bibliography" SelectedStyle="\APASixthEditionOfficeOnline.xsl" StyleName="APA" Version="6"/>
 </file>
 
-<file path=customXml/itemProps2.xml><?xml version="1.0" encoding="utf-8"?>
+<file path=customXml/itemProps1.xml><?xml version="1.0" encoding="utf-8"?>
 <ds:datastoreItem xmlns:ds="http://schemas.openxmlformats.org/officeDocument/2006/customXml" ds:itemID="{F337CB5C-DE85-4541-A594-D942AC185E5E}">
   <ds:schemaRefs>
     <ds:schemaRef ds:uri="http://schemas.microsoft.com/sharepoint/v3/contenttype/forms"/>
@@ -8306,7 +9872,7 @@
 </ds:datastoreItem>
 </file>
 
-<file path=customXml/itemProps3.xml><?xml version="1.0" encoding="utf-8"?>
+<file path=customXml/itemProps2.xml><?xml version="1.0" encoding="utf-8"?>
 <ds:datastoreItem xmlns:ds="http://schemas.openxmlformats.org/officeDocument/2006/customXml" ds:itemID="{8738DCFF-E910-4F19-BCC1-1773DAB206F8}">
   <ds:schemaRefs>
     <ds:schemaRef ds:uri="http://schemas.microsoft.com/office/2006/metadata/contentType"/>
@@ -8324,11 +9890,19 @@
 </ds:datastoreItem>
 </file>
 
-<file path=customXml/itemProps4.xml><?xml version="1.0" encoding="utf-8"?>
+<file path=customXml/itemProps3.xml><?xml version="1.0" encoding="utf-8"?>
 <ds:datastoreItem xmlns:ds="http://schemas.openxmlformats.org/officeDocument/2006/customXml" ds:itemID="{12349A62-BFE0-41B1-9ACA-C6358721840A}">
   <ds:schemaRefs>
     <ds:schemaRef ds:uri="http://schemas.microsoft.com/office/2006/metadata/properties"/>
     <ds:schemaRef ds:uri="http://schemas.microsoft.com/office/infopath/2007/PartnerControls"/>
   </ds:schemaRefs>
 </ds:datastoreItem>
+</file>
+
+<file path=customXml/itemProps4.xml><?xml version="1.0" encoding="utf-8"?>
+<ds:datastoreItem xmlns:ds="http://schemas.openxmlformats.org/officeDocument/2006/customXml" ds:itemID="{E460032F-ADEA-4A8A-8185-8DCF8FEB48EE}">
+  <ds:schemaRefs>
+    <ds:schemaRef ds:uri="http://schemas.openxmlformats.org/officeDocument/2006/bibliography"/>
+  </ds:schemaRefs>
+</ds:datastoreItem>
 </file>
--- a/Entregables/TFG_MEMORIA_ETSIINF_23-24.DOCX
+++ b/Entregables/TFG_MEMORIA_ETSIINF_23-24.DOCX
@@ -139,7 +139,7 @@
                         <a14:shadowObscured xmlns:a14="http://schemas.microsoft.com/office/drawing/2010/main"/>
                       </a:ext>
                       <a:ext uri="{FAA26D3D-D897-4be2-8F04-BA451C77F1D7}">
-                        <ma14:placeholderFlag xmlns="" xmlns:mo="http://schemas.microsoft.com/office/mac/office/2008/main" xmlns:mv="urn:schemas-microsoft-com:mac:vml" xmlns:o="urn:schemas-microsoft-com:office:office" xmlns:v="urn:schemas-microsoft-com:vml" xmlns:w10="urn:schemas-microsoft-com:office:word" xmlns:w="http://schemas.openxmlformats.org/wordprocessingml/2006/main" xmlns:ma14="http://schemas.microsoft.com/office/mac/drawingml/2011/main"/>
+                        <ma14:placeholderFlag xmlns:ma14="http://schemas.microsoft.com/office/mac/drawingml/2011/main" xmlns:w="http://schemas.openxmlformats.org/wordprocessingml/2006/main" xmlns:w10="urn:schemas-microsoft-com:office:word" xmlns:v="urn:schemas-microsoft-com:vml" xmlns:o="urn:schemas-microsoft-com:office:office" xmlns:mv="urn:schemas-microsoft-com:mac:vml" xmlns:mo="http://schemas.microsoft.com/office/mac/office/2008/main" xmlns=""/>
                       </a:ext>
                     </a:extLst>
                   </pic:spPr>
@@ -1362,7 +1362,7 @@
             </w:rPr>
             <w:fldChar w:fldCharType="separate"/>
           </w:r>
-          <w:hyperlink w:anchor="_Toc148031318" w:history="1">
+          <w:hyperlink w:anchor="_Toc148112986" w:history="1">
             <w:r>
               <w:rPr>
                 <w:rStyle w:val="Hipervnculo"/>
@@ -1407,7 +1407,7 @@
                 <w:noProof/>
                 <w:webHidden/>
               </w:rPr>
-              <w:instrText xml:space="preserve"> PAGEREF _Toc148031318 \h </w:instrText>
+              <w:instrText xml:space="preserve"> PAGEREF _Toc148112986 \h </w:instrText>
             </w:r>
             <w:r>
               <w:rPr>
@@ -1454,7 +1454,7 @@
               <w14:ligatures w14:val="standardContextual"/>
             </w:rPr>
           </w:pPr>
-          <w:hyperlink w:anchor="_Toc148031319" w:history="1">
+          <w:hyperlink w:anchor="_Toc148112987" w:history="1">
             <w:r>
               <w:rPr>
                 <w:rStyle w:val="Hipervnculo"/>
@@ -1478,7 +1478,7 @@
                 <w:rStyle w:val="Hipervnculo"/>
                 <w:noProof/>
               </w:rPr>
-              <w:t>Investigación previa</w:t>
+              <w:t>Estado del arte</w:t>
             </w:r>
             <w:r>
               <w:rPr>
@@ -1499,7 +1499,7 @@
                 <w:noProof/>
                 <w:webHidden/>
               </w:rPr>
-              <w:instrText xml:space="preserve"> PAGEREF _Toc148031319 \h </w:instrText>
+              <w:instrText xml:space="preserve"> PAGEREF _Toc148112987 \h </w:instrText>
             </w:r>
             <w:r>
               <w:rPr>
@@ -1519,7 +1519,7 @@
                 <w:noProof/>
                 <w:webHidden/>
               </w:rPr>
-              <w:t>2</w:t>
+              <w:t>3</w:t>
             </w:r>
             <w:r>
               <w:rPr>
@@ -1532,9 +1532,9 @@
         </w:p>
         <w:p>
           <w:pPr>
-            <w:pStyle w:val="TDC3"/>
+            <w:pStyle w:val="TDC2"/>
             <w:tabs>
-              <w:tab w:val="left" w:pos="1320"/>
+              <w:tab w:val="left" w:pos="880"/>
               <w:tab w:val="right" w:leader="dot" w:pos="8488"/>
             </w:tabs>
             <w:rPr>
@@ -1545,14 +1545,13 @@
               <w14:ligatures w14:val="standardContextual"/>
             </w:rPr>
           </w:pPr>
-          <w:hyperlink w:anchor="_Toc148031320" w:history="1">
+          <w:hyperlink w:anchor="_Toc148112988" w:history="1">
             <w:r>
               <w:rPr>
                 <w:rStyle w:val="Hipervnculo"/>
                 <w:noProof/>
-                <w:lang w:val="es-ES"/>
-              </w:rPr>
-              <w:t>2.1.1</w:t>
+              </w:rPr>
+              <w:t>2.1</w:t>
             </w:r>
             <w:r>
               <w:rPr>
@@ -1568,9 +1567,8 @@
               <w:rPr>
                 <w:rStyle w:val="Hipervnculo"/>
                 <w:noProof/>
-                <w:lang w:val="es-ES"/>
-              </w:rPr>
-              <w:t>Procesamiento natural del lenguaje</w:t>
+              </w:rPr>
+              <w:t>Similitud Semántica</w:t>
             </w:r>
             <w:r>
               <w:rPr>
@@ -1591,7 +1589,7 @@
                 <w:noProof/>
                 <w:webHidden/>
               </w:rPr>
-              <w:instrText xml:space="preserve"> PAGEREF _Toc148031320 \h </w:instrText>
+              <w:instrText xml:space="preserve"> PAGEREF _Toc148112988 \h </w:instrText>
             </w:r>
             <w:r>
               <w:rPr>
@@ -1611,7 +1609,7 @@
                 <w:noProof/>
                 <w:webHidden/>
               </w:rPr>
-              <w:t>2</w:t>
+              <w:t>3</w:t>
             </w:r>
             <w:r>
               <w:rPr>
@@ -1624,9 +1622,9 @@
         </w:p>
         <w:p>
           <w:pPr>
-            <w:pStyle w:val="TDC4"/>
+            <w:pStyle w:val="TDC2"/>
             <w:tabs>
-              <w:tab w:val="left" w:pos="1540"/>
+              <w:tab w:val="left" w:pos="880"/>
               <w:tab w:val="right" w:leader="dot" w:pos="8488"/>
             </w:tabs>
             <w:rPr>
@@ -1637,13 +1635,13 @@
               <w14:ligatures w14:val="standardContextual"/>
             </w:rPr>
           </w:pPr>
-          <w:hyperlink w:anchor="_Toc148031321" w:history="1">
+          <w:hyperlink w:anchor="_Toc148112989" w:history="1">
             <w:r>
               <w:rPr>
                 <w:rStyle w:val="Hipervnculo"/>
                 <w:noProof/>
               </w:rPr>
-              <w:t>2.1.1.1</w:t>
+              <w:t>2.2</w:t>
             </w:r>
             <w:r>
               <w:rPr>
@@ -1660,7 +1658,7 @@
                 <w:rStyle w:val="Hipervnculo"/>
                 <w:noProof/>
               </w:rPr>
-              <w:t>¿Qué es?</w:t>
+              <w:t>Redes Neuronales Profundas</w:t>
             </w:r>
             <w:r>
               <w:rPr>
@@ -1681,7 +1679,7 @@
                 <w:noProof/>
                 <w:webHidden/>
               </w:rPr>
-              <w:instrText xml:space="preserve"> PAGEREF _Toc148031321 \h </w:instrText>
+              <w:instrText xml:space="preserve"> PAGEREF _Toc148112989 \h </w:instrText>
             </w:r>
             <w:r>
               <w:rPr>
@@ -1701,7 +1699,7 @@
                 <w:noProof/>
                 <w:webHidden/>
               </w:rPr>
-              <w:t>2</w:t>
+              <w:t>3</w:t>
             </w:r>
             <w:r>
               <w:rPr>
@@ -1714,9 +1712,9 @@
         </w:p>
         <w:p>
           <w:pPr>
-            <w:pStyle w:val="TDC4"/>
+            <w:pStyle w:val="TDC2"/>
             <w:tabs>
-              <w:tab w:val="left" w:pos="1540"/>
+              <w:tab w:val="left" w:pos="880"/>
               <w:tab w:val="right" w:leader="dot" w:pos="8488"/>
             </w:tabs>
             <w:rPr>
@@ -1727,13 +1725,13 @@
               <w14:ligatures w14:val="standardContextual"/>
             </w:rPr>
           </w:pPr>
-          <w:hyperlink w:anchor="_Toc148031322" w:history="1">
+          <w:hyperlink w:anchor="_Toc148112990" w:history="1">
             <w:r>
               <w:rPr>
                 <w:rStyle w:val="Hipervnculo"/>
                 <w:noProof/>
               </w:rPr>
-              <w:t>2.1.1.2</w:t>
+              <w:t>2.3</w:t>
             </w:r>
             <w:r>
               <w:rPr>
@@ -1750,7 +1748,7 @@
                 <w:rStyle w:val="Hipervnculo"/>
                 <w:noProof/>
               </w:rPr>
-              <w:t>Aplicaciones</w:t>
+              <w:t>Arquitectura Transformer</w:t>
             </w:r>
             <w:r>
               <w:rPr>
@@ -1771,7 +1769,7 @@
                 <w:noProof/>
                 <w:webHidden/>
               </w:rPr>
-              <w:instrText xml:space="preserve"> PAGEREF _Toc148031322 \h </w:instrText>
+              <w:instrText xml:space="preserve"> PAGEREF _Toc148112990 \h </w:instrText>
             </w:r>
             <w:r>
               <w:rPr>
@@ -1791,7 +1789,7 @@
                 <w:noProof/>
                 <w:webHidden/>
               </w:rPr>
-              <w:t>2</w:t>
+              <w:t>4</w:t>
             </w:r>
             <w:r>
               <w:rPr>
@@ -1804,9 +1802,9 @@
         </w:p>
         <w:p>
           <w:pPr>
-            <w:pStyle w:val="TDC3"/>
+            <w:pStyle w:val="TDC2"/>
             <w:tabs>
-              <w:tab w:val="left" w:pos="1320"/>
+              <w:tab w:val="left" w:pos="880"/>
               <w:tab w:val="right" w:leader="dot" w:pos="8488"/>
             </w:tabs>
             <w:rPr>
@@ -1817,14 +1815,13 @@
               <w14:ligatures w14:val="standardContextual"/>
             </w:rPr>
           </w:pPr>
-          <w:hyperlink w:anchor="_Toc148031323" w:history="1">
+          <w:hyperlink w:anchor="_Toc148112991" w:history="1">
             <w:r>
               <w:rPr>
                 <w:rStyle w:val="Hipervnculo"/>
                 <w:noProof/>
-                <w:lang w:val="es-ES"/>
-              </w:rPr>
-              <w:t>2.1.2</w:t>
+              </w:rPr>
+              <w:t>2.4</w:t>
             </w:r>
             <w:r>
               <w:rPr>
@@ -1840,9 +1837,8 @@
               <w:rPr>
                 <w:rStyle w:val="Hipervnculo"/>
                 <w:noProof/>
-                <w:lang w:val="es-ES"/>
-              </w:rPr>
-              <w:t>Transformer</w:t>
+              </w:rPr>
+              <w:t>Modelos de lenguaje</w:t>
             </w:r>
             <w:r>
               <w:rPr>
@@ -1863,7 +1859,7 @@
                 <w:noProof/>
                 <w:webHidden/>
               </w:rPr>
-              <w:instrText xml:space="preserve"> PAGEREF _Toc148031323 \h </w:instrText>
+              <w:instrText xml:space="preserve"> PAGEREF _Toc148112991 \h </w:instrText>
             </w:r>
             <w:r>
               <w:rPr>
@@ -1883,7 +1879,7 @@
                 <w:noProof/>
                 <w:webHidden/>
               </w:rPr>
-              <w:t>2</w:t>
+              <w:t>4</w:t>
             </w:r>
             <w:r>
               <w:rPr>
@@ -1896,9 +1892,9 @@
         </w:p>
         <w:p>
           <w:pPr>
-            <w:pStyle w:val="TDC4"/>
+            <w:pStyle w:val="TDC2"/>
             <w:tabs>
-              <w:tab w:val="left" w:pos="1540"/>
+              <w:tab w:val="left" w:pos="880"/>
               <w:tab w:val="right" w:leader="dot" w:pos="8488"/>
             </w:tabs>
             <w:rPr>
@@ -1909,13 +1905,13 @@
               <w14:ligatures w14:val="standardContextual"/>
             </w:rPr>
           </w:pPr>
-          <w:hyperlink w:anchor="_Toc148031324" w:history="1">
+          <w:hyperlink w:anchor="_Toc148112992" w:history="1">
             <w:r>
               <w:rPr>
                 <w:rStyle w:val="Hipervnculo"/>
                 <w:noProof/>
               </w:rPr>
-              <w:t>2.1.2.1</w:t>
+              <w:t>2.5</w:t>
             </w:r>
             <w:r>
               <w:rPr>
@@ -1932,7 +1928,7 @@
                 <w:rStyle w:val="Hipervnculo"/>
                 <w:noProof/>
               </w:rPr>
-              <w:t>¿Qué es?</w:t>
+              <w:t>Trabajos similares</w:t>
             </w:r>
             <w:r>
               <w:rPr>
@@ -1953,7 +1949,7 @@
                 <w:noProof/>
                 <w:webHidden/>
               </w:rPr>
-              <w:instrText xml:space="preserve"> PAGEREF _Toc148031324 \h </w:instrText>
+              <w:instrText xml:space="preserve"> PAGEREF _Toc148112992 \h </w:instrText>
             </w:r>
             <w:r>
               <w:rPr>
@@ -1973,99 +1969,7 @@
                 <w:noProof/>
                 <w:webHidden/>
               </w:rPr>
-              <w:t>2</w:t>
-            </w:r>
-            <w:r>
-              <w:rPr>
-                <w:noProof/>
-                <w:webHidden/>
-              </w:rPr>
-              <w:fldChar w:fldCharType="end"/>
-            </w:r>
-          </w:hyperlink>
-        </w:p>
-        <w:p>
-          <w:pPr>
-            <w:pStyle w:val="TDC3"/>
-            <w:tabs>
-              <w:tab w:val="left" w:pos="1320"/>
-              <w:tab w:val="right" w:leader="dot" w:pos="8488"/>
-            </w:tabs>
-            <w:rPr>
-              <w:noProof/>
-              <w:kern w:val="2"/>
-              <w:szCs w:val="22"/>
-              <w:lang w:val="es-ES" w:eastAsia="es-ES"/>
-              <w14:ligatures w14:val="standardContextual"/>
-            </w:rPr>
-          </w:pPr>
-          <w:hyperlink w:anchor="_Toc148031325" w:history="1">
-            <w:r>
-              <w:rPr>
-                <w:rStyle w:val="Hipervnculo"/>
-                <w:noProof/>
-                <w:lang w:val="es-ES"/>
-              </w:rPr>
-              <w:t>2.1.3</w:t>
-            </w:r>
-            <w:r>
-              <w:rPr>
-                <w:noProof/>
-                <w:kern w:val="2"/>
-                <w:szCs w:val="22"/>
-                <w:lang w:val="es-ES" w:eastAsia="es-ES"/>
-                <w14:ligatures w14:val="standardContextual"/>
-              </w:rPr>
-              <w:tab/>
-            </w:r>
-            <w:r>
-              <w:rPr>
-                <w:rStyle w:val="Hipervnculo"/>
-                <w:noProof/>
-                <w:lang w:val="es-ES"/>
-              </w:rPr>
-              <w:t>Modelos de lenguaje para tareas de PLN</w:t>
-            </w:r>
-            <w:r>
-              <w:rPr>
-                <w:noProof/>
-                <w:webHidden/>
-              </w:rPr>
-              <w:tab/>
-            </w:r>
-            <w:r>
-              <w:rPr>
-                <w:noProof/>
-                <w:webHidden/>
-              </w:rPr>
-              <w:fldChar w:fldCharType="begin"/>
-            </w:r>
-            <w:r>
-              <w:rPr>
-                <w:noProof/>
-                <w:webHidden/>
-              </w:rPr>
-              <w:instrText xml:space="preserve"> PAGEREF _Toc148031325 \h </w:instrText>
-            </w:r>
-            <w:r>
-              <w:rPr>
-                <w:noProof/>
-                <w:webHidden/>
-              </w:rPr>
-            </w:r>
-            <w:r>
-              <w:rPr>
-                <w:noProof/>
-                <w:webHidden/>
-              </w:rPr>
-              <w:fldChar w:fldCharType="separate"/>
-            </w:r>
-            <w:r>
-              <w:rPr>
-                <w:noProof/>
-                <w:webHidden/>
-              </w:rPr>
-              <w:t>2</w:t>
+              <w:t>4</w:t>
             </w:r>
             <w:r>
               <w:rPr>
@@ -2092,7 +1996,7 @@
               <w14:ligatures w14:val="standardContextual"/>
             </w:rPr>
           </w:pPr>
-          <w:hyperlink w:anchor="_Toc148031326" w:history="1">
+          <w:hyperlink w:anchor="_Toc148112993" w:history="1">
             <w:r>
               <w:rPr>
                 <w:rStyle w:val="Hipervnculo"/>
@@ -2116,7 +2020,7 @@
                 <w:rStyle w:val="Hipervnculo"/>
                 <w:noProof/>
               </w:rPr>
-              <w:t>Estado del arte</w:t>
+              <w:t>Desarrollo</w:t>
             </w:r>
             <w:r>
               <w:rPr>
@@ -2137,7 +2041,7 @@
                 <w:noProof/>
                 <w:webHidden/>
               </w:rPr>
-              <w:instrText xml:space="preserve"> PAGEREF _Toc148031326 \h </w:instrText>
+              <w:instrText xml:space="preserve"> PAGEREF _Toc148112993 \h </w:instrText>
             </w:r>
             <w:r>
               <w:rPr>
@@ -2157,7 +2061,7 @@
                 <w:noProof/>
                 <w:webHidden/>
               </w:rPr>
-              <w:t>3</w:t>
+              <w:t>5</w:t>
             </w:r>
             <w:r>
               <w:rPr>
@@ -2183,7 +2087,7 @@
               <w14:ligatures w14:val="standardContextual"/>
             </w:rPr>
           </w:pPr>
-          <w:hyperlink w:anchor="_Toc148031327" w:history="1">
+          <w:hyperlink w:anchor="_Toc148112994" w:history="1">
             <w:r>
               <w:rPr>
                 <w:rStyle w:val="Hipervnculo"/>
@@ -2206,7 +2110,7 @@
                 <w:rStyle w:val="Hipervnculo"/>
                 <w:noProof/>
               </w:rPr>
-              <w:t>Similaridad Semántica</w:t>
+              <w:t>Apartado 1 de capítulo 2</w:t>
             </w:r>
             <w:r>
               <w:rPr>
@@ -2227,7 +2131,7 @@
                 <w:noProof/>
                 <w:webHidden/>
               </w:rPr>
-              <w:instrText xml:space="preserve"> PAGEREF _Toc148031327 \h </w:instrText>
+              <w:instrText xml:space="preserve"> PAGEREF _Toc148112994 \h </w:instrText>
             </w:r>
             <w:r>
               <w:rPr>
@@ -2247,7 +2151,371 @@
                 <w:noProof/>
                 <w:webHidden/>
               </w:rPr>
-              <w:t>3</w:t>
+              <w:t>5</w:t>
+            </w:r>
+            <w:r>
+              <w:rPr>
+                <w:noProof/>
+                <w:webHidden/>
+              </w:rPr>
+              <w:fldChar w:fldCharType="end"/>
+            </w:r>
+          </w:hyperlink>
+        </w:p>
+        <w:p>
+          <w:pPr>
+            <w:pStyle w:val="TDC3"/>
+            <w:tabs>
+              <w:tab w:val="left" w:pos="1320"/>
+              <w:tab w:val="right" w:leader="dot" w:pos="8488"/>
+            </w:tabs>
+            <w:rPr>
+              <w:noProof/>
+              <w:kern w:val="2"/>
+              <w:szCs w:val="22"/>
+              <w:lang w:val="es-ES" w:eastAsia="es-ES"/>
+              <w14:ligatures w14:val="standardContextual"/>
+            </w:rPr>
+          </w:pPr>
+          <w:hyperlink w:anchor="_Toc148112995" w:history="1">
+            <w:r>
+              <w:rPr>
+                <w:rStyle w:val="Hipervnculo"/>
+                <w:noProof/>
+                <w:lang w:val="es-ES"/>
+              </w:rPr>
+              <w:t>3.1.1</w:t>
+            </w:r>
+            <w:r>
+              <w:rPr>
+                <w:noProof/>
+                <w:kern w:val="2"/>
+                <w:szCs w:val="22"/>
+                <w:lang w:val="es-ES" w:eastAsia="es-ES"/>
+                <w14:ligatures w14:val="standardContextual"/>
+              </w:rPr>
+              <w:tab/>
+            </w:r>
+            <w:r>
+              <w:rPr>
+                <w:rStyle w:val="Hipervnculo"/>
+                <w:noProof/>
+                <w:lang w:val="es-ES"/>
+              </w:rPr>
+              <w:t>Sección 1 de apartado 1 de capítulo 2</w:t>
+            </w:r>
+            <w:r>
+              <w:rPr>
+                <w:noProof/>
+                <w:webHidden/>
+              </w:rPr>
+              <w:tab/>
+            </w:r>
+            <w:r>
+              <w:rPr>
+                <w:noProof/>
+                <w:webHidden/>
+              </w:rPr>
+              <w:fldChar w:fldCharType="begin"/>
+            </w:r>
+            <w:r>
+              <w:rPr>
+                <w:noProof/>
+                <w:webHidden/>
+              </w:rPr>
+              <w:instrText xml:space="preserve"> PAGEREF _Toc148112995 \h </w:instrText>
+            </w:r>
+            <w:r>
+              <w:rPr>
+                <w:noProof/>
+                <w:webHidden/>
+              </w:rPr>
+            </w:r>
+            <w:r>
+              <w:rPr>
+                <w:noProof/>
+                <w:webHidden/>
+              </w:rPr>
+              <w:fldChar w:fldCharType="separate"/>
+            </w:r>
+            <w:r>
+              <w:rPr>
+                <w:noProof/>
+                <w:webHidden/>
+              </w:rPr>
+              <w:t>5</w:t>
+            </w:r>
+            <w:r>
+              <w:rPr>
+                <w:noProof/>
+                <w:webHidden/>
+              </w:rPr>
+              <w:fldChar w:fldCharType="end"/>
+            </w:r>
+          </w:hyperlink>
+        </w:p>
+        <w:p>
+          <w:pPr>
+            <w:pStyle w:val="TDC4"/>
+            <w:tabs>
+              <w:tab w:val="left" w:pos="1540"/>
+              <w:tab w:val="right" w:leader="dot" w:pos="8488"/>
+            </w:tabs>
+            <w:rPr>
+              <w:noProof/>
+              <w:kern w:val="2"/>
+              <w:szCs w:val="22"/>
+              <w:lang w:val="es-ES" w:eastAsia="es-ES"/>
+              <w14:ligatures w14:val="standardContextual"/>
+            </w:rPr>
+          </w:pPr>
+          <w:hyperlink w:anchor="_Toc148112996" w:history="1">
+            <w:r>
+              <w:rPr>
+                <w:rStyle w:val="Hipervnculo"/>
+                <w:noProof/>
+              </w:rPr>
+              <w:t>3.1.1.1</w:t>
+            </w:r>
+            <w:r>
+              <w:rPr>
+                <w:noProof/>
+                <w:kern w:val="2"/>
+                <w:szCs w:val="22"/>
+                <w:lang w:val="es-ES" w:eastAsia="es-ES"/>
+                <w14:ligatures w14:val="standardContextual"/>
+              </w:rPr>
+              <w:tab/>
+            </w:r>
+            <w:r>
+              <w:rPr>
+                <w:rStyle w:val="Hipervnculo"/>
+                <w:noProof/>
+              </w:rPr>
+              <w:t>Sub sección 1</w:t>
+            </w:r>
+            <w:r>
+              <w:rPr>
+                <w:noProof/>
+                <w:webHidden/>
+              </w:rPr>
+              <w:tab/>
+            </w:r>
+            <w:r>
+              <w:rPr>
+                <w:noProof/>
+                <w:webHidden/>
+              </w:rPr>
+              <w:fldChar w:fldCharType="begin"/>
+            </w:r>
+            <w:r>
+              <w:rPr>
+                <w:noProof/>
+                <w:webHidden/>
+              </w:rPr>
+              <w:instrText xml:space="preserve"> PAGEREF _Toc148112996 \h </w:instrText>
+            </w:r>
+            <w:r>
+              <w:rPr>
+                <w:noProof/>
+                <w:webHidden/>
+              </w:rPr>
+            </w:r>
+            <w:r>
+              <w:rPr>
+                <w:noProof/>
+                <w:webHidden/>
+              </w:rPr>
+              <w:fldChar w:fldCharType="separate"/>
+            </w:r>
+            <w:r>
+              <w:rPr>
+                <w:noProof/>
+                <w:webHidden/>
+              </w:rPr>
+              <w:t>5</w:t>
+            </w:r>
+            <w:r>
+              <w:rPr>
+                <w:noProof/>
+                <w:webHidden/>
+              </w:rPr>
+              <w:fldChar w:fldCharType="end"/>
+            </w:r>
+          </w:hyperlink>
+        </w:p>
+        <w:p>
+          <w:pPr>
+            <w:pStyle w:val="TDC4"/>
+            <w:tabs>
+              <w:tab w:val="left" w:pos="1540"/>
+              <w:tab w:val="right" w:leader="dot" w:pos="8488"/>
+            </w:tabs>
+            <w:rPr>
+              <w:noProof/>
+              <w:kern w:val="2"/>
+              <w:szCs w:val="22"/>
+              <w:lang w:val="es-ES" w:eastAsia="es-ES"/>
+              <w14:ligatures w14:val="standardContextual"/>
+            </w:rPr>
+          </w:pPr>
+          <w:hyperlink w:anchor="_Toc148112997" w:history="1">
+            <w:r>
+              <w:rPr>
+                <w:rStyle w:val="Hipervnculo"/>
+                <w:noProof/>
+              </w:rPr>
+              <w:t>3.1.1.2</w:t>
+            </w:r>
+            <w:r>
+              <w:rPr>
+                <w:noProof/>
+                <w:kern w:val="2"/>
+                <w:szCs w:val="22"/>
+                <w:lang w:val="es-ES" w:eastAsia="es-ES"/>
+                <w14:ligatures w14:val="standardContextual"/>
+              </w:rPr>
+              <w:tab/>
+            </w:r>
+            <w:r>
+              <w:rPr>
+                <w:rStyle w:val="Hipervnculo"/>
+                <w:noProof/>
+              </w:rPr>
+              <w:t>Sub sección 1</w:t>
+            </w:r>
+            <w:r>
+              <w:rPr>
+                <w:noProof/>
+                <w:webHidden/>
+              </w:rPr>
+              <w:tab/>
+            </w:r>
+            <w:r>
+              <w:rPr>
+                <w:noProof/>
+                <w:webHidden/>
+              </w:rPr>
+              <w:fldChar w:fldCharType="begin"/>
+            </w:r>
+            <w:r>
+              <w:rPr>
+                <w:noProof/>
+                <w:webHidden/>
+              </w:rPr>
+              <w:instrText xml:space="preserve"> PAGEREF _Toc148112997 \h </w:instrText>
+            </w:r>
+            <w:r>
+              <w:rPr>
+                <w:noProof/>
+                <w:webHidden/>
+              </w:rPr>
+            </w:r>
+            <w:r>
+              <w:rPr>
+                <w:noProof/>
+                <w:webHidden/>
+              </w:rPr>
+              <w:fldChar w:fldCharType="separate"/>
+            </w:r>
+            <w:r>
+              <w:rPr>
+                <w:noProof/>
+                <w:webHidden/>
+              </w:rPr>
+              <w:t>5</w:t>
+            </w:r>
+            <w:r>
+              <w:rPr>
+                <w:noProof/>
+                <w:webHidden/>
+              </w:rPr>
+              <w:fldChar w:fldCharType="end"/>
+            </w:r>
+          </w:hyperlink>
+        </w:p>
+        <w:p>
+          <w:pPr>
+            <w:pStyle w:val="TDC3"/>
+            <w:tabs>
+              <w:tab w:val="left" w:pos="1320"/>
+              <w:tab w:val="right" w:leader="dot" w:pos="8488"/>
+            </w:tabs>
+            <w:rPr>
+              <w:noProof/>
+              <w:kern w:val="2"/>
+              <w:szCs w:val="22"/>
+              <w:lang w:val="es-ES" w:eastAsia="es-ES"/>
+              <w14:ligatures w14:val="standardContextual"/>
+            </w:rPr>
+          </w:pPr>
+          <w:hyperlink w:anchor="_Toc148112998" w:history="1">
+            <w:r>
+              <w:rPr>
+                <w:rStyle w:val="Hipervnculo"/>
+                <w:noProof/>
+                <w:lang w:val="es-ES"/>
+              </w:rPr>
+              <w:t>3.1.2</w:t>
+            </w:r>
+            <w:r>
+              <w:rPr>
+                <w:noProof/>
+                <w:kern w:val="2"/>
+                <w:szCs w:val="22"/>
+                <w:lang w:val="es-ES" w:eastAsia="es-ES"/>
+                <w14:ligatures w14:val="standardContextual"/>
+              </w:rPr>
+              <w:tab/>
+            </w:r>
+            <w:r>
+              <w:rPr>
+                <w:rStyle w:val="Hipervnculo"/>
+                <w:noProof/>
+                <w:lang w:val="es-ES"/>
+              </w:rPr>
+              <w:t>Sección 2 de apartado 1 de capítulo 2</w:t>
+            </w:r>
+            <w:r>
+              <w:rPr>
+                <w:noProof/>
+                <w:webHidden/>
+              </w:rPr>
+              <w:tab/>
+            </w:r>
+            <w:r>
+              <w:rPr>
+                <w:noProof/>
+                <w:webHidden/>
+              </w:rPr>
+              <w:fldChar w:fldCharType="begin"/>
+            </w:r>
+            <w:r>
+              <w:rPr>
+                <w:noProof/>
+                <w:webHidden/>
+              </w:rPr>
+              <w:instrText xml:space="preserve"> PAGEREF _Toc148112998 \h </w:instrText>
+            </w:r>
+            <w:r>
+              <w:rPr>
+                <w:noProof/>
+                <w:webHidden/>
+              </w:rPr>
+            </w:r>
+            <w:r>
+              <w:rPr>
+                <w:noProof/>
+                <w:webHidden/>
+              </w:rPr>
+              <w:fldChar w:fldCharType="separate"/>
+            </w:r>
+            <w:r>
+              <w:rPr>
+                <w:noProof/>
+                <w:webHidden/>
+              </w:rPr>
+              <w:t>5</w:t>
             </w:r>
             <w:r>
               <w:rPr>
@@ -2273,7 +2541,7 @@
               <w14:ligatures w14:val="standardContextual"/>
             </w:rPr>
           </w:pPr>
-          <w:hyperlink w:anchor="_Toc148031328" w:history="1">
+          <w:hyperlink w:anchor="_Toc148112999" w:history="1">
             <w:r>
               <w:rPr>
                 <w:rStyle w:val="Hipervnculo"/>
@@ -2296,7 +2564,7 @@
                 <w:rStyle w:val="Hipervnculo"/>
                 <w:noProof/>
               </w:rPr>
-              <w:t>Trabajos similares</w:t>
+              <w:t>Apartado 2 de capítulo 2</w:t>
             </w:r>
             <w:r>
               <w:rPr>
@@ -2317,7 +2585,7 @@
                 <w:noProof/>
                 <w:webHidden/>
               </w:rPr>
-              <w:instrText xml:space="preserve"> PAGEREF _Toc148031328 \h </w:instrText>
+              <w:instrText xml:space="preserve"> PAGEREF _Toc148112999 \h </w:instrText>
             </w:r>
             <w:r>
               <w:rPr>
@@ -2337,7 +2605,97 @@
                 <w:noProof/>
                 <w:webHidden/>
               </w:rPr>
-              <w:t>3</w:t>
+              <w:t>5</w:t>
+            </w:r>
+            <w:r>
+              <w:rPr>
+                <w:noProof/>
+                <w:webHidden/>
+              </w:rPr>
+              <w:fldChar w:fldCharType="end"/>
+            </w:r>
+          </w:hyperlink>
+        </w:p>
+        <w:p>
+          <w:pPr>
+            <w:pStyle w:val="TDC2"/>
+            <w:tabs>
+              <w:tab w:val="left" w:pos="880"/>
+              <w:tab w:val="right" w:leader="dot" w:pos="8488"/>
+            </w:tabs>
+            <w:rPr>
+              <w:noProof/>
+              <w:kern w:val="2"/>
+              <w:szCs w:val="22"/>
+              <w:lang w:val="es-ES" w:eastAsia="es-ES"/>
+              <w14:ligatures w14:val="standardContextual"/>
+            </w:rPr>
+          </w:pPr>
+          <w:hyperlink w:anchor="_Toc148113000" w:history="1">
+            <w:r>
+              <w:rPr>
+                <w:rStyle w:val="Hipervnculo"/>
+                <w:noProof/>
+              </w:rPr>
+              <w:t>3.3</w:t>
+            </w:r>
+            <w:r>
+              <w:rPr>
+                <w:noProof/>
+                <w:kern w:val="2"/>
+                <w:szCs w:val="22"/>
+                <w:lang w:val="es-ES" w:eastAsia="es-ES"/>
+                <w14:ligatures w14:val="standardContextual"/>
+              </w:rPr>
+              <w:tab/>
+            </w:r>
+            <w:r>
+              <w:rPr>
+                <w:rStyle w:val="Hipervnculo"/>
+                <w:noProof/>
+              </w:rPr>
+              <w:t>Apartado 3 de capítulo 2</w:t>
+            </w:r>
+            <w:r>
+              <w:rPr>
+                <w:noProof/>
+                <w:webHidden/>
+              </w:rPr>
+              <w:tab/>
+            </w:r>
+            <w:r>
+              <w:rPr>
+                <w:noProof/>
+                <w:webHidden/>
+              </w:rPr>
+              <w:fldChar w:fldCharType="begin"/>
+            </w:r>
+            <w:r>
+              <w:rPr>
+                <w:noProof/>
+                <w:webHidden/>
+              </w:rPr>
+              <w:instrText xml:space="preserve"> PAGEREF _Toc148113000 \h </w:instrText>
+            </w:r>
+            <w:r>
+              <w:rPr>
+                <w:noProof/>
+                <w:webHidden/>
+              </w:rPr>
+            </w:r>
+            <w:r>
+              <w:rPr>
+                <w:noProof/>
+                <w:webHidden/>
+              </w:rPr>
+              <w:fldChar w:fldCharType="separate"/>
+            </w:r>
+            <w:r>
+              <w:rPr>
+                <w:noProof/>
+                <w:webHidden/>
+              </w:rPr>
+              <w:t>5</w:t>
             </w:r>
             <w:r>
               <w:rPr>
@@ -2364,7 +2722,7 @@
               <w14:ligatures w14:val="standardContextual"/>
             </w:rPr>
           </w:pPr>
-          <w:hyperlink w:anchor="_Toc148031329" w:history="1">
+          <w:hyperlink w:anchor="_Toc148113001" w:history="1">
             <w:r>
               <w:rPr>
                 <w:rStyle w:val="Hipervnculo"/>
@@ -2388,7 +2746,7 @@
                 <w:rStyle w:val="Hipervnculo"/>
                 <w:noProof/>
               </w:rPr>
-              <w:t>Desarrollo</w:t>
+              <w:t>Tecnologías utilizadas</w:t>
             </w:r>
             <w:r>
               <w:rPr>
@@ -2409,7 +2767,7 @@
                 <w:noProof/>
                 <w:webHidden/>
               </w:rPr>
-              <w:instrText xml:space="preserve"> PAGEREF _Toc148031329 \h </w:instrText>
+              <w:instrText xml:space="preserve"> PAGEREF _Toc148113001 \h </w:instrText>
             </w:r>
             <w:r>
               <w:rPr>
@@ -2429,97 +2787,7 @@
                 <w:noProof/>
                 <w:webHidden/>
               </w:rPr>
-              <w:t>3</w:t>
-            </w:r>
-            <w:r>
-              <w:rPr>
-                <w:noProof/>
-                <w:webHidden/>
-              </w:rPr>
-              <w:fldChar w:fldCharType="end"/>
-            </w:r>
-          </w:hyperlink>
-        </w:p>
-        <w:p>
-          <w:pPr>
-            <w:pStyle w:val="TDC2"/>
-            <w:tabs>
-              <w:tab w:val="left" w:pos="880"/>
-              <w:tab w:val="right" w:leader="dot" w:pos="8488"/>
-            </w:tabs>
-            <w:rPr>
-              <w:noProof/>
-              <w:kern w:val="2"/>
-              <w:szCs w:val="22"/>
-              <w:lang w:val="es-ES" w:eastAsia="es-ES"/>
-              <w14:ligatures w14:val="standardContextual"/>
-            </w:rPr>
-          </w:pPr>
-          <w:hyperlink w:anchor="_Toc148031330" w:history="1">
-            <w:r>
-              <w:rPr>
-                <w:rStyle w:val="Hipervnculo"/>
-                <w:noProof/>
-              </w:rPr>
-              <w:t>4.1</w:t>
-            </w:r>
-            <w:r>
-              <w:rPr>
-                <w:noProof/>
-                <w:kern w:val="2"/>
-                <w:szCs w:val="22"/>
-                <w:lang w:val="es-ES" w:eastAsia="es-ES"/>
-                <w14:ligatures w14:val="standardContextual"/>
-              </w:rPr>
-              <w:tab/>
-            </w:r>
-            <w:r>
-              <w:rPr>
-                <w:rStyle w:val="Hipervnculo"/>
-                <w:noProof/>
-              </w:rPr>
-              <w:t>Apartado 1 de capítulo 2</w:t>
-            </w:r>
-            <w:r>
-              <w:rPr>
-                <w:noProof/>
-                <w:webHidden/>
-              </w:rPr>
-              <w:tab/>
-            </w:r>
-            <w:r>
-              <w:rPr>
-                <w:noProof/>
-                <w:webHidden/>
-              </w:rPr>
-              <w:fldChar w:fldCharType="begin"/>
-            </w:r>
-            <w:r>
-              <w:rPr>
-                <w:noProof/>
-                <w:webHidden/>
-              </w:rPr>
-              <w:instrText xml:space="preserve"> PAGEREF _Toc148031330 \h </w:instrText>
-            </w:r>
-            <w:r>
-              <w:rPr>
-                <w:noProof/>
-                <w:webHidden/>
-              </w:rPr>
-            </w:r>
-            <w:r>
-              <w:rPr>
-                <w:noProof/>
-                <w:webHidden/>
-              </w:rPr>
-              <w:fldChar w:fldCharType="separate"/>
-            </w:r>
-            <w:r>
-              <w:rPr>
-                <w:noProof/>
-                <w:webHidden/>
-              </w:rPr>
-              <w:t>3</w:t>
+              <w:t>5</w:t>
             </w:r>
             <w:r>
               <w:rPr>
@@ -2545,7 +2813,7 @@
               <w14:ligatures w14:val="standardContextual"/>
             </w:rPr>
           </w:pPr>
-          <w:hyperlink w:anchor="_Toc148031331" w:history="1">
+          <w:hyperlink w:anchor="_Toc148113002" w:history="1">
             <w:r>
               <w:rPr>
                 <w:rStyle w:val="Hipervnculo"/>
@@ -2570,7 +2838,7 @@
                 <w:noProof/>
                 <w:lang w:val="es-ES"/>
               </w:rPr>
-              <w:t>Sección 1 de apartado 1 de capítulo 2</w:t>
+              <w:t>Lenguaje de programación: Python</w:t>
             </w:r>
             <w:r>
               <w:rPr>
@@ -2591,7 +2859,7 @@
                 <w:noProof/>
                 <w:webHidden/>
               </w:rPr>
-              <w:instrText xml:space="preserve"> PAGEREF _Toc148031331 \h </w:instrText>
+              <w:instrText xml:space="preserve"> PAGEREF _Toc148113002 \h </w:instrText>
             </w:r>
             <w:r>
               <w:rPr>
@@ -2611,7 +2879,283 @@
                 <w:noProof/>
                 <w:webHidden/>
               </w:rPr>
-              <w:t>3</w:t>
+              <w:t>5</w:t>
+            </w:r>
+            <w:r>
+              <w:rPr>
+                <w:noProof/>
+                <w:webHidden/>
+              </w:rPr>
+              <w:fldChar w:fldCharType="end"/>
+            </w:r>
+          </w:hyperlink>
+        </w:p>
+        <w:p>
+          <w:pPr>
+            <w:pStyle w:val="TDC3"/>
+            <w:tabs>
+              <w:tab w:val="left" w:pos="1320"/>
+              <w:tab w:val="right" w:leader="dot" w:pos="8488"/>
+            </w:tabs>
+            <w:rPr>
+              <w:noProof/>
+              <w:kern w:val="2"/>
+              <w:szCs w:val="22"/>
+              <w:lang w:val="es-ES" w:eastAsia="es-ES"/>
+              <w14:ligatures w14:val="standardContextual"/>
+            </w:rPr>
+          </w:pPr>
+          <w:hyperlink w:anchor="_Toc148113003" w:history="1">
+            <w:r>
+              <w:rPr>
+                <w:rStyle w:val="Hipervnculo"/>
+                <w:noProof/>
+                <w:lang w:val="es-ES"/>
+              </w:rPr>
+              <w:t>4.1.2</w:t>
+            </w:r>
+            <w:r>
+              <w:rPr>
+                <w:noProof/>
+                <w:kern w:val="2"/>
+                <w:szCs w:val="22"/>
+                <w:lang w:val="es-ES" w:eastAsia="es-ES"/>
+                <w14:ligatures w14:val="standardContextual"/>
+              </w:rPr>
+              <w:tab/>
+            </w:r>
+            <w:r>
+              <w:rPr>
+                <w:rStyle w:val="Hipervnculo"/>
+                <w:noProof/>
+                <w:lang w:val="es-ES"/>
+              </w:rPr>
+              <w:t>Jupyter Notebook</w:t>
+            </w:r>
+            <w:r>
+              <w:rPr>
+                <w:noProof/>
+                <w:webHidden/>
+              </w:rPr>
+              <w:tab/>
+            </w:r>
+            <w:r>
+              <w:rPr>
+                <w:noProof/>
+                <w:webHidden/>
+              </w:rPr>
+              <w:fldChar w:fldCharType="begin"/>
+            </w:r>
+            <w:r>
+              <w:rPr>
+                <w:noProof/>
+                <w:webHidden/>
+              </w:rPr>
+              <w:instrText xml:space="preserve"> PAGEREF _Toc148113003 \h </w:instrText>
+            </w:r>
+            <w:r>
+              <w:rPr>
+                <w:noProof/>
+                <w:webHidden/>
+              </w:rPr>
+            </w:r>
+            <w:r>
+              <w:rPr>
+                <w:noProof/>
+                <w:webHidden/>
+              </w:rPr>
+              <w:fldChar w:fldCharType="separate"/>
+            </w:r>
+            <w:r>
+              <w:rPr>
+                <w:noProof/>
+                <w:webHidden/>
+              </w:rPr>
+              <w:t>5</w:t>
+            </w:r>
+            <w:r>
+              <w:rPr>
+                <w:noProof/>
+                <w:webHidden/>
+              </w:rPr>
+              <w:fldChar w:fldCharType="end"/>
+            </w:r>
+          </w:hyperlink>
+        </w:p>
+        <w:p>
+          <w:pPr>
+            <w:pStyle w:val="TDC3"/>
+            <w:tabs>
+              <w:tab w:val="left" w:pos="1320"/>
+              <w:tab w:val="right" w:leader="dot" w:pos="8488"/>
+            </w:tabs>
+            <w:rPr>
+              <w:noProof/>
+              <w:kern w:val="2"/>
+              <w:szCs w:val="22"/>
+              <w:lang w:val="es-ES" w:eastAsia="es-ES"/>
+              <w14:ligatures w14:val="standardContextual"/>
+            </w:rPr>
+          </w:pPr>
+          <w:hyperlink w:anchor="_Toc148113004" w:history="1">
+            <w:r>
+              <w:rPr>
+                <w:rStyle w:val="Hipervnculo"/>
+                <w:noProof/>
+                <w:lang w:val="es-ES"/>
+              </w:rPr>
+              <w:t>4.1.3</w:t>
+            </w:r>
+            <w:r>
+              <w:rPr>
+                <w:noProof/>
+                <w:kern w:val="2"/>
+                <w:szCs w:val="22"/>
+                <w:lang w:val="es-ES" w:eastAsia="es-ES"/>
+                <w14:ligatures w14:val="standardContextual"/>
+              </w:rPr>
+              <w:tab/>
+            </w:r>
+            <w:r>
+              <w:rPr>
+                <w:rStyle w:val="Hipervnculo"/>
+                <w:noProof/>
+                <w:lang w:val="es-ES"/>
+              </w:rPr>
+              <w:t>GitHub</w:t>
+            </w:r>
+            <w:r>
+              <w:rPr>
+                <w:noProof/>
+                <w:webHidden/>
+              </w:rPr>
+              <w:tab/>
+            </w:r>
+            <w:r>
+              <w:rPr>
+                <w:noProof/>
+                <w:webHidden/>
+              </w:rPr>
+              <w:fldChar w:fldCharType="begin"/>
+            </w:r>
+            <w:r>
+              <w:rPr>
+                <w:noProof/>
+                <w:webHidden/>
+              </w:rPr>
+              <w:instrText xml:space="preserve"> PAGEREF _Toc148113004 \h </w:instrText>
+            </w:r>
+            <w:r>
+              <w:rPr>
+                <w:noProof/>
+                <w:webHidden/>
+              </w:rPr>
+            </w:r>
+            <w:r>
+              <w:rPr>
+                <w:noProof/>
+                <w:webHidden/>
+              </w:rPr>
+              <w:fldChar w:fldCharType="separate"/>
+            </w:r>
+            <w:r>
+              <w:rPr>
+                <w:noProof/>
+                <w:webHidden/>
+              </w:rPr>
+              <w:t>5</w:t>
+            </w:r>
+            <w:r>
+              <w:rPr>
+                <w:noProof/>
+                <w:webHidden/>
+              </w:rPr>
+              <w:fldChar w:fldCharType="end"/>
+            </w:r>
+          </w:hyperlink>
+        </w:p>
+        <w:p>
+          <w:pPr>
+            <w:pStyle w:val="TDC3"/>
+            <w:tabs>
+              <w:tab w:val="left" w:pos="1320"/>
+              <w:tab w:val="right" w:leader="dot" w:pos="8488"/>
+            </w:tabs>
+            <w:rPr>
+              <w:noProof/>
+              <w:kern w:val="2"/>
+              <w:szCs w:val="22"/>
+              <w:lang w:val="es-ES" w:eastAsia="es-ES"/>
+              <w14:ligatures w14:val="standardContextual"/>
+            </w:rPr>
+          </w:pPr>
+          <w:hyperlink w:anchor="_Toc148113005" w:history="1">
+            <w:r>
+              <w:rPr>
+                <w:rStyle w:val="Hipervnculo"/>
+                <w:noProof/>
+                <w:lang w:val="es-ES"/>
+              </w:rPr>
+              <w:t>4.1.4</w:t>
+            </w:r>
+            <w:r>
+              <w:rPr>
+                <w:noProof/>
+                <w:kern w:val="2"/>
+                <w:szCs w:val="22"/>
+                <w:lang w:val="es-ES" w:eastAsia="es-ES"/>
+                <w14:ligatures w14:val="standardContextual"/>
+              </w:rPr>
+              <w:tab/>
+            </w:r>
+            <w:r>
+              <w:rPr>
+                <w:rStyle w:val="Hipervnculo"/>
+                <w:noProof/>
+                <w:lang w:val="es-ES"/>
+              </w:rPr>
+              <w:t>Bases de datos ESCO</w:t>
+            </w:r>
+            <w:r>
+              <w:rPr>
+                <w:noProof/>
+                <w:webHidden/>
+              </w:rPr>
+              <w:tab/>
+            </w:r>
+            <w:r>
+              <w:rPr>
+                <w:noProof/>
+                <w:webHidden/>
+              </w:rPr>
+              <w:fldChar w:fldCharType="begin"/>
+            </w:r>
+            <w:r>
+              <w:rPr>
+                <w:noProof/>
+                <w:webHidden/>
+              </w:rPr>
+              <w:instrText xml:space="preserve"> PAGEREF _Toc148113005 \h </w:instrText>
+            </w:r>
+            <w:r>
+              <w:rPr>
+                <w:noProof/>
+                <w:webHidden/>
+              </w:rPr>
+            </w:r>
+            <w:r>
+              <w:rPr>
+                <w:noProof/>
+                <w:webHidden/>
+              </w:rPr>
+              <w:fldChar w:fldCharType="separate"/>
+            </w:r>
+            <w:r>
+              <w:rPr>
+                <w:noProof/>
+                <w:webHidden/>
+              </w:rPr>
+              <w:t>5</w:t>
             </w:r>
             <w:r>
               <w:rPr>
@@ -2637,13 +3181,13 @@
               <w14:ligatures w14:val="standardContextual"/>
             </w:rPr>
           </w:pPr>
-          <w:hyperlink w:anchor="_Toc148031332" w:history="1">
+          <w:hyperlink w:anchor="_Toc148113006" w:history="1">
             <w:r>
               <w:rPr>
                 <w:rStyle w:val="Hipervnculo"/>
                 <w:noProof/>
               </w:rPr>
-              <w:t>4.1.1.1</w:t>
+              <w:t>4.1.4.1</w:t>
             </w:r>
             <w:r>
               <w:rPr>
@@ -2660,7 +3204,7 @@
                 <w:rStyle w:val="Hipervnculo"/>
                 <w:noProof/>
               </w:rPr>
-              <w:t>Sub sección 1</w:t>
+              <w:t>¿Qué es ESCO?</w:t>
             </w:r>
             <w:r>
               <w:rPr>
@@ -2681,7 +3225,7 @@
                 <w:noProof/>
                 <w:webHidden/>
               </w:rPr>
-              <w:instrText xml:space="preserve"> PAGEREF _Toc148031332 \h </w:instrText>
+              <w:instrText xml:space="preserve"> PAGEREF _Toc148113006 \h </w:instrText>
             </w:r>
             <w:r>
               <w:rPr>
@@ -2701,7 +3245,7 @@
                 <w:noProof/>
                 <w:webHidden/>
               </w:rPr>
-              <w:t>3</w:t>
+              <w:t>5</w:t>
             </w:r>
             <w:r>
               <w:rPr>
@@ -2727,13 +3271,13 @@
               <w14:ligatures w14:val="standardContextual"/>
             </w:rPr>
           </w:pPr>
-          <w:hyperlink w:anchor="_Toc148031333" w:history="1">
+          <w:hyperlink w:anchor="_Toc148113007" w:history="1">
             <w:r>
               <w:rPr>
                 <w:rStyle w:val="Hipervnculo"/>
                 <w:noProof/>
               </w:rPr>
-              <w:t>4.1.1.2</w:t>
+              <w:t>4.1.4.2</w:t>
             </w:r>
             <w:r>
               <w:rPr>
@@ -2750,7 +3294,7 @@
                 <w:rStyle w:val="Hipervnculo"/>
                 <w:noProof/>
               </w:rPr>
-              <w:t>Sub sección 1</w:t>
+              <w:t>Utilidades</w:t>
             </w:r>
             <w:r>
               <w:rPr>
@@ -2771,7 +3315,7 @@
                 <w:noProof/>
                 <w:webHidden/>
               </w:rPr>
-              <w:instrText xml:space="preserve"> PAGEREF _Toc148031333 \h </w:instrText>
+              <w:instrText xml:space="preserve"> PAGEREF _Toc148113007 \h </w:instrText>
             </w:r>
             <w:r>
               <w:rPr>
@@ -2791,917 +3335,7 @@
                 <w:noProof/>
                 <w:webHidden/>
               </w:rPr>
-              <w:t>3</w:t>
-            </w:r>
-            <w:r>
-              <w:rPr>
-                <w:noProof/>
-                <w:webHidden/>
-              </w:rPr>
-              <w:fldChar w:fldCharType="end"/>
-            </w:r>
-          </w:hyperlink>
-        </w:p>
-        <w:p>
-          <w:pPr>
-            <w:pStyle w:val="TDC3"/>
-            <w:tabs>
-              <w:tab w:val="left" w:pos="1320"/>
-              <w:tab w:val="right" w:leader="dot" w:pos="8488"/>
-            </w:tabs>
-            <w:rPr>
-              <w:noProof/>
-              <w:kern w:val="2"/>
-              <w:szCs w:val="22"/>
-              <w:lang w:val="es-ES" w:eastAsia="es-ES"/>
-              <w14:ligatures w14:val="standardContextual"/>
-            </w:rPr>
-          </w:pPr>
-          <w:hyperlink w:anchor="_Toc148031334" w:history="1">
-            <w:r>
-              <w:rPr>
-                <w:rStyle w:val="Hipervnculo"/>
-                <w:noProof/>
-                <w:lang w:val="es-ES"/>
-              </w:rPr>
-              <w:t>4.1.2</w:t>
-            </w:r>
-            <w:r>
-              <w:rPr>
-                <w:noProof/>
-                <w:kern w:val="2"/>
-                <w:szCs w:val="22"/>
-                <w:lang w:val="es-ES" w:eastAsia="es-ES"/>
-                <w14:ligatures w14:val="standardContextual"/>
-              </w:rPr>
-              <w:tab/>
-            </w:r>
-            <w:r>
-              <w:rPr>
-                <w:rStyle w:val="Hipervnculo"/>
-                <w:noProof/>
-                <w:lang w:val="es-ES"/>
-              </w:rPr>
-              <w:t>Sección 2 de apartado 1 de capítulo 2</w:t>
-            </w:r>
-            <w:r>
-              <w:rPr>
-                <w:noProof/>
-                <w:webHidden/>
-              </w:rPr>
-              <w:tab/>
-            </w:r>
-            <w:r>
-              <w:rPr>
-                <w:noProof/>
-                <w:webHidden/>
-              </w:rPr>
-              <w:fldChar w:fldCharType="begin"/>
-            </w:r>
-            <w:r>
-              <w:rPr>
-                <w:noProof/>
-                <w:webHidden/>
-              </w:rPr>
-              <w:instrText xml:space="preserve"> PAGEREF _Toc148031334 \h </w:instrText>
-            </w:r>
-            <w:r>
-              <w:rPr>
-                <w:noProof/>
-                <w:webHidden/>
-              </w:rPr>
-            </w:r>
-            <w:r>
-              <w:rPr>
-                <w:noProof/>
-                <w:webHidden/>
-              </w:rPr>
-              <w:fldChar w:fldCharType="separate"/>
-            </w:r>
-            <w:r>
-              <w:rPr>
-                <w:noProof/>
-                <w:webHidden/>
-              </w:rPr>
-              <w:t>3</w:t>
-            </w:r>
-            <w:r>
-              <w:rPr>
-                <w:noProof/>
-                <w:webHidden/>
-              </w:rPr>
-              <w:fldChar w:fldCharType="end"/>
-            </w:r>
-          </w:hyperlink>
-        </w:p>
-        <w:p>
-          <w:pPr>
-            <w:pStyle w:val="TDC2"/>
-            <w:tabs>
-              <w:tab w:val="left" w:pos="880"/>
-              <w:tab w:val="right" w:leader="dot" w:pos="8488"/>
-            </w:tabs>
-            <w:rPr>
-              <w:noProof/>
-              <w:kern w:val="2"/>
-              <w:szCs w:val="22"/>
-              <w:lang w:val="es-ES" w:eastAsia="es-ES"/>
-              <w14:ligatures w14:val="standardContextual"/>
-            </w:rPr>
-          </w:pPr>
-          <w:hyperlink w:anchor="_Toc148031335" w:history="1">
-            <w:r>
-              <w:rPr>
-                <w:rStyle w:val="Hipervnculo"/>
-                <w:noProof/>
-              </w:rPr>
-              <w:t>4.2</w:t>
-            </w:r>
-            <w:r>
-              <w:rPr>
-                <w:noProof/>
-                <w:kern w:val="2"/>
-                <w:szCs w:val="22"/>
-                <w:lang w:val="es-ES" w:eastAsia="es-ES"/>
-                <w14:ligatures w14:val="standardContextual"/>
-              </w:rPr>
-              <w:tab/>
-            </w:r>
-            <w:r>
-              <w:rPr>
-                <w:rStyle w:val="Hipervnculo"/>
-                <w:noProof/>
-              </w:rPr>
-              <w:t>Apartado 2 de capítulo 2</w:t>
-            </w:r>
-            <w:r>
-              <w:rPr>
-                <w:noProof/>
-                <w:webHidden/>
-              </w:rPr>
-              <w:tab/>
-            </w:r>
-            <w:r>
-              <w:rPr>
-                <w:noProof/>
-                <w:webHidden/>
-              </w:rPr>
-              <w:fldChar w:fldCharType="begin"/>
-            </w:r>
-            <w:r>
-              <w:rPr>
-                <w:noProof/>
-                <w:webHidden/>
-              </w:rPr>
-              <w:instrText xml:space="preserve"> PAGEREF _Toc148031335 \h </w:instrText>
-            </w:r>
-            <w:r>
-              <w:rPr>
-                <w:noProof/>
-                <w:webHidden/>
-              </w:rPr>
-            </w:r>
-            <w:r>
-              <w:rPr>
-                <w:noProof/>
-                <w:webHidden/>
-              </w:rPr>
-              <w:fldChar w:fldCharType="separate"/>
-            </w:r>
-            <w:r>
-              <w:rPr>
-                <w:noProof/>
-                <w:webHidden/>
-              </w:rPr>
-              <w:t>3</w:t>
-            </w:r>
-            <w:r>
-              <w:rPr>
-                <w:noProof/>
-                <w:webHidden/>
-              </w:rPr>
-              <w:fldChar w:fldCharType="end"/>
-            </w:r>
-          </w:hyperlink>
-        </w:p>
-        <w:p>
-          <w:pPr>
-            <w:pStyle w:val="TDC2"/>
-            <w:tabs>
-              <w:tab w:val="left" w:pos="880"/>
-              <w:tab w:val="right" w:leader="dot" w:pos="8488"/>
-            </w:tabs>
-            <w:rPr>
-              <w:noProof/>
-              <w:kern w:val="2"/>
-              <w:szCs w:val="22"/>
-              <w:lang w:val="es-ES" w:eastAsia="es-ES"/>
-              <w14:ligatures w14:val="standardContextual"/>
-            </w:rPr>
-          </w:pPr>
-          <w:hyperlink w:anchor="_Toc148031336" w:history="1">
-            <w:r>
-              <w:rPr>
-                <w:rStyle w:val="Hipervnculo"/>
-                <w:noProof/>
-              </w:rPr>
-              <w:t>4.3</w:t>
-            </w:r>
-            <w:r>
-              <w:rPr>
-                <w:noProof/>
-                <w:kern w:val="2"/>
-                <w:szCs w:val="22"/>
-                <w:lang w:val="es-ES" w:eastAsia="es-ES"/>
-                <w14:ligatures w14:val="standardContextual"/>
-              </w:rPr>
-              <w:tab/>
-            </w:r>
-            <w:r>
-              <w:rPr>
-                <w:rStyle w:val="Hipervnculo"/>
-                <w:noProof/>
-              </w:rPr>
-              <w:t>Apartado 3 de capítulo 2</w:t>
-            </w:r>
-            <w:r>
-              <w:rPr>
-                <w:noProof/>
-                <w:webHidden/>
-              </w:rPr>
-              <w:tab/>
-            </w:r>
-            <w:r>
-              <w:rPr>
-                <w:noProof/>
-                <w:webHidden/>
-              </w:rPr>
-              <w:fldChar w:fldCharType="begin"/>
-            </w:r>
-            <w:r>
-              <w:rPr>
-                <w:noProof/>
-                <w:webHidden/>
-              </w:rPr>
-              <w:instrText xml:space="preserve"> PAGEREF _Toc148031336 \h </w:instrText>
-            </w:r>
-            <w:r>
-              <w:rPr>
-                <w:noProof/>
-                <w:webHidden/>
-              </w:rPr>
-            </w:r>
-            <w:r>
-              <w:rPr>
-                <w:noProof/>
-                <w:webHidden/>
-              </w:rPr>
-              <w:fldChar w:fldCharType="separate"/>
-            </w:r>
-            <w:r>
-              <w:rPr>
-                <w:noProof/>
-                <w:webHidden/>
-              </w:rPr>
-              <w:t>3</w:t>
-            </w:r>
-            <w:r>
-              <w:rPr>
-                <w:noProof/>
-                <w:webHidden/>
-              </w:rPr>
-              <w:fldChar w:fldCharType="end"/>
-            </w:r>
-          </w:hyperlink>
-        </w:p>
-        <w:p>
-          <w:pPr>
-            <w:pStyle w:val="TDC2"/>
-            <w:tabs>
-              <w:tab w:val="left" w:pos="880"/>
-              <w:tab w:val="right" w:leader="dot" w:pos="8488"/>
-            </w:tabs>
-            <w:rPr>
-              <w:noProof/>
-              <w:kern w:val="2"/>
-              <w:szCs w:val="22"/>
-              <w:lang w:val="es-ES" w:eastAsia="es-ES"/>
-              <w14:ligatures w14:val="standardContextual"/>
-            </w:rPr>
-          </w:pPr>
-          <w:hyperlink w:anchor="_Toc148031337" w:history="1">
-            <w:r>
-              <w:rPr>
-                <w:rStyle w:val="Hipervnculo"/>
-                <w:noProof/>
-              </w:rPr>
-              <w:t>4.4</w:t>
-            </w:r>
-            <w:r>
-              <w:rPr>
-                <w:noProof/>
-                <w:kern w:val="2"/>
-                <w:szCs w:val="22"/>
-                <w:lang w:val="es-ES" w:eastAsia="es-ES"/>
-                <w14:ligatures w14:val="standardContextual"/>
-              </w:rPr>
-              <w:tab/>
-            </w:r>
-            <w:r>
-              <w:rPr>
-                <w:rStyle w:val="Hipervnculo"/>
-                <w:noProof/>
-              </w:rPr>
-              <w:t>Tecnologías utilizadas</w:t>
-            </w:r>
-            <w:r>
-              <w:rPr>
-                <w:noProof/>
-                <w:webHidden/>
-              </w:rPr>
-              <w:tab/>
-            </w:r>
-            <w:r>
-              <w:rPr>
-                <w:noProof/>
-                <w:webHidden/>
-              </w:rPr>
-              <w:fldChar w:fldCharType="begin"/>
-            </w:r>
-            <w:r>
-              <w:rPr>
-                <w:noProof/>
-                <w:webHidden/>
-              </w:rPr>
-              <w:instrText xml:space="preserve"> PAGEREF _Toc148031337 \h </w:instrText>
-            </w:r>
-            <w:r>
-              <w:rPr>
-                <w:noProof/>
-                <w:webHidden/>
-              </w:rPr>
-            </w:r>
-            <w:r>
-              <w:rPr>
-                <w:noProof/>
-                <w:webHidden/>
-              </w:rPr>
-              <w:fldChar w:fldCharType="separate"/>
-            </w:r>
-            <w:r>
-              <w:rPr>
-                <w:noProof/>
-                <w:webHidden/>
-              </w:rPr>
-              <w:t>3</w:t>
-            </w:r>
-            <w:r>
-              <w:rPr>
-                <w:noProof/>
-                <w:webHidden/>
-              </w:rPr>
-              <w:fldChar w:fldCharType="end"/>
-            </w:r>
-          </w:hyperlink>
-        </w:p>
-        <w:p>
-          <w:pPr>
-            <w:pStyle w:val="TDC3"/>
-            <w:tabs>
-              <w:tab w:val="left" w:pos="1320"/>
-              <w:tab w:val="right" w:leader="dot" w:pos="8488"/>
-            </w:tabs>
-            <w:rPr>
-              <w:noProof/>
-              <w:kern w:val="2"/>
-              <w:szCs w:val="22"/>
-              <w:lang w:val="es-ES" w:eastAsia="es-ES"/>
-              <w14:ligatures w14:val="standardContextual"/>
-            </w:rPr>
-          </w:pPr>
-          <w:hyperlink w:anchor="_Toc148031338" w:history="1">
-            <w:r>
-              <w:rPr>
-                <w:rStyle w:val="Hipervnculo"/>
-                <w:noProof/>
-                <w:lang w:val="es-ES"/>
-              </w:rPr>
-              <w:t>4.4.1</w:t>
-            </w:r>
-            <w:r>
-              <w:rPr>
-                <w:noProof/>
-                <w:kern w:val="2"/>
-                <w:szCs w:val="22"/>
-                <w:lang w:val="es-ES" w:eastAsia="es-ES"/>
-                <w14:ligatures w14:val="standardContextual"/>
-              </w:rPr>
-              <w:tab/>
-            </w:r>
-            <w:r>
-              <w:rPr>
-                <w:rStyle w:val="Hipervnculo"/>
-                <w:noProof/>
-                <w:lang w:val="es-ES"/>
-              </w:rPr>
-              <w:t>Lenguaje de programación: Python</w:t>
-            </w:r>
-            <w:r>
-              <w:rPr>
-                <w:noProof/>
-                <w:webHidden/>
-              </w:rPr>
-              <w:tab/>
-            </w:r>
-            <w:r>
-              <w:rPr>
-                <w:noProof/>
-                <w:webHidden/>
-              </w:rPr>
-              <w:fldChar w:fldCharType="begin"/>
-            </w:r>
-            <w:r>
-              <w:rPr>
-                <w:noProof/>
-                <w:webHidden/>
-              </w:rPr>
-              <w:instrText xml:space="preserve"> PAGEREF _Toc148031338 \h </w:instrText>
-            </w:r>
-            <w:r>
-              <w:rPr>
-                <w:noProof/>
-                <w:webHidden/>
-              </w:rPr>
-            </w:r>
-            <w:r>
-              <w:rPr>
-                <w:noProof/>
-                <w:webHidden/>
-              </w:rPr>
-              <w:fldChar w:fldCharType="separate"/>
-            </w:r>
-            <w:r>
-              <w:rPr>
-                <w:noProof/>
-                <w:webHidden/>
-              </w:rPr>
-              <w:t>3</w:t>
-            </w:r>
-            <w:r>
-              <w:rPr>
-                <w:noProof/>
-                <w:webHidden/>
-              </w:rPr>
-              <w:fldChar w:fldCharType="end"/>
-            </w:r>
-          </w:hyperlink>
-        </w:p>
-        <w:p>
-          <w:pPr>
-            <w:pStyle w:val="TDC3"/>
-            <w:tabs>
-              <w:tab w:val="left" w:pos="1320"/>
-              <w:tab w:val="right" w:leader="dot" w:pos="8488"/>
-            </w:tabs>
-            <w:rPr>
-              <w:noProof/>
-              <w:kern w:val="2"/>
-              <w:szCs w:val="22"/>
-              <w:lang w:val="es-ES" w:eastAsia="es-ES"/>
-              <w14:ligatures w14:val="standardContextual"/>
-            </w:rPr>
-          </w:pPr>
-          <w:hyperlink w:anchor="_Toc148031339" w:history="1">
-            <w:r>
-              <w:rPr>
-                <w:rStyle w:val="Hipervnculo"/>
-                <w:noProof/>
-                <w:lang w:val="es-ES"/>
-              </w:rPr>
-              <w:t>4.4.2</w:t>
-            </w:r>
-            <w:r>
-              <w:rPr>
-                <w:noProof/>
-                <w:kern w:val="2"/>
-                <w:szCs w:val="22"/>
-                <w:lang w:val="es-ES" w:eastAsia="es-ES"/>
-                <w14:ligatures w14:val="standardContextual"/>
-              </w:rPr>
-              <w:tab/>
-            </w:r>
-            <w:r>
-              <w:rPr>
-                <w:rStyle w:val="Hipervnculo"/>
-                <w:noProof/>
-                <w:lang w:val="es-ES"/>
-              </w:rPr>
-              <w:t>Jupyter Notebook</w:t>
-            </w:r>
-            <w:r>
-              <w:rPr>
-                <w:noProof/>
-                <w:webHidden/>
-              </w:rPr>
-              <w:tab/>
-            </w:r>
-            <w:r>
-              <w:rPr>
-                <w:noProof/>
-                <w:webHidden/>
-              </w:rPr>
-              <w:fldChar w:fldCharType="begin"/>
-            </w:r>
-            <w:r>
-              <w:rPr>
-                <w:noProof/>
-                <w:webHidden/>
-              </w:rPr>
-              <w:instrText xml:space="preserve"> PAGEREF _Toc148031339 \h </w:instrText>
-            </w:r>
-            <w:r>
-              <w:rPr>
-                <w:noProof/>
-                <w:webHidden/>
-              </w:rPr>
-            </w:r>
-            <w:r>
-              <w:rPr>
-                <w:noProof/>
-                <w:webHidden/>
-              </w:rPr>
-              <w:fldChar w:fldCharType="separate"/>
-            </w:r>
-            <w:r>
-              <w:rPr>
-                <w:noProof/>
-                <w:webHidden/>
-              </w:rPr>
-              <w:t>3</w:t>
-            </w:r>
-            <w:r>
-              <w:rPr>
-                <w:noProof/>
-                <w:webHidden/>
-              </w:rPr>
-              <w:fldChar w:fldCharType="end"/>
-            </w:r>
-          </w:hyperlink>
-        </w:p>
-        <w:p>
-          <w:pPr>
-            <w:pStyle w:val="TDC3"/>
-            <w:tabs>
-              <w:tab w:val="left" w:pos="1320"/>
-              <w:tab w:val="right" w:leader="dot" w:pos="8488"/>
-            </w:tabs>
-            <w:rPr>
-              <w:noProof/>
-              <w:kern w:val="2"/>
-              <w:szCs w:val="22"/>
-              <w:lang w:val="es-ES" w:eastAsia="es-ES"/>
-              <w14:ligatures w14:val="standardContextual"/>
-            </w:rPr>
-          </w:pPr>
-          <w:hyperlink w:anchor="_Toc148031340" w:history="1">
-            <w:r>
-              <w:rPr>
-                <w:rStyle w:val="Hipervnculo"/>
-                <w:noProof/>
-                <w:lang w:val="es-ES"/>
-              </w:rPr>
-              <w:t>4.4.3</w:t>
-            </w:r>
-            <w:r>
-              <w:rPr>
-                <w:noProof/>
-                <w:kern w:val="2"/>
-                <w:szCs w:val="22"/>
-                <w:lang w:val="es-ES" w:eastAsia="es-ES"/>
-                <w14:ligatures w14:val="standardContextual"/>
-              </w:rPr>
-              <w:tab/>
-            </w:r>
-            <w:r>
-              <w:rPr>
-                <w:rStyle w:val="Hipervnculo"/>
-                <w:noProof/>
-                <w:lang w:val="es-ES"/>
-              </w:rPr>
-              <w:t>GitHub</w:t>
-            </w:r>
-            <w:r>
-              <w:rPr>
-                <w:noProof/>
-                <w:webHidden/>
-              </w:rPr>
-              <w:tab/>
-            </w:r>
-            <w:r>
-              <w:rPr>
-                <w:noProof/>
-                <w:webHidden/>
-              </w:rPr>
-              <w:fldChar w:fldCharType="begin"/>
-            </w:r>
-            <w:r>
-              <w:rPr>
-                <w:noProof/>
-                <w:webHidden/>
-              </w:rPr>
-              <w:instrText xml:space="preserve"> PAGEREF _Toc148031340 \h </w:instrText>
-            </w:r>
-            <w:r>
-              <w:rPr>
-                <w:noProof/>
-                <w:webHidden/>
-              </w:rPr>
-            </w:r>
-            <w:r>
-              <w:rPr>
-                <w:noProof/>
-                <w:webHidden/>
-              </w:rPr>
-              <w:fldChar w:fldCharType="separate"/>
-            </w:r>
-            <w:r>
-              <w:rPr>
-                <w:noProof/>
-                <w:webHidden/>
-              </w:rPr>
-              <w:t>3</w:t>
-            </w:r>
-            <w:r>
-              <w:rPr>
-                <w:noProof/>
-                <w:webHidden/>
-              </w:rPr>
-              <w:fldChar w:fldCharType="end"/>
-            </w:r>
-          </w:hyperlink>
-        </w:p>
-        <w:p>
-          <w:pPr>
-            <w:pStyle w:val="TDC3"/>
-            <w:tabs>
-              <w:tab w:val="left" w:pos="1320"/>
-              <w:tab w:val="right" w:leader="dot" w:pos="8488"/>
-            </w:tabs>
-            <w:rPr>
-              <w:noProof/>
-              <w:kern w:val="2"/>
-              <w:szCs w:val="22"/>
-              <w:lang w:val="es-ES" w:eastAsia="es-ES"/>
-              <w14:ligatures w14:val="standardContextual"/>
-            </w:rPr>
-          </w:pPr>
-          <w:hyperlink w:anchor="_Toc148031341" w:history="1">
-            <w:r>
-              <w:rPr>
-                <w:rStyle w:val="Hipervnculo"/>
-                <w:noProof/>
-                <w:lang w:val="es-ES"/>
-              </w:rPr>
-              <w:t>4.4.4</w:t>
-            </w:r>
-            <w:r>
-              <w:rPr>
-                <w:noProof/>
-                <w:kern w:val="2"/>
-                <w:szCs w:val="22"/>
-                <w:lang w:val="es-ES" w:eastAsia="es-ES"/>
-                <w14:ligatures w14:val="standardContextual"/>
-              </w:rPr>
-              <w:tab/>
-            </w:r>
-            <w:r>
-              <w:rPr>
-                <w:rStyle w:val="Hipervnculo"/>
-                <w:noProof/>
-                <w:lang w:val="es-ES"/>
-              </w:rPr>
-              <w:t>Bases de datos ESCO</w:t>
-            </w:r>
-            <w:r>
-              <w:rPr>
-                <w:noProof/>
-                <w:webHidden/>
-              </w:rPr>
-              <w:tab/>
-            </w:r>
-            <w:r>
-              <w:rPr>
-                <w:noProof/>
-                <w:webHidden/>
-              </w:rPr>
-              <w:fldChar w:fldCharType="begin"/>
-            </w:r>
-            <w:r>
-              <w:rPr>
-                <w:noProof/>
-                <w:webHidden/>
-              </w:rPr>
-              <w:instrText xml:space="preserve"> PAGEREF _Toc148031341 \h </w:instrText>
-            </w:r>
-            <w:r>
-              <w:rPr>
-                <w:noProof/>
-                <w:webHidden/>
-              </w:rPr>
-            </w:r>
-            <w:r>
-              <w:rPr>
-                <w:noProof/>
-                <w:webHidden/>
-              </w:rPr>
-              <w:fldChar w:fldCharType="separate"/>
-            </w:r>
-            <w:r>
-              <w:rPr>
-                <w:noProof/>
-                <w:webHidden/>
-              </w:rPr>
-              <w:t>3</w:t>
-            </w:r>
-            <w:r>
-              <w:rPr>
-                <w:noProof/>
-                <w:webHidden/>
-              </w:rPr>
-              <w:fldChar w:fldCharType="end"/>
-            </w:r>
-          </w:hyperlink>
-        </w:p>
-        <w:p>
-          <w:pPr>
-            <w:pStyle w:val="TDC4"/>
-            <w:tabs>
-              <w:tab w:val="left" w:pos="1540"/>
-              <w:tab w:val="right" w:leader="dot" w:pos="8488"/>
-            </w:tabs>
-            <w:rPr>
-              <w:noProof/>
-              <w:kern w:val="2"/>
-              <w:szCs w:val="22"/>
-              <w:lang w:val="es-ES" w:eastAsia="es-ES"/>
-              <w14:ligatures w14:val="standardContextual"/>
-            </w:rPr>
-          </w:pPr>
-          <w:hyperlink w:anchor="_Toc148031342" w:history="1">
-            <w:r>
-              <w:rPr>
-                <w:rStyle w:val="Hipervnculo"/>
-                <w:noProof/>
-              </w:rPr>
-              <w:t>4.4.4.1</w:t>
-            </w:r>
-            <w:r>
-              <w:rPr>
-                <w:noProof/>
-                <w:kern w:val="2"/>
-                <w:szCs w:val="22"/>
-                <w:lang w:val="es-ES" w:eastAsia="es-ES"/>
-                <w14:ligatures w14:val="standardContextual"/>
-              </w:rPr>
-              <w:tab/>
-            </w:r>
-            <w:r>
-              <w:rPr>
-                <w:rStyle w:val="Hipervnculo"/>
-                <w:noProof/>
-              </w:rPr>
-              <w:t>¿Qué es ESCO?</w:t>
-            </w:r>
-            <w:r>
-              <w:rPr>
-                <w:noProof/>
-                <w:webHidden/>
-              </w:rPr>
-              <w:tab/>
-            </w:r>
-            <w:r>
-              <w:rPr>
-                <w:noProof/>
-                <w:webHidden/>
-              </w:rPr>
-              <w:fldChar w:fldCharType="begin"/>
-            </w:r>
-            <w:r>
-              <w:rPr>
-                <w:noProof/>
-                <w:webHidden/>
-              </w:rPr>
-              <w:instrText xml:space="preserve"> PAGEREF _Toc148031342 \h </w:instrText>
-            </w:r>
-            <w:r>
-              <w:rPr>
-                <w:noProof/>
-                <w:webHidden/>
-              </w:rPr>
-            </w:r>
-            <w:r>
-              <w:rPr>
-                <w:noProof/>
-                <w:webHidden/>
-              </w:rPr>
-              <w:fldChar w:fldCharType="separate"/>
-            </w:r>
-            <w:r>
-              <w:rPr>
-                <w:noProof/>
-                <w:webHidden/>
-              </w:rPr>
-              <w:t>3</w:t>
-            </w:r>
-            <w:r>
-              <w:rPr>
-                <w:noProof/>
-                <w:webHidden/>
-              </w:rPr>
-              <w:fldChar w:fldCharType="end"/>
-            </w:r>
-          </w:hyperlink>
-        </w:p>
-        <w:p>
-          <w:pPr>
-            <w:pStyle w:val="TDC4"/>
-            <w:tabs>
-              <w:tab w:val="left" w:pos="1540"/>
-              <w:tab w:val="right" w:leader="dot" w:pos="8488"/>
-            </w:tabs>
-            <w:rPr>
-              <w:noProof/>
-              <w:kern w:val="2"/>
-              <w:szCs w:val="22"/>
-              <w:lang w:val="es-ES" w:eastAsia="es-ES"/>
-              <w14:ligatures w14:val="standardContextual"/>
-            </w:rPr>
-          </w:pPr>
-          <w:hyperlink w:anchor="_Toc148031343" w:history="1">
-            <w:r>
-              <w:rPr>
-                <w:rStyle w:val="Hipervnculo"/>
-                <w:noProof/>
-              </w:rPr>
-              <w:t>4.4.4.2</w:t>
-            </w:r>
-            <w:r>
-              <w:rPr>
-                <w:noProof/>
-                <w:kern w:val="2"/>
-                <w:szCs w:val="22"/>
-                <w:lang w:val="es-ES" w:eastAsia="es-ES"/>
-                <w14:ligatures w14:val="standardContextual"/>
-              </w:rPr>
-              <w:tab/>
-            </w:r>
-            <w:r>
-              <w:rPr>
-                <w:rStyle w:val="Hipervnculo"/>
-                <w:noProof/>
-              </w:rPr>
-              <w:t>Utilidades</w:t>
-            </w:r>
-            <w:r>
-              <w:rPr>
-                <w:noProof/>
-                <w:webHidden/>
-              </w:rPr>
-              <w:tab/>
-            </w:r>
-            <w:r>
-              <w:rPr>
-                <w:noProof/>
-                <w:webHidden/>
-              </w:rPr>
-              <w:fldChar w:fldCharType="begin"/>
-            </w:r>
-            <w:r>
-              <w:rPr>
-                <w:noProof/>
-                <w:webHidden/>
-              </w:rPr>
-              <w:instrText xml:space="preserve"> PAGEREF _Toc148031343 \h </w:instrText>
-            </w:r>
-            <w:r>
-              <w:rPr>
-                <w:noProof/>
-                <w:webHidden/>
-              </w:rPr>
-            </w:r>
-            <w:r>
-              <w:rPr>
-                <w:noProof/>
-                <w:webHidden/>
-              </w:rPr>
-              <w:fldChar w:fldCharType="separate"/>
-            </w:r>
-            <w:r>
-              <w:rPr>
-                <w:noProof/>
-                <w:webHidden/>
-              </w:rPr>
-              <w:t>3</w:t>
+              <w:t>5</w:t>
             </w:r>
             <w:r>
               <w:rPr>
@@ -3728,7 +3362,7 @@
               <w14:ligatures w14:val="standardContextual"/>
             </w:rPr>
           </w:pPr>
-          <w:hyperlink w:anchor="_Toc148031344" w:history="1">
+          <w:hyperlink w:anchor="_Toc148113008" w:history="1">
             <w:r>
               <w:rPr>
                 <w:rStyle w:val="Hipervnculo"/>
@@ -3773,7 +3407,7 @@
                 <w:noProof/>
                 <w:webHidden/>
               </w:rPr>
-              <w:instrText xml:space="preserve"> PAGEREF _Toc148031344 \h </w:instrText>
+              <w:instrText xml:space="preserve"> PAGEREF _Toc148113008 \h </w:instrText>
             </w:r>
             <w:r>
               <w:rPr>
@@ -3793,7 +3427,7 @@
                 <w:noProof/>
                 <w:webHidden/>
               </w:rPr>
-              <w:t>5</w:t>
+              <w:t>6</w:t>
             </w:r>
             <w:r>
               <w:rPr>
@@ -3820,7 +3454,7 @@
               <w14:ligatures w14:val="standardContextual"/>
             </w:rPr>
           </w:pPr>
-          <w:hyperlink w:anchor="_Toc148031345" w:history="1">
+          <w:hyperlink w:anchor="_Toc148113009" w:history="1">
             <w:r>
               <w:rPr>
                 <w:rStyle w:val="Hipervnculo"/>
@@ -3865,7 +3499,7 @@
                 <w:noProof/>
                 <w:webHidden/>
               </w:rPr>
-              <w:instrText xml:space="preserve"> PAGEREF _Toc148031345 \h </w:instrText>
+              <w:instrText xml:space="preserve"> PAGEREF _Toc148113009 \h </w:instrText>
             </w:r>
             <w:r>
               <w:rPr>
@@ -3885,7 +3519,7 @@
                 <w:noProof/>
                 <w:webHidden/>
               </w:rPr>
-              <w:t>6</w:t>
+              <w:t>7</w:t>
             </w:r>
             <w:r>
               <w:rPr>
@@ -3912,7 +3546,7 @@
               <w14:ligatures w14:val="standardContextual"/>
             </w:rPr>
           </w:pPr>
-          <w:hyperlink w:anchor="_Toc148031346" w:history="1">
+          <w:hyperlink w:anchor="_Toc148113010" w:history="1">
             <w:r>
               <w:rPr>
                 <w:rStyle w:val="Hipervnculo"/>
@@ -3957,7 +3591,7 @@
                 <w:noProof/>
                 <w:webHidden/>
               </w:rPr>
-              <w:instrText xml:space="preserve"> PAGEREF _Toc148031346 \h </w:instrText>
+              <w:instrText xml:space="preserve"> PAGEREF _Toc148113010 \h </w:instrText>
             </w:r>
             <w:r>
               <w:rPr>
@@ -3977,7 +3611,7 @@
                 <w:noProof/>
                 <w:webHidden/>
               </w:rPr>
-              <w:t>7</w:t>
+              <w:t>8</w:t>
             </w:r>
             <w:r>
               <w:rPr>
@@ -4021,7 +3655,7 @@
       <w:pPr>
         <w:pStyle w:val="Ttulo1"/>
       </w:pPr>
-      <w:bookmarkStart w:id="2" w:name="_Toc148031318"/>
+      <w:bookmarkStart w:id="2" w:name="_Toc148112986"/>
       <w:r>
         <w:lastRenderedPageBreak/>
         <w:t>Introducción</w:t>
@@ -4819,301 +4453,23 @@
     </w:p>
     <w:p>
       <w:pPr>
-        <w:pStyle w:val="Ttulo1"/>
-      </w:pPr>
-      <w:bookmarkStart w:id="3" w:name="_Toc148031319"/>
-      <w:r>
+        <w:rPr>
+          <w:lang w:val="es-ES"/>
+        </w:rPr>
+      </w:pPr>
+      <w:r>
+        <w:rPr>
+          <w:noProof/>
+        </w:rPr>
         <w:lastRenderedPageBreak/>
-        <w:t>Investigación previa</w:t>
-      </w:r>
-      <w:bookmarkEnd w:id="3"/>
-    </w:p>
-    <w:p>
-      <w:pPr>
-        <w:pStyle w:val="Ttulo3"/>
-        <w:rPr>
-          <w:lang w:val="es-ES"/>
-        </w:rPr>
-      </w:pPr>
-      <w:bookmarkStart w:id="4" w:name="_Toc148031320"/>
-      <w:r>
-        <w:rPr>
-          <w:lang w:val="es-ES"/>
-        </w:rPr>
-        <w:t>Procesamiento natural del lenguaje</w:t>
-      </w:r>
-      <w:bookmarkEnd w:id="4"/>
-    </w:p>
-    <w:p>
-      <w:pPr>
-        <w:pStyle w:val="Ttulo4"/>
-      </w:pPr>
-      <w:bookmarkStart w:id="5" w:name="_Toc148031321"/>
-      <w:r>
-        <w:t>¿Qué es?</w:t>
-      </w:r>
-      <w:bookmarkEnd w:id="5"/>
-    </w:p>
-    <w:p>
-      <w:pPr>
-        <w:rPr>
-          <w:lang w:val="es-ES"/>
-        </w:rPr>
-      </w:pPr>
-      <w:r>
-        <w:rPr>
-          <w:lang w:val="es-ES"/>
-        </w:rPr>
-        <w:t xml:space="preserve">El Procesamiento natural del lenguaje (PNL) [1], Natural </w:t>
-      </w:r>
-      <w:proofErr w:type="spellStart"/>
-      <w:r>
-        <w:rPr>
-          <w:lang w:val="es-ES"/>
-        </w:rPr>
-        <w:t>Language</w:t>
-      </w:r>
-      <w:proofErr w:type="spellEnd"/>
-      <w:r>
-        <w:rPr>
-          <w:lang w:val="es-ES"/>
-        </w:rPr>
-        <w:t xml:space="preserve"> Processing (NLP), en inglés, es un campo de la Inteligencia Artificial que combina la Ciencia Computacional y la Lingüística Aplicada. Este campo surge de la necesidad del ser humano de comunicarse con los ordenadores y tiene como principal objetivo conseguir que los ordenadores puedan comprender, interpretar y generar el lenguaje humano lo más parecido posible a cómo lo haría una persona de verdad.</w:t>
-      </w:r>
-    </w:p>
-    <w:p>
-      <w:pPr>
-        <w:pStyle w:val="Ttulo4"/>
-      </w:pPr>
-      <w:bookmarkStart w:id="6" w:name="_Toc148031322"/>
-      <w:r>
-        <w:t>Aplicaciones</w:t>
-      </w:r>
-      <w:bookmarkEnd w:id="6"/>
-    </w:p>
-    <w:p>
-      <w:pPr>
-        <w:rPr>
-          <w:lang w:val="es-ES"/>
-        </w:rPr>
-      </w:pPr>
-      <w:r>
-        <w:rPr>
-          <w:lang w:val="es-ES"/>
-        </w:rPr>
-        <w:t xml:space="preserve">En la actualidad, </w:t>
-      </w:r>
-      <w:r>
-        <w:rPr>
-          <w:lang w:val="es-ES"/>
-        </w:rPr>
-        <w:t xml:space="preserve">un ordenador o sistema que utiliza </w:t>
-      </w:r>
-      <w:r>
-        <w:rPr>
-          <w:lang w:val="es-ES"/>
-        </w:rPr>
-        <w:t>PNL</w:t>
-      </w:r>
-      <w:r>
-        <w:rPr>
-          <w:lang w:val="es-ES"/>
-        </w:rPr>
-        <w:t xml:space="preserve"> </w:t>
-      </w:r>
-      <w:r>
-        <w:rPr>
-          <w:lang w:val="es-ES"/>
-        </w:rPr>
-        <w:t>puede reali</w:t>
-      </w:r>
-      <w:r>
-        <w:rPr>
-          <w:lang w:val="es-ES"/>
-        </w:rPr>
-        <w:t>za</w:t>
-      </w:r>
-      <w:r>
-        <w:rPr>
-          <w:lang w:val="es-ES"/>
-        </w:rPr>
-        <w:t>r</w:t>
-      </w:r>
-      <w:r>
-        <w:rPr>
-          <w:lang w:val="es-ES"/>
-        </w:rPr>
-        <w:t xml:space="preserve"> </w:t>
-      </w:r>
-      <w:r>
-        <w:rPr>
-          <w:lang w:val="es-ES"/>
-        </w:rPr>
-        <w:t>las siguientes</w:t>
-      </w:r>
-      <w:r>
-        <w:rPr>
-          <w:lang w:val="es-ES"/>
-        </w:rPr>
-        <w:t xml:space="preserve"> tareas:</w:t>
-      </w:r>
-    </w:p>
-    <w:p>
-      <w:pPr>
-        <w:pStyle w:val="Prrafodelista"/>
-        <w:numPr>
-          <w:ilvl w:val="0"/>
-          <w:numId w:val="13"/>
-        </w:numPr>
-      </w:pPr>
-      <w:r>
-        <w:t>Extra</w:t>
-      </w:r>
-      <w:r>
-        <w:t>cción de</w:t>
-      </w:r>
-      <w:r>
-        <w:t xml:space="preserve"> información de documentos legibles.</w:t>
-      </w:r>
-    </w:p>
-    <w:p>
-      <w:pPr>
-        <w:pStyle w:val="Prrafodelista"/>
-        <w:numPr>
-          <w:ilvl w:val="0"/>
-          <w:numId w:val="13"/>
-        </w:numPr>
-      </w:pPr>
-      <w:r>
-        <w:t>Proporciona respuestas</w:t>
-      </w:r>
-      <w:r>
-        <w:t xml:space="preserve"> a preguntas planteadas por las personas.</w:t>
-      </w:r>
-    </w:p>
-    <w:p>
-      <w:pPr>
-        <w:pStyle w:val="Prrafodelista"/>
-        <w:numPr>
-          <w:ilvl w:val="0"/>
-          <w:numId w:val="13"/>
-        </w:numPr>
-      </w:pPr>
-      <w:r>
-        <w:t>Traduc</w:t>
-      </w:r>
-      <w:r>
-        <w:t xml:space="preserve">ción </w:t>
-      </w:r>
-      <w:r>
-        <w:t>automática</w:t>
-      </w:r>
-      <w:r>
-        <w:t xml:space="preserve"> de</w:t>
-      </w:r>
-      <w:r>
-        <w:t xml:space="preserve"> textos o habla de un lenguaje natural a otro.</w:t>
-      </w:r>
-    </w:p>
-    <w:p>
-      <w:pPr>
-        <w:pStyle w:val="Prrafodelista"/>
-        <w:numPr>
-          <w:ilvl w:val="0"/>
-          <w:numId w:val="13"/>
-        </w:numPr>
-      </w:pPr>
-      <w:r>
-        <w:t>Síntesis de la voz, es decir, crea habla artificial.</w:t>
-      </w:r>
-    </w:p>
-    <w:p>
-      <w:pPr>
-        <w:pStyle w:val="Prrafodelista"/>
-        <w:numPr>
-          <w:ilvl w:val="0"/>
-          <w:numId w:val="13"/>
-        </w:numPr>
-      </w:pPr>
-      <w:r>
-        <w:t>Búsqueda y recuperación de la información a partir de palabras claves en cualquier tipo documentación digital.</w:t>
-      </w:r>
-    </w:p>
-    <w:p>
-      <w:pPr>
-        <w:pStyle w:val="Prrafodelista"/>
-        <w:numPr>
-          <w:ilvl w:val="0"/>
-          <w:numId w:val="13"/>
-        </w:numPr>
-      </w:pPr>
-      <w:r>
-        <w:t>Comprensión del lenguaje similar al de los seres humanos.</w:t>
-      </w:r>
-    </w:p>
-    <w:p>
-      <w:pPr>
-        <w:pStyle w:val="Prrafodelista"/>
-        <w:numPr>
-          <w:ilvl w:val="0"/>
-          <w:numId w:val="13"/>
-        </w:numPr>
-      </w:pPr>
-      <w:r>
-        <w:t>Reconocimiento del habla para poder ejecutar órdenes sobre sí mismos o convertir la información contenida en texto</w:t>
-      </w:r>
-      <w:r>
-        <w:t>s</w:t>
-      </w:r>
-      <w:r>
-        <w:t>.</w:t>
-      </w:r>
-    </w:p>
-    <w:p>
-      <w:pPr>
-        <w:pStyle w:val="Prrafodelista"/>
-        <w:numPr>
-          <w:ilvl w:val="0"/>
-          <w:numId w:val="13"/>
-        </w:numPr>
-      </w:pPr>
-    </w:p>
-    <w:p>
-      <w:pPr>
-        <w:pStyle w:val="Prrafodelista"/>
-        <w:numPr>
-          <w:ilvl w:val="0"/>
-          <w:numId w:val="13"/>
-        </w:numPr>
-      </w:pPr>
-      <w:r>
-        <w:t>Generación de Lenguajes Naturales</w:t>
-      </w:r>
-      <w:r>
-        <w:t>, lo que consiste en generar textos con sentido y no de manera aleatoria.</w:t>
-      </w:r>
-    </w:p>
-    <w:p>
-      <w:pPr>
-        <w:pStyle w:val="Prrafodelista"/>
-      </w:pPr>
-    </w:p>
-    <w:p>
-      <w:pPr>
-        <w:pStyle w:val="Prrafodelista"/>
-      </w:pPr>
-      <w:r>
-        <w:rPr>
-          <w:noProof/>
-        </w:rPr>
         <w:drawing>
-          <wp:anchor distT="0" distB="0" distL="114300" distR="114300" simplePos="0" relativeHeight="251661312" behindDoc="0" locked="0" layoutInCell="1" allowOverlap="1" wp14:anchorId="7A785C95" wp14:editId="3ECE834D">
+          <wp:anchor distT="0" distB="0" distL="114300" distR="114300" simplePos="0" relativeHeight="251661312" behindDoc="0" locked="0" layoutInCell="1" allowOverlap="1" wp14:anchorId="7A785C95" wp14:editId="2E0C7F7F">
             <wp:simplePos x="0" y="0"/>
             <wp:positionH relativeFrom="column">
-              <wp:posOffset>1130935</wp:posOffset>
+              <wp:posOffset>677507</wp:posOffset>
             </wp:positionH>
             <wp:positionV relativeFrom="page">
-              <wp:posOffset>5505450</wp:posOffset>
+              <wp:posOffset>2008511</wp:posOffset>
             </wp:positionV>
             <wp:extent cx="3721100" cy="1862455"/>
             <wp:effectExtent l="0" t="0" r="0" b="4445"/>
@@ -5172,68 +4528,100 @@
           </wp:anchor>
         </w:drawing>
       </w:r>
-    </w:p>
-    <w:p>
-      <w:pPr>
-        <w:pStyle w:val="Ttulo3"/>
-        <w:rPr>
-          <w:lang w:val="es-ES"/>
-        </w:rPr>
-      </w:pPr>
+      <w:r>
+        <w:rPr>
+          <w:lang w:val="es-ES"/>
+        </w:rPr>
+        <w:t xml:space="preserve">El </w:t>
+      </w:r>
+      <w:r>
+        <w:rPr>
+          <w:highlight w:val="yellow"/>
+          <w:lang w:val="es-ES"/>
+        </w:rPr>
+        <w:t>Procesamiento natural del lenguaje (PNL) [1],</w:t>
+      </w:r>
+      <w:r>
+        <w:rPr>
+          <w:lang w:val="es-ES"/>
+        </w:rPr>
+        <w:t xml:space="preserve"> Natural </w:t>
+      </w:r>
       <w:proofErr w:type="spellStart"/>
       <w:r>
         <w:rPr>
           <w:lang w:val="es-ES"/>
         </w:rPr>
-        <w:t>Transformer</w:t>
+        <w:t>Language</w:t>
       </w:r>
       <w:proofErr w:type="spellEnd"/>
-    </w:p>
-    <w:p>
-      <w:pPr>
-        <w:pStyle w:val="Ttulo4"/>
-      </w:pPr>
-      <w:bookmarkStart w:id="7" w:name="_Toc148031324"/>
-      <w:r>
-        <w:t>¿Qué es?</w:t>
-      </w:r>
-      <w:bookmarkEnd w:id="7"/>
-    </w:p>
-    <w:p>
-      <w:pPr>
-        <w:rPr>
-          <w:lang w:val="es-ES"/>
-        </w:rPr>
-      </w:pPr>
-      <w:r>
-        <w:rPr>
-          <w:lang w:val="es-ES"/>
-        </w:rPr>
-        <w:t>Es una arquitectura modelo basada en un mecanismo de atención para dibujar dependencias globales entre la entra y salida.</w:t>
-      </w:r>
-    </w:p>
-    <w:p>
-      <w:pPr>
-        <w:rPr>
-          <w:lang w:val="es-ES"/>
-        </w:rPr>
-      </w:pPr>
-    </w:p>
-    <w:p>
-      <w:pPr>
-        <w:pStyle w:val="Ttulo3"/>
-        <w:rPr>
-          <w:lang w:val="es-ES"/>
-        </w:rPr>
-      </w:pPr>
-      <w:bookmarkStart w:id="8" w:name="_Toc148031325"/>
-      <w:r>
-        <w:rPr>
-          <w:lang w:val="es-ES"/>
-        </w:rPr>
-        <w:t>Modelos de lenguaje para tareas de PLN</w:t>
-      </w:r>
-      <w:bookmarkEnd w:id="8"/>
+      <w:r>
+        <w:rPr>
+          <w:lang w:val="es-ES"/>
+        </w:rPr>
+        <w:t xml:space="preserve"> Processing (NLP), en inglés, es un campo de la Inteligencia Artificial que combina la Ciencia Computacional y la Lingüística Aplicada. Este campo surge de la necesidad del ser humano de comunicarse con los ordenadores y tiene como principal objetivo conseguir que </w:t>
+      </w:r>
+      <w:r>
+        <w:rPr>
+          <w:lang w:val="es-ES"/>
+        </w:rPr>
+        <w:t>estos</w:t>
+      </w:r>
+      <w:r>
+        <w:rPr>
+          <w:lang w:val="es-ES"/>
+        </w:rPr>
+        <w:t xml:space="preserve"> puedan comprender, interpretar y generar el lenguaje humano lo más parecido posible a cómo lo haría una persona de verdad.</w:t>
+      </w:r>
+      <w:r>
+        <w:rPr>
+          <w:lang w:val="es-ES"/>
+        </w:rPr>
+        <w:t xml:space="preserve"> </w:t>
+      </w:r>
+    </w:p>
+    <w:p>
+      <w:pPr>
+        <w:rPr>
+          <w:lang w:val="es-ES"/>
+        </w:rPr>
+      </w:pPr>
+    </w:p>
+    <w:p>
+      <w:r>
+        <w:t>El procesamiento natural, como podemos ver en la imagen X, tiene diferentes aplicaciones. Un factor común para poder ser llevadas a cabo es la similitud semántica como veremos en el siguiente punto.</w:t>
+      </w:r>
+    </w:p>
+    <w:p>
+      <w:pPr>
+        <w:pStyle w:val="Prrafodelista"/>
+      </w:pPr>
+    </w:p>
+    <w:p>
+      <w:pPr>
+        <w:rPr>
+          <w:lang w:val="es-ES"/>
+        </w:rPr>
+      </w:pPr>
+      <w:r>
+        <w:rPr>
+          <w:lang w:val="es-ES"/>
+        </w:rPr>
+        <w:t xml:space="preserve">Para realizar este trabajo, nosotros haremos uso del PNL para poder </w:t>
+      </w:r>
+    </w:p>
+    <w:p>
+      <w:pPr>
+        <w:rPr>
+          <w:lang w:val="es-ES"/>
+        </w:rPr>
+      </w:pPr>
+      <w:r>
+        <w:rPr>
+          <w:lang w:val="es-ES"/>
+        </w:rPr>
+        <w:br w:type="page"/>
+      </w:r>
     </w:p>
     <w:p>
       <w:pPr>
@@ -5246,15 +4634,11 @@
       <w:pPr>
         <w:pStyle w:val="Ttulo1"/>
       </w:pPr>
-      <w:bookmarkStart w:id="9" w:name="_Toc148031326"/>
-      <w:r>
-        <w:lastRenderedPageBreak/>
-        <w:t>E</w:t>
-      </w:r>
-      <w:r>
-        <w:t>stado del arte</w:t>
-      </w:r>
-      <w:bookmarkEnd w:id="9"/>
+      <w:bookmarkStart w:id="3" w:name="_Toc148112987"/>
+      <w:r>
+        <w:t>Estado del arte</w:t>
+      </w:r>
+      <w:bookmarkEnd w:id="3"/>
       <w:r>
         <w:t xml:space="preserve"> </w:t>
       </w:r>
@@ -5263,7 +4647,7 @@
       <w:pPr>
         <w:pStyle w:val="Ttulo2"/>
       </w:pPr>
-      <w:bookmarkStart w:id="10" w:name="_Toc148031327"/>
+      <w:bookmarkStart w:id="4" w:name="_Toc148112988"/>
       <w:r>
         <w:t>Sim</w:t>
       </w:r>
@@ -5273,7 +4657,7 @@
       <w:r>
         <w:t xml:space="preserve"> Semántica</w:t>
       </w:r>
-      <w:bookmarkEnd w:id="10"/>
+      <w:bookmarkEnd w:id="4"/>
       <w:r>
         <w:t xml:space="preserve"> </w:t>
       </w:r>
@@ -5518,13 +4902,27 @@
         <w:rPr>
           <w:lang w:val="es-ES"/>
         </w:rPr>
-        <w:t xml:space="preserve">sobre la evolución de la similitud semántica </w:t>
-      </w:r>
-      <w:r>
-        <w:rPr>
-          <w:lang w:val="es-ES"/>
-        </w:rPr>
-        <w:t>[], podemos clasificar</w:t>
+        <w:t xml:space="preserve">sobre la evolución de </w:t>
+      </w:r>
+      <w:r>
+        <w:rPr>
+          <w:highlight w:val="yellow"/>
+          <w:lang w:val="es-ES"/>
+        </w:rPr>
+        <w:t xml:space="preserve">la similitud semántica </w:t>
+      </w:r>
+      <w:r>
+        <w:rPr>
+          <w:highlight w:val="yellow"/>
+          <w:lang w:val="es-ES"/>
+        </w:rPr>
+        <w:t>[],</w:t>
+      </w:r>
+      <w:r>
+        <w:rPr>
+          <w:lang w:val="es-ES"/>
+        </w:rPr>
+        <w:t xml:space="preserve"> podemos clasificar</w:t>
       </w:r>
       <w:r>
         <w:rPr>
@@ -5586,6 +4984,43 @@
         </w:rPr>
         <w:t>: Estos métodos miden la similitud utilizando información recuperada de grandes corpus</w:t>
       </w:r>
+      <w:r>
+        <w:rPr>
+          <w:lang w:val="es-ES"/>
+        </w:rPr>
+        <w:t xml:space="preserve">. </w:t>
+      </w:r>
+      <w:r>
+        <w:rPr>
+          <w:lang w:val="es-ES"/>
+        </w:rPr>
+        <w:t>Hacen</w:t>
+      </w:r>
+      <w:r>
+        <w:rPr>
+          <w:lang w:val="es-ES"/>
+        </w:rPr>
+        <w:t xml:space="preserve"> uso del principio de la </w:t>
+      </w:r>
+      <w:r>
+        <w:rPr>
+          <w:highlight w:val="yellow"/>
+          <w:lang w:val="es-ES"/>
+        </w:rPr>
+        <w:t>Hipótesis distributiva</w:t>
+      </w:r>
+      <w:r>
+        <w:rPr>
+          <w:lang w:val="es-ES"/>
+        </w:rPr>
+        <w:t xml:space="preserve"> [], </w:t>
+      </w:r>
+      <w:r>
+        <w:rPr>
+          <w:lang w:val="es-ES"/>
+        </w:rPr>
+        <w:t>en la que palabras similares ocurrían juntas con gran frecuencia.</w:t>
+      </w:r>
     </w:p>
     <w:p>
       <w:pPr>
@@ -5608,7 +5043,19 @@
         <w:rPr>
           <w:lang w:val="es-ES"/>
         </w:rPr>
-        <w:t>: Estos métodos aprovechan los desarrollos en redes neuronales para mejoras el rendimiento y estiman la similitud entre vectores de palabras.</w:t>
+        <w:t>: Estos métodos aprovechan los desarrollos en redes neuronales para mejoras el rendimiento y estiman la similitud entre vectores de palabras</w:t>
+      </w:r>
+      <w:r>
+        <w:rPr>
+          <w:lang w:val="es-ES"/>
+        </w:rPr>
+        <w:t>, aprovechando las incrustaciones de palabras</w:t>
+      </w:r>
+      <w:r>
+        <w:rPr>
+          <w:lang w:val="es-ES"/>
+        </w:rPr>
+        <w:t>.</w:t>
       </w:r>
     </w:p>
     <w:p>
@@ -5626,17 +5073,396 @@
         <w:rPr>
           <w:lang w:val="es-ES"/>
         </w:rPr>
-        <w:t>Métodos híbridos.</w:t>
-      </w:r>
-    </w:p>
-    <w:p>
-      <w:pPr>
-        <w:pStyle w:val="Ttulo3"/>
+        <w:t>Métodos híbridos</w:t>
+      </w:r>
+      <w:r>
+        <w:rPr>
+          <w:lang w:val="es-ES"/>
+        </w:rPr>
+        <w:t xml:space="preserve">: Estos métodos aprovechan </w:t>
+      </w:r>
+      <w:r>
+        <w:rPr>
+          <w:lang w:val="es-ES"/>
+        </w:rPr>
+        <w:t xml:space="preserve">tanto </w:t>
+      </w:r>
+      <w:r>
+        <w:rPr>
+          <w:lang w:val="es-ES"/>
+        </w:rPr>
+        <w:t>la eficiencia estructural que ofrecen los métodos basados en el conocimiento</w:t>
+      </w:r>
+      <w:r>
+        <w:rPr>
+          <w:lang w:val="es-ES"/>
+        </w:rPr>
+        <w:t>,</w:t>
+      </w:r>
+      <w:r>
+        <w:rPr>
+          <w:lang w:val="es-ES"/>
+        </w:rPr>
+        <w:t xml:space="preserve"> como la versatilidad de los métodos basados en corpus</w:t>
+      </w:r>
+      <w:r>
+        <w:rPr>
+          <w:lang w:val="es-ES"/>
+        </w:rPr>
+        <w:t>, entre otras ventajas que ofrecen los métodos anteriormente mencionados.</w:t>
+      </w:r>
+    </w:p>
+    <w:p>
+      <w:pPr>
+        <w:pStyle w:val="Prrafodelista"/>
+        <w:rPr>
+          <w:lang w:val="es-ES"/>
+        </w:rPr>
+      </w:pPr>
+    </w:p>
+    <w:p>
+      <w:pPr>
+        <w:pStyle w:val="Ttulo2"/>
+      </w:pPr>
+      <w:bookmarkStart w:id="5" w:name="_Toc148112989"/>
+      <w:r>
+        <w:t>Redes Neuronales Profundas</w:t>
+      </w:r>
+      <w:bookmarkEnd w:id="5"/>
+      <w:r>
+        <w:t xml:space="preserve"> </w:t>
+      </w:r>
+    </w:p>
+    <w:p>
+      <w:pPr>
+        <w:rPr>
+          <w:lang w:val="es-ES"/>
+        </w:rPr>
+      </w:pPr>
+      <w:r>
+        <w:rPr>
+          <w:lang w:val="es-ES"/>
+        </w:rPr>
+        <w:t xml:space="preserve">Las redes neuronales artificiales están formadas por capas de nodos que contienen </w:t>
+      </w:r>
+      <w:r>
+        <w:rPr>
+          <w:lang w:val="es-ES"/>
+        </w:rPr>
+        <w:t xml:space="preserve">los siguientes elementos: </w:t>
+      </w:r>
+      <w:r>
+        <w:rPr>
+          <w:lang w:val="es-ES"/>
+        </w:rPr>
+        <w:t xml:space="preserve">una capa de entrada, una o varias capas o cultas y una de salida. </w:t>
+      </w:r>
+      <w:r>
+        <w:rPr>
+          <w:lang w:val="es-ES"/>
+        </w:rPr>
+        <w:t>Cada</w:t>
+      </w:r>
+      <w:r>
+        <w:rPr>
+          <w:lang w:val="es-ES"/>
+        </w:rPr>
+        <w:t xml:space="preserve"> nodo</w:t>
+      </w:r>
+      <w:r>
+        <w:rPr>
+          <w:lang w:val="es-ES"/>
+        </w:rPr>
+        <w:t xml:space="preserve"> de la red neuronal</w:t>
+      </w:r>
+      <w:r>
+        <w:rPr>
+          <w:lang w:val="es-ES"/>
+        </w:rPr>
+        <w:t xml:space="preserve"> contiene un peso y un umbral y, además, está conectado a otro nodo. Si la salida del primer nodo supera el valor del umbral que se ha especificado, el nodo se activará enviando datos a la siguiente capa de red.</w:t>
+      </w:r>
+    </w:p>
+    <w:p>
+      <w:pPr>
+        <w:rPr>
+          <w:lang w:val="es-ES"/>
+        </w:rPr>
+      </w:pPr>
+      <w:r>
+        <w:rPr>
+          <w:lang w:val="es-ES"/>
+        </w:rPr>
+        <w:t>De entre todos estos métodos</w:t>
+      </w:r>
+      <w:r>
+        <w:rPr>
+          <w:lang w:val="es-ES"/>
+        </w:rPr>
+        <w:t xml:space="preserve"> mencionados en el anterior punto</w:t>
+      </w:r>
+      <w:r>
+        <w:rPr>
+          <w:lang w:val="es-ES"/>
+        </w:rPr>
+        <w:t xml:space="preserve">, </w:t>
+      </w:r>
+      <w:r>
+        <w:rPr>
+          <w:lang w:val="es-ES"/>
+        </w:rPr>
+        <w:t xml:space="preserve">son </w:t>
+      </w:r>
+      <w:r>
+        <w:rPr>
+          <w:lang w:val="es-ES"/>
+        </w:rPr>
+        <w:t>los</w:t>
+      </w:r>
+      <w:r>
+        <w:rPr>
+          <w:lang w:val="es-ES"/>
+        </w:rPr>
+        <w:t xml:space="preserve"> que están</w:t>
+      </w:r>
+      <w:r>
+        <w:rPr>
+          <w:lang w:val="es-ES"/>
+        </w:rPr>
+        <w:t xml:space="preserve"> basados en </w:t>
+      </w:r>
+      <w:r>
+        <w:rPr>
+          <w:highlight w:val="yellow"/>
+          <w:lang w:val="es-ES"/>
+        </w:rPr>
+        <w:t>R</w:t>
+      </w:r>
+      <w:r>
+        <w:rPr>
+          <w:highlight w:val="yellow"/>
+          <w:lang w:val="es-ES"/>
+        </w:rPr>
+        <w:t>edes neuronales profundas</w:t>
+      </w:r>
+      <w:r>
+        <w:rPr>
+          <w:highlight w:val="yellow"/>
+          <w:lang w:val="es-ES"/>
+        </w:rPr>
+        <w:t xml:space="preserve"> </w:t>
+      </w:r>
+      <w:r>
+        <w:rPr>
+          <w:highlight w:val="yellow"/>
+          <w:lang w:val="es-ES"/>
+        </w:rPr>
+        <w:t>[]</w:t>
+      </w:r>
+      <w:r>
+        <w:rPr>
+          <w:lang w:val="es-ES"/>
+        </w:rPr>
+        <w:t xml:space="preserve"> los que </w:t>
+      </w:r>
+      <w:r>
+        <w:rPr>
+          <w:lang w:val="es-ES"/>
+        </w:rPr>
+        <w:t xml:space="preserve">han </w:t>
+      </w:r>
+      <w:r>
+        <w:rPr>
+          <w:lang w:val="es-ES"/>
+        </w:rPr>
+        <w:t xml:space="preserve">podido </w:t>
+      </w:r>
+      <w:r>
+        <w:rPr>
+          <w:lang w:val="es-ES"/>
+        </w:rPr>
+        <w:t>destaca</w:t>
+      </w:r>
+      <w:r>
+        <w:rPr>
+          <w:lang w:val="es-ES"/>
+        </w:rPr>
+        <w:t xml:space="preserve">r </w:t>
+      </w:r>
+      <w:r>
+        <w:rPr>
+          <w:lang w:val="es-ES"/>
+        </w:rPr>
+        <w:t>notablemente</w:t>
+      </w:r>
+      <w:r>
+        <w:rPr>
+          <w:lang w:val="es-ES"/>
+        </w:rPr>
+        <w:t>. Estos, a través de entrenamientos, l</w:t>
+      </w:r>
+      <w:r>
+        <w:rPr>
+          <w:lang w:val="es-ES"/>
+        </w:rPr>
+        <w:t xml:space="preserve">os sistemas que hacen uso de redes neuronales </w:t>
+      </w:r>
+      <w:r>
+        <w:rPr>
+          <w:lang w:val="es-ES"/>
+        </w:rPr>
+        <w:t xml:space="preserve">profundas han </w:t>
+      </w:r>
+      <w:r>
+        <w:rPr>
+          <w:lang w:val="es-ES"/>
+        </w:rPr>
+        <w:t>logrado resolver</w:t>
+      </w:r>
+      <w:r>
+        <w:rPr>
+          <w:lang w:val="es-ES"/>
+        </w:rPr>
+        <w:t xml:space="preserve"> </w:t>
+      </w:r>
+      <w:r>
+        <w:rPr>
+          <w:lang w:val="es-ES"/>
+        </w:rPr>
+        <w:t>tareas cognitivas</w:t>
+      </w:r>
+      <w:r>
+        <w:rPr>
+          <w:lang w:val="es-ES"/>
+        </w:rPr>
+        <w:t xml:space="preserve"> </w:t>
+      </w:r>
+      <w:r>
+        <w:rPr>
+          <w:lang w:val="es-ES"/>
+        </w:rPr>
+        <w:t xml:space="preserve">en las que los humanos </w:t>
+      </w:r>
+      <w:r>
+        <w:rPr>
+          <w:lang w:val="es-ES"/>
+        </w:rPr>
+        <w:t>somos excelente</w:t>
+      </w:r>
+      <w:r>
+        <w:rPr>
+          <w:lang w:val="es-ES"/>
+        </w:rPr>
+        <w:t xml:space="preserve">s, consiguiendo dar respuestas </w:t>
+      </w:r>
+      <w:r>
+        <w:rPr>
+          <w:lang w:val="es-ES"/>
+        </w:rPr>
+        <w:t xml:space="preserve">muy </w:t>
+      </w:r>
+      <w:r>
+        <w:rPr>
+          <w:lang w:val="es-ES"/>
+        </w:rPr>
+        <w:t>parecidas a las que daría el cerebro humano.</w:t>
+      </w:r>
+      <w:r>
+        <w:rPr>
+          <w:lang w:val="es-ES"/>
+        </w:rPr>
+        <w:t xml:space="preserve"> </w:t>
+      </w:r>
+    </w:p>
+    <w:p>
+      <w:pPr>
+        <w:rPr>
+          <w:lang w:val="es-ES"/>
+        </w:rPr>
+      </w:pPr>
+    </w:p>
+    <w:p>
+      <w:pPr>
+        <w:rPr>
+          <w:lang w:val="es-ES"/>
+        </w:rPr>
+      </w:pPr>
+    </w:p>
+    <w:p>
+      <w:pPr>
+        <w:rPr>
+          <w:lang w:val="es-ES"/>
+        </w:rPr>
+      </w:pPr>
+      <w:r>
+        <w:rPr>
+          <w:lang w:val="es-ES"/>
+        </w:rPr>
+        <w:t>Las redes neuronales más comunes, son las siguientes:</w:t>
+      </w:r>
+    </w:p>
+    <w:p>
+      <w:pPr>
+        <w:pStyle w:val="Prrafodelista"/>
         <w:numPr>
           <w:ilvl w:val="0"/>
-          <w:numId w:val="0"/>
+          <w:numId w:val="13"/>
         </w:numPr>
-        <w:ind w:left="720" w:hanging="720"/>
+        <w:rPr>
+          <w:lang w:val="es-ES"/>
+        </w:rPr>
+      </w:pPr>
+      <w:r>
+        <w:rPr>
+          <w:lang w:val="es-ES"/>
+        </w:rPr>
+        <w:t>Redes neuronales de propagación</w:t>
+      </w:r>
+    </w:p>
+    <w:p>
+      <w:pPr>
+        <w:pStyle w:val="Prrafodelista"/>
+        <w:numPr>
+          <w:ilvl w:val="0"/>
+          <w:numId w:val="13"/>
+        </w:numPr>
+        <w:rPr>
+          <w:lang w:val="es-ES"/>
+        </w:rPr>
+      </w:pPr>
+      <w:r>
+        <w:rPr>
+          <w:lang w:val="es-ES"/>
+        </w:rPr>
+        <w:t>Redes neuronales convolucionales</w:t>
+      </w:r>
+    </w:p>
+    <w:p>
+      <w:pPr>
+        <w:pStyle w:val="Prrafodelista"/>
+        <w:numPr>
+          <w:ilvl w:val="0"/>
+          <w:numId w:val="13"/>
+        </w:numPr>
+        <w:rPr>
+          <w:lang w:val="es-ES"/>
+        </w:rPr>
+      </w:pPr>
+      <w:r>
+        <w:rPr>
+          <w:lang w:val="es-ES"/>
+        </w:rPr>
+        <w:t>Redes neuronales recurrentes</w:t>
+      </w:r>
+    </w:p>
+    <w:p>
+      <w:pPr>
+        <w:rPr>
+          <w:lang w:val="es-ES"/>
+        </w:rPr>
+      </w:pPr>
+    </w:p>
+    <w:p>
+      <w:pPr>
         <w:rPr>
           <w:lang w:val="es-ES"/>
         </w:rPr>
@@ -5646,185 +5472,687 @@
       <w:pPr>
         <w:pStyle w:val="Ttulo2"/>
       </w:pPr>
-      <w:bookmarkStart w:id="11" w:name="_Toc148031328"/>
+      <w:bookmarkStart w:id="6" w:name="_Toc148112990"/>
+      <w:r>
+        <w:drawing>
+          <wp:anchor distT="0" distB="0" distL="114300" distR="114300" simplePos="0" relativeHeight="251662336" behindDoc="0" locked="0" layoutInCell="1" allowOverlap="1" wp14:anchorId="743FB445" wp14:editId="79EB5BC5">
+            <wp:simplePos x="0" y="0"/>
+            <wp:positionH relativeFrom="column">
+              <wp:posOffset>1121410</wp:posOffset>
+            </wp:positionH>
+            <wp:positionV relativeFrom="paragraph">
+              <wp:posOffset>296490</wp:posOffset>
+            </wp:positionV>
+            <wp:extent cx="3048000" cy="3987800"/>
+            <wp:effectExtent l="0" t="0" r="0" b="0"/>
+            <wp:wrapTopAndBottom/>
+            <wp:docPr id="1494686810" name="Imagen 1" descr="Diagrama&#10;&#10;Descripción generada automáticamente"/>
+            <wp:cNvGraphicFramePr>
+              <a:graphicFrameLocks xmlns:a="http://schemas.openxmlformats.org/drawingml/2006/main" noChangeAspect="1"/>
+            </wp:cNvGraphicFramePr>
+            <a:graphic xmlns:a="http://schemas.openxmlformats.org/drawingml/2006/main">
+              <a:graphicData uri="http://schemas.openxmlformats.org/drawingml/2006/picture">
+                <pic:pic xmlns:pic="http://schemas.openxmlformats.org/drawingml/2006/picture">
+                  <pic:nvPicPr>
+                    <pic:cNvPr id="1494686810" name="Imagen 1" descr="Diagrama&#10;&#10;Descripción generada automáticamente"/>
+                    <pic:cNvPicPr/>
+                  </pic:nvPicPr>
+                  <pic:blipFill>
+                    <a:blip r:embed="rId16"/>
+                    <a:stretch>
+                      <a:fillRect/>
+                    </a:stretch>
+                  </pic:blipFill>
+                  <pic:spPr>
+                    <a:xfrm>
+                      <a:off x="0" y="0"/>
+                      <a:ext cx="3048000" cy="3987800"/>
+                    </a:xfrm>
+                    <a:prstGeom prst="rect">
+                      <a:avLst/>
+                    </a:prstGeom>
+                  </pic:spPr>
+                </pic:pic>
+              </a:graphicData>
+            </a:graphic>
+            <wp14:sizeRelH relativeFrom="page">
+              <wp14:pctWidth>0</wp14:pctWidth>
+            </wp14:sizeRelH>
+            <wp14:sizeRelV relativeFrom="page">
+              <wp14:pctHeight>0</wp14:pctHeight>
+            </wp14:sizeRelV>
+          </wp:anchor>
+        </w:drawing>
+      </w:r>
+      <w:r>
+        <w:t xml:space="preserve">Arquitectura </w:t>
+      </w:r>
+      <w:proofErr w:type="spellStart"/>
+      <w:r>
+        <w:t>Transformer</w:t>
+      </w:r>
+      <w:bookmarkEnd w:id="6"/>
+      <w:proofErr w:type="spellEnd"/>
+    </w:p>
+    <w:p>
+      <w:pPr>
+        <w:rPr>
+          <w:lang w:val="es-ES"/>
+        </w:rPr>
+      </w:pPr>
+      <w:proofErr w:type="spellStart"/>
+      <w:r>
+        <w:rPr>
+          <w:lang w:val="es-ES"/>
+        </w:rPr>
+        <w:t>Transformer</w:t>
+      </w:r>
+      <w:proofErr w:type="spellEnd"/>
+      <w:r>
+        <w:rPr>
+          <w:lang w:val="es-ES"/>
+        </w:rPr>
+        <w:t xml:space="preserve"> es una arquitectura de </w:t>
+      </w:r>
+      <w:r>
+        <w:rPr>
+          <w:lang w:val="es-ES"/>
+        </w:rPr>
+        <w:t>aprendizaje profundo</w:t>
+      </w:r>
+      <w:r>
+        <w:rPr>
+          <w:lang w:val="es-ES"/>
+        </w:rPr>
+        <w:t>,</w:t>
+      </w:r>
+      <w:r>
+        <w:rPr>
+          <w:lang w:val="es-ES"/>
+        </w:rPr>
+        <w:t xml:space="preserve"> desarrollada en 2017 por Google.</w:t>
+      </w:r>
+      <w:r>
+        <w:rPr>
+          <w:lang w:val="es-ES"/>
+        </w:rPr>
+        <w:t xml:space="preserve"> </w:t>
+      </w:r>
+      <w:r>
+        <w:rPr>
+          <w:lang w:val="es-ES"/>
+        </w:rPr>
+        <w:t>E</w:t>
+      </w:r>
+      <w:r>
+        <w:rPr>
+          <w:lang w:val="es-ES"/>
+        </w:rPr>
+        <w:t>s</w:t>
+      </w:r>
+      <w:r>
+        <w:rPr>
+          <w:lang w:val="es-ES"/>
+        </w:rPr>
+        <w:t xml:space="preserve"> </w:t>
+      </w:r>
+      <w:r>
+        <w:rPr>
+          <w:lang w:val="es-ES"/>
+        </w:rPr>
+        <w:t>el primer</w:t>
+      </w:r>
+      <w:r>
+        <w:rPr>
+          <w:lang w:val="es-ES"/>
+        </w:rPr>
+        <w:t xml:space="preserve"> modelo</w:t>
+      </w:r>
+      <w:r>
+        <w:rPr>
+          <w:lang w:val="es-ES"/>
+        </w:rPr>
+        <w:t xml:space="preserve"> de transducción</w:t>
+      </w:r>
+      <w:r>
+        <w:rPr>
+          <w:lang w:val="es-ES"/>
+        </w:rPr>
+        <w:t xml:space="preserve"> basad</w:t>
+      </w:r>
+      <w:r>
+        <w:rPr>
+          <w:lang w:val="es-ES"/>
+        </w:rPr>
+        <w:t>o</w:t>
+      </w:r>
+      <w:r>
+        <w:rPr>
+          <w:lang w:val="es-ES"/>
+        </w:rPr>
+        <w:t xml:space="preserve"> </w:t>
+      </w:r>
+      <w:r>
+        <w:rPr>
+          <w:lang w:val="es-ES"/>
+        </w:rPr>
+        <w:t>únicamente en</w:t>
+      </w:r>
+      <w:r>
+        <w:rPr>
+          <w:lang w:val="es-ES"/>
+        </w:rPr>
+        <w:t xml:space="preserve"> mecanismo</w:t>
+      </w:r>
+      <w:r>
+        <w:rPr>
+          <w:lang w:val="es-ES"/>
+        </w:rPr>
+        <w:t>s</w:t>
+      </w:r>
+      <w:r>
+        <w:rPr>
+          <w:lang w:val="es-ES"/>
+        </w:rPr>
+        <w:t xml:space="preserve"> de </w:t>
+      </w:r>
+      <w:r>
+        <w:rPr>
+          <w:highlight w:val="yellow"/>
+          <w:lang w:val="es-ES"/>
+        </w:rPr>
+        <w:t>atención []</w:t>
+      </w:r>
+      <w:r>
+        <w:rPr>
+          <w:lang w:val="es-ES"/>
+        </w:rPr>
+        <w:t xml:space="preserve">. </w:t>
+      </w:r>
+      <w:r>
+        <w:rPr>
+          <w:lang w:val="es-ES"/>
+        </w:rPr>
+        <w:t>Esta arquitectura hace uso</w:t>
+      </w:r>
+      <w:r>
+        <w:rPr>
+          <w:lang w:val="es-ES"/>
+        </w:rPr>
+        <w:t xml:space="preserve"> especialmente</w:t>
+      </w:r>
+      <w:r>
+        <w:rPr>
+          <w:lang w:val="es-ES"/>
+        </w:rPr>
+        <w:t xml:space="preserve"> del mecanismo de </w:t>
+      </w:r>
+      <w:r>
+        <w:rPr>
+          <w:lang w:val="es-ES"/>
+        </w:rPr>
+        <w:t>autoatención</w:t>
+      </w:r>
+      <w:r>
+        <w:rPr>
+          <w:lang w:val="es-ES"/>
+        </w:rPr>
+        <w:t xml:space="preserve"> (</w:t>
+      </w:r>
+      <w:proofErr w:type="spellStart"/>
+      <w:r>
+        <w:rPr>
+          <w:lang w:val="es-ES"/>
+        </w:rPr>
+        <w:t>Self-attention</w:t>
+      </w:r>
+      <w:proofErr w:type="spellEnd"/>
+      <w:r>
+        <w:rPr>
+          <w:lang w:val="es-ES"/>
+        </w:rPr>
+        <w:t>),</w:t>
+      </w:r>
+      <w:r>
+        <w:rPr>
+          <w:lang w:val="es-ES"/>
+        </w:rPr>
+        <w:t xml:space="preserve"> </w:t>
+      </w:r>
+      <w:r>
+        <w:rPr>
+          <w:lang w:val="es-ES"/>
+        </w:rPr>
+        <w:t>que logra capturar por sí solo las propiedades semánticas entre las palabras de una misma oración.</w:t>
+      </w:r>
+    </w:p>
+    <w:p>
+      <w:pPr>
+        <w:rPr>
+          <w:lang w:val="es-ES"/>
+        </w:rPr>
+      </w:pPr>
+      <w:r>
+        <w:rPr>
+          <w:lang w:val="es-ES"/>
+        </w:rPr>
+        <w:t xml:space="preserve">La máquina con la que se entrenó a los diferentes modelos Transformers contaba con </w:t>
+      </w:r>
+      <w:r>
+        <w:rPr>
+          <w:lang w:val="es-ES"/>
+        </w:rPr>
+        <w:t>8 GPU NVIDIA P100</w:t>
+      </w:r>
+      <w:r>
+        <w:rPr>
+          <w:lang w:val="es-ES"/>
+        </w:rPr>
+        <w:t xml:space="preserve"> y aunque, en un principio, se entrenó </w:t>
+      </w:r>
+      <w:r>
+        <w:rPr>
+          <w:lang w:val="es-ES"/>
+        </w:rPr>
+        <w:t>especialmente para la</w:t>
+      </w:r>
+      <w:r>
+        <w:rPr>
+          <w:lang w:val="es-ES"/>
+        </w:rPr>
+        <w:t xml:space="preserve"> traducción automática</w:t>
+      </w:r>
+      <w:r>
+        <w:rPr>
+          <w:lang w:val="es-ES"/>
+        </w:rPr>
+        <w:t xml:space="preserve"> (del inglés al alemán y del inglés al francés)</w:t>
+      </w:r>
+      <w:r>
+        <w:rPr>
+          <w:lang w:val="es-ES"/>
+        </w:rPr>
+        <w:t xml:space="preserve">, </w:t>
+      </w:r>
+      <w:r>
+        <w:rPr>
+          <w:lang w:val="es-ES"/>
+        </w:rPr>
+        <w:t xml:space="preserve">en la actualidad </w:t>
+      </w:r>
+      <w:r>
+        <w:rPr>
+          <w:lang w:val="es-ES"/>
+        </w:rPr>
+        <w:t xml:space="preserve">esta arquitectura se </w:t>
+      </w:r>
+      <w:r>
+        <w:rPr>
+          <w:lang w:val="es-ES"/>
+        </w:rPr>
+        <w:t>puede usar en e</w:t>
+      </w:r>
+      <w:r>
+        <w:rPr>
+          <w:lang w:val="es-ES"/>
+        </w:rPr>
+        <w:t xml:space="preserve">l resto de </w:t>
+      </w:r>
+      <w:r>
+        <w:rPr>
+          <w:lang w:val="es-ES"/>
+        </w:rPr>
+        <w:t>las tareas</w:t>
+      </w:r>
+      <w:r>
+        <w:rPr>
+          <w:lang w:val="es-ES"/>
+        </w:rPr>
+        <w:t xml:space="preserve"> de PNL.</w:t>
+      </w:r>
+      <w:r>
+        <w:rPr>
+          <w:lang w:val="es-ES"/>
+        </w:rPr>
+        <w:t xml:space="preserve"> </w:t>
+      </w:r>
+    </w:p>
+    <w:p>
+      <w:pPr>
+        <w:rPr>
+          <w:lang w:val="es-ES"/>
+        </w:rPr>
+      </w:pPr>
+      <w:r>
+        <w:rPr>
+          <w:lang w:val="es-ES"/>
+        </w:rPr>
+        <w:tab/>
+      </w:r>
+      <w:r>
+        <w:rPr>
+          <w:lang w:val="es-ES"/>
+        </w:rPr>
+        <w:tab/>
+      </w:r>
+    </w:p>
+    <w:p>
+      <w:pPr>
+        <w:rPr>
+          <w:lang w:val="es-ES"/>
+        </w:rPr>
+      </w:pPr>
+    </w:p>
+    <w:p>
+      <w:pPr>
+        <w:pStyle w:val="Ttulo2"/>
+      </w:pPr>
+      <w:bookmarkStart w:id="7" w:name="_Toc148112991"/>
+      <w:r>
+        <w:t>Modelos de lenguaje</w:t>
+      </w:r>
+      <w:bookmarkEnd w:id="7"/>
+    </w:p>
+    <w:p>
+      <w:pPr>
+        <w:rPr>
+          <w:lang w:val="es-ES"/>
+        </w:rPr>
+      </w:pPr>
+      <w:proofErr w:type="spellStart"/>
+      <w:r>
+        <w:rPr>
+          <w:lang w:val="es-ES"/>
+        </w:rPr>
+        <w:t>XLNet</w:t>
+      </w:r>
+      <w:proofErr w:type="spellEnd"/>
+    </w:p>
+    <w:p>
+      <w:pPr>
+        <w:rPr>
+          <w:lang w:val="es-ES"/>
+        </w:rPr>
+      </w:pPr>
+      <w:r>
+        <w:rPr>
+          <w:lang w:val="es-ES"/>
+        </w:rPr>
+        <w:t>Bert</w:t>
+      </w:r>
+    </w:p>
+    <w:p>
+      <w:pPr>
+        <w:rPr>
+          <w:lang w:val="es-ES"/>
+        </w:rPr>
+      </w:pPr>
+      <w:r>
+        <w:rPr>
+          <w:lang w:val="es-ES"/>
+        </w:rPr>
+        <w:lastRenderedPageBreak/>
+        <w:t>Albert</w:t>
+      </w:r>
+    </w:p>
+    <w:p>
+      <w:pPr>
+        <w:rPr>
+          <w:lang w:val="es-ES"/>
+        </w:rPr>
+      </w:pPr>
+      <w:r>
+        <w:rPr>
+          <w:lang w:val="es-ES"/>
+        </w:rPr>
+        <w:t>Roberta</w:t>
+      </w:r>
+    </w:p>
+    <w:p>
+      <w:pPr>
+        <w:pStyle w:val="Ttulo2"/>
+      </w:pPr>
+      <w:bookmarkStart w:id="8" w:name="_Toc148112992"/>
       <w:r>
         <w:t>Trabajos similares</w:t>
       </w:r>
+      <w:bookmarkEnd w:id="8"/>
+    </w:p>
+    <w:p>
+      <w:pPr>
+        <w:rPr>
+          <w:lang w:val="es-ES"/>
+        </w:rPr>
+      </w:pPr>
+    </w:p>
+    <w:p>
+      <w:pPr>
+        <w:pStyle w:val="Ttulo1"/>
+      </w:pPr>
+      <w:bookmarkStart w:id="9" w:name="_Toc148112993"/>
+      <w:r>
+        <w:t>Desarrollo</w:t>
+      </w:r>
+      <w:bookmarkEnd w:id="9"/>
+    </w:p>
+    <w:p>
+      <w:pPr>
+        <w:rPr>
+          <w:lang w:val="es-ES"/>
+        </w:rPr>
+      </w:pPr>
+      <w:r>
+        <w:rPr>
+          <w:lang w:val="es-ES"/>
+        </w:rPr>
+        <w:t>Capítulo dedicado a describir el desarrollo del Trabajo realizado. De acuerdo con el tutor, este capítulo puede tener distintas estructuras, e incluso pueden existir varios capítulos.</w:t>
+      </w:r>
+    </w:p>
+    <w:p>
+      <w:pPr>
+        <w:rPr>
+          <w:lang w:val="es-ES"/>
+        </w:rPr>
+      </w:pPr>
+      <w:r>
+        <w:rPr>
+          <w:lang w:val="es-ES"/>
+        </w:rPr>
+        <w:t>Todos los capítulos deben empezar en una página nueva.</w:t>
+      </w:r>
+    </w:p>
+    <w:p>
+      <w:pPr>
+        <w:rPr>
+          <w:lang w:val="es-ES"/>
+        </w:rPr>
+      </w:pPr>
+      <w:r>
+        <w:rPr>
+          <w:lang w:val="es-ES"/>
+        </w:rPr>
+        <w:t>Los apartados dentro de los capítulos se numeran de forma jerárquica, pero siempre deben estar alineados al margen izquierdo. Ejemplo:</w:t>
+      </w:r>
+    </w:p>
+    <w:p>
+      <w:pPr>
+        <w:pStyle w:val="Ttulo2"/>
+      </w:pPr>
+      <w:bookmarkStart w:id="10" w:name="_Toc148112994"/>
+      <w:r>
+        <w:t>Apartado</w:t>
+      </w:r>
+      <w:r>
+        <w:t xml:space="preserve"> 1 de capítulo 2</w:t>
+      </w:r>
+      <w:bookmarkEnd w:id="10"/>
+    </w:p>
+    <w:p>
+      <w:pPr>
+        <w:pStyle w:val="Ttulo3"/>
+        <w:rPr>
+          <w:lang w:val="es-ES"/>
+        </w:rPr>
+      </w:pPr>
+      <w:bookmarkStart w:id="11" w:name="_Toc148112995"/>
+      <w:r>
+        <w:rPr>
+          <w:lang w:val="es-ES"/>
+        </w:rPr>
+        <w:t>Sección 1 de apartado 1 de capítulo 2</w:t>
+      </w:r>
       <w:bookmarkEnd w:id="11"/>
     </w:p>
     <w:p>
       <w:pPr>
-        <w:rPr>
-          <w:lang w:val="es-ES"/>
-        </w:rPr>
-      </w:pPr>
+        <w:pStyle w:val="Ttulo4"/>
+      </w:pPr>
+      <w:bookmarkStart w:id="12" w:name="_Toc148112996"/>
+      <w:proofErr w:type="gramStart"/>
+      <w:r>
+        <w:t>Sub sección</w:t>
+      </w:r>
+      <w:proofErr w:type="gramEnd"/>
+      <w:r>
+        <w:t xml:space="preserve"> 1</w:t>
+      </w:r>
+      <w:bookmarkEnd w:id="12"/>
+    </w:p>
+    <w:p>
+      <w:pPr>
+        <w:pStyle w:val="Ttulo4"/>
+      </w:pPr>
+      <w:bookmarkStart w:id="13" w:name="_Toc148112997"/>
+      <w:proofErr w:type="gramStart"/>
+      <w:r>
+        <w:t>Sub sección</w:t>
+      </w:r>
+      <w:proofErr w:type="gramEnd"/>
+      <w:r>
+        <w:t xml:space="preserve"> 1</w:t>
+      </w:r>
+      <w:bookmarkEnd w:id="13"/>
+    </w:p>
+    <w:p>
+      <w:pPr>
+        <w:pStyle w:val="Ttulo3"/>
+        <w:rPr>
+          <w:lang w:val="es-ES"/>
+        </w:rPr>
+      </w:pPr>
+      <w:bookmarkStart w:id="14" w:name="_Toc148112998"/>
+      <w:r>
+        <w:rPr>
+          <w:lang w:val="es-ES"/>
+        </w:rPr>
+        <w:t>Sección 2 de apartado 1 de capítulo 2</w:t>
+      </w:r>
+      <w:bookmarkEnd w:id="14"/>
+    </w:p>
+    <w:p>
+      <w:pPr>
+        <w:pStyle w:val="Ttulo2"/>
+      </w:pPr>
+      <w:bookmarkStart w:id="15" w:name="_Toc148112999"/>
+      <w:r>
+        <w:t>Apartado</w:t>
+      </w:r>
+      <w:r>
+        <w:t xml:space="preserve"> 2 de capítulo 2</w:t>
+      </w:r>
+      <w:bookmarkEnd w:id="15"/>
+    </w:p>
+    <w:p>
+      <w:pPr>
+        <w:pStyle w:val="Ttulo2"/>
+      </w:pPr>
+      <w:bookmarkStart w:id="16" w:name="_Toc148113000"/>
+      <w:r>
+        <w:t>Apartado</w:t>
+      </w:r>
+      <w:r>
+        <w:t xml:space="preserve"> 3 de capítulo 2</w:t>
+      </w:r>
+      <w:bookmarkEnd w:id="16"/>
+    </w:p>
+    <w:p>
+      <w:pPr>
+        <w:rPr>
+          <w:lang w:val="es-ES"/>
+        </w:rPr>
+      </w:pPr>
+      <w:r>
+        <w:rPr>
+          <w:lang w:val="es-ES"/>
+        </w:rPr>
+        <w:br w:type="page"/>
+      </w:r>
     </w:p>
     <w:p>
       <w:pPr>
         <w:pStyle w:val="Ttulo1"/>
       </w:pPr>
-      <w:bookmarkStart w:id="12" w:name="_Toc148031329"/>
-      <w:r>
-        <w:t>Desarrollo</w:t>
-      </w:r>
-      <w:bookmarkEnd w:id="12"/>
-    </w:p>
-    <w:p>
-      <w:pPr>
-        <w:rPr>
-          <w:lang w:val="es-ES"/>
-        </w:rPr>
-      </w:pPr>
-      <w:r>
-        <w:rPr>
-          <w:lang w:val="es-ES"/>
-        </w:rPr>
-        <w:t>Capítulo dedicado a describir el desarrollo del Trabajo realizado. De acuerdo con el tutor, este capítulo puede tener distintas estructuras, e incluso pueden existir varios capítulos.</w:t>
-      </w:r>
-    </w:p>
-    <w:p>
-      <w:pPr>
-        <w:rPr>
-          <w:lang w:val="es-ES"/>
-        </w:rPr>
-      </w:pPr>
-      <w:r>
-        <w:rPr>
-          <w:lang w:val="es-ES"/>
-        </w:rPr>
-        <w:t>Todos los capítulos deben empezar en una página nueva.</w:t>
-      </w:r>
-    </w:p>
-    <w:p>
-      <w:pPr>
-        <w:rPr>
-          <w:lang w:val="es-ES"/>
-        </w:rPr>
-      </w:pPr>
-      <w:r>
-        <w:rPr>
-          <w:lang w:val="es-ES"/>
-        </w:rPr>
-        <w:t>Los apartados dentro de los capítulos se numeran de forma jerárquica, pero siempre deben estar alineados al margen izquierdo. Ejemplo:</w:t>
-      </w:r>
-    </w:p>
-    <w:p>
-      <w:pPr>
-        <w:pStyle w:val="Ttulo2"/>
-      </w:pPr>
-      <w:bookmarkStart w:id="13" w:name="_Toc148031330"/>
-      <w:r>
-        <w:t>Apartado</w:t>
-      </w:r>
-      <w:r>
-        <w:t xml:space="preserve"> 1 de capítulo 2</w:t>
-      </w:r>
-      <w:bookmarkEnd w:id="13"/>
-    </w:p>
-    <w:p>
-      <w:pPr>
-        <w:pStyle w:val="Ttulo3"/>
-        <w:rPr>
-          <w:lang w:val="es-ES"/>
-        </w:rPr>
-      </w:pPr>
-      <w:bookmarkStart w:id="14" w:name="_Toc148031331"/>
-      <w:r>
-        <w:rPr>
-          <w:lang w:val="es-ES"/>
-        </w:rPr>
-        <w:t>Sección 1 de apartado 1 de capítulo 2</w:t>
-      </w:r>
-      <w:bookmarkEnd w:id="14"/>
-    </w:p>
-    <w:p>
-      <w:pPr>
-        <w:pStyle w:val="Ttulo4"/>
-      </w:pPr>
-      <w:bookmarkStart w:id="15" w:name="_Toc148031332"/>
-      <w:proofErr w:type="gramStart"/>
-      <w:r>
-        <w:t>Sub sección</w:t>
-      </w:r>
-      <w:proofErr w:type="gramEnd"/>
-      <w:r>
-        <w:t xml:space="preserve"> 1</w:t>
-      </w:r>
-      <w:bookmarkEnd w:id="15"/>
-    </w:p>
-    <w:p>
-      <w:pPr>
-        <w:pStyle w:val="Ttulo4"/>
-      </w:pPr>
-      <w:bookmarkStart w:id="16" w:name="_Toc148031333"/>
-      <w:proofErr w:type="gramStart"/>
-      <w:r>
-        <w:t>Sub sección</w:t>
-      </w:r>
-      <w:proofErr w:type="gramEnd"/>
-      <w:r>
-        <w:t xml:space="preserve"> 1</w:t>
-      </w:r>
-      <w:bookmarkEnd w:id="16"/>
-    </w:p>
-    <w:p>
-      <w:pPr>
-        <w:pStyle w:val="Ttulo3"/>
-        <w:rPr>
-          <w:lang w:val="es-ES"/>
-        </w:rPr>
-      </w:pPr>
-      <w:bookmarkStart w:id="17" w:name="_Toc148031334"/>
-      <w:r>
-        <w:rPr>
-          <w:lang w:val="es-ES"/>
-        </w:rPr>
-        <w:t>Sección 2 de apartado 1 de capítulo 2</w:t>
-      </w:r>
-      <w:bookmarkEnd w:id="17"/>
-    </w:p>
-    <w:p>
-      <w:pPr>
-        <w:pStyle w:val="Ttulo2"/>
-      </w:pPr>
-      <w:bookmarkStart w:id="18" w:name="_Toc148031335"/>
-      <w:r>
-        <w:t>Apartado</w:t>
-      </w:r>
-      <w:r>
-        <w:t xml:space="preserve"> 2 de capítulo 2</w:t>
-      </w:r>
-      <w:bookmarkEnd w:id="18"/>
-    </w:p>
-    <w:p>
-      <w:pPr>
-        <w:pStyle w:val="Ttulo2"/>
-      </w:pPr>
-      <w:bookmarkStart w:id="19" w:name="_Toc148031336"/>
-      <w:r>
-        <w:t>Apartado</w:t>
-      </w:r>
-      <w:r>
-        <w:t xml:space="preserve"> 3 de capítulo 2</w:t>
-      </w:r>
-      <w:bookmarkEnd w:id="19"/>
-    </w:p>
-    <w:p>
-      <w:pPr>
-        <w:rPr>
-          <w:lang w:val="es-ES"/>
-        </w:rPr>
-      </w:pPr>
-    </w:p>
-    <w:p>
-      <w:pPr>
-        <w:pStyle w:val="Ttulo1"/>
-      </w:pPr>
-      <w:bookmarkStart w:id="20" w:name="_Toc148031337"/>
+      <w:bookmarkStart w:id="17" w:name="_Toc148113001"/>
       <w:r>
         <w:lastRenderedPageBreak/>
         <w:t>Tecnologías utilizadas</w:t>
       </w:r>
+      <w:bookmarkEnd w:id="17"/>
+    </w:p>
+    <w:p>
+      <w:pPr>
+        <w:pStyle w:val="Ttulo3"/>
+        <w:rPr>
+          <w:lang w:val="es-ES"/>
+        </w:rPr>
+      </w:pPr>
+      <w:bookmarkStart w:id="18" w:name="_Toc148113002"/>
+      <w:r>
+        <w:rPr>
+          <w:lang w:val="es-ES"/>
+        </w:rPr>
+        <w:t>Lenguaje de programación: Python</w:t>
+      </w:r>
+      <w:bookmarkEnd w:id="18"/>
+    </w:p>
+    <w:p>
+      <w:pPr>
+        <w:pStyle w:val="Ttulo3"/>
+        <w:rPr>
+          <w:lang w:val="es-ES"/>
+        </w:rPr>
+      </w:pPr>
+      <w:bookmarkStart w:id="19" w:name="_Toc148113003"/>
+      <w:proofErr w:type="spellStart"/>
+      <w:r>
+        <w:rPr>
+          <w:lang w:val="es-ES"/>
+        </w:rPr>
+        <w:t>Jupyter</w:t>
+      </w:r>
+      <w:proofErr w:type="spellEnd"/>
+      <w:r>
+        <w:rPr>
+          <w:lang w:val="es-ES"/>
+        </w:rPr>
+        <w:t xml:space="preserve"> Notebook</w:t>
+      </w:r>
+      <w:bookmarkEnd w:id="19"/>
+    </w:p>
+    <w:p>
+      <w:pPr>
+        <w:pStyle w:val="Ttulo3"/>
+        <w:rPr>
+          <w:lang w:val="es-ES"/>
+        </w:rPr>
+      </w:pPr>
+      <w:bookmarkStart w:id="20" w:name="_Toc148113004"/>
+      <w:r>
+        <w:rPr>
+          <w:lang w:val="es-ES"/>
+        </w:rPr>
+        <w:t>GitHub</w:t>
+      </w:r>
       <w:bookmarkEnd w:id="20"/>
     </w:p>
     <w:p>
@@ -5834,130 +6162,83 @@
           <w:lang w:val="es-ES"/>
         </w:rPr>
       </w:pPr>
-      <w:bookmarkStart w:id="21" w:name="_Toc148031338"/>
-      <w:r>
-        <w:rPr>
-          <w:lang w:val="es-ES"/>
-        </w:rPr>
-        <w:t>Lenguaje de programación: Python</w:t>
+      <w:bookmarkStart w:id="21" w:name="_Toc148113005"/>
+      <w:r>
+        <w:rPr>
+          <w:lang w:val="es-ES"/>
+        </w:rPr>
+        <w:t>Bases de datos ESCO</w:t>
       </w:r>
       <w:bookmarkEnd w:id="21"/>
     </w:p>
     <w:p>
       <w:pPr>
-        <w:pStyle w:val="Ttulo3"/>
-        <w:rPr>
-          <w:lang w:val="es-ES"/>
-        </w:rPr>
-      </w:pPr>
-      <w:bookmarkStart w:id="22" w:name="_Toc148031339"/>
-      <w:proofErr w:type="spellStart"/>
-      <w:r>
-        <w:rPr>
-          <w:lang w:val="es-ES"/>
-        </w:rPr>
-        <w:t>Jupyter</w:t>
-      </w:r>
-      <w:proofErr w:type="spellEnd"/>
-      <w:r>
-        <w:rPr>
-          <w:lang w:val="es-ES"/>
-        </w:rPr>
-        <w:t xml:space="preserve"> Notebook</w:t>
+        <w:pStyle w:val="Ttulo4"/>
+      </w:pPr>
+      <w:bookmarkStart w:id="22" w:name="_Toc148113006"/>
+      <w:r>
+        <w:t>¿Qué es ESCO?</w:t>
       </w:r>
       <w:bookmarkEnd w:id="22"/>
     </w:p>
     <w:p>
       <w:pPr>
-        <w:pStyle w:val="Ttulo3"/>
-        <w:rPr>
-          <w:lang w:val="es-ES"/>
-        </w:rPr>
-      </w:pPr>
-      <w:bookmarkStart w:id="23" w:name="_Toc148031340"/>
-      <w:r>
-        <w:rPr>
-          <w:lang w:val="es-ES"/>
-        </w:rPr>
-        <w:t>GitHub</w:t>
+        <w:rPr>
+          <w:lang w:val="es-ES"/>
+        </w:rPr>
+      </w:pPr>
+      <w:r>
+        <w:rPr>
+          <w:lang w:val="es-ES"/>
+        </w:rPr>
+        <w:t xml:space="preserve">Habilidades, Competencias, Cualificaciones y Ocupaciones europeas, en inglés </w:t>
+      </w:r>
+      <w:r>
+        <w:rPr>
+          <w:highlight w:val="yellow"/>
+          <w:lang w:val="es-ES"/>
+        </w:rPr>
+        <w:t>European Skills, Compentences, Qualifications and Occupations [2]</w:t>
+      </w:r>
+      <w:r>
+        <w:rPr>
+          <w:lang w:val="es-ES"/>
+        </w:rPr>
+        <w:t xml:space="preserve"> (ESCO), es la clasificación europea de habilidades, competencias y ocupaciones. Tiene el objetivo de ofrecer un ‘lenguaje común’ y apoyar a la movilidad laboral en toda Europa para obtener un mercado laboral más integrado y eficiente. Esta clasificación la podemos encontrar en los 24 idiomas oficiales de la Unión Europea más el islandés, el noruego, el ucraniano y el árabe. </w:t>
+      </w:r>
+    </w:p>
+    <w:p>
+      <w:pPr>
+        <w:pStyle w:val="Ttulo4"/>
+      </w:pPr>
+      <w:bookmarkStart w:id="23" w:name="_Toc148113007"/>
+      <w:r>
+        <w:t>Utilidades</w:t>
       </w:r>
       <w:bookmarkEnd w:id="23"/>
     </w:p>
     <w:p>
-      <w:pPr>
-        <w:pStyle w:val="Ttulo3"/>
-        <w:rPr>
-          <w:lang w:val="es-ES"/>
-        </w:rPr>
-      </w:pPr>
-      <w:bookmarkStart w:id="24" w:name="_Toc148031341"/>
-      <w:r>
-        <w:rPr>
-          <w:lang w:val="es-ES"/>
-        </w:rPr>
-        <w:t>Bases de datos ESCO</w:t>
-      </w:r>
-      <w:bookmarkEnd w:id="24"/>
-    </w:p>
-    <w:p>
-      <w:pPr>
-        <w:pStyle w:val="Ttulo4"/>
-      </w:pPr>
-      <w:bookmarkStart w:id="25" w:name="_Toc148031342"/>
-      <w:r>
-        <w:t>¿Qué es ESCO?</w:t>
-      </w:r>
-      <w:bookmarkEnd w:id="25"/>
-    </w:p>
-    <w:p>
-      <w:pPr>
-        <w:rPr>
-          <w:lang w:val="es-ES"/>
-        </w:rPr>
-      </w:pPr>
-      <w:r>
-        <w:rPr>
-          <w:lang w:val="es-ES"/>
-        </w:rPr>
-        <w:t xml:space="preserve">Habilidades, Competencias, Cualificaciones y Ocupaciones europeas, en inglés European Skills, Compentences, Qualifications and Occupations [2] (ESCO), es la clasificación europea de habilidades, competencias y ocupaciones. Tiene el objetivo de ofrecer un ‘lenguaje común’ y apoyar a la movilidad laboral en toda Europa para obtener un mercado laboral más integrado y eficiente. Esta clasificación la podemos encontrar en los 24 idiomas oficiales de la Unión Europea más el islandés, el noruego, el ucraniano y el árabe. </w:t>
-      </w:r>
-    </w:p>
-    <w:p>
-      <w:pPr>
-        <w:pStyle w:val="Ttulo4"/>
-      </w:pPr>
-      <w:bookmarkStart w:id="26" w:name="_Toc148031343"/>
-      <w:r>
-        <w:t>Utilidades</w:t>
-      </w:r>
-      <w:bookmarkEnd w:id="26"/>
-    </w:p>
-    <w:p>
       <w:r>
         <w:t xml:space="preserve">La clasificación de ESCO funciona como un diccionario que describe, identifica y clasifica las ocupaciones y las habilidades relacionadas relevantes para el mercado laboral y la educación de la Unión Europea. Se puede acceder en un portal en línea y realizar consultas totalmente gratuitas. Además, tiene todas sus versiones disponibles para descargar o acceder a ellas a través de su </w:t>
       </w:r>
-      <w:proofErr w:type="gramStart"/>
-      <w:r>
-        <w:t>APIS[</w:t>
-      </w:r>
-      <w:proofErr w:type="gramEnd"/>
-      <w:r>
-        <w:t>3]: API de servicio web de ESCO o API local de ESCO.</w:t>
-      </w:r>
-    </w:p>
-    <w:p>
-      <w:pPr>
-        <w:rPr>
-          <w:lang w:val="es-ES"/>
-        </w:rPr>
-      </w:pPr>
-    </w:p>
-    <w:p>
-      <w:pPr>
-        <w:rPr>
-          <w:lang w:val="es-ES"/>
-        </w:rPr>
-      </w:pPr>
+      <w:r>
+        <w:rPr>
+          <w:highlight w:val="yellow"/>
+        </w:rPr>
+        <w:t>APIS</w:t>
+      </w:r>
+      <w:r>
+        <w:rPr>
+          <w:highlight w:val="yellow"/>
+        </w:rPr>
+        <w:t xml:space="preserve"> </w:t>
+      </w:r>
+      <w:r>
+        <w:rPr>
+          <w:highlight w:val="yellow"/>
+        </w:rPr>
+        <w:t>[3]: API de servicio web de ESCO o API local de ESCO.</w:t>
+      </w:r>
     </w:p>
     <w:p>
       <w:pPr>
@@ -5978,12 +6259,12 @@
       <w:pPr>
         <w:pStyle w:val="Ttulo1"/>
       </w:pPr>
-      <w:bookmarkStart w:id="27" w:name="_Toc148031344"/>
+      <w:bookmarkStart w:id="24" w:name="_Toc148113008"/>
       <w:r>
         <w:lastRenderedPageBreak/>
         <w:t>Resultados y conclusiones</w:t>
       </w:r>
-      <w:bookmarkEnd w:id="27"/>
+      <w:bookmarkEnd w:id="24"/>
     </w:p>
     <w:p>
       <w:pPr>
@@ -6023,12 +6304,12 @@
       <w:pPr>
         <w:pStyle w:val="Ttulo1"/>
       </w:pPr>
-      <w:bookmarkStart w:id="28" w:name="_Toc148031345"/>
+      <w:bookmarkStart w:id="25" w:name="_Toc148113009"/>
       <w:r>
         <w:lastRenderedPageBreak/>
         <w:t>Análisis de Impacto</w:t>
       </w:r>
-      <w:bookmarkEnd w:id="28"/>
+      <w:bookmarkEnd w:id="25"/>
     </w:p>
     <w:p>
       <w:pPr>
@@ -6258,12 +6539,12 @@
       <w:pPr>
         <w:pStyle w:val="Ttulo1"/>
       </w:pPr>
-      <w:bookmarkStart w:id="29" w:name="_Toc148031346"/>
+      <w:bookmarkStart w:id="26" w:name="_Toc148113010"/>
       <w:r>
         <w:lastRenderedPageBreak/>
         <w:t>Bibliografía</w:t>
       </w:r>
-      <w:bookmarkEnd w:id="29"/>
+      <w:bookmarkEnd w:id="26"/>
     </w:p>
     <w:p>
       <w:pPr>
@@ -6296,27 +6577,13 @@
         </w:rPr>
         <w:t xml:space="preserve">el </w:t>
       </w:r>
-      <w:hyperlink r:id="rId16" w:history="1">
+      <w:hyperlink r:id="rId17" w:history="1">
         <w:r>
           <w:rPr>
             <w:rStyle w:val="Hipervnculo"/>
             <w:lang w:val="es-ES"/>
           </w:rPr>
-          <w:t>siste</w:t>
-        </w:r>
-        <w:r>
-          <w:rPr>
-            <w:rStyle w:val="Hipervnculo"/>
-            <w:lang w:val="es-ES"/>
-          </w:rPr>
-          <w:t>m</w:t>
-        </w:r>
-        <w:r>
-          <w:rPr>
-            <w:rStyle w:val="Hipervnculo"/>
-            <w:lang w:val="es-ES"/>
-          </w:rPr>
-          <w:t>a de IEEE</w:t>
+          <w:t>sistema de IEEE</w:t>
         </w:r>
       </w:hyperlink>
       <w:r>
@@ -6567,7 +6834,7 @@
         </w:rPr>
         <w:t xml:space="preserve">: </w:t>
       </w:r>
-      <w:hyperlink r:id="rId17" w:history="1">
+      <w:hyperlink r:id="rId18" w:history="1">
         <w:r>
           <w:rPr>
             <w:rStyle w:val="Hipervnculo"/>
@@ -6595,7 +6862,13 @@
         </w:rPr>
         <w:t xml:space="preserve">[] </w:t>
       </w:r>
-      <w:hyperlink r:id="rId18" w:history="1">
+      <w:r>
+        <w:rPr>
+          <w:lang w:val="es-ES"/>
+        </w:rPr>
+        <w:t xml:space="preserve">Procesamiento Natural: </w:t>
+      </w:r>
+      <w:hyperlink r:id="rId19" w:history="1">
         <w:r>
           <w:rPr>
             <w:rStyle w:val="Hipervnculo"/>
@@ -6685,7 +6958,7 @@
         </w:rPr>
         <w:t xml:space="preserve"> ESCO?: </w:t>
       </w:r>
-      <w:hyperlink r:id="rId19" w:history="1">
+      <w:hyperlink r:id="rId20" w:history="1">
         <w:r>
           <w:rPr>
             <w:rStyle w:val="Hipervnculo"/>
@@ -6725,7 +6998,7 @@
         </w:rPr>
         <w:t xml:space="preserve">[] Utilice los servicios ESCO (API) </w:t>
       </w:r>
-      <w:hyperlink r:id="rId20" w:history="1">
+      <w:hyperlink r:id="rId21" w:history="1">
         <w:r>
           <w:rPr>
             <w:rStyle w:val="Hipervnculo"/>
@@ -6745,9 +7018,418 @@
         <w:t xml:space="preserve"> </w:t>
       </w:r>
     </w:p>
+    <w:p>
+      <w:pPr>
+        <w:tabs>
+          <w:tab w:val="left" w:pos="5103"/>
+        </w:tabs>
+        <w:spacing w:after="0"/>
+        <w:rPr>
+          <w:sz w:val="20"/>
+          <w:szCs w:val="22"/>
+          <w:lang w:val="es-ES"/>
+        </w:rPr>
+      </w:pPr>
+      <w:r>
+        <w:rPr>
+          <w:sz w:val="20"/>
+          <w:szCs w:val="22"/>
+          <w:lang w:val="es-ES"/>
+        </w:rPr>
+        <w:t xml:space="preserve">[] Hipótesis Distributiva: </w:t>
+      </w:r>
+      <w:hyperlink r:id="rId22" w:history="1">
+        <w:r>
+          <w:rPr>
+            <w:rStyle w:val="Hipervnculo"/>
+            <w:sz w:val="20"/>
+            <w:szCs w:val="22"/>
+            <w:lang w:val="es-ES"/>
+          </w:rPr>
+          <w:t>https://aclanthology.org/P06-1046.pdf</w:t>
+        </w:r>
+      </w:hyperlink>
+      <w:r>
+        <w:rPr>
+          <w:sz w:val="20"/>
+          <w:szCs w:val="22"/>
+          <w:lang w:val="es-ES"/>
+        </w:rPr>
+        <w:t xml:space="preserve"> </w:t>
+      </w:r>
+    </w:p>
+    <w:p>
+      <w:pPr>
+        <w:tabs>
+          <w:tab w:val="left" w:pos="5103"/>
+        </w:tabs>
+        <w:spacing w:after="0"/>
+        <w:rPr>
+          <w:sz w:val="20"/>
+          <w:szCs w:val="22"/>
+          <w:lang w:val="es-ES"/>
+        </w:rPr>
+      </w:pPr>
+    </w:p>
+    <w:p>
+      <w:pPr>
+        <w:tabs>
+          <w:tab w:val="left" w:pos="5103"/>
+        </w:tabs>
+        <w:spacing w:after="0"/>
+        <w:rPr>
+          <w:sz w:val="20"/>
+          <w:szCs w:val="22"/>
+          <w:lang w:val="es-ES"/>
+        </w:rPr>
+      </w:pPr>
+      <w:r>
+        <w:rPr>
+          <w:sz w:val="20"/>
+          <w:szCs w:val="22"/>
+          <w:lang w:val="es-ES"/>
+        </w:rPr>
+        <w:t>[]</w:t>
+      </w:r>
+      <w:proofErr w:type="spellStart"/>
+      <w:r>
+        <w:rPr>
+          <w:sz w:val="20"/>
+          <w:szCs w:val="22"/>
+          <w:lang w:val="es-ES"/>
+        </w:rPr>
+        <w:t>Atenttion</w:t>
+      </w:r>
+      <w:proofErr w:type="spellEnd"/>
+      <w:r>
+        <w:rPr>
+          <w:sz w:val="20"/>
+          <w:szCs w:val="22"/>
+          <w:lang w:val="es-ES"/>
+        </w:rPr>
+        <w:t xml:space="preserve"> (Transformers): </w:t>
+      </w:r>
+      <w:hyperlink r:id="rId23" w:history="1">
+        <w:r>
+          <w:rPr>
+            <w:rStyle w:val="Hipervnculo"/>
+            <w:sz w:val="20"/>
+            <w:szCs w:val="22"/>
+            <w:lang w:val="es-ES"/>
+          </w:rPr>
+          <w:t>https://arxiv.org/abs/1706.03762</w:t>
+        </w:r>
+      </w:hyperlink>
+      <w:r>
+        <w:rPr>
+          <w:sz w:val="20"/>
+          <w:szCs w:val="22"/>
+          <w:lang w:val="es-ES"/>
+        </w:rPr>
+        <w:t xml:space="preserve"> </w:t>
+      </w:r>
+    </w:p>
+    <w:p>
+      <w:pPr>
+        <w:tabs>
+          <w:tab w:val="left" w:pos="5103"/>
+        </w:tabs>
+        <w:spacing w:after="0"/>
+        <w:rPr>
+          <w:sz w:val="20"/>
+          <w:szCs w:val="22"/>
+          <w:lang w:val="es-ES"/>
+        </w:rPr>
+      </w:pPr>
+    </w:p>
+    <w:p>
+      <w:pPr>
+        <w:tabs>
+          <w:tab w:val="left" w:pos="5103"/>
+        </w:tabs>
+        <w:spacing w:after="0"/>
+        <w:rPr>
+          <w:sz w:val="20"/>
+          <w:szCs w:val="22"/>
+          <w:lang w:val="es-ES"/>
+        </w:rPr>
+      </w:pPr>
+      <w:r>
+        <w:rPr>
+          <w:sz w:val="20"/>
+          <w:szCs w:val="22"/>
+          <w:lang w:val="es-ES"/>
+        </w:rPr>
+        <w:t xml:space="preserve">[] Redes neuronales: </w:t>
+      </w:r>
+      <w:hyperlink r:id="rId24" w:history="1">
+        <w:r>
+          <w:rPr>
+            <w:rStyle w:val="Hipervnculo"/>
+            <w:sz w:val="20"/>
+            <w:szCs w:val="22"/>
+            <w:lang w:val="es-ES"/>
+          </w:rPr>
+          <w:t>https://www.ibm.com/es-es/topics/neural-networks</w:t>
+        </w:r>
+      </w:hyperlink>
+      <w:r>
+        <w:rPr>
+          <w:sz w:val="20"/>
+          <w:szCs w:val="22"/>
+          <w:lang w:val="es-ES"/>
+        </w:rPr>
+        <w:t xml:space="preserve"> </w:t>
+      </w:r>
+    </w:p>
+    <w:p>
+      <w:pPr>
+        <w:tabs>
+          <w:tab w:val="left" w:pos="5103"/>
+        </w:tabs>
+        <w:spacing w:after="0"/>
+        <w:rPr>
+          <w:sz w:val="20"/>
+          <w:szCs w:val="22"/>
+          <w:lang w:val="es-ES"/>
+        </w:rPr>
+      </w:pPr>
+      <w:r>
+        <w:rPr>
+          <w:sz w:val="20"/>
+          <w:szCs w:val="22"/>
+          <w:lang w:val="es-ES"/>
+        </w:rPr>
+        <w:t xml:space="preserve">[]Redes convolucionales: </w:t>
+      </w:r>
+      <w:hyperlink r:id="rId25" w:history="1">
+        <w:r>
+          <w:rPr>
+            <w:rStyle w:val="Hipervnculo"/>
+            <w:sz w:val="20"/>
+            <w:szCs w:val="22"/>
+            <w:lang w:val="es-ES"/>
+          </w:rPr>
+          <w:t>https://www.ibm.com/es-es/topics/convolutional-neural-networks</w:t>
+        </w:r>
+      </w:hyperlink>
+      <w:r>
+        <w:rPr>
+          <w:sz w:val="20"/>
+          <w:szCs w:val="22"/>
+          <w:lang w:val="es-ES"/>
+        </w:rPr>
+        <w:t xml:space="preserve"> </w:t>
+      </w:r>
+    </w:p>
+    <w:p>
+      <w:pPr>
+        <w:tabs>
+          <w:tab w:val="left" w:pos="5103"/>
+        </w:tabs>
+        <w:spacing w:after="0"/>
+        <w:rPr>
+          <w:sz w:val="20"/>
+          <w:szCs w:val="22"/>
+          <w:lang w:val="es-ES"/>
+        </w:rPr>
+      </w:pPr>
+      <w:r>
+        <w:rPr>
+          <w:sz w:val="20"/>
+          <w:szCs w:val="22"/>
+          <w:lang w:val="es-ES"/>
+        </w:rPr>
+        <w:t xml:space="preserve">[] Redes recurrentes: </w:t>
+      </w:r>
+      <w:hyperlink r:id="rId26" w:history="1">
+        <w:r>
+          <w:rPr>
+            <w:rStyle w:val="Hipervnculo"/>
+            <w:sz w:val="20"/>
+            <w:szCs w:val="22"/>
+            <w:lang w:val="es-ES"/>
+          </w:rPr>
+          <w:t>https://www.ibm.com/es-es/topics/recurrent-neural-networks</w:t>
+        </w:r>
+      </w:hyperlink>
+      <w:r>
+        <w:rPr>
+          <w:sz w:val="20"/>
+          <w:szCs w:val="22"/>
+          <w:lang w:val="es-ES"/>
+        </w:rPr>
+        <w:t xml:space="preserve"> </w:t>
+      </w:r>
+    </w:p>
+    <w:p>
+      <w:pPr>
+        <w:tabs>
+          <w:tab w:val="left" w:pos="5103"/>
+        </w:tabs>
+        <w:spacing w:after="0"/>
+        <w:rPr>
+          <w:sz w:val="20"/>
+          <w:szCs w:val="22"/>
+          <w:lang w:val="es-ES"/>
+        </w:rPr>
+      </w:pPr>
+    </w:p>
+    <w:p>
+      <w:pPr>
+        <w:tabs>
+          <w:tab w:val="left" w:pos="5103"/>
+        </w:tabs>
+        <w:spacing w:after="0"/>
+        <w:rPr>
+          <w:sz w:val="20"/>
+          <w:szCs w:val="22"/>
+          <w:lang w:val="es-ES"/>
+        </w:rPr>
+      </w:pPr>
+      <w:r>
+        <w:rPr>
+          <w:sz w:val="20"/>
+          <w:szCs w:val="22"/>
+          <w:lang w:val="es-ES"/>
+        </w:rPr>
+        <w:t>A revisar en los modelos:</w:t>
+      </w:r>
+    </w:p>
+    <w:p>
+      <w:pPr>
+        <w:tabs>
+          <w:tab w:val="left" w:pos="5103"/>
+        </w:tabs>
+        <w:spacing w:after="0"/>
+        <w:rPr>
+          <w:rFonts w:ascii="Georgia" w:hAnsi="Georgia"/>
+          <w:color w:val="1F1F1F"/>
+          <w:sz w:val="30"/>
+          <w:szCs w:val="30"/>
+        </w:rPr>
+      </w:pPr>
+      <w:r>
+        <w:rPr>
+          <w:rFonts w:ascii="Georgia" w:hAnsi="Georgia"/>
+          <w:color w:val="1F1F1F"/>
+          <w:sz w:val="30"/>
+          <w:szCs w:val="30"/>
+        </w:rPr>
+        <w:t> </w:t>
+      </w:r>
+      <w:r>
+        <w:rPr>
+          <w:sz w:val="20"/>
+          <w:szCs w:val="22"/>
+          <w:lang w:val="es-ES"/>
+        </w:rPr>
+        <w:t>los lenguajes admitidos, la capacidad de múltiples GPU, la compatibilidad con una arquitectura común y el rendimiento computacional.</w:t>
+      </w:r>
+    </w:p>
+    <w:p>
+      <w:pPr>
+        <w:tabs>
+          <w:tab w:val="left" w:pos="5103"/>
+        </w:tabs>
+        <w:spacing w:after="0"/>
+        <w:rPr>
+          <w:sz w:val="20"/>
+          <w:szCs w:val="22"/>
+          <w:lang w:val="es-ES"/>
+        </w:rPr>
+      </w:pPr>
+      <w:hyperlink r:id="rId27" w:history="1">
+        <w:r>
+          <w:rPr>
+            <w:rStyle w:val="Hipervnculo"/>
+            <w:sz w:val="20"/>
+            <w:szCs w:val="22"/>
+            <w:lang w:val="es-ES"/>
+          </w:rPr>
+          <w:t>https://www.sciencedirect.com/science/article/abs/pii/B9780128210499000150</w:t>
+        </w:r>
+      </w:hyperlink>
+      <w:r>
+        <w:rPr>
+          <w:sz w:val="20"/>
+          <w:szCs w:val="22"/>
+          <w:lang w:val="es-ES"/>
+        </w:rPr>
+        <w:t xml:space="preserve"> </w:t>
+      </w:r>
+    </w:p>
+    <w:p>
+      <w:pPr>
+        <w:tabs>
+          <w:tab w:val="left" w:pos="5103"/>
+        </w:tabs>
+        <w:spacing w:after="0"/>
+        <w:rPr>
+          <w:sz w:val="20"/>
+          <w:szCs w:val="22"/>
+          <w:lang w:val="es-ES"/>
+        </w:rPr>
+      </w:pPr>
+    </w:p>
+    <w:p>
+      <w:pPr>
+        <w:tabs>
+          <w:tab w:val="left" w:pos="5103"/>
+        </w:tabs>
+        <w:spacing w:after="0"/>
+        <w:rPr>
+          <w:sz w:val="20"/>
+          <w:szCs w:val="22"/>
+          <w:lang w:val="es-ES"/>
+        </w:rPr>
+      </w:pPr>
+      <w:r>
+        <w:rPr>
+          <w:sz w:val="20"/>
+          <w:szCs w:val="22"/>
+          <w:lang w:val="es-ES"/>
+        </w:rPr>
+        <w:drawing>
+          <wp:inline distT="0" distB="0" distL="0" distR="0" wp14:anchorId="0713FBDB" wp14:editId="24B1C5DF">
+            <wp:extent cx="2527430" cy="3479979"/>
+            <wp:effectExtent l="0" t="0" r="6350" b="6350"/>
+            <wp:docPr id="1354970372" name="Imagen 1" descr="Tabla&#10;&#10;Descripción generada automáticamente"/>
+            <wp:cNvGraphicFramePr>
+              <a:graphicFrameLocks xmlns:a="http://schemas.openxmlformats.org/drawingml/2006/main" noChangeAspect="1"/>
+            </wp:cNvGraphicFramePr>
+            <a:graphic xmlns:a="http://schemas.openxmlformats.org/drawingml/2006/main">
+              <a:graphicData uri="http://schemas.openxmlformats.org/drawingml/2006/picture">
+                <pic:pic xmlns:pic="http://schemas.openxmlformats.org/drawingml/2006/picture">
+                  <pic:nvPicPr>
+                    <pic:cNvPr id="1354970372" name="Imagen 1" descr="Tabla&#10;&#10;Descripción generada automáticamente"/>
+                    <pic:cNvPicPr/>
+                  </pic:nvPicPr>
+                  <pic:blipFill>
+                    <a:blip r:embed="rId28"/>
+                    <a:stretch>
+                      <a:fillRect/>
+                    </a:stretch>
+                  </pic:blipFill>
+                  <pic:spPr>
+                    <a:xfrm>
+                      <a:off x="0" y="0"/>
+                      <a:ext cx="2527430" cy="3479979"/>
+                    </a:xfrm>
+                    <a:prstGeom prst="rect">
+                      <a:avLst/>
+                    </a:prstGeom>
+                  </pic:spPr>
+                </pic:pic>
+              </a:graphicData>
+            </a:graphic>
+          </wp:inline>
+        </w:drawing>
+      </w:r>
+    </w:p>
     <w:sectPr>
-      <w:headerReference w:type="default" r:id="rId21"/>
-      <w:footerReference w:type="default" r:id="rId22"/>
+      <w:headerReference w:type="default" r:id="rId29"/>
+      <w:footerReference w:type="default" r:id="rId30"/>
       <w:pgSz w:w="11900" w:h="16840"/>
       <w:pgMar w:top="1417" w:right="1701" w:bottom="1417" w:left="1701" w:header="708" w:footer="708" w:gutter="0"/>
       <w:pgNumType w:start="1"/>
@@ -8769,7 +9451,7 @@
   <w:style w:type="paragraph" w:default="1" w:styleId="Normal">
     <w:name w:val="Normal"/>
     <w:qFormat/>
-    <w:rsid w:val="00FB7A2B"/>
+    <w:rsid w:val="00DE4A63"/>
     <w:pPr>
       <w:spacing w:after="120" w:line="22" w:lineRule="atLeast"/>
       <w:jc w:val="both"/>
@@ -9674,15 +10356,16 @@
 </file>
 
 <file path=customXml/item1.xml><?xml version="1.0" encoding="utf-8"?>
-<?mso-contentType ?>
-<FormTemplates xmlns="http://schemas.microsoft.com/sharepoint/v3/contenttype/forms">
-  <Display>DocumentLibraryForm</Display>
-  <Edit>DocumentLibraryForm</Edit>
-  <New>DocumentLibraryForm</New>
-</FormTemplates>
+<b:Sources xmlns:b="http://schemas.openxmlformats.org/officeDocument/2006/bibliography" xmlns="http://schemas.openxmlformats.org/officeDocument/2006/bibliography" SelectedStyle="\APASixthEditionOfficeOnline.xsl" StyleName="APA" Version="6"/>
 </file>
 
 <file path=customXml/item2.xml><?xml version="1.0" encoding="utf-8"?>
+<p:properties xmlns:p="http://schemas.microsoft.com/office/2006/metadata/properties" xmlns:xsi="http://www.w3.org/2001/XMLSchema-instance" xmlns:pc="http://schemas.microsoft.com/office/infopath/2007/PartnerControls">
+  <documentManagement/>
+</p:properties>
+</file>
+
+<file path=customXml/item3.xml><?xml version="1.0" encoding="utf-8"?>
 <ct:contentTypeSchema xmlns:ct="http://schemas.microsoft.com/office/2006/metadata/contentType" xmlns:ma="http://schemas.microsoft.com/office/2006/metadata/properties/metaAttributes" ct:_="" ma:_="" ma:contentTypeName="Documento" ma:contentTypeID="0x010100D3D282D77B941446A05464A4A3D0658D" ma:contentTypeVersion="8" ma:contentTypeDescription="Crear nuevo documento." ma:contentTypeScope="" ma:versionID="02f830a293cf70f5ad1729c20d445a5a">
   <xsd:schema xmlns:xsd="http://www.w3.org/2001/XMLSchema" xmlns:xs="http://www.w3.org/2001/XMLSchema" xmlns:p="http://schemas.microsoft.com/office/2006/metadata/properties" xmlns:ns2="8bdd688a-c1fd-4a2a-9c94-fb984f3f3e06" targetNamespace="http://schemas.microsoft.com/office/2006/metadata/properties" ma:root="true" ma:fieldsID="7c02db3defa7a18fb3740c083a24d7cb" ns2:_="">
     <xsd:import namespace="8bdd688a-c1fd-4a2a-9c94-fb984f3f3e06"/>
@@ -9854,25 +10537,33 @@
 </ct:contentTypeSchema>
 </file>
 
-<file path=customXml/item3.xml><?xml version="1.0" encoding="utf-8"?>
-<p:properties xmlns:p="http://schemas.microsoft.com/office/2006/metadata/properties" xmlns:xsi="http://www.w3.org/2001/XMLSchema-instance" xmlns:pc="http://schemas.microsoft.com/office/infopath/2007/PartnerControls">
-  <documentManagement/>
-</p:properties>
-</file>
-
 <file path=customXml/item4.xml><?xml version="1.0" encoding="utf-8"?>
-<b:Sources xmlns:b="http://schemas.openxmlformats.org/officeDocument/2006/bibliography" xmlns="http://schemas.openxmlformats.org/officeDocument/2006/bibliography" SelectedStyle="\APASixthEditionOfficeOnline.xsl" StyleName="APA" Version="6"/>
+<?mso-contentType ?>
+<FormTemplates xmlns="http://schemas.microsoft.com/sharepoint/v3/contenttype/forms">
+  <Display>DocumentLibraryForm</Display>
+  <Edit>DocumentLibraryForm</Edit>
+  <New>DocumentLibraryForm</New>
+</FormTemplates>
 </file>
 
 <file path=customXml/itemProps1.xml><?xml version="1.0" encoding="utf-8"?>
-<ds:datastoreItem xmlns:ds="http://schemas.openxmlformats.org/officeDocument/2006/customXml" ds:itemID="{F337CB5C-DE85-4541-A594-D942AC185E5E}">
+<ds:datastoreItem xmlns:ds="http://schemas.openxmlformats.org/officeDocument/2006/customXml" ds:itemID="{E460032F-ADEA-4A8A-8185-8DCF8FEB48EE}">
   <ds:schemaRefs>
-    <ds:schemaRef ds:uri="http://schemas.microsoft.com/sharepoint/v3/contenttype/forms"/>
+    <ds:schemaRef ds:uri="http://schemas.openxmlformats.org/officeDocument/2006/bibliography"/>
   </ds:schemaRefs>
 </ds:datastoreItem>
 </file>
 
 <file path=customXml/itemProps2.xml><?xml version="1.0" encoding="utf-8"?>
+<ds:datastoreItem xmlns:ds="http://schemas.openxmlformats.org/officeDocument/2006/customXml" ds:itemID="{12349A62-BFE0-41B1-9ACA-C6358721840A}">
+  <ds:schemaRefs>
+    <ds:schemaRef ds:uri="http://schemas.microsoft.com/office/2006/metadata/properties"/>
+    <ds:schemaRef ds:uri="http://schemas.microsoft.com/office/infopath/2007/PartnerControls"/>
+  </ds:schemaRefs>
+</ds:datastoreItem>
+</file>
+
+<file path=customXml/itemProps3.xml><?xml version="1.0" encoding="utf-8"?>
 <ds:datastoreItem xmlns:ds="http://schemas.openxmlformats.org/officeDocument/2006/customXml" ds:itemID="{8738DCFF-E910-4F19-BCC1-1773DAB206F8}">
   <ds:schemaRefs>
     <ds:schemaRef ds:uri="http://schemas.microsoft.com/office/2006/metadata/contentType"/>
@@ -9890,19 +10581,10 @@
 </ds:datastoreItem>
 </file>
 
-<file path=customXml/itemProps3.xml><?xml version="1.0" encoding="utf-8"?>
-<ds:datastoreItem xmlns:ds="http://schemas.openxmlformats.org/officeDocument/2006/customXml" ds:itemID="{12349A62-BFE0-41B1-9ACA-C6358721840A}">
+<file path=customXml/itemProps4.xml><?xml version="1.0" encoding="utf-8"?>
+<ds:datastoreItem xmlns:ds="http://schemas.openxmlformats.org/officeDocument/2006/customXml" ds:itemID="{F337CB5C-DE85-4541-A594-D942AC185E5E}">
   <ds:schemaRefs>
-    <ds:schemaRef ds:uri="http://schemas.microsoft.com/office/2006/metadata/properties"/>
-    <ds:schemaRef ds:uri="http://schemas.microsoft.com/office/infopath/2007/PartnerControls"/>
-  </ds:schemaRefs>
-</ds:datastoreItem>
-</file>
-
-<file path=customXml/itemProps4.xml><?xml version="1.0" encoding="utf-8"?>
-<ds:datastoreItem xmlns:ds="http://schemas.openxmlformats.org/officeDocument/2006/customXml" ds:itemID="{E460032F-ADEA-4A8A-8185-8DCF8FEB48EE}">
-  <ds:schemaRefs>
-    <ds:schemaRef ds:uri="http://schemas.openxmlformats.org/officeDocument/2006/bibliography"/>
+    <ds:schemaRef ds:uri="http://schemas.microsoft.com/sharepoint/v3/contenttype/forms"/>
   </ds:schemaRefs>
 </ds:datastoreItem>
 </file>
--- a/Entregables/TFG_MEMORIA_ETSIINF_23-24.DOCX
+++ b/Entregables/TFG_MEMORIA_ETSIINF_23-24.DOCX
@@ -139,7 +139,7 @@
                         <a14:shadowObscured xmlns:a14="http://schemas.microsoft.com/office/drawing/2010/main"/>
                       </a:ext>
                       <a:ext uri="{FAA26D3D-D897-4be2-8F04-BA451C77F1D7}">
-                        <ma14:placeholderFlag xmlns:ma14="http://schemas.microsoft.com/office/mac/drawingml/2011/main" xmlns:w="http://schemas.openxmlformats.org/wordprocessingml/2006/main" xmlns:w10="urn:schemas-microsoft-com:office:word" xmlns:v="urn:schemas-microsoft-com:vml" xmlns:o="urn:schemas-microsoft-com:office:office" xmlns:mv="urn:schemas-microsoft-com:mac:vml" xmlns:mo="http://schemas.microsoft.com/office/mac/office/2008/main" xmlns=""/>
+                        <ma14:placeholderFlag xmlns="" xmlns:mo="http://schemas.microsoft.com/office/mac/office/2008/main" xmlns:mv="urn:schemas-microsoft-com:mac:vml" xmlns:o="urn:schemas-microsoft-com:office:office" xmlns:v="urn:schemas-microsoft-com:vml" xmlns:w10="urn:schemas-microsoft-com:office:word" xmlns:w="http://schemas.openxmlformats.org/wordprocessingml/2006/main" xmlns:ma14="http://schemas.microsoft.com/office/mac/drawingml/2011/main"/>
                       </a:ext>
                     </a:extLst>
                   </pic:spPr>
@@ -4459,17 +4459,276 @@
       </w:pPr>
       <w:r>
         <w:rPr>
+          <w:lang w:val="es-ES"/>
+        </w:rPr>
+        <w:lastRenderedPageBreak/>
+        <w:t>Los grandes avances en el mundo tecnológico han tenido un gran impacto en nuestras vidas</w:t>
+      </w:r>
+      <w:r>
+        <w:rPr>
+          <w:lang w:val="es-ES"/>
+        </w:rPr>
+        <w:t>. En muchos casos, nos hemos visto obligados a adaptarnos a estos grandes cambios.</w:t>
+      </w:r>
+      <w:r>
+        <w:rPr>
+          <w:lang w:val="es-ES"/>
+        </w:rPr>
+        <w:t xml:space="preserve"> </w:t>
+      </w:r>
+      <w:r>
+        <w:rPr>
+          <w:lang w:val="es-ES"/>
+        </w:rPr>
+        <w:t>En nuestra vida personal, estos cambios los podemos ver reflejados en las diferentes actividades diarias que realizamos como, por ejemplo, informarnos de las nuevas noticias a través de Internet, relacionarnos con otras personas por redes sociales, entre otras. En nuestra vida laboral</w:t>
+      </w:r>
+      <w:r>
+        <w:rPr>
+          <w:lang w:val="es-ES"/>
+        </w:rPr>
+        <w:t>, los avances de las nuevas</w:t>
+      </w:r>
+      <w:r>
+        <w:rPr>
+          <w:lang w:val="es-ES"/>
+        </w:rPr>
+        <w:t xml:space="preserve"> </w:t>
+      </w:r>
+      <w:r>
+        <w:rPr>
+          <w:lang w:val="es-ES"/>
+        </w:rPr>
+        <w:t>tecnologías han permitido que muchos ordenadores nos faciliten las tareas de nuestro trabajo con automatizaciones de lo que debería realizar un</w:t>
+      </w:r>
+      <w:r>
+        <w:rPr>
+          <w:lang w:val="es-ES"/>
+        </w:rPr>
+        <w:t xml:space="preserve"> ser</w:t>
+      </w:r>
+      <w:r>
+        <w:rPr>
+          <w:lang w:val="es-ES"/>
+        </w:rPr>
+        <w:t xml:space="preserve"> humano. Esto, aunque comenzó así, ‘facilitándonos el trabajo’, con los años hemos podido notar </w:t>
+      </w:r>
+      <w:r>
+        <w:rPr>
+          <w:lang w:val="es-ES"/>
+        </w:rPr>
+        <w:t xml:space="preserve">el incremento de la reducción del personal para implantar una máquina </w:t>
+      </w:r>
+      <w:r>
+        <w:rPr>
+          <w:lang w:val="es-ES"/>
+        </w:rPr>
+        <w:t>tan innovadora</w:t>
+      </w:r>
+      <w:r>
+        <w:rPr>
+          <w:lang w:val="es-ES"/>
+        </w:rPr>
+        <w:t xml:space="preserve"> que realiza el mismo trabajo que las personas que ocupaban ese puesto</w:t>
+      </w:r>
+      <w:r>
+        <w:rPr>
+          <w:lang w:val="es-ES"/>
+        </w:rPr>
+        <w:t xml:space="preserve">. Para evitar que </w:t>
+      </w:r>
+      <w:r>
+        <w:rPr>
+          <w:lang w:val="es-ES"/>
+        </w:rPr>
+        <w:t>los empleados queden</w:t>
+      </w:r>
+      <w:r>
+        <w:rPr>
+          <w:lang w:val="es-ES"/>
+        </w:rPr>
+        <w:t xml:space="preserve"> reemplazad</w:t>
+      </w:r>
+      <w:r>
+        <w:rPr>
+          <w:lang w:val="es-ES"/>
+        </w:rPr>
+        <w:t>o</w:t>
+      </w:r>
+      <w:r>
+        <w:rPr>
+          <w:lang w:val="es-ES"/>
+        </w:rPr>
+        <w:t xml:space="preserve">s por estas máquinas </w:t>
+      </w:r>
+      <w:r>
+        <w:rPr>
+          <w:lang w:val="es-ES"/>
+        </w:rPr>
+        <w:t xml:space="preserve">y </w:t>
+      </w:r>
+      <w:r>
+        <w:rPr>
+          <w:lang w:val="es-ES"/>
+        </w:rPr>
+        <w:t xml:space="preserve">queden en situación de desempleo, el proyecto </w:t>
+      </w:r>
+      <w:r>
+        <w:rPr>
+          <w:lang w:val="es-ES"/>
+        </w:rPr>
+        <w:t>AI4LABOUR</w:t>
+      </w:r>
+      <w:r>
+        <w:rPr>
+          <w:lang w:val="es-ES"/>
+        </w:rPr>
+        <w:t xml:space="preserve"> ha estudiado la manera de poder predecir los trabajos que en un futuro serán reemplazados. Esto conlleva una relocalización del empleado en cuestión de su área de trabajo que, según sus habilidades, más la impartición de una serie de cursos, podrá seguir trabajando de mejor manera. Para estudiar la forma de relacionar las habilidades que tiene cada empleado con los cursos realmente necesitan </w:t>
+      </w:r>
+      <w:r>
+        <w:rPr>
+          <w:lang w:val="es-ES"/>
+        </w:rPr>
+        <w:t>toma</w:t>
+      </w:r>
+      <w:r>
+        <w:rPr>
+          <w:lang w:val="es-ES"/>
+        </w:rPr>
+        <w:t xml:space="preserve">r, entra </w:t>
+      </w:r>
+      <w:r>
+        <w:rPr>
+          <w:lang w:val="es-ES"/>
+        </w:rPr>
+        <w:t xml:space="preserve">en juego </w:t>
+      </w:r>
+      <w:r>
+        <w:rPr>
+          <w:lang w:val="es-ES"/>
+        </w:rPr>
+        <w:t>el papel de este trabajo: buscar, analizar, implementar y evaluar un algoritmo que pueda</w:t>
+      </w:r>
+      <w:r>
+        <w:rPr>
+          <w:lang w:val="es-ES"/>
+        </w:rPr>
+        <w:t xml:space="preserve"> comparar las habilidades de cada persona con las habilidades que les proporcionará los cursos ofrecidos en las plataformas MOOC.</w:t>
+      </w:r>
+    </w:p>
+    <w:p>
+      <w:pPr>
+        <w:rPr>
+          <w:lang w:val="es-ES"/>
+        </w:rPr>
+      </w:pPr>
+    </w:p>
+    <w:p>
+      <w:pPr>
+        <w:rPr>
+          <w:lang w:val="es-ES"/>
+        </w:rPr>
+      </w:pPr>
+      <w:r>
+        <w:rPr>
+          <w:lang w:val="es-ES"/>
+        </w:rPr>
+        <w:t>¿??¿</w:t>
+      </w:r>
+    </w:p>
+    <w:p>
+      <w:pPr>
+        <w:rPr>
+          <w:lang w:val="es-ES"/>
+        </w:rPr>
+      </w:pPr>
+      <w:r>
+        <w:rPr>
+          <w:lang w:val="es-ES"/>
+        </w:rPr>
+        <w:t xml:space="preserve">Para </w:t>
+      </w:r>
+      <w:r>
+        <w:rPr>
+          <w:lang w:val="es-ES"/>
+        </w:rPr>
+        <w:t>poder llevar a cabo este</w:t>
+      </w:r>
+      <w:r>
+        <w:rPr>
+          <w:lang w:val="es-ES"/>
+        </w:rPr>
+        <w:t xml:space="preserve"> trabajo, nosotros haremos uso del </w:t>
+      </w:r>
+      <w:r>
+        <w:rPr>
+          <w:highlight w:val="yellow"/>
+          <w:lang w:val="es-ES"/>
+        </w:rPr>
+        <w:t>Procesamiento natural del lenguaje (PNL) [1],</w:t>
+      </w:r>
+      <w:r>
+        <w:rPr>
+          <w:lang w:val="es-ES"/>
+        </w:rPr>
+        <w:t xml:space="preserve"> Natural </w:t>
+      </w:r>
+      <w:proofErr w:type="spellStart"/>
+      <w:r>
+        <w:rPr>
+          <w:lang w:val="es-ES"/>
+        </w:rPr>
+        <w:t>Language</w:t>
+      </w:r>
+      <w:proofErr w:type="spellEnd"/>
+      <w:r>
+        <w:rPr>
+          <w:lang w:val="es-ES"/>
+        </w:rPr>
+        <w:t xml:space="preserve"> Processing (NLP), en inglés</w:t>
+      </w:r>
+      <w:r>
+        <w:rPr>
+          <w:lang w:val="es-ES"/>
+        </w:rPr>
+        <w:t>. EL PNL,</w:t>
+      </w:r>
+      <w:r>
+        <w:rPr>
+          <w:lang w:val="es-ES"/>
+        </w:rPr>
+        <w:t xml:space="preserve"> es un campo de la Inteligencia Artificial que combina la Ciencia Computacional y la Lingüística Aplicada</w:t>
+      </w:r>
+      <w:r>
+        <w:rPr>
+          <w:lang w:val="es-ES"/>
+        </w:rPr>
+        <w:t>,</w:t>
+      </w:r>
+      <w:r>
+        <w:rPr>
+          <w:lang w:val="es-ES"/>
+        </w:rPr>
+        <w:t xml:space="preserve"> surge de la necesidad del ser humano de comunicarse con los ordenadores y tiene como principal objetivo conseguir que estos puedan comprender, interpretar y generar el lenguaje humano lo más parecido posible a cómo lo haría una persona de verdad. </w:t>
+      </w:r>
+    </w:p>
+    <w:p>
+      <w:pPr>
+        <w:rPr>
+          <w:lang w:val="es-ES"/>
+        </w:rPr>
+      </w:pPr>
+      <w:r>
+        <w:rPr>
           <w:noProof/>
         </w:rPr>
-        <w:lastRenderedPageBreak/>
         <w:drawing>
-          <wp:anchor distT="0" distB="0" distL="114300" distR="114300" simplePos="0" relativeHeight="251661312" behindDoc="0" locked="0" layoutInCell="1" allowOverlap="1" wp14:anchorId="7A785C95" wp14:editId="2E0C7F7F">
+          <wp:anchor distT="0" distB="0" distL="114300" distR="114300" simplePos="0" relativeHeight="251664384" behindDoc="0" locked="0" layoutInCell="1" allowOverlap="1" wp14:anchorId="568980AE" wp14:editId="3E58067F">
             <wp:simplePos x="0" y="0"/>
             <wp:positionH relativeFrom="column">
-              <wp:posOffset>677507</wp:posOffset>
+              <wp:posOffset>765810</wp:posOffset>
             </wp:positionH>
             <wp:positionV relativeFrom="page">
-              <wp:posOffset>2008511</wp:posOffset>
+              <wp:posOffset>6639560</wp:posOffset>
             </wp:positionV>
             <wp:extent cx="3721100" cy="1862455"/>
             <wp:effectExtent l="0" t="0" r="0" b="4445"/>
@@ -4528,57 +4787,6 @@
           </wp:anchor>
         </w:drawing>
       </w:r>
-      <w:r>
-        <w:rPr>
-          <w:lang w:val="es-ES"/>
-        </w:rPr>
-        <w:t xml:space="preserve">El </w:t>
-      </w:r>
-      <w:r>
-        <w:rPr>
-          <w:highlight w:val="yellow"/>
-          <w:lang w:val="es-ES"/>
-        </w:rPr>
-        <w:t>Procesamiento natural del lenguaje (PNL) [1],</w:t>
-      </w:r>
-      <w:r>
-        <w:rPr>
-          <w:lang w:val="es-ES"/>
-        </w:rPr>
-        <w:t xml:space="preserve"> Natural </w:t>
-      </w:r>
-      <w:proofErr w:type="spellStart"/>
-      <w:r>
-        <w:rPr>
-          <w:lang w:val="es-ES"/>
-        </w:rPr>
-        <w:t>Language</w:t>
-      </w:r>
-      <w:proofErr w:type="spellEnd"/>
-      <w:r>
-        <w:rPr>
-          <w:lang w:val="es-ES"/>
-        </w:rPr>
-        <w:t xml:space="preserve"> Processing (NLP), en inglés, es un campo de la Inteligencia Artificial que combina la Ciencia Computacional y la Lingüística Aplicada. Este campo surge de la necesidad del ser humano de comunicarse con los ordenadores y tiene como principal objetivo conseguir que </w:t>
-      </w:r>
-      <w:r>
-        <w:rPr>
-          <w:lang w:val="es-ES"/>
-        </w:rPr>
-        <w:t>estos</w:t>
-      </w:r>
-      <w:r>
-        <w:rPr>
-          <w:lang w:val="es-ES"/>
-        </w:rPr>
-        <w:t xml:space="preserve"> puedan comprender, interpretar y generar el lenguaje humano lo más parecido posible a cómo lo haría una persona de verdad.</w:t>
-      </w:r>
-      <w:r>
-        <w:rPr>
-          <w:lang w:val="es-ES"/>
-        </w:rPr>
-        <w:t xml:space="preserve"> </w:t>
-      </w:r>
     </w:p>
     <w:p>
       <w:pPr>
@@ -4596,19 +4804,6 @@
       <w:pPr>
         <w:pStyle w:val="Prrafodelista"/>
       </w:pPr>
-    </w:p>
-    <w:p>
-      <w:pPr>
-        <w:rPr>
-          <w:lang w:val="es-ES"/>
-        </w:rPr>
-      </w:pPr>
-      <w:r>
-        <w:rPr>
-          <w:lang w:val="es-ES"/>
-        </w:rPr>
-        <w:t xml:space="preserve">Para realizar este trabajo, nosotros haremos uso del PNL para poder </w:t>
-      </w:r>
     </w:p>
     <w:p>
       <w:pPr>
@@ -5322,13 +5517,7 @@
         <w:rPr>
           <w:lang w:val="es-ES"/>
         </w:rPr>
-        <w:t xml:space="preserve"> </w:t>
-      </w:r>
-      <w:r>
-        <w:rPr>
-          <w:lang w:val="es-ES"/>
-        </w:rPr>
-        <w:t>tareas cognitivas</w:t>
+        <w:t xml:space="preserve"> tareas cognitivas</w:t>
       </w:r>
       <w:r>
         <w:rPr>
@@ -5474,6 +5663,9 @@
       </w:pPr>
       <w:bookmarkStart w:id="6" w:name="_Toc148112990"/>
       <w:r>
+        <w:rPr>
+          <w:noProof/>
+        </w:rPr>
         <w:drawing>
           <wp:anchor distT="0" distB="0" distL="114300" distR="114300" simplePos="0" relativeHeight="251662336" behindDoc="0" locked="0" layoutInCell="1" allowOverlap="1" wp14:anchorId="743FB445" wp14:editId="79EB5BC5">
             <wp:simplePos x="0" y="0"/>
@@ -5541,8 +5733,10 @@
         </w:rPr>
       </w:pPr>
       <w:proofErr w:type="spellStart"/>
-      <w:r>
-        <w:rPr>
+      <w:proofErr w:type="gramStart"/>
+      <w:r>
+        <w:rPr>
+          <w:highlight w:val="yellow"/>
           <w:lang w:val="es-ES"/>
         </w:rPr>
         <w:t>Transformer</w:t>
@@ -5550,6 +5744,21 @@
       <w:proofErr w:type="spellEnd"/>
       <w:r>
         <w:rPr>
+          <w:highlight w:val="yellow"/>
+          <w:lang w:val="es-ES"/>
+        </w:rPr>
+        <w:t>[</w:t>
+      </w:r>
+      <w:proofErr w:type="gramEnd"/>
+      <w:r>
+        <w:rPr>
+          <w:highlight w:val="yellow"/>
+          <w:lang w:val="es-ES"/>
+        </w:rPr>
+        <w:t>]</w:t>
+      </w:r>
+      <w:r>
+        <w:rPr>
           <w:lang w:val="es-ES"/>
         </w:rPr>
         <w:t xml:space="preserve"> es una arquitectura de </w:t>
@@ -5558,7 +5767,7 @@
         <w:rPr>
           <w:lang w:val="es-ES"/>
         </w:rPr>
-        <w:t>aprendizaje profundo</w:t>
+        <w:t>redes neuronales que destaca por su flexibilidad y eficiencia</w:t>
       </w:r>
       <w:r>
         <w:rPr>
@@ -5642,62 +5851,37 @@
         <w:rPr>
           <w:lang w:val="es-ES"/>
         </w:rPr>
-        <w:t xml:space="preserve"> mecanismo</w:t>
-      </w:r>
-      <w:r>
-        <w:rPr>
-          <w:lang w:val="es-ES"/>
-        </w:rPr>
-        <w:t>s</w:t>
-      </w:r>
-      <w:r>
-        <w:rPr>
-          <w:lang w:val="es-ES"/>
-        </w:rPr>
-        <w:t xml:space="preserve"> de </w:t>
-      </w:r>
-      <w:r>
-        <w:rPr>
-          <w:highlight w:val="yellow"/>
-          <w:lang w:val="es-ES"/>
-        </w:rPr>
-        <w:t>atención []</w:t>
-      </w:r>
-      <w:r>
-        <w:rPr>
-          <w:lang w:val="es-ES"/>
-        </w:rPr>
-        <w:t xml:space="preserve">. </w:t>
-      </w:r>
-      <w:r>
-        <w:rPr>
-          <w:lang w:val="es-ES"/>
-        </w:rPr>
-        <w:t>Esta arquitectura hace uso</w:t>
-      </w:r>
-      <w:r>
-        <w:rPr>
-          <w:lang w:val="es-ES"/>
-        </w:rPr>
-        <w:t xml:space="preserve"> especialmente</w:t>
-      </w:r>
-      <w:r>
-        <w:rPr>
-          <w:lang w:val="es-ES"/>
-        </w:rPr>
-        <w:t xml:space="preserve"> del mecanismo de </w:t>
-      </w:r>
-      <w:r>
-        <w:rPr>
-          <w:lang w:val="es-ES"/>
-        </w:rPr>
-        <w:t>autoatención</w:t>
-      </w:r>
-      <w:r>
-        <w:rPr>
-          <w:lang w:val="es-ES"/>
-        </w:rPr>
-        <w:t xml:space="preserve"> (</w:t>
+        <w:t xml:space="preserve"> </w:t>
+      </w:r>
+      <w:r>
+        <w:rPr>
+          <w:lang w:val="es-ES"/>
+        </w:rPr>
+        <w:t xml:space="preserve">el </w:t>
+      </w:r>
+      <w:r>
+        <w:rPr>
+          <w:lang w:val="es-ES"/>
+        </w:rPr>
+        <w:t>mecanismo</w:t>
+      </w:r>
+      <w:r>
+        <w:rPr>
+          <w:lang w:val="es-ES"/>
+        </w:rPr>
+        <w:t xml:space="preserve"> </w:t>
+      </w:r>
+      <w:r>
+        <w:rPr>
+          <w:lang w:val="es-ES"/>
+        </w:rPr>
+        <w:t xml:space="preserve">de </w:t>
+      </w:r>
+      <w:r>
+        <w:rPr>
+          <w:lang w:val="es-ES"/>
+        </w:rPr>
+        <w:t>atención, “</w:t>
       </w:r>
       <w:proofErr w:type="spellStart"/>
       <w:r>
@@ -5711,7 +5895,19 @@
         <w:rPr>
           <w:lang w:val="es-ES"/>
         </w:rPr>
-        <w:t>),</w:t>
+        <w:t xml:space="preserve">”, el cual </w:t>
+      </w:r>
+      <w:r>
+        <w:rPr>
+          <w:lang w:val="es-ES"/>
+        </w:rPr>
+        <w:t>le permite</w:t>
+      </w:r>
+      <w:r>
+        <w:rPr>
+          <w:lang w:val="es-ES"/>
+        </w:rPr>
+        <w:t xml:space="preserve"> capturar</w:t>
       </w:r>
       <w:r>
         <w:rPr>
@@ -5723,32 +5919,37 @@
         <w:rPr>
           <w:lang w:val="es-ES"/>
         </w:rPr>
-        <w:t>que logra capturar por sí solo las propiedades semánticas entre las palabras de una misma oración.</w:t>
-      </w:r>
-    </w:p>
-    <w:p>
-      <w:pPr>
-        <w:rPr>
-          <w:lang w:val="es-ES"/>
-        </w:rPr>
-      </w:pPr>
-      <w:r>
-        <w:rPr>
-          <w:lang w:val="es-ES"/>
-        </w:rPr>
-        <w:t xml:space="preserve">La máquina con la que se entrenó a los diferentes modelos Transformers contaba con </w:t>
-      </w:r>
-      <w:r>
-        <w:rPr>
-          <w:lang w:val="es-ES"/>
-        </w:rPr>
-        <w:t>8 GPU NVIDIA P100</w:t>
-      </w:r>
-      <w:r>
-        <w:rPr>
-          <w:lang w:val="es-ES"/>
-        </w:rPr>
-        <w:t xml:space="preserve"> y aunque, en un principio, se entrenó </w:t>
+        <w:t xml:space="preserve">las </w:t>
+      </w:r>
+      <w:r>
+        <w:rPr>
+          <w:lang w:val="es-ES"/>
+        </w:rPr>
+        <w:t>relaciones</w:t>
+      </w:r>
+      <w:r>
+        <w:rPr>
+          <w:lang w:val="es-ES"/>
+        </w:rPr>
+        <w:t xml:space="preserve"> semánticas entre las palabras de una misma oración.</w:t>
+      </w:r>
+      <w:r>
+        <w:rPr>
+          <w:lang w:val="es-ES"/>
+        </w:rPr>
+        <w:t xml:space="preserve"> </w:t>
+      </w:r>
+      <w:r>
+        <w:rPr>
+          <w:lang w:val="es-ES"/>
+        </w:rPr>
+        <w:t xml:space="preserve">Aunque </w:t>
+      </w:r>
+      <w:r>
+        <w:rPr>
+          <w:lang w:val="es-ES"/>
+        </w:rPr>
+        <w:t xml:space="preserve">en un principio, se entrenó </w:t>
       </w:r>
       <w:r>
         <w:rPr>
@@ -5784,31 +5985,7 @@
         <w:rPr>
           <w:lang w:val="es-ES"/>
         </w:rPr>
-        <w:t xml:space="preserve">esta arquitectura se </w:t>
-      </w:r>
-      <w:r>
-        <w:rPr>
-          <w:lang w:val="es-ES"/>
-        </w:rPr>
-        <w:t>puede usar en e</w:t>
-      </w:r>
-      <w:r>
-        <w:rPr>
-          <w:lang w:val="es-ES"/>
-        </w:rPr>
-        <w:t xml:space="preserve">l resto de </w:t>
-      </w:r>
-      <w:r>
-        <w:rPr>
-          <w:lang w:val="es-ES"/>
-        </w:rPr>
-        <w:t>las tareas</w:t>
-      </w:r>
-      <w:r>
-        <w:rPr>
-          <w:lang w:val="es-ES"/>
-        </w:rPr>
-        <w:t xml:space="preserve"> de PNL.</w:t>
+        <w:t>su uso se ha extendido para el resto de las tareas de PNL.</w:t>
       </w:r>
       <w:r>
         <w:rPr>
@@ -5849,9 +6026,19 @@
       </w:pPr>
       <w:bookmarkStart w:id="7" w:name="_Toc148112991"/>
       <w:r>
-        <w:t>Modelos de lenguaje</w:t>
+        <w:t>Modelo de lenguaje</w:t>
       </w:r>
       <w:bookmarkEnd w:id="7"/>
+      <w:r>
+        <w:t>:</w:t>
+      </w:r>
+    </w:p>
+    <w:p>
+      <w:pPr>
+        <w:rPr>
+          <w:lang w:val="es-ES"/>
+        </w:rPr>
+      </w:pPr>
     </w:p>
     <w:p>
       <w:pPr>
@@ -5879,6 +6066,27 @@
           <w:lang w:val="es-ES"/>
         </w:rPr>
         <w:t>Bert</w:t>
+      </w:r>
+      <w:r>
+        <w:rPr>
+          <w:lang w:val="es-ES"/>
+        </w:rPr>
+        <w:t xml:space="preserve">: </w:t>
+      </w:r>
+      <w:hyperlink r:id="rId17" w:history="1">
+        <w:r>
+          <w:rPr>
+            <w:rStyle w:val="Hipervnculo"/>
+            <w:lang w:val="es-ES"/>
+          </w:rPr>
+          <w:t>https://aclanthology.org/N19-1423.pdf?utm_medium=email&amp;utm_source=transaction</w:t>
+        </w:r>
+      </w:hyperlink>
+      <w:r>
+        <w:rPr>
+          <w:lang w:val="es-ES"/>
+        </w:rPr>
+        <w:t xml:space="preserve"> </w:t>
       </w:r>
     </w:p>
     <w:p>
@@ -5907,6 +6115,19 @@
         </w:rPr>
         <w:t>Roberta</w:t>
       </w:r>
+      <w:r>
+        <w:rPr>
+          <w:lang w:val="es-ES"/>
+        </w:rPr>
+        <w:t xml:space="preserve"> </w:t>
+      </w:r>
+    </w:p>
+    <w:p>
+      <w:pPr>
+        <w:rPr>
+          <w:lang w:val="es-ES"/>
+        </w:rPr>
+      </w:pPr>
     </w:p>
     <w:p>
       <w:pPr>
@@ -5914,16 +6135,424 @@
       </w:pPr>
       <w:bookmarkStart w:id="8" w:name="_Toc148112992"/>
       <w:r>
+        <w:t>Comparación de habilidades</w:t>
+      </w:r>
+    </w:p>
+    <w:p>
+      <w:pPr>
+        <w:rPr>
+          <w:lang w:val="es-ES"/>
+        </w:rPr>
+      </w:pPr>
+    </w:p>
+    <w:p>
+      <w:pPr>
+        <w:pStyle w:val="Ttulo2"/>
+      </w:pPr>
+      <w:r>
         <w:t>Trabajos similares</w:t>
       </w:r>
       <w:bookmarkEnd w:id="8"/>
     </w:p>
     <w:p>
       <w:pPr>
-        <w:rPr>
-          <w:lang w:val="es-ES"/>
-        </w:rPr>
-      </w:pPr>
+        <w:ind w:firstLine="360"/>
+        <w:rPr>
+          <w:lang w:val="es-ES"/>
+        </w:rPr>
+      </w:pPr>
+      <w:hyperlink r:id="rId18" w:history="1">
+        <w:r>
+          <w:rPr>
+            <w:rStyle w:val="Hipervnculo"/>
+            <w:lang w:val="es-ES"/>
+          </w:rPr>
+          <w:t>https://ieeexplore.ieee.org/document/9517309?denied=</w:t>
+        </w:r>
+      </w:hyperlink>
+      <w:r>
+        <w:rPr>
+          <w:lang w:val="es-ES"/>
+        </w:rPr>
+        <w:t xml:space="preserve"> </w:t>
+      </w:r>
+    </w:p>
+    <w:p>
+      <w:pPr>
+        <w:pStyle w:val="Prrafodelista"/>
+        <w:numPr>
+          <w:ilvl w:val="0"/>
+          <w:numId w:val="13"/>
+        </w:numPr>
+        <w:rPr>
+          <w:lang w:val="es-ES"/>
+        </w:rPr>
+      </w:pPr>
+      <w:proofErr w:type="spellStart"/>
+      <w:r>
+        <w:rPr>
+          <w:lang w:val="es-ES"/>
+        </w:rPr>
+        <w:t>Skill</w:t>
+      </w:r>
+      <w:proofErr w:type="spellEnd"/>
+      <w:r>
+        <w:rPr>
+          <w:lang w:val="es-ES"/>
+        </w:rPr>
+        <w:t xml:space="preserve"> </w:t>
+      </w:r>
+      <w:proofErr w:type="spellStart"/>
+      <w:r>
+        <w:rPr>
+          <w:lang w:val="es-ES"/>
+        </w:rPr>
+        <w:t>embeding</w:t>
+      </w:r>
+      <w:proofErr w:type="spellEnd"/>
+      <w:r>
+        <w:rPr>
+          <w:lang w:val="es-ES"/>
+        </w:rPr>
+        <w:t xml:space="preserve">: </w:t>
+      </w:r>
+      <w:r>
+        <w:rPr>
+          <w:rFonts w:ascii="Georgia" w:hAnsi="Georgia"/>
+          <w:color w:val="333333"/>
+          <w:sz w:val="23"/>
+          <w:szCs w:val="23"/>
+          <w:shd w:val="clear" w:color="auto" w:fill="FFFFFF"/>
+        </w:rPr>
+        <w:t>tiene como objetivo producir representaciones vectoriales de habilidades de modo que habilidades similares y habilidades concurrentes estén cercanas entre sí en el espacio vectorial</w:t>
+      </w:r>
+    </w:p>
+    <w:p>
+      <w:pPr>
+        <w:pStyle w:val="Prrafodelista"/>
+        <w:rPr>
+          <w:lang w:val="es-ES"/>
+        </w:rPr>
+      </w:pPr>
+    </w:p>
+    <w:p>
+      <w:pPr>
+        <w:pStyle w:val="Prrafodelista"/>
+        <w:numPr>
+          <w:ilvl w:val="0"/>
+          <w:numId w:val="13"/>
+        </w:numPr>
+        <w:rPr>
+          <w:lang w:val="es-ES"/>
+        </w:rPr>
+      </w:pPr>
+      <w:r>
+        <w:rPr>
+          <w:lang w:val="es-ES"/>
+        </w:rPr>
+        <w:t>Trabajos realizados con Métodos basados en LLM:</w:t>
+      </w:r>
+    </w:p>
+    <w:p>
+      <w:pPr>
+        <w:pStyle w:val="Prrafodelista"/>
+        <w:numPr>
+          <w:ilvl w:val="1"/>
+          <w:numId w:val="13"/>
+        </w:numPr>
+        <w:rPr>
+          <w:lang w:val="es-ES"/>
+        </w:rPr>
+      </w:pPr>
+      <w:r>
+        <w:rPr>
+          <w:lang w:val="es-ES"/>
+        </w:rPr>
+        <w:t xml:space="preserve">Técnica 1, reconocimiento de entidades nombradas, NER: </w:t>
+      </w:r>
+    </w:p>
+    <w:p>
+      <w:pPr>
+        <w:pStyle w:val="Prrafodelista"/>
+        <w:ind w:left="1440"/>
+        <w:rPr>
+          <w:rFonts w:ascii="Georgia" w:hAnsi="Georgia"/>
+          <w:color w:val="333333"/>
+          <w:sz w:val="23"/>
+          <w:szCs w:val="23"/>
+          <w:shd w:val="clear" w:color="auto" w:fill="FFFFFF"/>
+        </w:rPr>
+      </w:pPr>
+      <w:r>
+        <w:rPr>
+          <w:rFonts w:ascii="Georgia" w:hAnsi="Georgia"/>
+          <w:color w:val="333333"/>
+          <w:sz w:val="23"/>
+          <w:szCs w:val="23"/>
+          <w:shd w:val="clear" w:color="auto" w:fill="FFFFFF"/>
+        </w:rPr>
+        <w:t>Es una subtarea de extracción de información que busca localizar y clasificar entidades nombradas mencionadas en texto no estructurado en categorías predefinidas como nombres de personas, organizaciones, ubicaciones, códigos médicos, expresiones de tiempo, cantidades, valores monetarios, porcentajes, etc. </w:t>
+      </w:r>
+    </w:p>
+    <w:p>
+      <w:pPr>
+        <w:pStyle w:val="Prrafodelista"/>
+        <w:ind w:left="1440"/>
+        <w:rPr>
+          <w:lang w:val="es-ES"/>
+        </w:rPr>
+      </w:pPr>
+      <w:hyperlink r:id="rId19" w:history="1">
+        <w:r>
+          <w:rPr>
+            <w:rStyle w:val="Hipervnculo"/>
+            <w:lang w:val="es-ES"/>
+          </w:rPr>
+          <w:t>https://ieeexplore.ieee.org/abstract/document/8805749?casa_token=M7lQXqsAjVoAAAAA:C_RMLYwR7d8hm2tExV8qp1Ge4l1nz1WgAxi1WKVP1eDmE9ka8pKIVbmu3ADLbrl1QVH6Ui9UWw0</w:t>
+        </w:r>
+      </w:hyperlink>
+      <w:r>
+        <w:rPr>
+          <w:lang w:val="es-ES"/>
+        </w:rPr>
+        <w:t xml:space="preserve"> </w:t>
+      </w:r>
+    </w:p>
+    <w:p>
+      <w:pPr>
+        <w:pStyle w:val="Prrafodelista"/>
+        <w:ind w:left="1440"/>
+        <w:rPr>
+          <w:lang w:val="es-ES"/>
+        </w:rPr>
+      </w:pPr>
+      <w:r>
+        <w:rPr>
+          <w:lang w:val="es-ES"/>
+        </w:rPr>
+        <w:t xml:space="preserve">Arquitecturas neuronales para </w:t>
+      </w:r>
+      <w:proofErr w:type="gramStart"/>
+      <w:r>
+        <w:rPr>
+          <w:lang w:val="es-ES"/>
+        </w:rPr>
+        <w:t>NER :</w:t>
+      </w:r>
+      <w:proofErr w:type="gramEnd"/>
+      <w:r>
+        <w:rPr>
+          <w:lang w:val="es-ES"/>
+        </w:rPr>
+        <w:t xml:space="preserve"> </w:t>
+      </w:r>
+      <w:hyperlink r:id="rId20" w:history="1">
+        <w:r>
+          <w:rPr>
+            <w:rStyle w:val="Hipervnculo"/>
+            <w:lang w:val="es-ES"/>
+          </w:rPr>
+          <w:t>https://arxiv.org/pdf/1603.01360.pdf</w:t>
+        </w:r>
+      </w:hyperlink>
+      <w:r>
+        <w:rPr>
+          <w:lang w:val="es-ES"/>
+        </w:rPr>
+        <w:t xml:space="preserve"> </w:t>
+      </w:r>
+    </w:p>
+    <w:p>
+      <w:pPr>
+        <w:pStyle w:val="Prrafodelista"/>
+        <w:numPr>
+          <w:ilvl w:val="1"/>
+          <w:numId w:val="13"/>
+        </w:numPr>
+        <w:rPr>
+          <w:lang w:val="es-ES"/>
+        </w:rPr>
+      </w:pPr>
+      <w:r>
+        <w:rPr>
+          <w:lang w:val="es-ES"/>
+        </w:rPr>
+        <w:t xml:space="preserve">Técnica 2, clasificación de texto: </w:t>
+      </w:r>
+    </w:p>
+    <w:p>
+      <w:pPr>
+        <w:pStyle w:val="Prrafodelista"/>
+        <w:ind w:left="1440"/>
+        <w:rPr>
+          <w:rFonts w:ascii="Georgia" w:hAnsi="Georgia"/>
+          <w:color w:val="333333"/>
+          <w:sz w:val="23"/>
+          <w:szCs w:val="23"/>
+          <w:shd w:val="clear" w:color="auto" w:fill="FFFFFF"/>
+        </w:rPr>
+      </w:pPr>
+      <w:r>
+        <w:rPr>
+          <w:lang w:val="es-ES"/>
+        </w:rPr>
+        <w:t xml:space="preserve">Es </w:t>
+      </w:r>
+      <w:r>
+        <w:rPr>
+          <w:rFonts w:ascii="Georgia" w:hAnsi="Georgia"/>
+          <w:color w:val="333333"/>
+          <w:sz w:val="23"/>
+          <w:szCs w:val="23"/>
+          <w:shd w:val="clear" w:color="auto" w:fill="FFFFFF"/>
+        </w:rPr>
+        <w:t>el proceso de asignar etiquetas o categorías al texto según su contenido.</w:t>
+      </w:r>
+    </w:p>
+    <w:p>
+      <w:pPr>
+        <w:pStyle w:val="Prrafodelista"/>
+        <w:numPr>
+          <w:ilvl w:val="2"/>
+          <w:numId w:val="13"/>
+        </w:numPr>
+        <w:rPr>
+          <w:lang w:val="es-ES"/>
+        </w:rPr>
+      </w:pPr>
+      <w:hyperlink r:id="rId21" w:history="1">
+        <w:r>
+          <w:rPr>
+            <w:rStyle w:val="Hipervnculo"/>
+            <w:lang w:val="es-ES"/>
+          </w:rPr>
+          <w:t>https://link.springer.com/chapter/10.1007/978-3-030-11027-7_15</w:t>
+        </w:r>
+      </w:hyperlink>
+      <w:r>
+        <w:rPr>
+          <w:lang w:val="es-ES"/>
+        </w:rPr>
+        <w:t xml:space="preserve">  Comparan CNN y LSTM</w:t>
+      </w:r>
+    </w:p>
+    <w:p>
+      <w:pPr>
+        <w:pStyle w:val="Prrafodelista"/>
+        <w:numPr>
+          <w:ilvl w:val="2"/>
+          <w:numId w:val="13"/>
+        </w:numPr>
+        <w:rPr>
+          <w:lang w:val="es-ES"/>
+        </w:rPr>
+      </w:pPr>
+      <w:hyperlink r:id="rId22" w:history="1">
+        <w:r>
+          <w:rPr>
+            <w:rStyle w:val="Hipervnculo"/>
+            <w:lang w:val="es-ES"/>
+          </w:rPr>
+          <w:t>https://ieeexplore.ieee.org/abstract/document/9191408</w:t>
+        </w:r>
+      </w:hyperlink>
+    </w:p>
+    <w:p>
+      <w:pPr>
+        <w:pStyle w:val="Prrafodelista"/>
+        <w:numPr>
+          <w:ilvl w:val="2"/>
+          <w:numId w:val="13"/>
+        </w:numPr>
+        <w:rPr>
+          <w:lang w:val="es-ES"/>
+        </w:rPr>
+      </w:pPr>
+      <w:hyperlink r:id="rId23" w:history="1">
+        <w:r>
+          <w:rPr>
+            <w:rStyle w:val="Hipervnculo"/>
+            <w:lang w:val="es-ES"/>
+          </w:rPr>
+          <w:t>https://arxiv.org/abs/1408.5882</w:t>
+        </w:r>
+      </w:hyperlink>
+      <w:r>
+        <w:rPr>
+          <w:lang w:val="es-ES"/>
+        </w:rPr>
+        <w:t xml:space="preserve"> </w:t>
+      </w:r>
+    </w:p>
+    <w:p>
+      <w:pPr>
+        <w:pStyle w:val="Prrafodelista"/>
+        <w:numPr>
+          <w:ilvl w:val="2"/>
+          <w:numId w:val="13"/>
+        </w:numPr>
+        <w:rPr>
+          <w:lang w:val="es-ES"/>
+        </w:rPr>
+      </w:pPr>
+      <w:hyperlink r:id="rId24" w:history="1">
+        <w:r>
+          <w:rPr>
+            <w:rStyle w:val="Hipervnculo"/>
+            <w:lang w:val="es-ES"/>
+          </w:rPr>
+          <w:t>https://aclanthology.org/2020.coling-main.513/</w:t>
+        </w:r>
+      </w:hyperlink>
+      <w:r>
+        <w:rPr>
+          <w:lang w:val="es-ES"/>
+        </w:rPr>
+        <w:t xml:space="preserve"> </w:t>
+      </w:r>
+    </w:p>
+    <w:p>
+      <w:pPr>
+        <w:pStyle w:val="Prrafodelista"/>
+        <w:numPr>
+          <w:ilvl w:val="3"/>
+          <w:numId w:val="13"/>
+        </w:numPr>
+        <w:rPr>
+          <w:lang w:val="es-ES"/>
+        </w:rPr>
+      </w:pPr>
+      <w:r>
+        <w:rPr>
+          <w:rFonts w:ascii="Georgia" w:hAnsi="Georgia"/>
+          <w:color w:val="333333"/>
+          <w:sz w:val="23"/>
+          <w:szCs w:val="23"/>
+          <w:shd w:val="clear" w:color="auto" w:fill="FFFFFF"/>
+        </w:rPr>
+        <w:t>autores publicaron un conjunto de datos etiquetados de descripciones de puestos con las habilidades requeridas. Este conjunto de datos podría facilitar la evaluación y comparación de métodos de identificación de habilidades.</w:t>
+      </w:r>
+    </w:p>
+    <w:p>
+      <w:pPr>
+        <w:pStyle w:val="Prrafodelista"/>
+        <w:numPr>
+          <w:ilvl w:val="2"/>
+          <w:numId w:val="13"/>
+        </w:numPr>
+        <w:rPr>
+          <w:lang w:val="es-ES"/>
+        </w:rPr>
+      </w:pPr>
+      <w:hyperlink r:id="rId25" w:history="1">
+        <w:r>
+          <w:rPr>
+            <w:rStyle w:val="Hipervnculo"/>
+            <w:lang w:val="es-ES"/>
+          </w:rPr>
+          <w:t>https://aclanthology.org/N19-1423.pdf?utm_medium=email&amp;utm_source=transaction</w:t>
+        </w:r>
+      </w:hyperlink>
     </w:p>
     <w:p>
       <w:pPr>
@@ -5980,6 +6609,7 @@
       </w:pPr>
       <w:bookmarkStart w:id="10" w:name="_Toc148112994"/>
       <w:r>
+        <w:lastRenderedPageBreak/>
         <w:t>Apartado</w:t>
       </w:r>
       <w:r>
@@ -6577,7 +7207,7 @@
         </w:rPr>
         <w:t xml:space="preserve">el </w:t>
       </w:r>
-      <w:hyperlink r:id="rId17" w:history="1">
+      <w:hyperlink r:id="rId26" w:history="1">
         <w:r>
           <w:rPr>
             <w:rStyle w:val="Hipervnculo"/>
@@ -6834,7 +7464,7 @@
         </w:rPr>
         <w:t xml:space="preserve">: </w:t>
       </w:r>
-      <w:hyperlink r:id="rId18" w:history="1">
+      <w:hyperlink r:id="rId27" w:history="1">
         <w:r>
           <w:rPr>
             <w:rStyle w:val="Hipervnculo"/>
@@ -6868,7 +7498,7 @@
         </w:rPr>
         <w:t xml:space="preserve">Procesamiento Natural: </w:t>
       </w:r>
-      <w:hyperlink r:id="rId19" w:history="1">
+      <w:hyperlink r:id="rId28" w:history="1">
         <w:r>
           <w:rPr>
             <w:rStyle w:val="Hipervnculo"/>
@@ -6958,7 +7588,7 @@
         </w:rPr>
         <w:t xml:space="preserve"> ESCO?: </w:t>
       </w:r>
-      <w:hyperlink r:id="rId20" w:history="1">
+      <w:hyperlink r:id="rId29" w:history="1">
         <w:r>
           <w:rPr>
             <w:rStyle w:val="Hipervnculo"/>
@@ -6998,7 +7628,7 @@
         </w:rPr>
         <w:t xml:space="preserve">[] Utilice los servicios ESCO (API) </w:t>
       </w:r>
-      <w:hyperlink r:id="rId21" w:history="1">
+      <w:hyperlink r:id="rId30" w:history="1">
         <w:r>
           <w:rPr>
             <w:rStyle w:val="Hipervnculo"/>
@@ -7038,7 +7668,7 @@
         </w:rPr>
         <w:t xml:space="preserve">[] Hipótesis Distributiva: </w:t>
       </w:r>
-      <w:hyperlink r:id="rId22" w:history="1">
+      <w:hyperlink r:id="rId31" w:history="1">
         <w:r>
           <w:rPr>
             <w:rStyle w:val="Hipervnculo"/>
@@ -7109,7 +7739,7 @@
         </w:rPr>
         <w:t xml:space="preserve"> (Transformers): </w:t>
       </w:r>
-      <w:hyperlink r:id="rId23" w:history="1">
+      <w:hyperlink r:id="rId32" w:history="1">
         <w:r>
           <w:rPr>
             <w:rStyle w:val="Hipervnculo"/>
@@ -7162,7 +7792,7 @@
         </w:rPr>
         <w:t xml:space="preserve">[] Redes neuronales: </w:t>
       </w:r>
-      <w:hyperlink r:id="rId24" w:history="1">
+      <w:hyperlink r:id="rId33" w:history="1">
         <w:r>
           <w:rPr>
             <w:rStyle w:val="Hipervnculo"/>
@@ -7202,7 +7832,7 @@
         </w:rPr>
         <w:t xml:space="preserve">[]Redes convolucionales: </w:t>
       </w:r>
-      <w:hyperlink r:id="rId25" w:history="1">
+      <w:hyperlink r:id="rId34" w:history="1">
         <w:r>
           <w:rPr>
             <w:rStyle w:val="Hipervnculo"/>
@@ -7242,7 +7872,7 @@
         </w:rPr>
         <w:t xml:space="preserve">[] Redes recurrentes: </w:t>
       </w:r>
-      <w:hyperlink r:id="rId26" w:history="1">
+      <w:hyperlink r:id="rId35" w:history="1">
         <w:r>
           <w:rPr>
             <w:rStyle w:val="Hipervnculo"/>
@@ -7339,7 +7969,7 @@
           <w:lang w:val="es-ES"/>
         </w:rPr>
       </w:pPr>
-      <w:hyperlink r:id="rId27" w:history="1">
+      <w:hyperlink r:id="rId36" w:history="1">
         <w:r>
           <w:rPr>
             <w:rStyle w:val="Hipervnculo"/>
@@ -7386,6 +8016,7 @@
       </w:pPr>
       <w:r>
         <w:rPr>
+          <w:noProof/>
           <w:sz w:val="20"/>
           <w:szCs w:val="22"/>
           <w:lang w:val="es-ES"/>
@@ -7406,7 +8037,7 @@
                     <pic:cNvPicPr/>
                   </pic:nvPicPr>
                   <pic:blipFill>
-                    <a:blip r:embed="rId28"/>
+                    <a:blip r:embed="rId37"/>
                     <a:stretch>
                       <a:fillRect/>
                     </a:stretch>
@@ -7428,8 +8059,8 @@
       </w:r>
     </w:p>
     <w:sectPr>
-      <w:headerReference w:type="default" r:id="rId29"/>
-      <w:footerReference w:type="default" r:id="rId30"/>
+      <w:headerReference w:type="default" r:id="rId38"/>
+      <w:footerReference w:type="default" r:id="rId39"/>
       <w:pgSz w:w="11900" w:h="16840"/>
       <w:pgMar w:top="1417" w:right="1701" w:bottom="1417" w:left="1701" w:header="708" w:footer="708" w:gutter="0"/>
       <w:pgNumType w:start="1"/>
@@ -7839,7 +8470,7 @@
         <w:rFonts w:ascii="Bookman Old Style" w:eastAsiaTheme="minorEastAsia" w:hAnsi="Bookman Old Style" w:cstheme="minorBidi" w:hint="default"/>
       </w:rPr>
     </w:lvl>
-    <w:lvl w:ilvl="1" w:tplc="0C0A0003" w:tentative="1">
+    <w:lvl w:ilvl="1" w:tplc="0C0A0003">
       <w:start w:val="1"/>
       <w:numFmt w:val="bullet"/>
       <w:lvlText w:val="o"/>
@@ -7851,7 +8482,7 @@
         <w:rFonts w:ascii="Courier New" w:hAnsi="Courier New" w:cs="Courier New" w:hint="default"/>
       </w:rPr>
     </w:lvl>
-    <w:lvl w:ilvl="2" w:tplc="0C0A0005" w:tentative="1">
+    <w:lvl w:ilvl="2" w:tplc="0C0A0005">
       <w:start w:val="1"/>
       <w:numFmt w:val="bullet"/>
       <w:lvlText w:val=""/>
@@ -7863,7 +8494,7 @@
         <w:rFonts w:ascii="Wingdings" w:hAnsi="Wingdings" w:hint="default"/>
       </w:rPr>
     </w:lvl>
-    <w:lvl w:ilvl="3" w:tplc="0C0A0001" w:tentative="1">
+    <w:lvl w:ilvl="3" w:tplc="0C0A0001">
       <w:start w:val="1"/>
       <w:numFmt w:val="bullet"/>
       <w:lvlText w:val=""/>
@@ -10360,9 +10991,12 @@
 </file>
 
 <file path=customXml/item2.xml><?xml version="1.0" encoding="utf-8"?>
-<p:properties xmlns:p="http://schemas.microsoft.com/office/2006/metadata/properties" xmlns:xsi="http://www.w3.org/2001/XMLSchema-instance" xmlns:pc="http://schemas.microsoft.com/office/infopath/2007/PartnerControls">
-  <documentManagement/>
-</p:properties>
+<?mso-contentType ?>
+<FormTemplates xmlns="http://schemas.microsoft.com/sharepoint/v3/contenttype/forms">
+  <Display>DocumentLibraryForm</Display>
+  <Edit>DocumentLibraryForm</Edit>
+  <New>DocumentLibraryForm</New>
+</FormTemplates>
 </file>
 
 <file path=customXml/item3.xml><?xml version="1.0" encoding="utf-8"?>
@@ -10538,12 +11172,9 @@
 </file>
 
 <file path=customXml/item4.xml><?xml version="1.0" encoding="utf-8"?>
-<?mso-contentType ?>
-<FormTemplates xmlns="http://schemas.microsoft.com/sharepoint/v3/contenttype/forms">
-  <Display>DocumentLibraryForm</Display>
-  <Edit>DocumentLibraryForm</Edit>
-  <New>DocumentLibraryForm</New>
-</FormTemplates>
+<p:properties xmlns:p="http://schemas.microsoft.com/office/2006/metadata/properties" xmlns:xsi="http://www.w3.org/2001/XMLSchema-instance" xmlns:pc="http://schemas.microsoft.com/office/infopath/2007/PartnerControls">
+  <documentManagement/>
+</p:properties>
 </file>
 
 <file path=customXml/itemProps1.xml><?xml version="1.0" encoding="utf-8"?>
@@ -10555,10 +11186,9 @@
 </file>
 
 <file path=customXml/itemProps2.xml><?xml version="1.0" encoding="utf-8"?>
-<ds:datastoreItem xmlns:ds="http://schemas.openxmlformats.org/officeDocument/2006/customXml" ds:itemID="{12349A62-BFE0-41B1-9ACA-C6358721840A}">
+<ds:datastoreItem xmlns:ds="http://schemas.openxmlformats.org/officeDocument/2006/customXml" ds:itemID="{F337CB5C-DE85-4541-A594-D942AC185E5E}">
   <ds:schemaRefs>
-    <ds:schemaRef ds:uri="http://schemas.microsoft.com/office/2006/metadata/properties"/>
-    <ds:schemaRef ds:uri="http://schemas.microsoft.com/office/infopath/2007/PartnerControls"/>
+    <ds:schemaRef ds:uri="http://schemas.microsoft.com/sharepoint/v3/contenttype/forms"/>
   </ds:schemaRefs>
 </ds:datastoreItem>
 </file>
@@ -10582,9 +11212,10 @@
 </file>
 
 <file path=customXml/itemProps4.xml><?xml version="1.0" encoding="utf-8"?>
-<ds:datastoreItem xmlns:ds="http://schemas.openxmlformats.org/officeDocument/2006/customXml" ds:itemID="{F337CB5C-DE85-4541-A594-D942AC185E5E}">
+<ds:datastoreItem xmlns:ds="http://schemas.openxmlformats.org/officeDocument/2006/customXml" ds:itemID="{12349A62-BFE0-41B1-9ACA-C6358721840A}">
   <ds:schemaRefs>
-    <ds:schemaRef ds:uri="http://schemas.microsoft.com/sharepoint/v3/contenttype/forms"/>
+    <ds:schemaRef ds:uri="http://schemas.microsoft.com/office/2006/metadata/properties"/>
+    <ds:schemaRef ds:uri="http://schemas.microsoft.com/office/infopath/2007/PartnerControls"/>
   </ds:schemaRefs>
 </ds:datastoreItem>
 </file>
--- a/Entregables/TFG_MEMORIA_ETSIINF_23-24.DOCX
+++ b/Entregables/TFG_MEMORIA_ETSIINF_23-24.DOCX
@@ -5246,13 +5246,31 @@
         <w:rPr>
           <w:lang w:val="es-ES"/>
         </w:rPr>
-        <w:t xml:space="preserve">redes neuronales recurrentes, las cuales utilizan bucles de retroalimentación con el fin de que la información dure varias etapas del entrenamiento. </w:t>
-      </w:r>
-      <w:r>
-        <w:rPr>
-          <w:lang w:val="es-ES"/>
-        </w:rPr>
-        <w:t>A partir de este año, surgirá una arquitectura que reemplazará a las redes neuronales recurrentes, como veremos en el siguiente punto.</w:t>
+        <w:t xml:space="preserve">redes neuronales recurrentes, las cuales utilizan bucles de retroalimentación con el fin de que la información dure varias etapas de entrenamiento. </w:t>
+      </w:r>
+      <w:r>
+        <w:rPr>
+          <w:lang w:val="es-ES"/>
+        </w:rPr>
+        <w:t>Pero a</w:t>
+      </w:r>
+      <w:r>
+        <w:rPr>
+          <w:lang w:val="es-ES"/>
+        </w:rPr>
+        <w:t xml:space="preserve"> partir de este año, una arquitectura </w:t>
+      </w:r>
+      <w:r>
+        <w:rPr>
+          <w:lang w:val="es-ES"/>
+        </w:rPr>
+        <w:t xml:space="preserve">nueva fue desarrollada reemplazando </w:t>
+      </w:r>
+      <w:r>
+        <w:rPr>
+          <w:lang w:val="es-ES"/>
+        </w:rPr>
+        <w:t>a las redes neuronales recurrentes, como veremos en el siguiente punto.</w:t>
       </w:r>
     </w:p>
     <w:p>
@@ -6295,67 +6313,7 @@
         <w:rPr>
           <w:lang w:val="es-ES"/>
         </w:rPr>
-        <w:t>Los métodos basados en conocimientos</w:t>
-      </w:r>
-      <w:r>
-        <w:rPr>
-          <w:lang w:val="es-ES"/>
-        </w:rPr>
-        <w:t xml:space="preserve"> no son adaptables a diferentes dominios ni tampoco a diferentes lenguajes. </w:t>
-      </w:r>
-      <w:r>
-        <w:rPr>
-          <w:lang w:val="es-ES"/>
-        </w:rPr>
-        <w:t xml:space="preserve">Los métodos basados en corpus </w:t>
-      </w:r>
-      <w:r>
-        <w:rPr>
-          <w:lang w:val="es-ES"/>
-        </w:rPr>
-        <w:t xml:space="preserve">se pueden implementar en diferentes idiomas, </w:t>
-      </w:r>
-      <w:r>
-        <w:rPr>
-          <w:lang w:val="es-ES"/>
-        </w:rPr>
-        <w:t xml:space="preserve">pero </w:t>
-      </w:r>
-      <w:r>
-        <w:rPr>
-          <w:lang w:val="es-ES"/>
-        </w:rPr>
-        <w:t xml:space="preserve">no tienen en cuenta el significado real del texto. </w:t>
-      </w:r>
-      <w:r>
-        <w:rPr>
-          <w:lang w:val="es-ES"/>
-        </w:rPr>
-        <w:t>En los métodos de r</w:t>
-      </w:r>
-      <w:r>
-        <w:rPr>
-          <w:lang w:val="es-ES"/>
-        </w:rPr>
-        <w:t>edes de neuronales profundas</w:t>
-      </w:r>
-      <w:r>
-        <w:rPr>
-          <w:lang w:val="es-ES"/>
-        </w:rPr>
-        <w:t xml:space="preserve"> obtendríamos</w:t>
-      </w:r>
-      <w:r>
-        <w:rPr>
-          <w:lang w:val="es-ES"/>
-        </w:rPr>
-        <w:t xml:space="preserve"> un buen rendimiento, pero requieren de recursos computacionales altos.</w:t>
-      </w:r>
-      <w:r>
-        <w:rPr>
-          <w:lang w:val="es-ES"/>
-        </w:rPr>
-        <w:t xml:space="preserve"> Lo mejor sería utilizar un método híbrido.</w:t>
+        <w:t>En este trabajo, para medir la similitud semántica se utilizará el coseno, el cuál ha adquirido                                                                                                                                                                                                                                                                                                                                                                                                                                                                                    una gran importancia con el tiempo.</w:t>
       </w:r>
     </w:p>
     <w:p>
@@ -6729,14 +6687,7 @@
         <w:rPr>
           <w:lang w:val="es-ES"/>
         </w:rPr>
-        <w:t xml:space="preserve">de dos maneras: bien </w:t>
-      </w:r>
-      <w:r>
-        <w:rPr>
-          <w:lang w:val="es-ES"/>
-        </w:rPr>
-        <w:lastRenderedPageBreak/>
-        <w:t xml:space="preserve">contando con una base de habilidades, o bien mediante un grupo de profesionales que lleven a cabo el trabajo de manera manual. </w:t>
+        <w:t xml:space="preserve">de dos maneras: bien contando con una base de habilidades, o bien mediante un grupo de profesionales que lleven a cabo el trabajo de manera manual. </w:t>
       </w:r>
     </w:p>
     <w:p>
@@ -6760,6 +6711,7 @@
         <w:rPr>
           <w:lang w:val="es-ES"/>
         </w:rPr>
+        <w:lastRenderedPageBreak/>
         <w:t>Est</w:t>
       </w:r>
       <w:r>
@@ -7850,7 +7802,6 @@
         <w:rPr>
           <w:lang w:val="es-ES"/>
         </w:rPr>
-        <w:lastRenderedPageBreak/>
         <w:t>las habilidades similares y las</w:t>
       </w:r>
       <w:r>
@@ -7938,6 +7889,7 @@
         <w:rPr>
           <w:lang w:val="es-ES"/>
         </w:rPr>
+        <w:lastRenderedPageBreak/>
         <w:t>“</w:t>
       </w:r>
       <w:proofErr w:type="spellStart"/>
@@ -9227,7 +9179,31 @@
         <w:rPr>
           <w:lang w:val="es-ES"/>
         </w:rPr>
-        <w:t>En este apartado hablaremos sobre el pequeño estudio realizado para poder elegir el modelo de lenguaje adecuado para llevar a cabo este trabajo:</w:t>
+        <w:t>En este apartado hablaremos sobre el pequeño estudio realizado para poder elegir el modelo de lenguaje adecuado para llevar a cabo este trabajo</w:t>
+      </w:r>
+      <w:r>
+        <w:rPr>
+          <w:lang w:val="es-ES"/>
+        </w:rPr>
+        <w:t>. Al no tener un conjunto de datos etiquetados, el enfoque que utilizaremos para poder clasificar las habilidades será según la similitud que tenga la palabra con la habilidad general. Nos encontramos con varios modelos</w:t>
+      </w:r>
+      <w:r>
+        <w:rPr>
+          <w:lang w:val="es-ES"/>
+        </w:rPr>
+        <w:t xml:space="preserve">, como por ejemplo T5, GP3 o los modelos basados en </w:t>
+      </w:r>
+      <w:r>
+        <w:rPr>
+          <w:lang w:val="es-ES"/>
+        </w:rPr>
+        <w:t>BERT</w:t>
+      </w:r>
+      <w:r>
+        <w:rPr>
+          <w:lang w:val="es-ES"/>
+        </w:rPr>
+        <w:t>.</w:t>
       </w:r>
     </w:p>
     <w:p>
@@ -9246,24 +9222,6 @@
           <w:lang w:val="es-ES"/>
         </w:rPr>
         <w:lastRenderedPageBreak/>
-        <w:t>BERT</w:t>
-      </w:r>
-    </w:p>
-    <w:p>
-      <w:pPr>
-        <w:pStyle w:val="Prrafodelista"/>
-        <w:numPr>
-          <w:ilvl w:val="0"/>
-          <w:numId w:val="13"/>
-        </w:numPr>
-        <w:rPr>
-          <w:lang w:val="es-ES"/>
-        </w:rPr>
-      </w:pPr>
-      <w:r>
-        <w:rPr>
-          <w:lang w:val="es-ES"/>
-        </w:rPr>
         <w:t>T5</w:t>
       </w:r>
     </w:p>
@@ -9367,6 +9325,76 @@
         </w:rPr>
         <w:t xml:space="preserve"> V2.</w:t>
       </w:r>
+      <w:r>
+        <w:rPr>
+          <w:lang w:val="es-ES"/>
+        </w:rPr>
+        <w:t xml:space="preserve"> </w:t>
+      </w:r>
+    </w:p>
+    <w:p>
+      <w:pPr>
+        <w:pStyle w:val="Prrafodelista"/>
+        <w:numPr>
+          <w:ilvl w:val="0"/>
+          <w:numId w:val="13"/>
+        </w:numPr>
+        <w:rPr>
+          <w:lang w:val="es-ES"/>
+        </w:rPr>
+      </w:pPr>
+      <w:r>
+        <w:rPr>
+          <w:lang w:val="es-ES"/>
+        </w:rPr>
+        <w:t xml:space="preserve">SBERT: </w:t>
+      </w:r>
+      <w:proofErr w:type="spellStart"/>
+      <w:r>
+        <w:rPr>
+          <w:lang w:val="es-ES"/>
+        </w:rPr>
+        <w:t>sentence-transformers</w:t>
+      </w:r>
+      <w:proofErr w:type="spellEnd"/>
+      <w:r>
+        <w:rPr>
+          <w:lang w:val="es-ES"/>
+        </w:rPr>
+        <w:t>/paraphrase-albert-small-v2</w:t>
+      </w:r>
+      <w:r>
+        <w:rPr>
+          <w:lang w:val="es-ES"/>
+        </w:rPr>
+        <w:t xml:space="preserve">: basado en </w:t>
+      </w:r>
+      <w:proofErr w:type="spellStart"/>
+      <w:r>
+        <w:rPr>
+          <w:lang w:val="es-ES"/>
+        </w:rPr>
+        <w:t>bert</w:t>
+      </w:r>
+      <w:proofErr w:type="spellEnd"/>
+      <w:r>
+        <w:rPr>
+          <w:lang w:val="es-ES"/>
+        </w:rPr>
+        <w:t xml:space="preserve"> utiliza 12 capas</w:t>
+      </w:r>
+    </w:p>
+    <w:p>
+      <w:pPr>
+        <w:pStyle w:val="Prrafodelista"/>
+        <w:numPr>
+          <w:ilvl w:val="0"/>
+          <w:numId w:val="13"/>
+        </w:numPr>
+        <w:rPr>
+          <w:lang w:val="es-ES"/>
+        </w:rPr>
+      </w:pPr>
     </w:p>
     <w:p>
       <w:pPr>
@@ -16347,25 +16375,16 @@
 </file>
 
 <file path=customXml/item1.xml><?xml version="1.0" encoding="utf-8"?>
-<b:Sources xmlns:b="http://schemas.openxmlformats.org/officeDocument/2006/bibliography" xmlns="http://schemas.openxmlformats.org/officeDocument/2006/bibliography" SelectedStyle="\APASixthEditionOfficeOnline.xsl" StyleName="APA" Version="6"/>
-</file>
-
-<file path=customXml/item2.xml><?xml version="1.0" encoding="utf-8"?>
 <p:properties xmlns:p="http://schemas.microsoft.com/office/2006/metadata/properties" xmlns:xsi="http://www.w3.org/2001/XMLSchema-instance" xmlns:pc="http://schemas.microsoft.com/office/infopath/2007/PartnerControls">
   <documentManagement/>
 </p:properties>
 </file>
 
-<file path=customXml/item3.xml><?xml version="1.0" encoding="utf-8"?>
-<?mso-contentType ?>
-<FormTemplates xmlns="http://schemas.microsoft.com/sharepoint/v3/contenttype/forms">
-  <Display>DocumentLibraryForm</Display>
-  <Edit>DocumentLibraryForm</Edit>
-  <New>DocumentLibraryForm</New>
-</FormTemplates>
+<file path=customXml/item2.xml><?xml version="1.0" encoding="utf-8"?>
+<b:Sources xmlns:b="http://schemas.openxmlformats.org/officeDocument/2006/bibliography" xmlns="http://schemas.openxmlformats.org/officeDocument/2006/bibliography" SelectedStyle="\APASixthEditionOfficeOnline.xsl" StyleName="APA" Version="6"/>
 </file>
 
-<file path=customXml/item4.xml><?xml version="1.0" encoding="utf-8"?>
+<file path=customXml/item3.xml><?xml version="1.0" encoding="utf-8"?>
 <ct:contentTypeSchema xmlns:ct="http://schemas.microsoft.com/office/2006/metadata/contentType" xmlns:ma="http://schemas.microsoft.com/office/2006/metadata/properties/metaAttributes" ct:_="" ma:_="" ma:contentTypeName="Documento" ma:contentTypeID="0x010100D3D282D77B941446A05464A4A3D0658D" ma:contentTypeVersion="8" ma:contentTypeDescription="Crear nuevo documento." ma:contentTypeScope="" ma:versionID="02f830a293cf70f5ad1729c20d445a5a">
   <xsd:schema xmlns:xsd="http://www.w3.org/2001/XMLSchema" xmlns:xs="http://www.w3.org/2001/XMLSchema" xmlns:p="http://schemas.microsoft.com/office/2006/metadata/properties" xmlns:ns2="8bdd688a-c1fd-4a2a-9c94-fb984f3f3e06" targetNamespace="http://schemas.microsoft.com/office/2006/metadata/properties" ma:root="true" ma:fieldsID="7c02db3defa7a18fb3740c083a24d7cb" ns2:_="">
     <xsd:import namespace="8bdd688a-c1fd-4a2a-9c94-fb984f3f3e06"/>
@@ -16537,15 +16556,16 @@
 </ct:contentTypeSchema>
 </file>
 
-<file path=customXml/itemProps1.xml><?xml version="1.0" encoding="utf-8"?>
-<ds:datastoreItem xmlns:ds="http://schemas.openxmlformats.org/officeDocument/2006/customXml" ds:itemID="{E460032F-ADEA-4A8A-8185-8DCF8FEB48EE}">
-  <ds:schemaRefs>
-    <ds:schemaRef ds:uri="http://schemas.openxmlformats.org/officeDocument/2006/bibliography"/>
-  </ds:schemaRefs>
-</ds:datastoreItem>
+<file path=customXml/item4.xml><?xml version="1.0" encoding="utf-8"?>
+<?mso-contentType ?>
+<FormTemplates xmlns="http://schemas.microsoft.com/sharepoint/v3/contenttype/forms">
+  <Display>DocumentLibraryForm</Display>
+  <Edit>DocumentLibraryForm</Edit>
+  <New>DocumentLibraryForm</New>
+</FormTemplates>
 </file>
 
-<file path=customXml/itemProps2.xml><?xml version="1.0" encoding="utf-8"?>
+<file path=customXml/itemProps1.xml><?xml version="1.0" encoding="utf-8"?>
 <ds:datastoreItem xmlns:ds="http://schemas.openxmlformats.org/officeDocument/2006/customXml" ds:itemID="{12349A62-BFE0-41B1-9ACA-C6358721840A}">
   <ds:schemaRefs>
     <ds:schemaRef ds:uri="http://schemas.microsoft.com/office/2006/metadata/properties"/>
@@ -16554,15 +16574,15 @@
 </ds:datastoreItem>
 </file>
 
-<file path=customXml/itemProps3.xml><?xml version="1.0" encoding="utf-8"?>
-<ds:datastoreItem xmlns:ds="http://schemas.openxmlformats.org/officeDocument/2006/customXml" ds:itemID="{F337CB5C-DE85-4541-A594-D942AC185E5E}">
+<file path=customXml/itemProps2.xml><?xml version="1.0" encoding="utf-8"?>
+<ds:datastoreItem xmlns:ds="http://schemas.openxmlformats.org/officeDocument/2006/customXml" ds:itemID="{E460032F-ADEA-4A8A-8185-8DCF8FEB48EE}">
   <ds:schemaRefs>
-    <ds:schemaRef ds:uri="http://schemas.microsoft.com/sharepoint/v3/contenttype/forms"/>
+    <ds:schemaRef ds:uri="http://schemas.openxmlformats.org/officeDocument/2006/bibliography"/>
   </ds:schemaRefs>
 </ds:datastoreItem>
 </file>
 
-<file path=customXml/itemProps4.xml><?xml version="1.0" encoding="utf-8"?>
+<file path=customXml/itemProps3.xml><?xml version="1.0" encoding="utf-8"?>
 <ds:datastoreItem xmlns:ds="http://schemas.openxmlformats.org/officeDocument/2006/customXml" ds:itemID="{8738DCFF-E910-4F19-BCC1-1773DAB206F8}">
   <ds:schemaRefs>
     <ds:schemaRef ds:uri="http://schemas.microsoft.com/office/2006/metadata/contentType"/>
@@ -16578,4 +16598,12 @@
     <ds:schemaRef ds:uri="http://schemas.microsoft.com/internal/obd"/>
   </ds:schemaRefs>
 </ds:datastoreItem>
+</file>
+
+<file path=customXml/itemProps4.xml><?xml version="1.0" encoding="utf-8"?>
+<ds:datastoreItem xmlns:ds="http://schemas.openxmlformats.org/officeDocument/2006/customXml" ds:itemID="{F337CB5C-DE85-4541-A594-D942AC185E5E}">
+  <ds:schemaRefs>
+    <ds:schemaRef ds:uri="http://schemas.microsoft.com/sharepoint/v3/contenttype/forms"/>
+  </ds:schemaRefs>
+</ds:datastoreItem>
 </file>